--- a/trunk/db/Modelo de dados SGE.docx
+++ b/trunk/db/Modelo de dados SGE.docx
@@ -33,10 +33,7 @@
         <w:pStyle w:val="Standard"/>
       </w:pPr>
       <w:r>
-        <w:t xml:space="preserve">O propósito deste modelo é representar a futura base de dados do sistema gerenciador de eventos. Projeto que pretende reunir numa única base de dados </w:t>
-      </w:r>
-      <w:r>
-        <w:t>todas as informações de participantes, palestrantes e organizadores, de diversos eventos, para que desta forma possam ser reutilizadas em futuros eventos, sem a necessidade de recadastramento de todos os dados.</w:t>
+        <w:t>O propósito deste modelo é representar a futura base de dados do sistema gerenciador de eventos. Projeto que pretende reunir numa única base de dados todas as informações de participantes, palestrantes e organizadores, de diversos eventos, para que desta forma possam ser reutilizadas em futuros eventos, sem a necessidade de recadastramento de todos os dados.</w:t>
       </w:r>
     </w:p>
     <w:p>
@@ -64,10 +61,7 @@
         </w:numPr>
       </w:pPr>
       <w:r>
-        <w:t>Al</w:t>
-      </w:r>
-      <w:r>
-        <w:t>teração de dados do cadastro;</w:t>
+        <w:t>Alteração de dados do cadastro;</w:t>
       </w:r>
     </w:p>
     <w:p>
@@ -147,10 +141,7 @@
         </w:numPr>
       </w:pPr>
       <w:r>
-        <w:t>Gerar lista de p</w:t>
-      </w:r>
-      <w:r>
-        <w:t>resença do evento;</w:t>
+        <w:t>Gerar lista de presença do evento;</w:t>
       </w:r>
     </w:p>
     <w:p>
@@ -242,10 +233,7 @@
         </w:numPr>
       </w:pPr>
       <w:r>
-        <w:t>Listar participant</w:t>
-      </w:r>
-      <w:r>
-        <w:t>es por evento;</w:t>
+        <w:t>Listar participantes por evento;</w:t>
       </w:r>
     </w:p>
     <w:p>
@@ -278,10 +266,7 @@
       </w:pPr>
       <w:r>
         <w:lastRenderedPageBreak/>
-        <w:t xml:space="preserve">Os usuários do sistema serão gerenciados de acordo com uma hierarquia onde participantes e palestrantes terão um nível de acesso e os organizadores terão outro. Haverá também o </w:t>
-      </w:r>
-      <w:r>
-        <w:t>usuário administrador, que farão a gerência dos dados de todos os outros participantes tendo desta forma maior nível na hierarquia.</w:t>
+        <w:t>Os usuários do sistema serão gerenciados de acordo com uma hierarquia onde participantes e palestrantes terão um nível de acesso e os organizadores terão outro. Haverá também o usuário administrador, que farão a gerência dos dados de todos os outros participantes tendo desta forma maior nível na hierarquia.</w:t>
       </w:r>
     </w:p>
     <w:p>
@@ -297,10 +282,7 @@
         <w:pStyle w:val="Standard"/>
       </w:pPr>
       <w:r>
-        <w:t>Os dados dos usuários serão: nome</w:t>
-      </w:r>
-      <w:r>
-        <w:t>, endereço, email, CPF, senha, profissão, escolaridade.</w:t>
+        <w:t>Os dados dos usuários serão: nome, endereço, email, CPF, senha, profissão, escolaridade.</w:t>
       </w:r>
     </w:p>
     <w:p>
@@ -462,10 +444,7 @@
         <w:pStyle w:val="Standard"/>
       </w:pPr>
       <w:r>
-        <w:t>Fichas d</w:t>
-      </w:r>
-      <w:r>
-        <w:t>e inscrições de eventos diversos.</w:t>
+        <w:t>Fichas de inscrições de eventos diversos.</w:t>
       </w:r>
     </w:p>
     <w:p>
@@ -538,12 +517,6 @@
         <w:gridCol w:w="2834"/>
       </w:tblGrid>
       <w:tr>
-        <w:tblPrEx>
-          <w:tblCellMar>
-            <w:top w:w="0" w:type="dxa"/>
-            <w:bottom w:w="0" w:type="dxa"/>
-          </w:tblCellMar>
-        </w:tblPrEx>
         <w:tc>
           <w:tcPr>
             <w:tcW w:w="2834" w:type="dxa"/>
@@ -661,12 +634,6 @@
         </w:tc>
       </w:tr>
       <w:tr>
-        <w:tblPrEx>
-          <w:tblCellMar>
-            <w:top w:w="0" w:type="dxa"/>
-            <w:bottom w:w="0" w:type="dxa"/>
-          </w:tblCellMar>
-        </w:tblPrEx>
         <w:tc>
           <w:tcPr>
             <w:tcW w:w="2834" w:type="dxa"/>
@@ -739,12 +706,6 @@
         </w:tc>
       </w:tr>
       <w:tr>
-        <w:tblPrEx>
-          <w:tblCellMar>
-            <w:top w:w="0" w:type="dxa"/>
-            <w:bottom w:w="0" w:type="dxa"/>
-          </w:tblCellMar>
-        </w:tblPrEx>
         <w:tc>
           <w:tcPr>
             <w:tcW w:w="2834" w:type="dxa"/>
@@ -817,12 +778,6 @@
         </w:tc>
       </w:tr>
       <w:tr>
-        <w:tblPrEx>
-          <w:tblCellMar>
-            <w:top w:w="0" w:type="dxa"/>
-            <w:bottom w:w="0" w:type="dxa"/>
-          </w:tblCellMar>
-        </w:tblPrEx>
         <w:tc>
           <w:tcPr>
             <w:tcW w:w="2834" w:type="dxa"/>
@@ -981,10 +936,7 @@
         <w:pStyle w:val="Standard"/>
       </w:pPr>
       <w:r>
-        <w:t xml:space="preserve">Fase </w:t>
-      </w:r>
-      <w:r>
-        <w:t>2</w:t>
+        <w:t>Fase 2</w:t>
       </w:r>
     </w:p>
     <w:p>
@@ -1000,7 +952,7 @@
     </w:p>
     <w:tbl>
       <w:tblPr>
-        <w:tblW w:w="8503" w:type="dxa"/>
+        <w:tblW w:w="5681" w:type="dxa"/>
         <w:tblInd w:w="45" w:type="dxa"/>
         <w:tblLayout w:type="fixed"/>
         <w:tblCellMar>
@@ -1011,20 +963,14 @@
       </w:tblPr>
       <w:tblGrid>
         <w:gridCol w:w="2125"/>
-        <w:gridCol w:w="2126"/>
-        <w:gridCol w:w="2126"/>
-        <w:gridCol w:w="2126"/>
+        <w:gridCol w:w="1146"/>
+        <w:gridCol w:w="1134"/>
+        <w:gridCol w:w="1276"/>
       </w:tblGrid>
       <w:tr>
-        <w:tblPrEx>
-          <w:tblCellMar>
-            <w:top w:w="0" w:type="dxa"/>
-            <w:bottom w:w="0" w:type="dxa"/>
-          </w:tblCellMar>
-        </w:tblPrEx>
-        <w:tc>
-          <w:tcPr>
-            <w:tcW w:w="2126" w:type="dxa"/>
+        <w:tc>
+          <w:tcPr>
+            <w:tcW w:w="2125" w:type="dxa"/>
             <w:tcBorders>
               <w:top w:val="single" w:sz="2" w:space="0" w:color="000000"/>
               <w:left w:val="single" w:sz="2" w:space="0" w:color="000000"/>
@@ -1045,7 +991,7 @@
         </w:tc>
         <w:tc>
           <w:tcPr>
-            <w:tcW w:w="2126" w:type="dxa"/>
+            <w:tcW w:w="1146" w:type="dxa"/>
             <w:tcBorders>
               <w:top w:val="single" w:sz="2" w:space="0" w:color="000000"/>
               <w:left w:val="single" w:sz="2" w:space="0" w:color="000000"/>
@@ -1069,7 +1015,7 @@
         </w:tc>
         <w:tc>
           <w:tcPr>
-            <w:tcW w:w="2126" w:type="dxa"/>
+            <w:tcW w:w="1134" w:type="dxa"/>
             <w:tcBorders>
               <w:top w:val="single" w:sz="2" w:space="0" w:color="000000"/>
               <w:left w:val="single" w:sz="2" w:space="0" w:color="000000"/>
@@ -1093,7 +1039,7 @@
         </w:tc>
         <w:tc>
           <w:tcPr>
-            <w:tcW w:w="2126" w:type="dxa"/>
+            <w:tcW w:w="1276" w:type="dxa"/>
             <w:tcBorders>
               <w:top w:val="single" w:sz="2" w:space="0" w:color="000000"/>
               <w:left w:val="single" w:sz="2" w:space="0" w:color="000000"/>
@@ -1118,15 +1064,12 @@
         </w:tc>
       </w:tr>
       <w:tr>
-        <w:tblPrEx>
-          <w:tblCellMar>
-            <w:top w:w="0" w:type="dxa"/>
-            <w:bottom w:w="0" w:type="dxa"/>
-          </w:tblCellMar>
-        </w:tblPrEx>
-        <w:tc>
-          <w:tcPr>
-            <w:tcW w:w="2126" w:type="dxa"/>
+        <w:trPr>
+          <w:trHeight w:val="313"/>
+        </w:trPr>
+        <w:tc>
+          <w:tcPr>
+            <w:tcW w:w="2125" w:type="dxa"/>
             <w:tcBorders>
               <w:left w:val="single" w:sz="2" w:space="0" w:color="000000"/>
               <w:bottom w:val="single" w:sz="2" w:space="0" w:color="000000"/>
@@ -1149,7 +1092,7 @@
         </w:tc>
         <w:tc>
           <w:tcPr>
-            <w:tcW w:w="2126" w:type="dxa"/>
+            <w:tcW w:w="1146" w:type="dxa"/>
             <w:tcBorders>
               <w:left w:val="single" w:sz="2" w:space="0" w:color="000000"/>
               <w:bottom w:val="single" w:sz="2" w:space="0" w:color="000000"/>
@@ -1164,12 +1107,13 @@
           <w:p>
             <w:pPr>
               <w:pStyle w:val="TableContents"/>
-            </w:pPr>
-          </w:p>
-        </w:tc>
-        <w:tc>
-          <w:tcPr>
-            <w:tcW w:w="2126" w:type="dxa"/>
+              <w:jc w:val="center"/>
+            </w:pPr>
+          </w:p>
+        </w:tc>
+        <w:tc>
+          <w:tcPr>
+            <w:tcW w:w="1134" w:type="dxa"/>
             <w:tcBorders>
               <w:left w:val="single" w:sz="2" w:space="0" w:color="000000"/>
               <w:bottom w:val="single" w:sz="2" w:space="0" w:color="000000"/>
@@ -1184,6 +1128,7 @@
           <w:p>
             <w:pPr>
               <w:pStyle w:val="TableContents"/>
+              <w:jc w:val="center"/>
             </w:pPr>
             <w:r>
               <w:t>x</w:t>
@@ -1192,7 +1137,7 @@
         </w:tc>
         <w:tc>
           <w:tcPr>
-            <w:tcW w:w="2126" w:type="dxa"/>
+            <w:tcW w:w="1276" w:type="dxa"/>
             <w:tcBorders>
               <w:left w:val="single" w:sz="2" w:space="0" w:color="000000"/>
               <w:bottom w:val="single" w:sz="2" w:space="0" w:color="000000"/>
@@ -1208,6 +1153,7 @@
           <w:p>
             <w:pPr>
               <w:pStyle w:val="TableContents"/>
+              <w:jc w:val="center"/>
             </w:pPr>
             <w:r>
               <w:t>x</w:t>
@@ -1216,15 +1162,9 @@
         </w:tc>
       </w:tr>
       <w:tr>
-        <w:tblPrEx>
-          <w:tblCellMar>
-            <w:top w:w="0" w:type="dxa"/>
-            <w:bottom w:w="0" w:type="dxa"/>
-          </w:tblCellMar>
-        </w:tblPrEx>
-        <w:tc>
-          <w:tcPr>
-            <w:tcW w:w="2126" w:type="dxa"/>
+        <w:tc>
+          <w:tcPr>
+            <w:tcW w:w="2125" w:type="dxa"/>
             <w:tcBorders>
               <w:left w:val="single" w:sz="2" w:space="0" w:color="000000"/>
               <w:bottom w:val="single" w:sz="2" w:space="0" w:color="000000"/>
@@ -1247,7 +1187,7 @@
         </w:tc>
         <w:tc>
           <w:tcPr>
-            <w:tcW w:w="2126" w:type="dxa"/>
+            <w:tcW w:w="1146" w:type="dxa"/>
             <w:tcBorders>
               <w:left w:val="single" w:sz="2" w:space="0" w:color="000000"/>
               <w:bottom w:val="single" w:sz="2" w:space="0" w:color="000000"/>
@@ -1262,6 +1202,7 @@
           <w:p>
             <w:pPr>
               <w:pStyle w:val="TableContents"/>
+              <w:jc w:val="center"/>
             </w:pPr>
             <w:r>
               <w:t>x</w:t>
@@ -1270,7 +1211,7 @@
         </w:tc>
         <w:tc>
           <w:tcPr>
-            <w:tcW w:w="2126" w:type="dxa"/>
+            <w:tcW w:w="1134" w:type="dxa"/>
             <w:tcBorders>
               <w:left w:val="single" w:sz="2" w:space="0" w:color="000000"/>
               <w:bottom w:val="single" w:sz="2" w:space="0" w:color="000000"/>
@@ -1285,12 +1226,13 @@
           <w:p>
             <w:pPr>
               <w:pStyle w:val="TableContents"/>
-            </w:pPr>
-          </w:p>
-        </w:tc>
-        <w:tc>
-          <w:tcPr>
-            <w:tcW w:w="2126" w:type="dxa"/>
+              <w:jc w:val="center"/>
+            </w:pPr>
+          </w:p>
+        </w:tc>
+        <w:tc>
+          <w:tcPr>
+            <w:tcW w:w="1276" w:type="dxa"/>
             <w:tcBorders>
               <w:left w:val="single" w:sz="2" w:space="0" w:color="000000"/>
               <w:bottom w:val="single" w:sz="2" w:space="0" w:color="000000"/>
@@ -1306,6 +1248,7 @@
           <w:p>
             <w:pPr>
               <w:pStyle w:val="TableContents"/>
+              <w:jc w:val="center"/>
             </w:pPr>
             <w:r>
               <w:t>x</w:t>
@@ -1314,15 +1257,9 @@
         </w:tc>
       </w:tr>
       <w:tr>
-        <w:tblPrEx>
-          <w:tblCellMar>
-            <w:top w:w="0" w:type="dxa"/>
-            <w:bottom w:w="0" w:type="dxa"/>
-          </w:tblCellMar>
-        </w:tblPrEx>
-        <w:tc>
-          <w:tcPr>
-            <w:tcW w:w="2126" w:type="dxa"/>
+        <w:tc>
+          <w:tcPr>
+            <w:tcW w:w="2125" w:type="dxa"/>
             <w:tcBorders>
               <w:left w:val="single" w:sz="2" w:space="0" w:color="000000"/>
               <w:bottom w:val="single" w:sz="2" w:space="0" w:color="000000"/>
@@ -1345,7 +1282,7 @@
         </w:tc>
         <w:tc>
           <w:tcPr>
-            <w:tcW w:w="2126" w:type="dxa"/>
+            <w:tcW w:w="1146" w:type="dxa"/>
             <w:tcBorders>
               <w:left w:val="single" w:sz="2" w:space="0" w:color="000000"/>
               <w:bottom w:val="single" w:sz="2" w:space="0" w:color="000000"/>
@@ -1360,6 +1297,7 @@
           <w:p>
             <w:pPr>
               <w:pStyle w:val="TableContents"/>
+              <w:jc w:val="center"/>
             </w:pPr>
             <w:r>
               <w:t>x</w:t>
@@ -1368,7 +1306,7 @@
         </w:tc>
         <w:tc>
           <w:tcPr>
-            <w:tcW w:w="2126" w:type="dxa"/>
+            <w:tcW w:w="1134" w:type="dxa"/>
             <w:tcBorders>
               <w:left w:val="single" w:sz="2" w:space="0" w:color="000000"/>
               <w:bottom w:val="single" w:sz="2" w:space="0" w:color="000000"/>
@@ -1383,6 +1321,7 @@
           <w:p>
             <w:pPr>
               <w:pStyle w:val="TableContents"/>
+              <w:jc w:val="center"/>
             </w:pPr>
             <w:r>
               <w:t>x</w:t>
@@ -1391,7 +1330,7 @@
         </w:tc>
         <w:tc>
           <w:tcPr>
-            <w:tcW w:w="2126" w:type="dxa"/>
+            <w:tcW w:w="1276" w:type="dxa"/>
             <w:tcBorders>
               <w:left w:val="single" w:sz="2" w:space="0" w:color="000000"/>
               <w:bottom w:val="single" w:sz="2" w:space="0" w:color="000000"/>
@@ -1407,6 +1346,7 @@
           <w:p>
             <w:pPr>
               <w:pStyle w:val="TableContents"/>
+              <w:jc w:val="center"/>
             </w:pPr>
           </w:p>
         </w:tc>
@@ -1436,34 +1376,65 @@
         <w:pStyle w:val="Standard"/>
       </w:pPr>
       <w:r>
-        <w:t>Usuário – participa 0 ou vários eventos</w:t>
-      </w:r>
-    </w:p>
-    <w:p>
-      <w:pPr>
-        <w:pStyle w:val="Standard"/>
-      </w:pPr>
-      <w:r>
-        <w:t>Usuário – possui 0 ou muitas atividades</w:t>
-      </w:r>
-    </w:p>
-    <w:p>
-      <w:pPr>
-        <w:pStyle w:val="Standard"/>
-      </w:pPr>
-      <w:r>
-        <w:t xml:space="preserve">Evento – é criado por um </w:t>
-      </w:r>
-      <w:r>
-        <w:t>usuário</w:t>
-      </w:r>
-    </w:p>
-    <w:p>
-      <w:pPr>
-        <w:pStyle w:val="Standard"/>
-      </w:pPr>
-      <w:r>
-        <w:t>Evento – possui 0 ou muitas atividades</w:t>
+        <w:t>Usuário – participa 0</w:t>
+      </w:r>
+      <w:r>
+        <w:t>, 1</w:t>
+      </w:r>
+      <w:r>
+        <w:t xml:space="preserve"> ou vários eventos</w:t>
+      </w:r>
+    </w:p>
+    <w:p>
+      <w:pPr>
+        <w:pStyle w:val="Standard"/>
+      </w:pPr>
+      <w:r>
+        <w:t>Usuário – possui 0</w:t>
+      </w:r>
+      <w:r>
+        <w:t>, 1</w:t>
+      </w:r>
+      <w:r>
+        <w:t xml:space="preserve"> ou muitas atividades</w:t>
+      </w:r>
+    </w:p>
+    <w:p>
+      <w:pPr>
+        <w:pStyle w:val="Standard"/>
+      </w:pPr>
+      <w:r>
+        <w:t>Usuário – possui uma regra de acesso</w:t>
+      </w:r>
+    </w:p>
+    <w:p>
+      <w:pPr>
+        <w:pStyle w:val="Standard"/>
+      </w:pPr>
+      <w:r>
+        <w:t>Evento – é criado por um usuário</w:t>
+      </w:r>
+    </w:p>
+    <w:p>
+      <w:pPr>
+        <w:pStyle w:val="Standard"/>
+      </w:pPr>
+      <w:r>
+        <w:t>Evento – possui 0, 1 ou muitos usuários</w:t>
+      </w:r>
+    </w:p>
+    <w:p>
+      <w:pPr>
+        <w:pStyle w:val="Standard"/>
+      </w:pPr>
+      <w:r>
+        <w:t>Evento – possui 0</w:t>
+      </w:r>
+      <w:r>
+        <w:t xml:space="preserve">, 1 </w:t>
+      </w:r>
+      <w:r>
+        <w:t xml:space="preserve"> ou muitas atividades</w:t>
       </w:r>
     </w:p>
     <w:p>
@@ -1479,7 +1450,21 @@
         <w:pStyle w:val="Standard"/>
       </w:pPr>
       <w:r>
-        <w:t>Atividade – pertence a um evento</w:t>
+        <w:t>Atividade – pertence a</w:t>
+      </w:r>
+      <w:r>
+        <w:t xml:space="preserve"> 0, 1 ou vários</w:t>
+      </w:r>
+      <w:r>
+        <w:t xml:space="preserve"> evento</w:t>
+      </w:r>
+    </w:p>
+    <w:p>
+      <w:pPr>
+        <w:pStyle w:val="Standard"/>
+      </w:pPr>
+      <w:r>
+        <w:t>Atividade – Possui 0, 1 ou vários horários</w:t>
       </w:r>
     </w:p>
     <w:p>
@@ -1506,9 +1491,9 @@
         </w:rPr>
         <w:drawing>
           <wp:inline distT="0" distB="0" distL="0" distR="0">
-            <wp:extent cx="3681682" cy="1794610"/>
+            <wp:extent cx="5124832" cy="1906438"/>
             <wp:effectExtent l="19050" t="0" r="0" b="0"/>
-            <wp:docPr id="1" name="Imagem 1"/>
+            <wp:docPr id="10" name="Imagem 10"/>
             <wp:cNvGraphicFramePr>
               <a:graphicFrameLocks xmlns:a="http://schemas.openxmlformats.org/drawingml/2006/main" noChangeAspect="1"/>
             </wp:cNvGraphicFramePr>
@@ -1516,14 +1501,14 @@
               <a:graphicData uri="http://schemas.openxmlformats.org/drawingml/2006/picture">
                 <pic:pic xmlns:pic="http://schemas.openxmlformats.org/drawingml/2006/picture">
                   <pic:nvPicPr>
-                    <pic:cNvPr id="0" name="Picture 1"/>
+                    <pic:cNvPr id="0" name="Picture 10"/>
                     <pic:cNvPicPr>
                       <a:picLocks noChangeAspect="1" noChangeArrowheads="1"/>
                     </pic:cNvPicPr>
                   </pic:nvPicPr>
                   <pic:blipFill>
-                    <a:blip r:embed="rId7" cstate="print"/>
-                    <a:srcRect l="34004" t="29923" r="35482" b="46292"/>
+                    <a:blip r:embed="rId8" cstate="print"/>
+                    <a:srcRect l="28251" t="23785" r="31800" b="52430"/>
                     <a:stretch>
                       <a:fillRect/>
                     </a:stretch>
@@ -1531,7 +1516,7 @@
                   <pic:spPr bwMode="auto">
                     <a:xfrm>
                       <a:off x="0" y="0"/>
-                      <a:ext cx="3681682" cy="1794610"/>
+                      <a:ext cx="5129108" cy="1908029"/>
                     </a:xfrm>
                     <a:prstGeom prst="rect">
                       <a:avLst/>
@@ -1550,11 +1535,6 @@
           </wp:inline>
         </w:drawing>
       </w:r>
-    </w:p>
-    <w:p>
-      <w:pPr>
-        <w:pStyle w:val="Standard"/>
-      </w:pPr>
     </w:p>
     <w:p>
       <w:pPr>
@@ -1724,7 +1704,7 @@
                     </pic:cNvPicPr>
                   </pic:nvPicPr>
                   <pic:blipFill>
-                    <a:blip r:embed="rId8" cstate="print"/>
+                    <a:blip r:embed="rId9" cstate="print"/>
                     <a:srcRect l="59092" t="25831" r="13898" b="40921"/>
                     <a:stretch>
                       <a:fillRect/>
@@ -1888,7 +1868,7 @@
                     </pic:cNvPicPr>
                   </pic:nvPicPr>
                   <pic:blipFill>
-                    <a:blip r:embed="rId9" cstate="print"/>
+                    <a:blip r:embed="rId10" cstate="print"/>
                     <a:srcRect l="29689" t="48082" r="41247" b="21228"/>
                     <a:stretch>
                       <a:fillRect/>
@@ -1925,25 +1905,3802 @@
     <w:p>
       <w:pPr>
         <w:pStyle w:val="Standard"/>
-        <w:rPr>
-          <w:rFonts w:ascii="Times New Roman" w:eastAsia="Times New Roman" w:hAnsi="Times New Roman"/>
-          <w:bCs/>
-          <w:sz w:val="24"/>
-          <w:szCs w:val="64"/>
-          <w:lang w:eastAsia="pt-BR"/>
-        </w:rPr>
       </w:pPr>
       <w:r>
         <w:t xml:space="preserve">* Usuario-Atividade: </w:t>
       </w:r>
-    </w:p>
-    <w:p>
-      <w:pPr>
-        <w:pStyle w:val="Standard"/>
-      </w:pPr>
-      <w:r>
-        <w:t>//pequisar relacionamento ternário.</w:t>
-      </w:r>
+      <w:r>
+        <w:t>É um relacionamento do tipo muitos para muitos. Normalizando-se temos que analisar que no relacionamento anterior evento e atividade gera uma nova entidade Atividade_Evento, a qual possui as atividade de um determinado evento, como um usuário participa de uma atividade e que essa atividade pertence a um evento, então temos uma nova entidade chamada Inscrição_Atividade, que estabelece uma relação de muitos para um com a entidade Usuario e muitos para um com a entidade Atividade_Evento.</w:t>
+      </w:r>
+    </w:p>
+    <w:p>
+      <w:pPr>
+        <w:pStyle w:val="Standard"/>
+      </w:pPr>
+      <w:r>
+        <w:rPr>
+          <w:noProof/>
+          <w:lang w:eastAsia="pt-BR"/>
+        </w:rPr>
+        <w:lastRenderedPageBreak/>
+        <w:drawing>
+          <wp:inline distT="0" distB="0" distL="0" distR="0">
+            <wp:extent cx="4552950" cy="3840360"/>
+            <wp:effectExtent l="19050" t="0" r="0" b="0"/>
+            <wp:docPr id="13" name="Imagem 13"/>
+            <wp:cNvGraphicFramePr>
+              <a:graphicFrameLocks xmlns:a="http://schemas.openxmlformats.org/drawingml/2006/main" noChangeAspect="1"/>
+            </wp:cNvGraphicFramePr>
+            <a:graphic xmlns:a="http://schemas.openxmlformats.org/drawingml/2006/main">
+              <a:graphicData uri="http://schemas.openxmlformats.org/drawingml/2006/picture">
+                <pic:pic xmlns:pic="http://schemas.openxmlformats.org/drawingml/2006/picture">
+                  <pic:nvPicPr>
+                    <pic:cNvPr id="0" name="Picture 13"/>
+                    <pic:cNvPicPr>
+                      <a:picLocks noChangeAspect="1" noChangeArrowheads="1"/>
+                    </pic:cNvPicPr>
+                  </pic:nvPicPr>
+                  <pic:blipFill>
+                    <a:blip r:embed="rId11" cstate="print"/>
+                    <a:srcRect l="29789" t="26087" r="31640" b="21739"/>
+                    <a:stretch>
+                      <a:fillRect/>
+                    </a:stretch>
+                  </pic:blipFill>
+                  <pic:spPr bwMode="auto">
+                    <a:xfrm>
+                      <a:off x="0" y="0"/>
+                      <a:ext cx="4554677" cy="3841817"/>
+                    </a:xfrm>
+                    <a:prstGeom prst="rect">
+                      <a:avLst/>
+                    </a:prstGeom>
+                    <a:noFill/>
+                    <a:ln w="9525">
+                      <a:noFill/>
+                      <a:miter lim="800000"/>
+                      <a:headEnd/>
+                      <a:tailEnd/>
+                    </a:ln>
+                  </pic:spPr>
+                </pic:pic>
+              </a:graphicData>
+            </a:graphic>
+          </wp:inline>
+        </w:drawing>
+      </w:r>
+    </w:p>
+    <w:p>
+      <w:pPr>
+        <w:pStyle w:val="Standard"/>
+      </w:pPr>
+    </w:p>
+    <w:p>
+      <w:pPr>
+        <w:pStyle w:val="Standard"/>
+      </w:pPr>
+      <w:r>
+        <w:t>Identificação de atributos chaves</w:t>
+      </w:r>
+    </w:p>
+    <w:p>
+      <w:pPr>
+        <w:pStyle w:val="Standard"/>
+        <w:tabs>
+          <w:tab w:val="left" w:pos="2127"/>
+        </w:tabs>
+        <w:rPr>
+          <w:b/>
+        </w:rPr>
+      </w:pPr>
+      <w:r>
+        <w:rPr>
+          <w:b/>
+        </w:rPr>
+        <w:t>Entidade</w:t>
+      </w:r>
+      <w:r>
+        <w:rPr>
+          <w:b/>
+        </w:rPr>
+        <w:tab/>
+        <w:t>Atributos Chave</w:t>
+      </w:r>
+    </w:p>
+    <w:p>
+      <w:pPr>
+        <w:pStyle w:val="Standard"/>
+        <w:tabs>
+          <w:tab w:val="left" w:pos="2127"/>
+        </w:tabs>
+      </w:pPr>
+      <w:r>
+        <w:t>Usuário</w:t>
+      </w:r>
+      <w:r>
+        <w:tab/>
+        <w:t>Código do Usuário</w:t>
+      </w:r>
+    </w:p>
+    <w:p>
+      <w:pPr>
+        <w:pStyle w:val="Standard"/>
+        <w:tabs>
+          <w:tab w:val="left" w:pos="2127"/>
+        </w:tabs>
+      </w:pPr>
+      <w:r>
+        <w:t>Evento</w:t>
+      </w:r>
+      <w:r>
+        <w:tab/>
+        <w:t>Código do evento</w:t>
+      </w:r>
+    </w:p>
+    <w:p>
+      <w:pPr>
+        <w:pStyle w:val="Standard"/>
+        <w:tabs>
+          <w:tab w:val="left" w:pos="2127"/>
+        </w:tabs>
+      </w:pPr>
+      <w:r>
+        <w:t>Atividade</w:t>
+      </w:r>
+      <w:r>
+        <w:tab/>
+        <w:t>Código da atividade</w:t>
+      </w:r>
+    </w:p>
+    <w:p>
+      <w:pPr>
+        <w:pStyle w:val="Standard"/>
+        <w:tabs>
+          <w:tab w:val="left" w:pos="2127"/>
+        </w:tabs>
+      </w:pPr>
+      <w:r>
+        <w:t>Rega_</w:t>
+      </w:r>
+      <w:r>
+        <w:t xml:space="preserve">Acesso </w:t>
+      </w:r>
+      <w:r>
+        <w:tab/>
+        <w:t>Código da regra de acesso</w:t>
+      </w:r>
+    </w:p>
+    <w:p>
+      <w:pPr>
+        <w:pStyle w:val="Standard"/>
+        <w:tabs>
+          <w:tab w:val="left" w:pos="2127"/>
+        </w:tabs>
+      </w:pPr>
+      <w:r>
+        <w:t xml:space="preserve">Inscricao_Evento </w:t>
+      </w:r>
+      <w:r>
+        <w:tab/>
+        <w:t>Código do Evento, Código do Usuário</w:t>
+      </w:r>
+    </w:p>
+    <w:p>
+      <w:pPr>
+        <w:pStyle w:val="Standard"/>
+        <w:tabs>
+          <w:tab w:val="left" w:pos="2127"/>
+        </w:tabs>
+      </w:pPr>
+      <w:r>
+        <w:t>Inscricao_Atividade</w:t>
+      </w:r>
+      <w:r>
+        <w:tab/>
+        <w:t>Código da Atividade, Código do Usuário, Código do Evento</w:t>
+      </w:r>
+    </w:p>
+    <w:p>
+      <w:pPr>
+        <w:pStyle w:val="Standard"/>
+        <w:tabs>
+          <w:tab w:val="left" w:pos="2127"/>
+        </w:tabs>
+      </w:pPr>
+      <w:r>
+        <w:t>Atividade_evento</w:t>
+      </w:r>
+      <w:r>
+        <w:tab/>
+        <w:t>Codigo da Atividade, Codigo do Evento</w:t>
+      </w:r>
+    </w:p>
+    <w:p>
+      <w:pPr>
+        <w:pStyle w:val="Standard"/>
+        <w:tabs>
+          <w:tab w:val="left" w:pos="2127"/>
+        </w:tabs>
+      </w:pPr>
+      <w:r>
+        <w:t>Horario</w:t>
+      </w:r>
+      <w:r>
+        <w:tab/>
+        <w:t>Codigo do Horario, Codigo do evento, Codigo da Atividade</w:t>
+      </w:r>
+    </w:p>
+    <w:p>
+      <w:pPr>
+        <w:pStyle w:val="Standard"/>
+        <w:tabs>
+          <w:tab w:val="left" w:pos="2127"/>
+        </w:tabs>
+      </w:pPr>
+    </w:p>
+    <w:p>
+      <w:pPr>
+        <w:pStyle w:val="Standard"/>
+        <w:tabs>
+          <w:tab w:val="left" w:pos="2127"/>
+        </w:tabs>
+      </w:pPr>
+      <w:r>
+        <w:t>Migração de chaves</w:t>
+      </w:r>
+    </w:p>
+    <w:p>
+      <w:pPr>
+        <w:pStyle w:val="Standard"/>
+        <w:tabs>
+          <w:tab w:val="left" w:pos="2127"/>
+        </w:tabs>
+      </w:pPr>
+    </w:p>
+    <w:p>
+      <w:pPr>
+        <w:spacing w:line="360" w:lineRule="auto"/>
+        <w:ind w:firstLine="708"/>
+        <w:jc w:val="both"/>
+        <w:rPr>
+          <w:rFonts w:ascii="Times New Roman" w:eastAsia="Times New Roman" w:hAnsi="Times New Roman"/>
+          <w:bCs/>
+          <w:sz w:val="24"/>
+          <w:szCs w:val="64"/>
+          <w:lang w:eastAsia="pt-BR"/>
+        </w:rPr>
+      </w:pPr>
+      <w:r>
+        <w:rPr>
+          <w:rFonts w:ascii="Times New Roman" w:eastAsia="Times New Roman" w:hAnsi="Times New Roman"/>
+          <w:bCs/>
+          <w:sz w:val="24"/>
+          <w:szCs w:val="64"/>
+          <w:lang w:eastAsia="pt-BR"/>
+        </w:rPr>
+        <w:t xml:space="preserve">1- </w:t>
+      </w:r>
+      <w:r>
+        <w:rPr>
+          <w:rFonts w:ascii="Times New Roman" w:eastAsia="Times New Roman" w:hAnsi="Times New Roman"/>
+          <w:bCs/>
+          <w:sz w:val="24"/>
+          <w:szCs w:val="64"/>
+          <w:lang w:eastAsia="pt-BR"/>
+        </w:rPr>
+        <w:t xml:space="preserve">Nesta relação </w:t>
+      </w:r>
+      <w:r>
+        <w:rPr>
+          <w:rFonts w:ascii="Times New Roman" w:eastAsia="Times New Roman" w:hAnsi="Times New Roman"/>
+          <w:bCs/>
+          <w:sz w:val="24"/>
+          <w:szCs w:val="64"/>
+          <w:lang w:eastAsia="pt-BR"/>
+        </w:rPr>
+        <w:t xml:space="preserve">o atributo reg_codigo é chave primária na entidade </w:t>
+      </w:r>
+      <w:r>
+        <w:rPr>
+          <w:rFonts w:ascii="Times New Roman" w:eastAsia="Times New Roman" w:hAnsi="Times New Roman"/>
+          <w:bCs/>
+          <w:sz w:val="24"/>
+          <w:szCs w:val="64"/>
+          <w:lang w:eastAsia="pt-BR"/>
+        </w:rPr>
+        <w:lastRenderedPageBreak/>
+        <w:t xml:space="preserve">REGRAS_ACESSO e migrou como chave estrangeira para a entidade USUARIO, como mostrado a seguir: </w:t>
+      </w:r>
+    </w:p>
+    <w:p>
+      <w:pPr>
+        <w:spacing w:line="360" w:lineRule="auto"/>
+        <w:ind w:firstLine="708"/>
+        <w:jc w:val="both"/>
+        <w:rPr>
+          <w:rFonts w:ascii="Times New Roman" w:eastAsia="Times New Roman" w:hAnsi="Times New Roman"/>
+          <w:bCs/>
+          <w:sz w:val="24"/>
+          <w:szCs w:val="64"/>
+          <w:lang w:eastAsia="pt-BR"/>
+        </w:rPr>
+      </w:pPr>
+      <w:r>
+        <w:rPr>
+          <w:rFonts w:ascii="Times New Roman" w:eastAsia="Times New Roman" w:hAnsi="Times New Roman"/>
+          <w:bCs/>
+          <w:noProof/>
+          <w:sz w:val="24"/>
+          <w:szCs w:val="64"/>
+          <w:lang w:eastAsia="pt-BR"/>
+        </w:rPr>
+        <w:pict>
+          <v:shapetype id="_x0000_t19" coordsize="21600,21600" o:spt="19" adj="-5898240,,,21600,21600" path="wr-21600,,21600,43200,,,21600,21600nfewr-21600,,21600,43200,,,21600,21600l,21600nsxe" filled="f">
+            <v:formulas>
+              <v:f eqn="val #2"/>
+              <v:f eqn="val #3"/>
+              <v:f eqn="val #4"/>
+            </v:formulas>
+            <v:path arrowok="t" o:extrusionok="f" gradientshapeok="t" o:connecttype="custom" o:connectlocs="0,0;21600,21600;0,21600"/>
+            <v:handles>
+              <v:h position="@2,#0" polar="@0,@1"/>
+              <v:h position="@2,#1" polar="@0,@1"/>
+            </v:handles>
+          </v:shapetype>
+          <v:shape id="_x0000_s1028" type="#_x0000_t19" style="position:absolute;left:0;text-align:left;margin-left:175.1pt;margin-top:38.05pt;width:29.9pt;height:62.5pt;z-index:251658240" coordsize="21600,43199" adj=",5871022" path="wr-21600,,21600,43200,,,157,43199nfewr-21600,,21600,43200,,,157,43199l,21600nsxe">
+            <v:stroke startarrow="block"/>
+            <v:path o:connectlocs="0,0;157,43199;0,21600"/>
+          </v:shape>
+        </w:pict>
+      </w:r>
+      <w:r>
+        <w:rPr>
+          <w:rFonts w:ascii="Times New Roman" w:eastAsia="Times New Roman" w:hAnsi="Times New Roman"/>
+          <w:bCs/>
+          <w:noProof/>
+          <w:sz w:val="24"/>
+          <w:szCs w:val="64"/>
+          <w:lang w:eastAsia="pt-BR"/>
+        </w:rPr>
+        <w:drawing>
+          <wp:inline distT="0" distB="0" distL="0" distR="0">
+            <wp:extent cx="1775245" cy="1656271"/>
+            <wp:effectExtent l="19050" t="0" r="0" b="0"/>
+            <wp:docPr id="2" name="Imagem 7"/>
+            <wp:cNvGraphicFramePr>
+              <a:graphicFrameLocks xmlns:a="http://schemas.openxmlformats.org/drawingml/2006/main" noChangeAspect="1"/>
+            </wp:cNvGraphicFramePr>
+            <a:graphic xmlns:a="http://schemas.openxmlformats.org/drawingml/2006/main">
+              <a:graphicData uri="http://schemas.openxmlformats.org/drawingml/2006/picture">
+                <pic:pic xmlns:pic="http://schemas.openxmlformats.org/drawingml/2006/picture">
+                  <pic:nvPicPr>
+                    <pic:cNvPr id="0" name="Picture 7"/>
+                    <pic:cNvPicPr>
+                      <a:picLocks noChangeAspect="1" noChangeArrowheads="1"/>
+                    </pic:cNvPicPr>
+                  </pic:nvPicPr>
+                  <pic:blipFill>
+                    <a:blip r:embed="rId12" cstate="print"/>
+                    <a:srcRect l="4920" t="19949" r="77044" b="53197"/>
+                    <a:stretch>
+                      <a:fillRect/>
+                    </a:stretch>
+                  </pic:blipFill>
+                  <pic:spPr bwMode="auto">
+                    <a:xfrm>
+                      <a:off x="0" y="0"/>
+                      <a:ext cx="1775245" cy="1656271"/>
+                    </a:xfrm>
+                    <a:prstGeom prst="rect">
+                      <a:avLst/>
+                    </a:prstGeom>
+                    <a:noFill/>
+                    <a:ln w="9525">
+                      <a:noFill/>
+                      <a:miter lim="800000"/>
+                      <a:headEnd/>
+                      <a:tailEnd/>
+                    </a:ln>
+                  </pic:spPr>
+                </pic:pic>
+              </a:graphicData>
+            </a:graphic>
+          </wp:inline>
+        </w:drawing>
+      </w:r>
+    </w:p>
+    <w:p>
+      <w:pPr>
+        <w:spacing w:line="360" w:lineRule="auto"/>
+        <w:ind w:firstLine="708"/>
+        <w:jc w:val="both"/>
+        <w:rPr>
+          <w:rFonts w:ascii="Times New Roman" w:eastAsia="Times New Roman" w:hAnsi="Times New Roman"/>
+          <w:bCs/>
+          <w:sz w:val="24"/>
+          <w:szCs w:val="64"/>
+          <w:lang w:eastAsia="pt-BR"/>
+        </w:rPr>
+      </w:pPr>
+      <w:r>
+        <w:rPr>
+          <w:rFonts w:ascii="Times New Roman" w:eastAsia="Times New Roman" w:hAnsi="Times New Roman"/>
+          <w:bCs/>
+          <w:sz w:val="24"/>
+          <w:szCs w:val="64"/>
+          <w:lang w:eastAsia="pt-BR"/>
+        </w:rPr>
+        <w:t xml:space="preserve">2 - </w:t>
+      </w:r>
+      <w:r>
+        <w:rPr>
+          <w:rFonts w:ascii="Times New Roman" w:eastAsia="Times New Roman" w:hAnsi="Times New Roman"/>
+          <w:bCs/>
+          <w:sz w:val="24"/>
+          <w:szCs w:val="64"/>
+          <w:lang w:eastAsia="pt-BR"/>
+        </w:rPr>
+        <w:t xml:space="preserve">Nesta relação </w:t>
+      </w:r>
+      <w:r>
+        <w:rPr>
+          <w:rFonts w:ascii="Times New Roman" w:eastAsia="Times New Roman" w:hAnsi="Times New Roman"/>
+          <w:bCs/>
+          <w:sz w:val="24"/>
+          <w:szCs w:val="64"/>
+          <w:lang w:eastAsia="pt-BR"/>
+        </w:rPr>
+        <w:t xml:space="preserve">o atributo </w:t>
+      </w:r>
+      <w:r>
+        <w:rPr>
+          <w:rFonts w:ascii="Times New Roman" w:eastAsia="Times New Roman" w:hAnsi="Times New Roman"/>
+          <w:bCs/>
+          <w:sz w:val="24"/>
+          <w:szCs w:val="64"/>
+          <w:lang w:eastAsia="pt-BR"/>
+        </w:rPr>
+        <w:t>usu_codigo</w:t>
+      </w:r>
+      <w:r>
+        <w:rPr>
+          <w:rFonts w:ascii="Times New Roman" w:eastAsia="Times New Roman" w:hAnsi="Times New Roman"/>
+          <w:bCs/>
+          <w:sz w:val="24"/>
+          <w:szCs w:val="64"/>
+          <w:lang w:eastAsia="pt-BR"/>
+        </w:rPr>
+        <w:t xml:space="preserve"> é chave primária na entidade </w:t>
+      </w:r>
+      <w:r>
+        <w:rPr>
+          <w:rFonts w:ascii="Times New Roman" w:eastAsia="Times New Roman" w:hAnsi="Times New Roman"/>
+          <w:bCs/>
+          <w:sz w:val="24"/>
+          <w:szCs w:val="64"/>
+          <w:lang w:eastAsia="pt-BR"/>
+        </w:rPr>
+        <w:t>USUARIO</w:t>
+      </w:r>
+      <w:r>
+        <w:rPr>
+          <w:rFonts w:ascii="Times New Roman" w:eastAsia="Times New Roman" w:hAnsi="Times New Roman"/>
+          <w:bCs/>
+          <w:sz w:val="24"/>
+          <w:szCs w:val="64"/>
+          <w:lang w:eastAsia="pt-BR"/>
+        </w:rPr>
+        <w:t xml:space="preserve"> e </w:t>
+      </w:r>
+      <w:r>
+        <w:rPr>
+          <w:rFonts w:ascii="Times New Roman" w:eastAsia="Times New Roman" w:hAnsi="Times New Roman"/>
+          <w:bCs/>
+          <w:sz w:val="24"/>
+          <w:szCs w:val="64"/>
+          <w:lang w:eastAsia="pt-BR"/>
+        </w:rPr>
+        <w:t>eve_codigo é chave primaria da entidade EVENTO, migraram</w:t>
+      </w:r>
+      <w:r>
+        <w:rPr>
+          <w:rFonts w:ascii="Times New Roman" w:eastAsia="Times New Roman" w:hAnsi="Times New Roman"/>
+          <w:bCs/>
+          <w:sz w:val="24"/>
+          <w:szCs w:val="64"/>
+          <w:lang w:eastAsia="pt-BR"/>
+        </w:rPr>
+        <w:t xml:space="preserve"> como chave</w:t>
+      </w:r>
+      <w:r>
+        <w:rPr>
+          <w:rFonts w:ascii="Times New Roman" w:eastAsia="Times New Roman" w:hAnsi="Times New Roman"/>
+          <w:bCs/>
+          <w:sz w:val="24"/>
+          <w:szCs w:val="64"/>
+          <w:lang w:eastAsia="pt-BR"/>
+        </w:rPr>
+        <w:t>s</w:t>
+      </w:r>
+      <w:r>
+        <w:rPr>
+          <w:rFonts w:ascii="Times New Roman" w:eastAsia="Times New Roman" w:hAnsi="Times New Roman"/>
+          <w:bCs/>
+          <w:sz w:val="24"/>
+          <w:szCs w:val="64"/>
+          <w:lang w:eastAsia="pt-BR"/>
+        </w:rPr>
+        <w:t xml:space="preserve"> estrangeira</w:t>
+      </w:r>
+      <w:r>
+        <w:rPr>
+          <w:rFonts w:ascii="Times New Roman" w:eastAsia="Times New Roman" w:hAnsi="Times New Roman"/>
+          <w:bCs/>
+          <w:sz w:val="24"/>
+          <w:szCs w:val="64"/>
+          <w:lang w:eastAsia="pt-BR"/>
+        </w:rPr>
+        <w:t>s</w:t>
+      </w:r>
+      <w:r>
+        <w:rPr>
+          <w:rFonts w:ascii="Times New Roman" w:eastAsia="Times New Roman" w:hAnsi="Times New Roman"/>
+          <w:bCs/>
+          <w:sz w:val="24"/>
+          <w:szCs w:val="64"/>
+          <w:lang w:eastAsia="pt-BR"/>
+        </w:rPr>
+        <w:t xml:space="preserve"> para a entidade </w:t>
+      </w:r>
+      <w:r>
+        <w:rPr>
+          <w:rFonts w:ascii="Times New Roman" w:eastAsia="Times New Roman" w:hAnsi="Times New Roman"/>
+          <w:bCs/>
+          <w:sz w:val="24"/>
+          <w:szCs w:val="64"/>
+          <w:lang w:eastAsia="pt-BR"/>
+        </w:rPr>
+        <w:t>INSCRICAO_EVENTO</w:t>
+      </w:r>
+      <w:r>
+        <w:rPr>
+          <w:rFonts w:ascii="Times New Roman" w:eastAsia="Times New Roman" w:hAnsi="Times New Roman"/>
+          <w:bCs/>
+          <w:sz w:val="24"/>
+          <w:szCs w:val="64"/>
+          <w:lang w:eastAsia="pt-BR"/>
+        </w:rPr>
+        <w:t>,</w:t>
+      </w:r>
+      <w:r>
+        <w:rPr>
+          <w:rFonts w:ascii="Times New Roman" w:eastAsia="Times New Roman" w:hAnsi="Times New Roman"/>
+          <w:bCs/>
+          <w:sz w:val="24"/>
+          <w:szCs w:val="64"/>
+          <w:lang w:eastAsia="pt-BR"/>
+        </w:rPr>
+        <w:t xml:space="preserve"> como mostrado a seguir: </w:t>
+      </w:r>
+    </w:p>
+    <w:p>
+      <w:pPr>
+        <w:spacing w:line="360" w:lineRule="auto"/>
+        <w:ind w:firstLine="708"/>
+        <w:jc w:val="both"/>
+        <w:rPr>
+          <w:rFonts w:ascii="Times New Roman" w:eastAsia="Times New Roman" w:hAnsi="Times New Roman"/>
+          <w:bCs/>
+          <w:sz w:val="24"/>
+          <w:szCs w:val="64"/>
+          <w:lang w:eastAsia="pt-BR"/>
+        </w:rPr>
+      </w:pPr>
+      <w:r>
+        <w:rPr>
+          <w:rFonts w:ascii="Times New Roman" w:eastAsia="Times New Roman" w:hAnsi="Times New Roman"/>
+          <w:bCs/>
+          <w:noProof/>
+          <w:sz w:val="24"/>
+          <w:szCs w:val="64"/>
+          <w:lang w:eastAsia="pt-BR"/>
+        </w:rPr>
+        <w:drawing>
+          <wp:inline distT="0" distB="0" distL="0" distR="0">
+            <wp:extent cx="5220160" cy="1216324"/>
+            <wp:effectExtent l="19050" t="0" r="0" b="0"/>
+            <wp:docPr id="3" name="Imagem 10"/>
+            <wp:cNvGraphicFramePr>
+              <a:graphicFrameLocks xmlns:a="http://schemas.openxmlformats.org/drawingml/2006/main" noChangeAspect="1"/>
+            </wp:cNvGraphicFramePr>
+            <a:graphic xmlns:a="http://schemas.openxmlformats.org/drawingml/2006/main">
+              <a:graphicData uri="http://schemas.openxmlformats.org/drawingml/2006/picture">
+                <pic:pic xmlns:pic="http://schemas.openxmlformats.org/drawingml/2006/picture">
+                  <pic:nvPicPr>
+                    <pic:cNvPr id="0" name="Picture 10"/>
+                    <pic:cNvPicPr>
+                      <a:picLocks noChangeAspect="1" noChangeArrowheads="1"/>
+                    </pic:cNvPicPr>
+                  </pic:nvPicPr>
+                  <pic:blipFill>
+                    <a:blip r:embed="rId13" cstate="print"/>
+                    <a:srcRect l="6199" t="8951" r="36920" b="69821"/>
+                    <a:stretch>
+                      <a:fillRect/>
+                    </a:stretch>
+                  </pic:blipFill>
+                  <pic:spPr bwMode="auto">
+                    <a:xfrm>
+                      <a:off x="0" y="0"/>
+                      <a:ext cx="5226375" cy="1217772"/>
+                    </a:xfrm>
+                    <a:prstGeom prst="rect">
+                      <a:avLst/>
+                    </a:prstGeom>
+                    <a:noFill/>
+                    <a:ln w="9525">
+                      <a:noFill/>
+                      <a:miter lim="800000"/>
+                      <a:headEnd/>
+                      <a:tailEnd/>
+                    </a:ln>
+                  </pic:spPr>
+                </pic:pic>
+              </a:graphicData>
+            </a:graphic>
+          </wp:inline>
+        </w:drawing>
+      </w:r>
+    </w:p>
+    <w:p>
+      <w:pPr>
+        <w:pStyle w:val="Standard"/>
+        <w:tabs>
+          <w:tab w:val="left" w:pos="2127"/>
+        </w:tabs>
+      </w:pPr>
+    </w:p>
+    <w:p>
+      <w:pPr>
+        <w:spacing w:line="360" w:lineRule="auto"/>
+        <w:ind w:firstLine="708"/>
+        <w:jc w:val="both"/>
+        <w:rPr>
+          <w:rFonts w:ascii="Times New Roman" w:eastAsia="Times New Roman" w:hAnsi="Times New Roman"/>
+          <w:bCs/>
+          <w:sz w:val="24"/>
+          <w:szCs w:val="64"/>
+          <w:lang w:eastAsia="pt-BR"/>
+        </w:rPr>
+      </w:pPr>
+      <w:r>
+        <w:rPr>
+          <w:rFonts w:ascii="Times New Roman" w:eastAsia="Times New Roman" w:hAnsi="Times New Roman"/>
+          <w:bCs/>
+          <w:sz w:val="24"/>
+          <w:szCs w:val="64"/>
+          <w:lang w:eastAsia="pt-BR"/>
+        </w:rPr>
+        <w:t xml:space="preserve">3 - </w:t>
+      </w:r>
+      <w:r>
+        <w:rPr>
+          <w:rFonts w:ascii="Times New Roman" w:eastAsia="Times New Roman" w:hAnsi="Times New Roman"/>
+          <w:bCs/>
+          <w:sz w:val="24"/>
+          <w:szCs w:val="64"/>
+          <w:lang w:eastAsia="pt-BR"/>
+        </w:rPr>
+        <w:t xml:space="preserve">Nesta relação </w:t>
+      </w:r>
+      <w:r>
+        <w:rPr>
+          <w:rFonts w:ascii="Times New Roman" w:eastAsia="Times New Roman" w:hAnsi="Times New Roman"/>
+          <w:bCs/>
+          <w:sz w:val="24"/>
+          <w:szCs w:val="64"/>
+          <w:lang w:eastAsia="pt-BR"/>
+        </w:rPr>
+        <w:t xml:space="preserve">o atributo usu_codigo é chave primária na entidade USUARIO, migra como chave estrangeira para a entidade EVENTO, como mostrado a seguir: </w:t>
+      </w:r>
+    </w:p>
+    <w:p>
+      <w:pPr>
+        <w:pStyle w:val="Standard"/>
+        <w:tabs>
+          <w:tab w:val="left" w:pos="2127"/>
+        </w:tabs>
+      </w:pPr>
+      <w:r>
+        <w:rPr>
+          <w:noProof/>
+          <w:lang w:eastAsia="pt-BR"/>
+        </w:rPr>
+        <w:drawing>
+          <wp:inline distT="0" distB="0" distL="0" distR="0">
+            <wp:extent cx="4084934" cy="586596"/>
+            <wp:effectExtent l="19050" t="0" r="0" b="0"/>
+            <wp:docPr id="5" name="Imagem 13"/>
+            <wp:cNvGraphicFramePr>
+              <a:graphicFrameLocks xmlns:a="http://schemas.openxmlformats.org/drawingml/2006/main" noChangeAspect="1"/>
+            </wp:cNvGraphicFramePr>
+            <a:graphic xmlns:a="http://schemas.openxmlformats.org/drawingml/2006/main">
+              <a:graphicData uri="http://schemas.openxmlformats.org/drawingml/2006/picture">
+                <pic:pic xmlns:pic="http://schemas.openxmlformats.org/drawingml/2006/picture">
+                  <pic:nvPicPr>
+                    <pic:cNvPr id="0" name="Picture 13"/>
+                    <pic:cNvPicPr>
+                      <a:picLocks noChangeAspect="1" noChangeArrowheads="1"/>
+                    </pic:cNvPicPr>
+                  </pic:nvPicPr>
+                  <pic:blipFill>
+                    <a:blip r:embed="rId14" cstate="print"/>
+                    <a:srcRect l="11792" t="23274" r="46993" b="67258"/>
+                    <a:stretch>
+                      <a:fillRect/>
+                    </a:stretch>
+                  </pic:blipFill>
+                  <pic:spPr bwMode="auto">
+                    <a:xfrm>
+                      <a:off x="0" y="0"/>
+                      <a:ext cx="4087020" cy="586896"/>
+                    </a:xfrm>
+                    <a:prstGeom prst="rect">
+                      <a:avLst/>
+                    </a:prstGeom>
+                    <a:noFill/>
+                    <a:ln w="9525">
+                      <a:noFill/>
+                      <a:miter lim="800000"/>
+                      <a:headEnd/>
+                      <a:tailEnd/>
+                    </a:ln>
+                  </pic:spPr>
+                </pic:pic>
+              </a:graphicData>
+            </a:graphic>
+          </wp:inline>
+        </w:drawing>
+      </w:r>
+    </w:p>
+    <w:p>
+      <w:pPr>
+        <w:pStyle w:val="Standard"/>
+        <w:tabs>
+          <w:tab w:val="left" w:pos="2127"/>
+        </w:tabs>
+      </w:pPr>
+    </w:p>
+    <w:p>
+      <w:pPr>
+        <w:spacing w:line="360" w:lineRule="auto"/>
+        <w:ind w:firstLine="708"/>
+        <w:jc w:val="both"/>
+        <w:rPr>
+          <w:rFonts w:ascii="Times New Roman" w:eastAsia="Times New Roman" w:hAnsi="Times New Roman"/>
+          <w:bCs/>
+          <w:sz w:val="24"/>
+          <w:szCs w:val="64"/>
+          <w:lang w:eastAsia="pt-BR"/>
+        </w:rPr>
+      </w:pPr>
+      <w:r>
+        <w:rPr>
+          <w:rFonts w:ascii="Times New Roman" w:eastAsia="Times New Roman" w:hAnsi="Times New Roman"/>
+          <w:bCs/>
+          <w:sz w:val="24"/>
+          <w:szCs w:val="64"/>
+          <w:lang w:eastAsia="pt-BR"/>
+        </w:rPr>
+        <w:t xml:space="preserve">4 - </w:t>
+      </w:r>
+      <w:r>
+        <w:rPr>
+          <w:rFonts w:ascii="Times New Roman" w:eastAsia="Times New Roman" w:hAnsi="Times New Roman"/>
+          <w:bCs/>
+          <w:sz w:val="24"/>
+          <w:szCs w:val="64"/>
+          <w:lang w:eastAsia="pt-BR"/>
+        </w:rPr>
+        <w:t xml:space="preserve">Nesta relação </w:t>
+      </w:r>
+      <w:r>
+        <w:rPr>
+          <w:rFonts w:ascii="Times New Roman" w:eastAsia="Times New Roman" w:hAnsi="Times New Roman"/>
+          <w:bCs/>
+          <w:sz w:val="24"/>
+          <w:szCs w:val="64"/>
+          <w:lang w:eastAsia="pt-BR"/>
+        </w:rPr>
+        <w:t xml:space="preserve">o atributo </w:t>
+      </w:r>
+      <w:r>
+        <w:rPr>
+          <w:rFonts w:ascii="Times New Roman" w:eastAsia="Times New Roman" w:hAnsi="Times New Roman"/>
+          <w:bCs/>
+          <w:sz w:val="24"/>
+          <w:szCs w:val="64"/>
+          <w:lang w:eastAsia="pt-BR"/>
+        </w:rPr>
+        <w:t>ati</w:t>
+      </w:r>
+      <w:r>
+        <w:rPr>
+          <w:rFonts w:ascii="Times New Roman" w:eastAsia="Times New Roman" w:hAnsi="Times New Roman"/>
+          <w:bCs/>
+          <w:sz w:val="24"/>
+          <w:szCs w:val="64"/>
+          <w:lang w:eastAsia="pt-BR"/>
+        </w:rPr>
+        <w:t xml:space="preserve">_codigo é chave primária na entidade </w:t>
+      </w:r>
+      <w:r>
+        <w:rPr>
+          <w:rFonts w:ascii="Times New Roman" w:eastAsia="Times New Roman" w:hAnsi="Times New Roman"/>
+          <w:bCs/>
+          <w:sz w:val="24"/>
+          <w:szCs w:val="64"/>
+          <w:lang w:eastAsia="pt-BR"/>
+        </w:rPr>
+        <w:t>ATIVIDADE</w:t>
+      </w:r>
+      <w:r>
+        <w:rPr>
+          <w:rFonts w:ascii="Times New Roman" w:eastAsia="Times New Roman" w:hAnsi="Times New Roman"/>
+          <w:bCs/>
+          <w:sz w:val="24"/>
+          <w:szCs w:val="64"/>
+          <w:lang w:eastAsia="pt-BR"/>
+        </w:rPr>
+        <w:t xml:space="preserve"> e eve_codigo é chave primaria da entidade EVENTO, migraram como chaves estrangeiras para a entidade </w:t>
+      </w:r>
+      <w:r>
+        <w:rPr>
+          <w:rFonts w:ascii="Times New Roman" w:eastAsia="Times New Roman" w:hAnsi="Times New Roman"/>
+          <w:bCs/>
+          <w:sz w:val="24"/>
+          <w:szCs w:val="64"/>
+          <w:lang w:eastAsia="pt-BR"/>
+        </w:rPr>
+        <w:t>ATIVIDADE</w:t>
+      </w:r>
+      <w:r>
+        <w:rPr>
+          <w:rFonts w:ascii="Times New Roman" w:eastAsia="Times New Roman" w:hAnsi="Times New Roman"/>
+          <w:bCs/>
+          <w:sz w:val="24"/>
+          <w:szCs w:val="64"/>
+          <w:lang w:eastAsia="pt-BR"/>
+        </w:rPr>
+        <w:t xml:space="preserve">_EVENTO, como mostrado a seguir: </w:t>
+      </w:r>
+    </w:p>
+    <w:p>
+      <w:pPr>
+        <w:pStyle w:val="Standard"/>
+        <w:tabs>
+          <w:tab w:val="left" w:pos="2127"/>
+        </w:tabs>
+      </w:pPr>
+    </w:p>
+    <w:p>
+      <w:pPr>
+        <w:pStyle w:val="Standard"/>
+        <w:tabs>
+          <w:tab w:val="left" w:pos="2127"/>
+        </w:tabs>
+      </w:pPr>
+      <w:r>
+        <w:rPr>
+          <w:noProof/>
+          <w:lang w:eastAsia="pt-BR"/>
+        </w:rPr>
+        <w:lastRenderedPageBreak/>
+        <w:drawing>
+          <wp:inline distT="0" distB="0" distL="0" distR="0">
+            <wp:extent cx="3698935" cy="1618653"/>
+            <wp:effectExtent l="19050" t="0" r="0" b="0"/>
+            <wp:docPr id="19" name="Imagem 19"/>
+            <wp:cNvGraphicFramePr>
+              <a:graphicFrameLocks xmlns:a="http://schemas.openxmlformats.org/drawingml/2006/main" noChangeAspect="1"/>
+            </wp:cNvGraphicFramePr>
+            <a:graphic xmlns:a="http://schemas.openxmlformats.org/drawingml/2006/main">
+              <a:graphicData uri="http://schemas.openxmlformats.org/drawingml/2006/picture">
+                <pic:pic xmlns:pic="http://schemas.openxmlformats.org/drawingml/2006/picture">
+                  <pic:nvPicPr>
+                    <pic:cNvPr id="0" name="Picture 19"/>
+                    <pic:cNvPicPr>
+                      <a:picLocks noChangeAspect="1" noChangeArrowheads="1"/>
+                    </pic:cNvPicPr>
+                  </pic:nvPicPr>
+                  <pic:blipFill>
+                    <a:blip r:embed="rId15" cstate="print"/>
+                    <a:srcRect l="36560" t="32225" r="23701" b="39898"/>
+                    <a:stretch>
+                      <a:fillRect/>
+                    </a:stretch>
+                  </pic:blipFill>
+                  <pic:spPr bwMode="auto">
+                    <a:xfrm>
+                      <a:off x="0" y="0"/>
+                      <a:ext cx="3700255" cy="1619230"/>
+                    </a:xfrm>
+                    <a:prstGeom prst="rect">
+                      <a:avLst/>
+                    </a:prstGeom>
+                    <a:noFill/>
+                    <a:ln w="9525">
+                      <a:noFill/>
+                      <a:miter lim="800000"/>
+                      <a:headEnd/>
+                      <a:tailEnd/>
+                    </a:ln>
+                  </pic:spPr>
+                </pic:pic>
+              </a:graphicData>
+            </a:graphic>
+          </wp:inline>
+        </w:drawing>
+      </w:r>
+    </w:p>
+    <w:p>
+      <w:pPr>
+        <w:pStyle w:val="Standard"/>
+        <w:tabs>
+          <w:tab w:val="left" w:pos="2127"/>
+        </w:tabs>
+      </w:pPr>
+    </w:p>
+    <w:p>
+      <w:pPr>
+        <w:spacing w:line="360" w:lineRule="auto"/>
+        <w:ind w:firstLine="708"/>
+        <w:jc w:val="both"/>
+        <w:rPr>
+          <w:rFonts w:ascii="Times New Roman" w:eastAsia="Times New Roman" w:hAnsi="Times New Roman"/>
+          <w:bCs/>
+          <w:sz w:val="24"/>
+          <w:szCs w:val="64"/>
+          <w:lang w:eastAsia="pt-BR"/>
+        </w:rPr>
+      </w:pPr>
+      <w:r>
+        <w:rPr>
+          <w:rFonts w:ascii="Times New Roman" w:eastAsia="Times New Roman" w:hAnsi="Times New Roman"/>
+          <w:bCs/>
+          <w:sz w:val="24"/>
+          <w:szCs w:val="64"/>
+          <w:lang w:eastAsia="pt-BR"/>
+        </w:rPr>
+        <w:t xml:space="preserve">5 - </w:t>
+      </w:r>
+      <w:r>
+        <w:rPr>
+          <w:rFonts w:ascii="Times New Roman" w:eastAsia="Times New Roman" w:hAnsi="Times New Roman"/>
+          <w:bCs/>
+          <w:sz w:val="24"/>
+          <w:szCs w:val="64"/>
+          <w:lang w:eastAsia="pt-BR"/>
+        </w:rPr>
+        <w:t xml:space="preserve">Nesta relação </w:t>
+      </w:r>
+      <w:r>
+        <w:rPr>
+          <w:rFonts w:ascii="Times New Roman" w:eastAsia="Times New Roman" w:hAnsi="Times New Roman"/>
+          <w:bCs/>
+          <w:sz w:val="24"/>
+          <w:szCs w:val="64"/>
+          <w:lang w:eastAsia="pt-BR"/>
+        </w:rPr>
+        <w:t xml:space="preserve">os atributos eve_codigo e ati_codigo são chaves primaria da entidade ATIVIDADE_EVENTO, migraram como chaves estrangeiras para a entidade HORARIO, como mostrado a seguir: </w:t>
+      </w:r>
+    </w:p>
+    <w:p>
+      <w:pPr>
+        <w:pStyle w:val="Standard"/>
+        <w:tabs>
+          <w:tab w:val="left" w:pos="2127"/>
+        </w:tabs>
+      </w:pPr>
+    </w:p>
+    <w:p>
+      <w:pPr>
+        <w:pStyle w:val="Standard"/>
+        <w:tabs>
+          <w:tab w:val="left" w:pos="2127"/>
+        </w:tabs>
+      </w:pPr>
+      <w:r>
+        <w:rPr>
+          <w:noProof/>
+          <w:lang w:eastAsia="pt-BR"/>
+        </w:rPr>
+        <w:drawing>
+          <wp:inline distT="0" distB="0" distL="0" distR="0">
+            <wp:extent cx="1576837" cy="1488243"/>
+            <wp:effectExtent l="19050" t="0" r="4313" b="0"/>
+            <wp:docPr id="22" name="Imagem 22"/>
+            <wp:cNvGraphicFramePr>
+              <a:graphicFrameLocks xmlns:a="http://schemas.openxmlformats.org/drawingml/2006/main" noChangeAspect="1"/>
+            </wp:cNvGraphicFramePr>
+            <a:graphic xmlns:a="http://schemas.openxmlformats.org/drawingml/2006/main">
+              <a:graphicData uri="http://schemas.openxmlformats.org/drawingml/2006/picture">
+                <pic:pic xmlns:pic="http://schemas.openxmlformats.org/drawingml/2006/picture">
+                  <pic:nvPicPr>
+                    <pic:cNvPr id="0" name="Picture 22"/>
+                    <pic:cNvPicPr>
+                      <a:picLocks noChangeAspect="1" noChangeArrowheads="1"/>
+                    </pic:cNvPicPr>
+                  </pic:nvPicPr>
+                  <pic:blipFill>
+                    <a:blip r:embed="rId16" cstate="print"/>
+                    <a:srcRect l="39756" t="45780" r="43173" b="28389"/>
+                    <a:stretch>
+                      <a:fillRect/>
+                    </a:stretch>
+                  </pic:blipFill>
+                  <pic:spPr bwMode="auto">
+                    <a:xfrm>
+                      <a:off x="0" y="0"/>
+                      <a:ext cx="1580098" cy="1491321"/>
+                    </a:xfrm>
+                    <a:prstGeom prst="rect">
+                      <a:avLst/>
+                    </a:prstGeom>
+                    <a:noFill/>
+                    <a:ln w="9525">
+                      <a:noFill/>
+                      <a:miter lim="800000"/>
+                      <a:headEnd/>
+                      <a:tailEnd/>
+                    </a:ln>
+                  </pic:spPr>
+                </pic:pic>
+              </a:graphicData>
+            </a:graphic>
+          </wp:inline>
+        </w:drawing>
+      </w:r>
+    </w:p>
+    <w:p>
+      <w:pPr>
+        <w:pStyle w:val="Standard"/>
+        <w:tabs>
+          <w:tab w:val="left" w:pos="2127"/>
+        </w:tabs>
+      </w:pPr>
+    </w:p>
+    <w:p>
+      <w:pPr>
+        <w:spacing w:line="360" w:lineRule="auto"/>
+        <w:ind w:firstLine="708"/>
+        <w:jc w:val="both"/>
+        <w:rPr>
+          <w:rFonts w:ascii="Times New Roman" w:eastAsia="Times New Roman" w:hAnsi="Times New Roman"/>
+          <w:bCs/>
+          <w:sz w:val="24"/>
+          <w:szCs w:val="64"/>
+          <w:lang w:eastAsia="pt-BR"/>
+        </w:rPr>
+      </w:pPr>
+    </w:p>
+    <w:p>
+      <w:pPr>
+        <w:spacing w:line="360" w:lineRule="auto"/>
+        <w:ind w:firstLine="708"/>
+        <w:jc w:val="both"/>
+        <w:rPr>
+          <w:rFonts w:ascii="Times New Roman" w:eastAsia="Times New Roman" w:hAnsi="Times New Roman"/>
+          <w:bCs/>
+          <w:sz w:val="24"/>
+          <w:szCs w:val="64"/>
+          <w:lang w:eastAsia="pt-BR"/>
+        </w:rPr>
+      </w:pPr>
+      <w:r>
+        <w:rPr>
+          <w:rFonts w:ascii="Times New Roman" w:eastAsia="Times New Roman" w:hAnsi="Times New Roman"/>
+          <w:bCs/>
+          <w:sz w:val="24"/>
+          <w:szCs w:val="64"/>
+          <w:lang w:eastAsia="pt-BR"/>
+        </w:rPr>
+        <w:t xml:space="preserve">6 - </w:t>
+      </w:r>
+      <w:r>
+        <w:rPr>
+          <w:rFonts w:ascii="Times New Roman" w:eastAsia="Times New Roman" w:hAnsi="Times New Roman"/>
+          <w:bCs/>
+          <w:sz w:val="24"/>
+          <w:szCs w:val="64"/>
+          <w:lang w:eastAsia="pt-BR"/>
+        </w:rPr>
+        <w:t xml:space="preserve">Nesta relação </w:t>
+      </w:r>
+      <w:r>
+        <w:rPr>
+          <w:rFonts w:ascii="Times New Roman" w:eastAsia="Times New Roman" w:hAnsi="Times New Roman"/>
+          <w:bCs/>
+          <w:sz w:val="24"/>
+          <w:szCs w:val="64"/>
+          <w:lang w:eastAsia="pt-BR"/>
+        </w:rPr>
+        <w:t xml:space="preserve">o atributo usu_codigo é chave primária na entidade USUARIO e eve_codigo e ati_codigo são chaves primaria da entidade ATIVIDADE_EVENTO, migraram como chaves estrangeiras para a entidade ISNCRICAO_ATIVIDADE, como mostrado a seguir: </w:t>
+      </w:r>
+    </w:p>
+    <w:p>
+      <w:pPr>
+        <w:pStyle w:val="Standard"/>
+        <w:tabs>
+          <w:tab w:val="left" w:pos="2127"/>
+        </w:tabs>
+      </w:pPr>
+    </w:p>
+    <w:p>
+      <w:pPr>
+        <w:pStyle w:val="Standard"/>
+        <w:tabs>
+          <w:tab w:val="left" w:pos="2127"/>
+        </w:tabs>
+      </w:pPr>
+      <w:r>
+        <w:rPr>
+          <w:noProof/>
+          <w:lang w:eastAsia="pt-BR"/>
+        </w:rPr>
+        <w:drawing>
+          <wp:inline distT="0" distB="0" distL="0" distR="0">
+            <wp:extent cx="4242969" cy="1682151"/>
+            <wp:effectExtent l="19050" t="0" r="5181" b="0"/>
+            <wp:docPr id="25" name="Imagem 25"/>
+            <wp:cNvGraphicFramePr>
+              <a:graphicFrameLocks xmlns:a="http://schemas.openxmlformats.org/drawingml/2006/main" noChangeAspect="1"/>
+            </wp:cNvGraphicFramePr>
+            <a:graphic xmlns:a="http://schemas.openxmlformats.org/drawingml/2006/main">
+              <a:graphicData uri="http://schemas.openxmlformats.org/drawingml/2006/picture">
+                <pic:pic xmlns:pic="http://schemas.openxmlformats.org/drawingml/2006/picture">
+                  <pic:nvPicPr>
+                    <pic:cNvPr id="0" name="Picture 25"/>
+                    <pic:cNvPicPr>
+                      <a:picLocks noChangeAspect="1" noChangeArrowheads="1"/>
+                    </pic:cNvPicPr>
+                  </pic:nvPicPr>
+                  <pic:blipFill>
+                    <a:blip r:embed="rId17" cstate="print"/>
+                    <a:srcRect l="28251" t="40153" r="29722" b="33201"/>
+                    <a:stretch>
+                      <a:fillRect/>
+                    </a:stretch>
+                  </pic:blipFill>
+                  <pic:spPr bwMode="auto">
+                    <a:xfrm>
+                      <a:off x="0" y="0"/>
+                      <a:ext cx="4253977" cy="1686515"/>
+                    </a:xfrm>
+                    <a:prstGeom prst="rect">
+                      <a:avLst/>
+                    </a:prstGeom>
+                    <a:noFill/>
+                    <a:ln w="9525">
+                      <a:noFill/>
+                      <a:miter lim="800000"/>
+                      <a:headEnd/>
+                      <a:tailEnd/>
+                    </a:ln>
+                  </pic:spPr>
+                </pic:pic>
+              </a:graphicData>
+            </a:graphic>
+          </wp:inline>
+        </w:drawing>
+      </w:r>
+    </w:p>
+    <w:p>
+      <w:pPr>
+        <w:pStyle w:val="Standard"/>
+        <w:tabs>
+          <w:tab w:val="left" w:pos="2127"/>
+        </w:tabs>
+      </w:pPr>
+    </w:p>
+    <w:p>
+      <w:pPr>
+        <w:pStyle w:val="Standard"/>
+        <w:tabs>
+          <w:tab w:val="left" w:pos="2127"/>
+        </w:tabs>
+      </w:pPr>
+      <w:r>
+        <w:t>Validação de Chaves e relacionamentos</w:t>
+      </w:r>
+    </w:p>
+    <w:p>
+      <w:pPr>
+        <w:pStyle w:val="Standard"/>
+        <w:tabs>
+          <w:tab w:val="left" w:pos="2127"/>
+        </w:tabs>
+      </w:pPr>
+    </w:p>
+    <w:p>
+      <w:pPr>
+        <w:spacing w:line="360" w:lineRule="auto"/>
+        <w:jc w:val="both"/>
+        <w:rPr>
+          <w:rFonts w:ascii="Times New Roman" w:eastAsia="Times New Roman" w:hAnsi="Times New Roman"/>
+          <w:bCs/>
+          <w:sz w:val="24"/>
+          <w:szCs w:val="24"/>
+          <w:lang w:eastAsia="pt-BR"/>
+        </w:rPr>
+      </w:pPr>
+      <w:r>
+        <w:rPr>
+          <w:rFonts w:ascii="Times New Roman" w:eastAsia="Times New Roman" w:hAnsi="Times New Roman"/>
+          <w:bCs/>
+          <w:sz w:val="24"/>
+          <w:szCs w:val="24"/>
+          <w:lang w:eastAsia="pt-BR"/>
+        </w:rPr>
+        <w:tab/>
+        <w:t>Nesta etapa os principais membros-chave são identificados, as entradas são feitas em uma tabela de atributos, para identificar a distribuição e utilização dos atributos de todo o modelo proposto. A tabela tem a seguintes características:</w:t>
+      </w:r>
+    </w:p>
+    <w:p>
+      <w:pPr>
+        <w:widowControl/>
+        <w:numPr>
+          <w:ilvl w:val="0"/>
+          <w:numId w:val="4"/>
+        </w:numPr>
+        <w:suppressAutoHyphens w:val="0"/>
+        <w:autoSpaceDN/>
+        <w:spacing w:line="360" w:lineRule="auto"/>
+        <w:jc w:val="both"/>
+        <w:textAlignment w:val="auto"/>
+        <w:rPr>
+          <w:rFonts w:ascii="Times New Roman" w:eastAsia="Times New Roman" w:hAnsi="Times New Roman"/>
+          <w:bCs/>
+          <w:sz w:val="24"/>
+          <w:szCs w:val="24"/>
+          <w:lang w:eastAsia="pt-BR"/>
+        </w:rPr>
+      </w:pPr>
+      <w:r>
+        <w:rPr>
+          <w:rFonts w:ascii="Times New Roman" w:eastAsia="Times New Roman" w:hAnsi="Times New Roman"/>
+          <w:bCs/>
+          <w:sz w:val="24"/>
+          <w:szCs w:val="24"/>
+          <w:lang w:eastAsia="pt-BR"/>
+        </w:rPr>
+        <w:t>Todos os nomes de entidades são mostrados ao lado.</w:t>
+      </w:r>
+    </w:p>
+    <w:p>
+      <w:pPr>
+        <w:widowControl/>
+        <w:numPr>
+          <w:ilvl w:val="0"/>
+          <w:numId w:val="4"/>
+        </w:numPr>
+        <w:suppressAutoHyphens w:val="0"/>
+        <w:autoSpaceDN/>
+        <w:spacing w:line="360" w:lineRule="auto"/>
+        <w:jc w:val="both"/>
+        <w:textAlignment w:val="auto"/>
+        <w:rPr>
+          <w:rFonts w:ascii="Times New Roman" w:eastAsia="Times New Roman" w:hAnsi="Times New Roman"/>
+          <w:bCs/>
+          <w:sz w:val="24"/>
+          <w:szCs w:val="24"/>
+          <w:lang w:eastAsia="pt-BR"/>
+        </w:rPr>
+      </w:pPr>
+      <w:r>
+        <w:rPr>
+          <w:rFonts w:ascii="Times New Roman" w:eastAsia="Times New Roman" w:hAnsi="Times New Roman"/>
+          <w:bCs/>
+          <w:sz w:val="24"/>
+          <w:szCs w:val="24"/>
+          <w:lang w:eastAsia="pt-BR"/>
+        </w:rPr>
+        <w:t>Todos os nomes de atributos são descritos na parte superior.</w:t>
+      </w:r>
+    </w:p>
+    <w:p>
+      <w:pPr>
+        <w:widowControl/>
+        <w:numPr>
+          <w:ilvl w:val="0"/>
+          <w:numId w:val="4"/>
+        </w:numPr>
+        <w:suppressAutoHyphens w:val="0"/>
+        <w:autoSpaceDN/>
+        <w:spacing w:line="360" w:lineRule="auto"/>
+        <w:jc w:val="both"/>
+        <w:textAlignment w:val="auto"/>
+        <w:rPr>
+          <w:rFonts w:ascii="Times New Roman" w:eastAsia="Times New Roman" w:hAnsi="Times New Roman"/>
+          <w:bCs/>
+          <w:sz w:val="24"/>
+          <w:szCs w:val="24"/>
+          <w:lang w:eastAsia="pt-BR"/>
+        </w:rPr>
+      </w:pPr>
+      <w:r>
+        <w:rPr>
+          <w:rFonts w:ascii="Times New Roman" w:eastAsia="Times New Roman" w:hAnsi="Times New Roman"/>
+          <w:bCs/>
+          <w:sz w:val="24"/>
+          <w:szCs w:val="24"/>
+          <w:lang w:eastAsia="pt-BR"/>
+        </w:rPr>
+        <w:t>O uso de atributos de entidades é representado utilizando os seguintes cód</w:t>
+      </w:r>
+      <w:r>
+        <w:rPr>
+          <w:rFonts w:ascii="Times New Roman" w:eastAsia="Times New Roman" w:hAnsi="Times New Roman"/>
+          <w:bCs/>
+          <w:sz w:val="24"/>
+          <w:szCs w:val="24"/>
+          <w:lang w:eastAsia="pt-BR"/>
+        </w:rPr>
+        <w:t>i</w:t>
+      </w:r>
+      <w:r>
+        <w:rPr>
+          <w:rFonts w:ascii="Times New Roman" w:eastAsia="Times New Roman" w:hAnsi="Times New Roman"/>
+          <w:bCs/>
+          <w:sz w:val="24"/>
+          <w:szCs w:val="24"/>
+          <w:lang w:eastAsia="pt-BR"/>
+        </w:rPr>
+        <w:t>gos:</w:t>
+      </w:r>
+    </w:p>
+    <w:p>
+      <w:pPr>
+        <w:widowControl/>
+        <w:numPr>
+          <w:ilvl w:val="1"/>
+          <w:numId w:val="4"/>
+        </w:numPr>
+        <w:suppressAutoHyphens w:val="0"/>
+        <w:autoSpaceDN/>
+        <w:spacing w:line="240" w:lineRule="auto"/>
+        <w:jc w:val="both"/>
+        <w:textAlignment w:val="auto"/>
+        <w:rPr>
+          <w:rFonts w:ascii="Times New Roman" w:eastAsia="Times New Roman" w:hAnsi="Times New Roman"/>
+          <w:bCs/>
+          <w:sz w:val="24"/>
+          <w:szCs w:val="24"/>
+          <w:lang w:eastAsia="pt-BR"/>
+        </w:rPr>
+      </w:pPr>
+      <w:r>
+        <w:rPr>
+          <w:rFonts w:ascii="Times New Roman" w:eastAsia="Times New Roman" w:hAnsi="Times New Roman"/>
+          <w:bCs/>
+          <w:sz w:val="24"/>
+          <w:szCs w:val="24"/>
+          <w:lang w:eastAsia="pt-BR"/>
+        </w:rPr>
+        <w:t>“O” = Owner (Proprietário)</w:t>
+      </w:r>
+    </w:p>
+    <w:p>
+      <w:pPr>
+        <w:widowControl/>
+        <w:numPr>
+          <w:ilvl w:val="1"/>
+          <w:numId w:val="4"/>
+        </w:numPr>
+        <w:suppressAutoHyphens w:val="0"/>
+        <w:autoSpaceDN/>
+        <w:spacing w:line="240" w:lineRule="auto"/>
+        <w:jc w:val="both"/>
+        <w:textAlignment w:val="auto"/>
+        <w:rPr>
+          <w:rFonts w:ascii="Times New Roman" w:eastAsia="Times New Roman" w:hAnsi="Times New Roman"/>
+          <w:bCs/>
+          <w:sz w:val="24"/>
+          <w:szCs w:val="24"/>
+          <w:lang w:val="en-US" w:eastAsia="pt-BR"/>
+        </w:rPr>
+      </w:pPr>
+      <w:r>
+        <w:rPr>
+          <w:rFonts w:ascii="Times New Roman" w:eastAsia="Times New Roman" w:hAnsi="Times New Roman"/>
+          <w:bCs/>
+          <w:sz w:val="24"/>
+          <w:szCs w:val="24"/>
+          <w:lang w:val="en-US" w:eastAsia="pt-BR"/>
+        </w:rPr>
+        <w:t>“K” = Primary</w:t>
+      </w:r>
+      <w:r>
+        <w:rPr>
+          <w:rFonts w:ascii="Times New Roman" w:eastAsia="Times New Roman" w:hAnsi="Times New Roman"/>
+          <w:sz w:val="20"/>
+          <w:szCs w:val="20"/>
+          <w:lang w:val="en-US" w:eastAsia="pt-BR"/>
+        </w:rPr>
+        <w:t xml:space="preserve"> </w:t>
+      </w:r>
+      <w:r>
+        <w:rPr>
+          <w:rFonts w:ascii="Times New Roman" w:eastAsia="Times New Roman" w:hAnsi="Times New Roman"/>
+          <w:bCs/>
+          <w:sz w:val="24"/>
+          <w:szCs w:val="24"/>
+          <w:lang w:val="en-US" w:eastAsia="pt-BR"/>
+        </w:rPr>
+        <w:t>key (Chave Primária)</w:t>
+      </w:r>
+    </w:p>
+    <w:p>
+      <w:pPr>
+        <w:widowControl/>
+        <w:numPr>
+          <w:ilvl w:val="1"/>
+          <w:numId w:val="4"/>
+        </w:numPr>
+        <w:suppressAutoHyphens w:val="0"/>
+        <w:autoSpaceDN/>
+        <w:spacing w:line="240" w:lineRule="auto"/>
+        <w:jc w:val="both"/>
+        <w:textAlignment w:val="auto"/>
+        <w:rPr>
+          <w:rFonts w:ascii="Times New Roman" w:eastAsia="Times New Roman" w:hAnsi="Times New Roman"/>
+          <w:bCs/>
+          <w:sz w:val="24"/>
+          <w:szCs w:val="24"/>
+          <w:lang w:eastAsia="pt-BR"/>
+        </w:rPr>
+      </w:pPr>
+      <w:r>
+        <w:rPr>
+          <w:rFonts w:ascii="Times New Roman" w:eastAsia="Times New Roman" w:hAnsi="Times New Roman"/>
+          <w:bCs/>
+          <w:sz w:val="24"/>
+          <w:szCs w:val="24"/>
+          <w:lang w:eastAsia="pt-BR"/>
+        </w:rPr>
+        <w:t>“M” = Migrated (Migrados)</w:t>
+      </w:r>
+    </w:p>
+    <w:p>
+      <w:pPr>
+        <w:pStyle w:val="Standard"/>
+        <w:tabs>
+          <w:tab w:val="left" w:pos="2127"/>
+        </w:tabs>
+      </w:pPr>
+    </w:p>
+    <w:tbl>
+      <w:tblPr>
+        <w:tblW w:w="5383" w:type="dxa"/>
+        <w:tblInd w:w="1951" w:type="dxa"/>
+        <w:tblBorders>
+          <w:top w:val="single" w:sz="4" w:space="0" w:color="000000"/>
+          <w:left w:val="single" w:sz="4" w:space="0" w:color="000000"/>
+          <w:bottom w:val="single" w:sz="4" w:space="0" w:color="000000"/>
+          <w:right w:val="single" w:sz="4" w:space="0" w:color="000000"/>
+          <w:insideH w:val="single" w:sz="4" w:space="0" w:color="000000"/>
+          <w:insideV w:val="single" w:sz="4" w:space="0" w:color="000000"/>
+        </w:tblBorders>
+        <w:tblLayout w:type="fixed"/>
+        <w:tblLook w:val="04A0"/>
+      </w:tblPr>
+      <w:tblGrid>
+        <w:gridCol w:w="1985"/>
+        <w:gridCol w:w="581"/>
+        <w:gridCol w:w="539"/>
+        <w:gridCol w:w="581"/>
+        <w:gridCol w:w="609"/>
+        <w:gridCol w:w="544"/>
+        <w:gridCol w:w="544"/>
+      </w:tblGrid>
+      <w:tr>
+        <w:trPr>
+          <w:cantSplit/>
+          <w:trHeight w:val="1853"/>
+        </w:trPr>
+        <w:tc>
+          <w:tcPr>
+            <w:tcW w:w="1985" w:type="dxa"/>
+            <w:vMerge w:val="restart"/>
+            <w:tcBorders>
+              <w:right w:val="nil"/>
+            </w:tcBorders>
+            <w:vAlign w:val="bottom"/>
+          </w:tcPr>
+          <w:p>
+            <w:pPr>
+              <w:spacing w:line="240" w:lineRule="auto"/>
+              <w:rPr>
+                <w:lang w:eastAsia="pt-BR"/>
+              </w:rPr>
+            </w:pPr>
+            <w:r>
+              <w:rPr>
+                <w:rFonts w:ascii="Times New Roman" w:hAnsi="Times New Roman"/>
+              </w:rPr>
+              <w:tab/>
+            </w:r>
+            <w:r>
+              <w:rPr>
+                <w:lang w:eastAsia="pt-BR"/>
+              </w:rPr>
+              <w:br/>
+              <w:t>Entidades</w:t>
+            </w:r>
+          </w:p>
+        </w:tc>
+        <w:tc>
+          <w:tcPr>
+            <w:tcW w:w="581" w:type="dxa"/>
+            <w:vMerge w:val="restart"/>
+            <w:tcBorders>
+              <w:left w:val="nil"/>
+            </w:tcBorders>
+            <w:textDirection w:val="btLr"/>
+            <w:tcFitText/>
+            <w:vAlign w:val="center"/>
+          </w:tcPr>
+          <w:p>
+            <w:pPr>
+              <w:spacing w:line="240" w:lineRule="auto"/>
+              <w:ind w:left="113" w:right="113"/>
+              <w:rPr>
+                <w:rFonts w:ascii="Times New Roman" w:eastAsia="Times New Roman" w:hAnsi="Times New Roman"/>
+                <w:bCs/>
+                <w:lang w:eastAsia="pt-BR"/>
+              </w:rPr>
+            </w:pPr>
+            <w:r>
+              <w:rPr>
+                <w:rFonts w:ascii="Times New Roman" w:eastAsia="Times New Roman" w:hAnsi="Times New Roman"/>
+                <w:bCs/>
+                <w:kern w:val="0"/>
+                <w:lang w:eastAsia="pt-BR"/>
+              </w:rPr>
+              <w:t>Atributos</w:t>
+            </w:r>
+          </w:p>
+        </w:tc>
+        <w:tc>
+          <w:tcPr>
+            <w:tcW w:w="539" w:type="dxa"/>
+            <w:tcMar>
+              <w:left w:w="0" w:type="dxa"/>
+              <w:right w:w="0" w:type="dxa"/>
+            </w:tcMar>
+            <w:textDirection w:val="btLr"/>
+            <w:vAlign w:val="center"/>
+          </w:tcPr>
+          <w:p>
+            <w:pPr>
+              <w:spacing w:after="0" w:line="240" w:lineRule="auto"/>
+              <w:ind w:left="113" w:right="113"/>
+              <w:jc w:val="both"/>
+              <w:rPr>
+                <w:rFonts w:ascii="Times New Roman" w:eastAsia="Times New Roman" w:hAnsi="Times New Roman"/>
+                <w:bCs/>
+                <w:lang w:eastAsia="pt-BR"/>
+              </w:rPr>
+            </w:pPr>
+            <w:r>
+              <w:rPr>
+                <w:rFonts w:ascii="Times New Roman" w:eastAsia="Times New Roman" w:hAnsi="Times New Roman"/>
+                <w:bCs/>
+                <w:lang w:eastAsia="pt-BR"/>
+              </w:rPr>
+              <w:t>u</w:t>
+            </w:r>
+            <w:r>
+              <w:rPr>
+                <w:rFonts w:ascii="Times New Roman" w:eastAsia="Times New Roman" w:hAnsi="Times New Roman"/>
+                <w:bCs/>
+                <w:lang w:eastAsia="pt-BR"/>
+              </w:rPr>
+              <w:t>su_codigo</w:t>
+            </w:r>
+          </w:p>
+        </w:tc>
+        <w:tc>
+          <w:tcPr>
+            <w:tcW w:w="581" w:type="dxa"/>
+            <w:textDirection w:val="btLr"/>
+            <w:vAlign w:val="center"/>
+          </w:tcPr>
+          <w:p>
+            <w:pPr>
+              <w:spacing w:after="0" w:line="240" w:lineRule="auto"/>
+              <w:ind w:left="113" w:right="113"/>
+              <w:rPr>
+                <w:rFonts w:ascii="Times New Roman" w:eastAsia="Times New Roman" w:hAnsi="Times New Roman"/>
+                <w:bCs/>
+                <w:lang w:eastAsia="pt-BR"/>
+              </w:rPr>
+            </w:pPr>
+            <w:r>
+              <w:rPr>
+                <w:rFonts w:ascii="Times New Roman" w:eastAsia="Times New Roman" w:hAnsi="Times New Roman"/>
+                <w:bCs/>
+                <w:lang w:eastAsia="pt-BR"/>
+              </w:rPr>
+              <w:t>a</w:t>
+            </w:r>
+            <w:r>
+              <w:rPr>
+                <w:rFonts w:ascii="Times New Roman" w:eastAsia="Times New Roman" w:hAnsi="Times New Roman"/>
+                <w:bCs/>
+                <w:lang w:eastAsia="pt-BR"/>
+              </w:rPr>
+              <w:t>ti_codigo</w:t>
+            </w:r>
+          </w:p>
+        </w:tc>
+        <w:tc>
+          <w:tcPr>
+            <w:tcW w:w="609" w:type="dxa"/>
+            <w:textDirection w:val="btLr"/>
+            <w:vAlign w:val="center"/>
+          </w:tcPr>
+          <w:p>
+            <w:pPr>
+              <w:spacing w:after="0" w:line="240" w:lineRule="auto"/>
+              <w:ind w:left="113" w:right="113"/>
+              <w:rPr>
+                <w:rFonts w:ascii="Times New Roman" w:eastAsia="Times New Roman" w:hAnsi="Times New Roman"/>
+                <w:bCs/>
+                <w:lang w:eastAsia="pt-BR"/>
+              </w:rPr>
+            </w:pPr>
+            <w:r>
+              <w:rPr>
+                <w:rFonts w:ascii="Times New Roman" w:eastAsia="Times New Roman" w:hAnsi="Times New Roman"/>
+                <w:bCs/>
+                <w:lang w:eastAsia="pt-BR"/>
+              </w:rPr>
+              <w:t>e</w:t>
+            </w:r>
+            <w:r>
+              <w:rPr>
+                <w:rFonts w:ascii="Times New Roman" w:eastAsia="Times New Roman" w:hAnsi="Times New Roman"/>
+                <w:bCs/>
+                <w:lang w:eastAsia="pt-BR"/>
+              </w:rPr>
+              <w:t>ve</w:t>
+            </w:r>
+            <w:r>
+              <w:rPr>
+                <w:rFonts w:ascii="Times New Roman" w:eastAsia="Times New Roman" w:hAnsi="Times New Roman"/>
+                <w:bCs/>
+                <w:lang w:eastAsia="pt-BR"/>
+              </w:rPr>
+              <w:t>_</w:t>
+            </w:r>
+            <w:r>
+              <w:rPr>
+                <w:rFonts w:ascii="Times New Roman" w:eastAsia="Times New Roman" w:hAnsi="Times New Roman"/>
+                <w:bCs/>
+                <w:lang w:eastAsia="pt-BR"/>
+              </w:rPr>
+              <w:t>c</w:t>
+            </w:r>
+            <w:r>
+              <w:rPr>
+                <w:rFonts w:ascii="Times New Roman" w:eastAsia="Times New Roman" w:hAnsi="Times New Roman"/>
+                <w:bCs/>
+                <w:lang w:eastAsia="pt-BR"/>
+              </w:rPr>
+              <w:t>odigo</w:t>
+            </w:r>
+          </w:p>
+        </w:tc>
+        <w:tc>
+          <w:tcPr>
+            <w:tcW w:w="544" w:type="dxa"/>
+            <w:textDirection w:val="btLr"/>
+            <w:vAlign w:val="center"/>
+          </w:tcPr>
+          <w:p>
+            <w:pPr>
+              <w:spacing w:after="0" w:line="240" w:lineRule="auto"/>
+              <w:ind w:left="113" w:right="113"/>
+              <w:rPr>
+                <w:rFonts w:ascii="Times New Roman" w:eastAsia="Times New Roman" w:hAnsi="Times New Roman"/>
+                <w:bCs/>
+                <w:lang w:eastAsia="pt-BR"/>
+              </w:rPr>
+            </w:pPr>
+            <w:r>
+              <w:rPr>
+                <w:rFonts w:ascii="Times New Roman" w:eastAsia="Times New Roman" w:hAnsi="Times New Roman"/>
+                <w:bCs/>
+                <w:lang w:eastAsia="pt-BR"/>
+              </w:rPr>
+              <w:t>r</w:t>
+            </w:r>
+            <w:r>
+              <w:rPr>
+                <w:rFonts w:ascii="Times New Roman" w:eastAsia="Times New Roman" w:hAnsi="Times New Roman"/>
+                <w:bCs/>
+                <w:lang w:eastAsia="pt-BR"/>
+              </w:rPr>
+              <w:t>eg_codigo</w:t>
+            </w:r>
+          </w:p>
+        </w:tc>
+        <w:tc>
+          <w:tcPr>
+            <w:tcW w:w="544" w:type="dxa"/>
+            <w:textDirection w:val="btLr"/>
+            <w:vAlign w:val="center"/>
+          </w:tcPr>
+          <w:p>
+            <w:pPr>
+              <w:spacing w:after="0" w:line="240" w:lineRule="auto"/>
+              <w:ind w:left="113" w:right="113"/>
+              <w:rPr>
+                <w:rFonts w:ascii="Times New Roman" w:eastAsia="Times New Roman" w:hAnsi="Times New Roman"/>
+                <w:bCs/>
+                <w:lang w:eastAsia="pt-BR"/>
+              </w:rPr>
+            </w:pPr>
+            <w:r>
+              <w:rPr>
+                <w:rFonts w:ascii="Times New Roman" w:eastAsia="Times New Roman" w:hAnsi="Times New Roman"/>
+                <w:bCs/>
+                <w:lang w:eastAsia="pt-BR"/>
+              </w:rPr>
+              <w:t>h</w:t>
+            </w:r>
+            <w:r>
+              <w:rPr>
+                <w:rFonts w:ascii="Times New Roman" w:eastAsia="Times New Roman" w:hAnsi="Times New Roman"/>
+                <w:bCs/>
+                <w:lang w:eastAsia="pt-BR"/>
+              </w:rPr>
+              <w:t>or_codigo</w:t>
+            </w:r>
+          </w:p>
+        </w:tc>
+      </w:tr>
+      <w:tr>
+        <w:trPr>
+          <w:cantSplit/>
+          <w:trHeight w:val="567"/>
+        </w:trPr>
+        <w:tc>
+          <w:tcPr>
+            <w:tcW w:w="1985" w:type="dxa"/>
+            <w:vMerge/>
+            <w:tcBorders>
+              <w:right w:val="nil"/>
+            </w:tcBorders>
+            <w:vAlign w:val="center"/>
+          </w:tcPr>
+          <w:p>
+            <w:pPr>
+              <w:spacing w:line="240" w:lineRule="auto"/>
+              <w:rPr>
+                <w:lang w:eastAsia="pt-BR"/>
+              </w:rPr>
+            </w:pPr>
+          </w:p>
+        </w:tc>
+        <w:tc>
+          <w:tcPr>
+            <w:tcW w:w="581" w:type="dxa"/>
+            <w:vMerge/>
+            <w:tcBorders>
+              <w:left w:val="nil"/>
+            </w:tcBorders>
+            <w:textDirection w:val="btLr"/>
+            <w:tcFitText/>
+            <w:vAlign w:val="center"/>
+          </w:tcPr>
+          <w:p>
+            <w:pPr>
+              <w:spacing w:line="240" w:lineRule="auto"/>
+              <w:ind w:left="113" w:right="113"/>
+              <w:rPr>
+                <w:rFonts w:ascii="Times New Roman" w:eastAsia="Times New Roman" w:hAnsi="Times New Roman"/>
+                <w:bCs/>
+                <w:lang w:eastAsia="pt-BR"/>
+              </w:rPr>
+            </w:pPr>
+          </w:p>
+        </w:tc>
+        <w:tc>
+          <w:tcPr>
+            <w:tcW w:w="539" w:type="dxa"/>
+            <w:tcMar>
+              <w:left w:w="0" w:type="dxa"/>
+              <w:right w:w="0" w:type="dxa"/>
+            </w:tcMar>
+            <w:vAlign w:val="center"/>
+          </w:tcPr>
+          <w:p>
+            <w:pPr>
+              <w:spacing w:after="0" w:line="240" w:lineRule="auto"/>
+              <w:jc w:val="center"/>
+              <w:rPr>
+                <w:rFonts w:ascii="Times New Roman" w:eastAsia="Times New Roman" w:hAnsi="Times New Roman"/>
+                <w:bCs/>
+                <w:lang w:eastAsia="pt-BR"/>
+              </w:rPr>
+            </w:pPr>
+            <w:r>
+              <w:rPr>
+                <w:rFonts w:ascii="Times New Roman" w:eastAsia="Times New Roman" w:hAnsi="Times New Roman"/>
+                <w:bCs/>
+                <w:lang w:eastAsia="pt-BR"/>
+              </w:rPr>
+              <w:t>1</w:t>
+            </w:r>
+          </w:p>
+        </w:tc>
+        <w:tc>
+          <w:tcPr>
+            <w:tcW w:w="581" w:type="dxa"/>
+            <w:vAlign w:val="center"/>
+          </w:tcPr>
+          <w:p>
+            <w:pPr>
+              <w:spacing w:after="0" w:line="240" w:lineRule="auto"/>
+              <w:jc w:val="center"/>
+              <w:rPr>
+                <w:rFonts w:ascii="Times New Roman" w:eastAsia="Times New Roman" w:hAnsi="Times New Roman"/>
+                <w:bCs/>
+                <w:lang w:eastAsia="pt-BR"/>
+              </w:rPr>
+            </w:pPr>
+            <w:r>
+              <w:rPr>
+                <w:rFonts w:ascii="Times New Roman" w:eastAsia="Times New Roman" w:hAnsi="Times New Roman"/>
+                <w:bCs/>
+                <w:lang w:eastAsia="pt-BR"/>
+              </w:rPr>
+              <w:t>2</w:t>
+            </w:r>
+          </w:p>
+        </w:tc>
+        <w:tc>
+          <w:tcPr>
+            <w:tcW w:w="609" w:type="dxa"/>
+            <w:vAlign w:val="center"/>
+          </w:tcPr>
+          <w:p>
+            <w:pPr>
+              <w:spacing w:after="0" w:line="240" w:lineRule="auto"/>
+              <w:jc w:val="center"/>
+              <w:rPr>
+                <w:rFonts w:ascii="Times New Roman" w:eastAsia="Times New Roman" w:hAnsi="Times New Roman"/>
+                <w:bCs/>
+                <w:lang w:eastAsia="pt-BR"/>
+              </w:rPr>
+            </w:pPr>
+            <w:r>
+              <w:rPr>
+                <w:rFonts w:ascii="Times New Roman" w:eastAsia="Times New Roman" w:hAnsi="Times New Roman"/>
+                <w:bCs/>
+                <w:lang w:eastAsia="pt-BR"/>
+              </w:rPr>
+              <w:t>3</w:t>
+            </w:r>
+          </w:p>
+        </w:tc>
+        <w:tc>
+          <w:tcPr>
+            <w:tcW w:w="544" w:type="dxa"/>
+            <w:vAlign w:val="center"/>
+          </w:tcPr>
+          <w:p>
+            <w:pPr>
+              <w:spacing w:after="0" w:line="240" w:lineRule="auto"/>
+              <w:jc w:val="center"/>
+              <w:rPr>
+                <w:rFonts w:ascii="Times New Roman" w:eastAsia="Times New Roman" w:hAnsi="Times New Roman"/>
+                <w:bCs/>
+                <w:lang w:eastAsia="pt-BR"/>
+              </w:rPr>
+            </w:pPr>
+            <w:r>
+              <w:rPr>
+                <w:rFonts w:ascii="Times New Roman" w:eastAsia="Times New Roman" w:hAnsi="Times New Roman"/>
+                <w:bCs/>
+                <w:lang w:eastAsia="pt-BR"/>
+              </w:rPr>
+              <w:t>4</w:t>
+            </w:r>
+          </w:p>
+        </w:tc>
+        <w:tc>
+          <w:tcPr>
+            <w:tcW w:w="544" w:type="dxa"/>
+            <w:vAlign w:val="center"/>
+          </w:tcPr>
+          <w:p>
+            <w:pPr>
+              <w:spacing w:after="0" w:line="240" w:lineRule="auto"/>
+              <w:jc w:val="center"/>
+              <w:rPr>
+                <w:rFonts w:ascii="Times New Roman" w:eastAsia="Times New Roman" w:hAnsi="Times New Roman"/>
+                <w:bCs/>
+                <w:lang w:eastAsia="pt-BR"/>
+              </w:rPr>
+            </w:pPr>
+            <w:r>
+              <w:rPr>
+                <w:rFonts w:ascii="Times New Roman" w:eastAsia="Times New Roman" w:hAnsi="Times New Roman"/>
+                <w:bCs/>
+                <w:lang w:eastAsia="pt-BR"/>
+              </w:rPr>
+              <w:t>5</w:t>
+            </w:r>
+          </w:p>
+        </w:tc>
+      </w:tr>
+      <w:tr>
+        <w:trPr>
+          <w:cantSplit/>
+          <w:trHeight w:val="454"/>
+        </w:trPr>
+        <w:tc>
+          <w:tcPr>
+            <w:tcW w:w="1985" w:type="dxa"/>
+          </w:tcPr>
+          <w:p>
+            <w:pPr>
+              <w:pStyle w:val="Standard"/>
+            </w:pPr>
+            <w:r>
+              <w:t>Usuário</w:t>
+            </w:r>
+          </w:p>
+        </w:tc>
+        <w:tc>
+          <w:tcPr>
+            <w:tcW w:w="581" w:type="dxa"/>
+            <w:tcFitText/>
+            <w:vAlign w:val="center"/>
+          </w:tcPr>
+          <w:p>
+            <w:pPr>
+              <w:spacing w:line="240" w:lineRule="auto"/>
+              <w:jc w:val="center"/>
+              <w:rPr>
+                <w:rFonts w:ascii="Times New Roman" w:eastAsia="Times New Roman" w:hAnsi="Times New Roman"/>
+                <w:bCs/>
+                <w:lang w:eastAsia="pt-BR"/>
+              </w:rPr>
+            </w:pPr>
+            <w:r>
+              <w:rPr>
+                <w:rFonts w:ascii="Times New Roman" w:eastAsia="Times New Roman" w:hAnsi="Times New Roman"/>
+                <w:bCs/>
+                <w:kern w:val="0"/>
+                <w:lang w:eastAsia="pt-BR"/>
+              </w:rPr>
+              <w:t>1</w:t>
+            </w:r>
+          </w:p>
+        </w:tc>
+        <w:tc>
+          <w:tcPr>
+            <w:tcW w:w="539" w:type="dxa"/>
+            <w:tcMar>
+              <w:left w:w="0" w:type="dxa"/>
+              <w:right w:w="0" w:type="dxa"/>
+            </w:tcMar>
+            <w:vAlign w:val="center"/>
+          </w:tcPr>
+          <w:p>
+            <w:pPr>
+              <w:spacing w:after="0" w:line="240" w:lineRule="auto"/>
+              <w:jc w:val="center"/>
+              <w:rPr>
+                <w:rFonts w:ascii="Times New Roman" w:eastAsia="Times New Roman" w:hAnsi="Times New Roman"/>
+                <w:bCs/>
+                <w:lang w:eastAsia="pt-BR"/>
+              </w:rPr>
+            </w:pPr>
+            <w:r>
+              <w:rPr>
+                <w:rFonts w:ascii="Times New Roman" w:eastAsia="Times New Roman" w:hAnsi="Times New Roman"/>
+                <w:bCs/>
+                <w:lang w:eastAsia="pt-BR"/>
+              </w:rPr>
+              <w:t>OK</w:t>
+            </w:r>
+          </w:p>
+        </w:tc>
+        <w:tc>
+          <w:tcPr>
+            <w:tcW w:w="581" w:type="dxa"/>
+            <w:vAlign w:val="center"/>
+          </w:tcPr>
+          <w:p>
+            <w:pPr>
+              <w:spacing w:after="0" w:line="240" w:lineRule="auto"/>
+              <w:jc w:val="center"/>
+              <w:rPr>
+                <w:rFonts w:ascii="Times New Roman" w:eastAsia="Times New Roman" w:hAnsi="Times New Roman"/>
+                <w:bCs/>
+                <w:lang w:eastAsia="pt-BR"/>
+              </w:rPr>
+            </w:pPr>
+          </w:p>
+        </w:tc>
+        <w:tc>
+          <w:tcPr>
+            <w:tcW w:w="609" w:type="dxa"/>
+            <w:vAlign w:val="center"/>
+          </w:tcPr>
+          <w:p>
+            <w:pPr>
+              <w:spacing w:after="0" w:line="240" w:lineRule="auto"/>
+              <w:jc w:val="center"/>
+              <w:rPr>
+                <w:rFonts w:ascii="Times New Roman" w:eastAsia="Times New Roman" w:hAnsi="Times New Roman"/>
+                <w:bCs/>
+                <w:lang w:eastAsia="pt-BR"/>
+              </w:rPr>
+            </w:pPr>
+          </w:p>
+        </w:tc>
+        <w:tc>
+          <w:tcPr>
+            <w:tcW w:w="544" w:type="dxa"/>
+            <w:vAlign w:val="center"/>
+          </w:tcPr>
+          <w:p>
+            <w:pPr>
+              <w:spacing w:after="0" w:line="240" w:lineRule="auto"/>
+              <w:jc w:val="center"/>
+              <w:rPr>
+                <w:rFonts w:ascii="Times New Roman" w:eastAsia="Times New Roman" w:hAnsi="Times New Roman"/>
+                <w:bCs/>
+                <w:lang w:eastAsia="pt-BR"/>
+              </w:rPr>
+            </w:pPr>
+            <w:r>
+              <w:rPr>
+                <w:rFonts w:ascii="Times New Roman" w:eastAsia="Times New Roman" w:hAnsi="Times New Roman"/>
+                <w:bCs/>
+                <w:lang w:eastAsia="pt-BR"/>
+              </w:rPr>
+              <w:t>M</w:t>
+            </w:r>
+          </w:p>
+        </w:tc>
+        <w:tc>
+          <w:tcPr>
+            <w:tcW w:w="544" w:type="dxa"/>
+            <w:vAlign w:val="center"/>
+          </w:tcPr>
+          <w:p>
+            <w:pPr>
+              <w:spacing w:after="0" w:line="240" w:lineRule="auto"/>
+              <w:jc w:val="center"/>
+              <w:rPr>
+                <w:rFonts w:ascii="Times New Roman" w:eastAsia="Times New Roman" w:hAnsi="Times New Roman"/>
+                <w:bCs/>
+                <w:lang w:eastAsia="pt-BR"/>
+              </w:rPr>
+            </w:pPr>
+          </w:p>
+        </w:tc>
+      </w:tr>
+      <w:tr>
+        <w:trPr>
+          <w:cantSplit/>
+          <w:trHeight w:val="454"/>
+        </w:trPr>
+        <w:tc>
+          <w:tcPr>
+            <w:tcW w:w="1985" w:type="dxa"/>
+          </w:tcPr>
+          <w:p>
+            <w:pPr>
+              <w:pStyle w:val="Standard"/>
+            </w:pPr>
+            <w:r>
+              <w:t>Evento</w:t>
+            </w:r>
+          </w:p>
+        </w:tc>
+        <w:tc>
+          <w:tcPr>
+            <w:tcW w:w="581" w:type="dxa"/>
+            <w:tcFitText/>
+            <w:vAlign w:val="center"/>
+          </w:tcPr>
+          <w:p>
+            <w:pPr>
+              <w:spacing w:line="240" w:lineRule="auto"/>
+              <w:jc w:val="center"/>
+              <w:rPr>
+                <w:rFonts w:ascii="Times New Roman" w:eastAsia="Times New Roman" w:hAnsi="Times New Roman"/>
+                <w:bCs/>
+                <w:lang w:eastAsia="pt-BR"/>
+              </w:rPr>
+            </w:pPr>
+            <w:r>
+              <w:rPr>
+                <w:rFonts w:ascii="Times New Roman" w:eastAsia="Times New Roman" w:hAnsi="Times New Roman"/>
+                <w:bCs/>
+                <w:lang w:eastAsia="pt-BR"/>
+              </w:rPr>
+              <w:t>2</w:t>
+            </w:r>
+          </w:p>
+        </w:tc>
+        <w:tc>
+          <w:tcPr>
+            <w:tcW w:w="539" w:type="dxa"/>
+            <w:tcMar>
+              <w:left w:w="0" w:type="dxa"/>
+              <w:right w:w="0" w:type="dxa"/>
+            </w:tcMar>
+            <w:vAlign w:val="center"/>
+          </w:tcPr>
+          <w:p>
+            <w:pPr>
+              <w:spacing w:after="0" w:line="240" w:lineRule="auto"/>
+              <w:jc w:val="center"/>
+              <w:rPr>
+                <w:rFonts w:ascii="Times New Roman" w:eastAsia="Times New Roman" w:hAnsi="Times New Roman"/>
+                <w:bCs/>
+                <w:lang w:eastAsia="pt-BR"/>
+              </w:rPr>
+            </w:pPr>
+            <w:r>
+              <w:rPr>
+                <w:rFonts w:ascii="Times New Roman" w:eastAsia="Times New Roman" w:hAnsi="Times New Roman"/>
+                <w:bCs/>
+                <w:lang w:eastAsia="pt-BR"/>
+              </w:rPr>
+              <w:t>M</w:t>
+            </w:r>
+          </w:p>
+        </w:tc>
+        <w:tc>
+          <w:tcPr>
+            <w:tcW w:w="581" w:type="dxa"/>
+            <w:vAlign w:val="center"/>
+          </w:tcPr>
+          <w:p>
+            <w:pPr>
+              <w:spacing w:after="0" w:line="240" w:lineRule="auto"/>
+              <w:jc w:val="center"/>
+              <w:rPr>
+                <w:rFonts w:ascii="Times New Roman" w:eastAsia="Times New Roman" w:hAnsi="Times New Roman"/>
+                <w:bCs/>
+                <w:lang w:eastAsia="pt-BR"/>
+              </w:rPr>
+            </w:pPr>
+          </w:p>
+        </w:tc>
+        <w:tc>
+          <w:tcPr>
+            <w:tcW w:w="609" w:type="dxa"/>
+            <w:vAlign w:val="center"/>
+          </w:tcPr>
+          <w:p>
+            <w:pPr>
+              <w:spacing w:after="0" w:line="240" w:lineRule="auto"/>
+              <w:jc w:val="center"/>
+              <w:rPr>
+                <w:rFonts w:ascii="Times New Roman" w:eastAsia="Times New Roman" w:hAnsi="Times New Roman"/>
+                <w:bCs/>
+                <w:lang w:eastAsia="pt-BR"/>
+              </w:rPr>
+            </w:pPr>
+            <w:r>
+              <w:rPr>
+                <w:rFonts w:ascii="Times New Roman" w:eastAsia="Times New Roman" w:hAnsi="Times New Roman"/>
+                <w:bCs/>
+                <w:lang w:eastAsia="pt-BR"/>
+              </w:rPr>
+              <w:t>OK</w:t>
+            </w:r>
+          </w:p>
+        </w:tc>
+        <w:tc>
+          <w:tcPr>
+            <w:tcW w:w="544" w:type="dxa"/>
+            <w:vAlign w:val="center"/>
+          </w:tcPr>
+          <w:p>
+            <w:pPr>
+              <w:spacing w:after="0" w:line="240" w:lineRule="auto"/>
+              <w:jc w:val="center"/>
+              <w:rPr>
+                <w:rFonts w:ascii="Times New Roman" w:eastAsia="Times New Roman" w:hAnsi="Times New Roman"/>
+                <w:bCs/>
+                <w:lang w:eastAsia="pt-BR"/>
+              </w:rPr>
+            </w:pPr>
+          </w:p>
+        </w:tc>
+        <w:tc>
+          <w:tcPr>
+            <w:tcW w:w="544" w:type="dxa"/>
+            <w:vAlign w:val="center"/>
+          </w:tcPr>
+          <w:p>
+            <w:pPr>
+              <w:spacing w:after="0" w:line="240" w:lineRule="auto"/>
+              <w:jc w:val="center"/>
+              <w:rPr>
+                <w:rFonts w:ascii="Times New Roman" w:eastAsia="Times New Roman" w:hAnsi="Times New Roman"/>
+                <w:bCs/>
+                <w:lang w:eastAsia="pt-BR"/>
+              </w:rPr>
+            </w:pPr>
+          </w:p>
+        </w:tc>
+      </w:tr>
+      <w:tr>
+        <w:trPr>
+          <w:cantSplit/>
+          <w:trHeight w:val="454"/>
+        </w:trPr>
+        <w:tc>
+          <w:tcPr>
+            <w:tcW w:w="1985" w:type="dxa"/>
+          </w:tcPr>
+          <w:p>
+            <w:pPr>
+              <w:pStyle w:val="Standard"/>
+            </w:pPr>
+            <w:r>
+              <w:t>Atividade</w:t>
+            </w:r>
+          </w:p>
+        </w:tc>
+        <w:tc>
+          <w:tcPr>
+            <w:tcW w:w="581" w:type="dxa"/>
+            <w:tcFitText/>
+            <w:vAlign w:val="center"/>
+          </w:tcPr>
+          <w:p>
+            <w:pPr>
+              <w:spacing w:line="240" w:lineRule="auto"/>
+              <w:jc w:val="center"/>
+              <w:rPr>
+                <w:rFonts w:ascii="Times New Roman" w:eastAsia="Times New Roman" w:hAnsi="Times New Roman"/>
+                <w:bCs/>
+                <w:lang w:eastAsia="pt-BR"/>
+              </w:rPr>
+            </w:pPr>
+            <w:r>
+              <w:rPr>
+                <w:rFonts w:ascii="Times New Roman" w:eastAsia="Times New Roman" w:hAnsi="Times New Roman"/>
+                <w:bCs/>
+                <w:lang w:eastAsia="pt-BR"/>
+              </w:rPr>
+              <w:t>3</w:t>
+            </w:r>
+          </w:p>
+        </w:tc>
+        <w:tc>
+          <w:tcPr>
+            <w:tcW w:w="539" w:type="dxa"/>
+            <w:tcMar>
+              <w:left w:w="0" w:type="dxa"/>
+              <w:right w:w="0" w:type="dxa"/>
+            </w:tcMar>
+            <w:vAlign w:val="center"/>
+          </w:tcPr>
+          <w:p>
+            <w:pPr>
+              <w:spacing w:after="0" w:line="240" w:lineRule="auto"/>
+              <w:jc w:val="center"/>
+              <w:rPr>
+                <w:rFonts w:ascii="Times New Roman" w:eastAsia="Times New Roman" w:hAnsi="Times New Roman"/>
+                <w:bCs/>
+                <w:lang w:eastAsia="pt-BR"/>
+              </w:rPr>
+            </w:pPr>
+          </w:p>
+        </w:tc>
+        <w:tc>
+          <w:tcPr>
+            <w:tcW w:w="581" w:type="dxa"/>
+            <w:vAlign w:val="center"/>
+          </w:tcPr>
+          <w:p>
+            <w:pPr>
+              <w:spacing w:after="0" w:line="240" w:lineRule="auto"/>
+              <w:jc w:val="center"/>
+              <w:rPr>
+                <w:rFonts w:ascii="Times New Roman" w:eastAsia="Times New Roman" w:hAnsi="Times New Roman"/>
+                <w:bCs/>
+                <w:lang w:eastAsia="pt-BR"/>
+              </w:rPr>
+            </w:pPr>
+            <w:r>
+              <w:rPr>
+                <w:rFonts w:ascii="Times New Roman" w:eastAsia="Times New Roman" w:hAnsi="Times New Roman"/>
+                <w:bCs/>
+                <w:lang w:eastAsia="pt-BR"/>
+              </w:rPr>
+              <w:t>OK</w:t>
+            </w:r>
+          </w:p>
+        </w:tc>
+        <w:tc>
+          <w:tcPr>
+            <w:tcW w:w="609" w:type="dxa"/>
+            <w:vAlign w:val="center"/>
+          </w:tcPr>
+          <w:p>
+            <w:pPr>
+              <w:spacing w:after="0" w:line="240" w:lineRule="auto"/>
+              <w:jc w:val="center"/>
+              <w:rPr>
+                <w:rFonts w:ascii="Times New Roman" w:eastAsia="Times New Roman" w:hAnsi="Times New Roman"/>
+                <w:bCs/>
+                <w:lang w:eastAsia="pt-BR"/>
+              </w:rPr>
+            </w:pPr>
+          </w:p>
+        </w:tc>
+        <w:tc>
+          <w:tcPr>
+            <w:tcW w:w="544" w:type="dxa"/>
+            <w:vAlign w:val="center"/>
+          </w:tcPr>
+          <w:p>
+            <w:pPr>
+              <w:spacing w:after="0" w:line="240" w:lineRule="auto"/>
+              <w:jc w:val="center"/>
+              <w:rPr>
+                <w:rFonts w:ascii="Times New Roman" w:eastAsia="Times New Roman" w:hAnsi="Times New Roman"/>
+                <w:bCs/>
+                <w:lang w:eastAsia="pt-BR"/>
+              </w:rPr>
+            </w:pPr>
+          </w:p>
+        </w:tc>
+        <w:tc>
+          <w:tcPr>
+            <w:tcW w:w="544" w:type="dxa"/>
+            <w:vAlign w:val="center"/>
+          </w:tcPr>
+          <w:p>
+            <w:pPr>
+              <w:spacing w:after="0" w:line="240" w:lineRule="auto"/>
+              <w:jc w:val="center"/>
+              <w:rPr>
+                <w:rFonts w:ascii="Times New Roman" w:eastAsia="Times New Roman" w:hAnsi="Times New Roman"/>
+                <w:bCs/>
+                <w:lang w:eastAsia="pt-BR"/>
+              </w:rPr>
+            </w:pPr>
+          </w:p>
+        </w:tc>
+      </w:tr>
+      <w:tr>
+        <w:trPr>
+          <w:cantSplit/>
+          <w:trHeight w:val="454"/>
+        </w:trPr>
+        <w:tc>
+          <w:tcPr>
+            <w:tcW w:w="1985" w:type="dxa"/>
+          </w:tcPr>
+          <w:p>
+            <w:pPr>
+              <w:pStyle w:val="Standard"/>
+            </w:pPr>
+            <w:r>
+              <w:t xml:space="preserve">Rega_Acesso </w:t>
+            </w:r>
+          </w:p>
+        </w:tc>
+        <w:tc>
+          <w:tcPr>
+            <w:tcW w:w="581" w:type="dxa"/>
+            <w:tcFitText/>
+            <w:vAlign w:val="center"/>
+          </w:tcPr>
+          <w:p>
+            <w:pPr>
+              <w:spacing w:line="240" w:lineRule="auto"/>
+              <w:jc w:val="center"/>
+              <w:rPr>
+                <w:rFonts w:ascii="Times New Roman" w:eastAsia="Times New Roman" w:hAnsi="Times New Roman"/>
+                <w:bCs/>
+                <w:lang w:eastAsia="pt-BR"/>
+              </w:rPr>
+            </w:pPr>
+            <w:r>
+              <w:rPr>
+                <w:rFonts w:ascii="Times New Roman" w:eastAsia="Times New Roman" w:hAnsi="Times New Roman"/>
+                <w:bCs/>
+                <w:lang w:eastAsia="pt-BR"/>
+              </w:rPr>
+              <w:t>4</w:t>
+            </w:r>
+          </w:p>
+        </w:tc>
+        <w:tc>
+          <w:tcPr>
+            <w:tcW w:w="539" w:type="dxa"/>
+            <w:tcMar>
+              <w:left w:w="0" w:type="dxa"/>
+              <w:right w:w="0" w:type="dxa"/>
+            </w:tcMar>
+            <w:vAlign w:val="center"/>
+          </w:tcPr>
+          <w:p>
+            <w:pPr>
+              <w:spacing w:after="0" w:line="240" w:lineRule="auto"/>
+              <w:jc w:val="center"/>
+              <w:rPr>
+                <w:rFonts w:ascii="Times New Roman" w:eastAsia="Times New Roman" w:hAnsi="Times New Roman"/>
+                <w:bCs/>
+                <w:lang w:eastAsia="pt-BR"/>
+              </w:rPr>
+            </w:pPr>
+          </w:p>
+        </w:tc>
+        <w:tc>
+          <w:tcPr>
+            <w:tcW w:w="581" w:type="dxa"/>
+            <w:vAlign w:val="center"/>
+          </w:tcPr>
+          <w:p>
+            <w:pPr>
+              <w:spacing w:after="0" w:line="240" w:lineRule="auto"/>
+              <w:jc w:val="center"/>
+              <w:rPr>
+                <w:rFonts w:ascii="Times New Roman" w:eastAsia="Times New Roman" w:hAnsi="Times New Roman"/>
+                <w:bCs/>
+                <w:lang w:eastAsia="pt-BR"/>
+              </w:rPr>
+            </w:pPr>
+          </w:p>
+        </w:tc>
+        <w:tc>
+          <w:tcPr>
+            <w:tcW w:w="609" w:type="dxa"/>
+            <w:vAlign w:val="center"/>
+          </w:tcPr>
+          <w:p>
+            <w:pPr>
+              <w:spacing w:after="0" w:line="240" w:lineRule="auto"/>
+              <w:jc w:val="center"/>
+              <w:rPr>
+                <w:rFonts w:ascii="Times New Roman" w:eastAsia="Times New Roman" w:hAnsi="Times New Roman"/>
+                <w:bCs/>
+                <w:lang w:eastAsia="pt-BR"/>
+              </w:rPr>
+            </w:pPr>
+          </w:p>
+        </w:tc>
+        <w:tc>
+          <w:tcPr>
+            <w:tcW w:w="544" w:type="dxa"/>
+            <w:vAlign w:val="center"/>
+          </w:tcPr>
+          <w:p>
+            <w:pPr>
+              <w:spacing w:after="0" w:line="240" w:lineRule="auto"/>
+              <w:jc w:val="center"/>
+              <w:rPr>
+                <w:rFonts w:ascii="Times New Roman" w:eastAsia="Times New Roman" w:hAnsi="Times New Roman"/>
+                <w:bCs/>
+                <w:lang w:eastAsia="pt-BR"/>
+              </w:rPr>
+            </w:pPr>
+            <w:r>
+              <w:rPr>
+                <w:rFonts w:ascii="Times New Roman" w:eastAsia="Times New Roman" w:hAnsi="Times New Roman"/>
+                <w:bCs/>
+                <w:lang w:eastAsia="pt-BR"/>
+              </w:rPr>
+              <w:t>OK</w:t>
+            </w:r>
+          </w:p>
+        </w:tc>
+        <w:tc>
+          <w:tcPr>
+            <w:tcW w:w="544" w:type="dxa"/>
+            <w:vAlign w:val="center"/>
+          </w:tcPr>
+          <w:p>
+            <w:pPr>
+              <w:spacing w:after="0" w:line="240" w:lineRule="auto"/>
+              <w:jc w:val="center"/>
+              <w:rPr>
+                <w:rFonts w:ascii="Times New Roman" w:eastAsia="Times New Roman" w:hAnsi="Times New Roman"/>
+                <w:bCs/>
+                <w:lang w:eastAsia="pt-BR"/>
+              </w:rPr>
+            </w:pPr>
+          </w:p>
+        </w:tc>
+      </w:tr>
+      <w:tr>
+        <w:trPr>
+          <w:cantSplit/>
+          <w:trHeight w:val="454"/>
+        </w:trPr>
+        <w:tc>
+          <w:tcPr>
+            <w:tcW w:w="1985" w:type="dxa"/>
+          </w:tcPr>
+          <w:p>
+            <w:pPr>
+              <w:pStyle w:val="Standard"/>
+            </w:pPr>
+            <w:r>
+              <w:t xml:space="preserve">Inscricao_Evento </w:t>
+            </w:r>
+          </w:p>
+        </w:tc>
+        <w:tc>
+          <w:tcPr>
+            <w:tcW w:w="581" w:type="dxa"/>
+            <w:tcFitText/>
+            <w:vAlign w:val="center"/>
+          </w:tcPr>
+          <w:p>
+            <w:pPr>
+              <w:spacing w:line="240" w:lineRule="auto"/>
+              <w:jc w:val="center"/>
+              <w:rPr>
+                <w:rFonts w:ascii="Times New Roman" w:eastAsia="Times New Roman" w:hAnsi="Times New Roman"/>
+                <w:bCs/>
+                <w:lang w:eastAsia="pt-BR"/>
+              </w:rPr>
+            </w:pPr>
+            <w:r>
+              <w:rPr>
+                <w:rFonts w:ascii="Times New Roman" w:eastAsia="Times New Roman" w:hAnsi="Times New Roman"/>
+                <w:bCs/>
+                <w:lang w:eastAsia="pt-BR"/>
+              </w:rPr>
+              <w:t>5</w:t>
+            </w:r>
+          </w:p>
+        </w:tc>
+        <w:tc>
+          <w:tcPr>
+            <w:tcW w:w="539" w:type="dxa"/>
+            <w:tcMar>
+              <w:left w:w="0" w:type="dxa"/>
+              <w:right w:w="0" w:type="dxa"/>
+            </w:tcMar>
+            <w:vAlign w:val="center"/>
+          </w:tcPr>
+          <w:p>
+            <w:pPr>
+              <w:spacing w:after="0" w:line="240" w:lineRule="auto"/>
+              <w:jc w:val="center"/>
+              <w:rPr>
+                <w:rFonts w:ascii="Times New Roman" w:eastAsia="Times New Roman" w:hAnsi="Times New Roman"/>
+                <w:bCs/>
+                <w:lang w:eastAsia="pt-BR"/>
+              </w:rPr>
+            </w:pPr>
+            <w:r>
+              <w:rPr>
+                <w:rFonts w:ascii="Times New Roman" w:eastAsia="Times New Roman" w:hAnsi="Times New Roman"/>
+                <w:bCs/>
+                <w:lang w:eastAsia="pt-BR"/>
+              </w:rPr>
+              <w:t>MK</w:t>
+            </w:r>
+          </w:p>
+        </w:tc>
+        <w:tc>
+          <w:tcPr>
+            <w:tcW w:w="581" w:type="dxa"/>
+            <w:vAlign w:val="center"/>
+          </w:tcPr>
+          <w:p>
+            <w:pPr>
+              <w:spacing w:after="0" w:line="240" w:lineRule="auto"/>
+              <w:jc w:val="center"/>
+              <w:rPr>
+                <w:rFonts w:ascii="Times New Roman" w:eastAsia="Times New Roman" w:hAnsi="Times New Roman"/>
+                <w:bCs/>
+                <w:lang w:eastAsia="pt-BR"/>
+              </w:rPr>
+            </w:pPr>
+          </w:p>
+        </w:tc>
+        <w:tc>
+          <w:tcPr>
+            <w:tcW w:w="609" w:type="dxa"/>
+            <w:vAlign w:val="center"/>
+          </w:tcPr>
+          <w:p>
+            <w:pPr>
+              <w:spacing w:after="0" w:line="240" w:lineRule="auto"/>
+              <w:jc w:val="center"/>
+              <w:rPr>
+                <w:rFonts w:ascii="Times New Roman" w:eastAsia="Times New Roman" w:hAnsi="Times New Roman"/>
+                <w:bCs/>
+                <w:lang w:eastAsia="pt-BR"/>
+              </w:rPr>
+            </w:pPr>
+            <w:r>
+              <w:rPr>
+                <w:rFonts w:ascii="Times New Roman" w:eastAsia="Times New Roman" w:hAnsi="Times New Roman"/>
+                <w:bCs/>
+                <w:lang w:eastAsia="pt-BR"/>
+              </w:rPr>
+              <w:t>MK</w:t>
+            </w:r>
+          </w:p>
+        </w:tc>
+        <w:tc>
+          <w:tcPr>
+            <w:tcW w:w="544" w:type="dxa"/>
+            <w:vAlign w:val="center"/>
+          </w:tcPr>
+          <w:p>
+            <w:pPr>
+              <w:spacing w:after="0" w:line="240" w:lineRule="auto"/>
+              <w:jc w:val="center"/>
+              <w:rPr>
+                <w:rFonts w:ascii="Times New Roman" w:eastAsia="Times New Roman" w:hAnsi="Times New Roman"/>
+                <w:bCs/>
+                <w:lang w:eastAsia="pt-BR"/>
+              </w:rPr>
+            </w:pPr>
+          </w:p>
+        </w:tc>
+        <w:tc>
+          <w:tcPr>
+            <w:tcW w:w="544" w:type="dxa"/>
+            <w:vAlign w:val="center"/>
+          </w:tcPr>
+          <w:p>
+            <w:pPr>
+              <w:spacing w:after="0" w:line="240" w:lineRule="auto"/>
+              <w:jc w:val="center"/>
+              <w:rPr>
+                <w:rFonts w:ascii="Times New Roman" w:eastAsia="Times New Roman" w:hAnsi="Times New Roman"/>
+                <w:bCs/>
+                <w:lang w:eastAsia="pt-BR"/>
+              </w:rPr>
+            </w:pPr>
+          </w:p>
+        </w:tc>
+      </w:tr>
+      <w:tr>
+        <w:trPr>
+          <w:cantSplit/>
+          <w:trHeight w:val="454"/>
+        </w:trPr>
+        <w:tc>
+          <w:tcPr>
+            <w:tcW w:w="1985" w:type="dxa"/>
+          </w:tcPr>
+          <w:p>
+            <w:pPr>
+              <w:pStyle w:val="Standard"/>
+            </w:pPr>
+            <w:r>
+              <w:t>Inscricao_Atividade</w:t>
+            </w:r>
+          </w:p>
+        </w:tc>
+        <w:tc>
+          <w:tcPr>
+            <w:tcW w:w="581" w:type="dxa"/>
+            <w:tcFitText/>
+            <w:vAlign w:val="center"/>
+          </w:tcPr>
+          <w:p>
+            <w:pPr>
+              <w:spacing w:line="240" w:lineRule="auto"/>
+              <w:jc w:val="center"/>
+              <w:rPr>
+                <w:rFonts w:ascii="Times New Roman" w:eastAsia="Times New Roman" w:hAnsi="Times New Roman"/>
+                <w:bCs/>
+                <w:lang w:eastAsia="pt-BR"/>
+              </w:rPr>
+            </w:pPr>
+            <w:r>
+              <w:rPr>
+                <w:rFonts w:ascii="Times New Roman" w:eastAsia="Times New Roman" w:hAnsi="Times New Roman"/>
+                <w:bCs/>
+                <w:lang w:eastAsia="pt-BR"/>
+              </w:rPr>
+              <w:t>6</w:t>
+            </w:r>
+          </w:p>
+        </w:tc>
+        <w:tc>
+          <w:tcPr>
+            <w:tcW w:w="539" w:type="dxa"/>
+            <w:tcMar>
+              <w:left w:w="0" w:type="dxa"/>
+              <w:right w:w="0" w:type="dxa"/>
+            </w:tcMar>
+            <w:vAlign w:val="center"/>
+          </w:tcPr>
+          <w:p>
+            <w:pPr>
+              <w:spacing w:after="0" w:line="240" w:lineRule="auto"/>
+              <w:jc w:val="center"/>
+              <w:rPr>
+                <w:rFonts w:ascii="Times New Roman" w:eastAsia="Times New Roman" w:hAnsi="Times New Roman"/>
+                <w:bCs/>
+                <w:lang w:eastAsia="pt-BR"/>
+              </w:rPr>
+            </w:pPr>
+            <w:r>
+              <w:rPr>
+                <w:rFonts w:ascii="Times New Roman" w:eastAsia="Times New Roman" w:hAnsi="Times New Roman"/>
+                <w:bCs/>
+                <w:lang w:eastAsia="pt-BR"/>
+              </w:rPr>
+              <w:t>MK</w:t>
+            </w:r>
+          </w:p>
+        </w:tc>
+        <w:tc>
+          <w:tcPr>
+            <w:tcW w:w="581" w:type="dxa"/>
+            <w:vAlign w:val="center"/>
+          </w:tcPr>
+          <w:p>
+            <w:pPr>
+              <w:spacing w:after="0" w:line="240" w:lineRule="auto"/>
+              <w:jc w:val="center"/>
+              <w:rPr>
+                <w:rFonts w:ascii="Times New Roman" w:eastAsia="Times New Roman" w:hAnsi="Times New Roman"/>
+                <w:bCs/>
+                <w:lang w:eastAsia="pt-BR"/>
+              </w:rPr>
+            </w:pPr>
+            <w:r>
+              <w:rPr>
+                <w:rFonts w:ascii="Times New Roman" w:eastAsia="Times New Roman" w:hAnsi="Times New Roman"/>
+                <w:bCs/>
+                <w:lang w:eastAsia="pt-BR"/>
+              </w:rPr>
+              <w:t>MK</w:t>
+            </w:r>
+          </w:p>
+        </w:tc>
+        <w:tc>
+          <w:tcPr>
+            <w:tcW w:w="609" w:type="dxa"/>
+            <w:vAlign w:val="center"/>
+          </w:tcPr>
+          <w:p>
+            <w:pPr>
+              <w:spacing w:after="0" w:line="240" w:lineRule="auto"/>
+              <w:jc w:val="center"/>
+              <w:rPr>
+                <w:rFonts w:ascii="Times New Roman" w:eastAsia="Times New Roman" w:hAnsi="Times New Roman"/>
+                <w:bCs/>
+                <w:lang w:eastAsia="pt-BR"/>
+              </w:rPr>
+            </w:pPr>
+            <w:r>
+              <w:rPr>
+                <w:rFonts w:ascii="Times New Roman" w:eastAsia="Times New Roman" w:hAnsi="Times New Roman"/>
+                <w:bCs/>
+                <w:lang w:eastAsia="pt-BR"/>
+              </w:rPr>
+              <w:t>MK</w:t>
+            </w:r>
+          </w:p>
+        </w:tc>
+        <w:tc>
+          <w:tcPr>
+            <w:tcW w:w="544" w:type="dxa"/>
+            <w:vAlign w:val="center"/>
+          </w:tcPr>
+          <w:p>
+            <w:pPr>
+              <w:spacing w:after="0" w:line="240" w:lineRule="auto"/>
+              <w:jc w:val="center"/>
+              <w:rPr>
+                <w:rFonts w:ascii="Times New Roman" w:eastAsia="Times New Roman" w:hAnsi="Times New Roman"/>
+                <w:bCs/>
+                <w:lang w:eastAsia="pt-BR"/>
+              </w:rPr>
+            </w:pPr>
+          </w:p>
+        </w:tc>
+        <w:tc>
+          <w:tcPr>
+            <w:tcW w:w="544" w:type="dxa"/>
+            <w:vAlign w:val="center"/>
+          </w:tcPr>
+          <w:p>
+            <w:pPr>
+              <w:spacing w:after="0" w:line="240" w:lineRule="auto"/>
+              <w:jc w:val="center"/>
+              <w:rPr>
+                <w:rFonts w:ascii="Times New Roman" w:eastAsia="Times New Roman" w:hAnsi="Times New Roman"/>
+                <w:bCs/>
+                <w:lang w:eastAsia="pt-BR"/>
+              </w:rPr>
+            </w:pPr>
+          </w:p>
+        </w:tc>
+      </w:tr>
+      <w:tr>
+        <w:trPr>
+          <w:cantSplit/>
+          <w:trHeight w:val="454"/>
+        </w:trPr>
+        <w:tc>
+          <w:tcPr>
+            <w:tcW w:w="1985" w:type="dxa"/>
+          </w:tcPr>
+          <w:p>
+            <w:pPr>
+              <w:pStyle w:val="Standard"/>
+            </w:pPr>
+            <w:r>
+              <w:t>Atividade_evento</w:t>
+            </w:r>
+          </w:p>
+        </w:tc>
+        <w:tc>
+          <w:tcPr>
+            <w:tcW w:w="581" w:type="dxa"/>
+            <w:tcFitText/>
+            <w:vAlign w:val="center"/>
+          </w:tcPr>
+          <w:p>
+            <w:pPr>
+              <w:spacing w:line="240" w:lineRule="auto"/>
+              <w:jc w:val="center"/>
+              <w:rPr>
+                <w:rFonts w:ascii="Times New Roman" w:eastAsia="Times New Roman" w:hAnsi="Times New Roman"/>
+                <w:bCs/>
+                <w:lang w:eastAsia="pt-BR"/>
+              </w:rPr>
+            </w:pPr>
+            <w:r>
+              <w:rPr>
+                <w:rFonts w:ascii="Times New Roman" w:eastAsia="Times New Roman" w:hAnsi="Times New Roman"/>
+                <w:bCs/>
+                <w:kern w:val="0"/>
+                <w:lang w:eastAsia="pt-BR"/>
+              </w:rPr>
+              <w:t>7</w:t>
+            </w:r>
+          </w:p>
+        </w:tc>
+        <w:tc>
+          <w:tcPr>
+            <w:tcW w:w="539" w:type="dxa"/>
+            <w:tcMar>
+              <w:left w:w="0" w:type="dxa"/>
+              <w:right w:w="0" w:type="dxa"/>
+            </w:tcMar>
+            <w:vAlign w:val="center"/>
+          </w:tcPr>
+          <w:p>
+            <w:pPr>
+              <w:spacing w:after="0" w:line="240" w:lineRule="auto"/>
+              <w:jc w:val="center"/>
+              <w:rPr>
+                <w:rFonts w:ascii="Times New Roman" w:eastAsia="Times New Roman" w:hAnsi="Times New Roman"/>
+                <w:bCs/>
+                <w:lang w:eastAsia="pt-BR"/>
+              </w:rPr>
+            </w:pPr>
+            <w:r>
+              <w:rPr>
+                <w:rFonts w:ascii="Times New Roman" w:eastAsia="Times New Roman" w:hAnsi="Times New Roman"/>
+                <w:bCs/>
+                <w:lang w:eastAsia="pt-BR"/>
+              </w:rPr>
+              <w:t>M</w:t>
+            </w:r>
+          </w:p>
+        </w:tc>
+        <w:tc>
+          <w:tcPr>
+            <w:tcW w:w="581" w:type="dxa"/>
+            <w:vAlign w:val="center"/>
+          </w:tcPr>
+          <w:p>
+            <w:pPr>
+              <w:spacing w:after="0" w:line="240" w:lineRule="auto"/>
+              <w:jc w:val="center"/>
+              <w:rPr>
+                <w:rFonts w:ascii="Times New Roman" w:eastAsia="Times New Roman" w:hAnsi="Times New Roman"/>
+                <w:bCs/>
+                <w:lang w:eastAsia="pt-BR"/>
+              </w:rPr>
+            </w:pPr>
+            <w:r>
+              <w:rPr>
+                <w:rFonts w:ascii="Times New Roman" w:eastAsia="Times New Roman" w:hAnsi="Times New Roman"/>
+                <w:bCs/>
+                <w:lang w:eastAsia="pt-BR"/>
+              </w:rPr>
+              <w:t>MK</w:t>
+            </w:r>
+          </w:p>
+        </w:tc>
+        <w:tc>
+          <w:tcPr>
+            <w:tcW w:w="609" w:type="dxa"/>
+            <w:vAlign w:val="center"/>
+          </w:tcPr>
+          <w:p>
+            <w:pPr>
+              <w:spacing w:after="0" w:line="240" w:lineRule="auto"/>
+              <w:jc w:val="center"/>
+              <w:rPr>
+                <w:rFonts w:ascii="Times New Roman" w:eastAsia="Times New Roman" w:hAnsi="Times New Roman"/>
+                <w:bCs/>
+                <w:lang w:eastAsia="pt-BR"/>
+              </w:rPr>
+            </w:pPr>
+            <w:r>
+              <w:rPr>
+                <w:rFonts w:ascii="Times New Roman" w:eastAsia="Times New Roman" w:hAnsi="Times New Roman"/>
+                <w:bCs/>
+                <w:lang w:eastAsia="pt-BR"/>
+              </w:rPr>
+              <w:t>MK</w:t>
+            </w:r>
+          </w:p>
+        </w:tc>
+        <w:tc>
+          <w:tcPr>
+            <w:tcW w:w="544" w:type="dxa"/>
+            <w:vAlign w:val="center"/>
+          </w:tcPr>
+          <w:p>
+            <w:pPr>
+              <w:spacing w:after="0" w:line="240" w:lineRule="auto"/>
+              <w:jc w:val="center"/>
+              <w:rPr>
+                <w:rFonts w:ascii="Times New Roman" w:eastAsia="Times New Roman" w:hAnsi="Times New Roman"/>
+                <w:bCs/>
+                <w:lang w:eastAsia="pt-BR"/>
+              </w:rPr>
+            </w:pPr>
+          </w:p>
+        </w:tc>
+        <w:tc>
+          <w:tcPr>
+            <w:tcW w:w="544" w:type="dxa"/>
+            <w:vAlign w:val="center"/>
+          </w:tcPr>
+          <w:p>
+            <w:pPr>
+              <w:spacing w:after="0" w:line="240" w:lineRule="auto"/>
+              <w:jc w:val="center"/>
+              <w:rPr>
+                <w:rFonts w:ascii="Times New Roman" w:eastAsia="Times New Roman" w:hAnsi="Times New Roman"/>
+                <w:bCs/>
+                <w:lang w:eastAsia="pt-BR"/>
+              </w:rPr>
+            </w:pPr>
+          </w:p>
+        </w:tc>
+      </w:tr>
+      <w:tr>
+        <w:trPr>
+          <w:cantSplit/>
+          <w:trHeight w:val="454"/>
+        </w:trPr>
+        <w:tc>
+          <w:tcPr>
+            <w:tcW w:w="1985" w:type="dxa"/>
+          </w:tcPr>
+          <w:p>
+            <w:pPr>
+              <w:pStyle w:val="Standard"/>
+            </w:pPr>
+            <w:r>
+              <w:t>Horario</w:t>
+            </w:r>
+          </w:p>
+        </w:tc>
+        <w:tc>
+          <w:tcPr>
+            <w:tcW w:w="581" w:type="dxa"/>
+            <w:tcFitText/>
+            <w:vAlign w:val="center"/>
+          </w:tcPr>
+          <w:p>
+            <w:pPr>
+              <w:spacing w:line="240" w:lineRule="auto"/>
+              <w:jc w:val="center"/>
+              <w:rPr>
+                <w:rFonts w:ascii="Times New Roman" w:eastAsia="Times New Roman" w:hAnsi="Times New Roman"/>
+                <w:bCs/>
+                <w:lang w:eastAsia="pt-BR"/>
+              </w:rPr>
+            </w:pPr>
+            <w:r>
+              <w:rPr>
+                <w:rFonts w:ascii="Times New Roman" w:eastAsia="Times New Roman" w:hAnsi="Times New Roman"/>
+                <w:bCs/>
+                <w:kern w:val="0"/>
+                <w:lang w:eastAsia="pt-BR"/>
+              </w:rPr>
+              <w:t>8</w:t>
+            </w:r>
+          </w:p>
+        </w:tc>
+        <w:tc>
+          <w:tcPr>
+            <w:tcW w:w="539" w:type="dxa"/>
+            <w:tcMar>
+              <w:left w:w="0" w:type="dxa"/>
+              <w:right w:w="0" w:type="dxa"/>
+            </w:tcMar>
+            <w:vAlign w:val="center"/>
+          </w:tcPr>
+          <w:p>
+            <w:pPr>
+              <w:spacing w:after="0" w:line="240" w:lineRule="auto"/>
+              <w:jc w:val="center"/>
+              <w:rPr>
+                <w:rFonts w:ascii="Times New Roman" w:eastAsia="Times New Roman" w:hAnsi="Times New Roman"/>
+                <w:bCs/>
+                <w:lang w:eastAsia="pt-BR"/>
+              </w:rPr>
+            </w:pPr>
+          </w:p>
+        </w:tc>
+        <w:tc>
+          <w:tcPr>
+            <w:tcW w:w="581" w:type="dxa"/>
+            <w:vAlign w:val="center"/>
+          </w:tcPr>
+          <w:p>
+            <w:pPr>
+              <w:spacing w:after="0" w:line="240" w:lineRule="auto"/>
+              <w:jc w:val="center"/>
+              <w:rPr>
+                <w:rFonts w:ascii="Times New Roman" w:eastAsia="Times New Roman" w:hAnsi="Times New Roman"/>
+                <w:bCs/>
+                <w:lang w:eastAsia="pt-BR"/>
+              </w:rPr>
+            </w:pPr>
+            <w:r>
+              <w:rPr>
+                <w:rFonts w:ascii="Times New Roman" w:eastAsia="Times New Roman" w:hAnsi="Times New Roman"/>
+                <w:bCs/>
+                <w:lang w:eastAsia="pt-BR"/>
+              </w:rPr>
+              <w:t>MK</w:t>
+            </w:r>
+          </w:p>
+        </w:tc>
+        <w:tc>
+          <w:tcPr>
+            <w:tcW w:w="609" w:type="dxa"/>
+            <w:vAlign w:val="center"/>
+          </w:tcPr>
+          <w:p>
+            <w:pPr>
+              <w:spacing w:after="0" w:line="240" w:lineRule="auto"/>
+              <w:jc w:val="center"/>
+              <w:rPr>
+                <w:rFonts w:ascii="Times New Roman" w:eastAsia="Times New Roman" w:hAnsi="Times New Roman"/>
+                <w:bCs/>
+                <w:lang w:eastAsia="pt-BR"/>
+              </w:rPr>
+            </w:pPr>
+            <w:r>
+              <w:rPr>
+                <w:rFonts w:ascii="Times New Roman" w:eastAsia="Times New Roman" w:hAnsi="Times New Roman"/>
+                <w:bCs/>
+                <w:lang w:eastAsia="pt-BR"/>
+              </w:rPr>
+              <w:t>MK</w:t>
+            </w:r>
+          </w:p>
+        </w:tc>
+        <w:tc>
+          <w:tcPr>
+            <w:tcW w:w="544" w:type="dxa"/>
+            <w:vAlign w:val="center"/>
+          </w:tcPr>
+          <w:p>
+            <w:pPr>
+              <w:spacing w:after="0" w:line="240" w:lineRule="auto"/>
+              <w:jc w:val="center"/>
+              <w:rPr>
+                <w:rFonts w:ascii="Times New Roman" w:eastAsia="Times New Roman" w:hAnsi="Times New Roman"/>
+                <w:bCs/>
+                <w:lang w:eastAsia="pt-BR"/>
+              </w:rPr>
+            </w:pPr>
+          </w:p>
+        </w:tc>
+        <w:tc>
+          <w:tcPr>
+            <w:tcW w:w="544" w:type="dxa"/>
+            <w:vAlign w:val="center"/>
+          </w:tcPr>
+          <w:p>
+            <w:pPr>
+              <w:spacing w:after="0" w:line="240" w:lineRule="auto"/>
+              <w:jc w:val="center"/>
+              <w:rPr>
+                <w:rFonts w:ascii="Times New Roman" w:eastAsia="Times New Roman" w:hAnsi="Times New Roman"/>
+                <w:bCs/>
+                <w:lang w:eastAsia="pt-BR"/>
+              </w:rPr>
+            </w:pPr>
+            <w:r>
+              <w:rPr>
+                <w:rFonts w:ascii="Times New Roman" w:eastAsia="Times New Roman" w:hAnsi="Times New Roman"/>
+                <w:bCs/>
+                <w:lang w:eastAsia="pt-BR"/>
+              </w:rPr>
+              <w:t>O</w:t>
+            </w:r>
+          </w:p>
+        </w:tc>
+      </w:tr>
+    </w:tbl>
+    <w:p>
+      <w:pPr>
+        <w:pStyle w:val="Standard"/>
+        <w:tabs>
+          <w:tab w:val="left" w:pos="2127"/>
+        </w:tabs>
+      </w:pPr>
+      <w:r>
+        <w:lastRenderedPageBreak/>
+        <w:t>Definição de Atributos Chaves</w:t>
+      </w:r>
+    </w:p>
+    <w:tbl>
+      <w:tblPr>
+        <w:tblW w:w="0" w:type="auto"/>
+        <w:tblBorders>
+          <w:top w:val="single" w:sz="4" w:space="0" w:color="000000"/>
+          <w:left w:val="single" w:sz="4" w:space="0" w:color="000000"/>
+          <w:bottom w:val="single" w:sz="4" w:space="0" w:color="000000"/>
+          <w:right w:val="single" w:sz="4" w:space="0" w:color="000000"/>
+          <w:insideH w:val="single" w:sz="4" w:space="0" w:color="000000"/>
+          <w:insideV w:val="single" w:sz="4" w:space="0" w:color="000000"/>
+        </w:tblBorders>
+        <w:tblLook w:val="04A0"/>
+      </w:tblPr>
+      <w:tblGrid>
+        <w:gridCol w:w="2876"/>
+        <w:gridCol w:w="2876"/>
+        <w:gridCol w:w="2877"/>
+      </w:tblGrid>
+      <w:tr>
+        <w:trPr>
+          <w:trHeight w:val="99"/>
+        </w:trPr>
+        <w:tc>
+          <w:tcPr>
+            <w:tcW w:w="2876" w:type="dxa"/>
+            <w:vAlign w:val="center"/>
+          </w:tcPr>
+          <w:p>
+            <w:pPr>
+              <w:pStyle w:val="SemEspaamento"/>
+              <w:rPr>
+                <w:rFonts w:ascii="Times New Roman" w:hAnsi="Times New Roman"/>
+                <w:b/>
+                <w:sz w:val="24"/>
+                <w:lang w:eastAsia="pt-BR"/>
+              </w:rPr>
+            </w:pPr>
+            <w:r>
+              <w:rPr>
+                <w:rFonts w:ascii="Times New Roman" w:hAnsi="Times New Roman"/>
+                <w:b/>
+                <w:sz w:val="24"/>
+                <w:lang w:eastAsia="pt-BR"/>
+              </w:rPr>
+              <w:t>Entidade</w:t>
+            </w:r>
+          </w:p>
+        </w:tc>
+        <w:tc>
+          <w:tcPr>
+            <w:tcW w:w="2876" w:type="dxa"/>
+          </w:tcPr>
+          <w:p>
+            <w:pPr>
+              <w:pStyle w:val="SemEspaamento"/>
+              <w:rPr>
+                <w:rFonts w:ascii="Times New Roman" w:hAnsi="Times New Roman"/>
+                <w:b/>
+                <w:sz w:val="24"/>
+                <w:lang w:eastAsia="pt-BR"/>
+              </w:rPr>
+            </w:pPr>
+            <w:r>
+              <w:rPr>
+                <w:rFonts w:ascii="Times New Roman" w:hAnsi="Times New Roman"/>
+                <w:b/>
+                <w:sz w:val="24"/>
+                <w:lang w:eastAsia="pt-BR"/>
+              </w:rPr>
+              <w:t>Atributos</w:t>
+            </w:r>
+          </w:p>
+        </w:tc>
+        <w:tc>
+          <w:tcPr>
+            <w:tcW w:w="2877" w:type="dxa"/>
+          </w:tcPr>
+          <w:p>
+            <w:pPr>
+              <w:pStyle w:val="SemEspaamento"/>
+              <w:rPr>
+                <w:rFonts w:ascii="Times New Roman" w:hAnsi="Times New Roman"/>
+                <w:b/>
+                <w:sz w:val="24"/>
+                <w:lang w:eastAsia="pt-BR"/>
+              </w:rPr>
+            </w:pPr>
+            <w:r>
+              <w:rPr>
+                <w:rFonts w:ascii="Times New Roman" w:hAnsi="Times New Roman"/>
+                <w:b/>
+                <w:sz w:val="24"/>
+                <w:lang w:eastAsia="pt-BR"/>
+              </w:rPr>
+              <w:t>Atributo-Chave</w:t>
+            </w:r>
+          </w:p>
+        </w:tc>
+      </w:tr>
+      <w:tr>
+        <w:trPr>
+          <w:trHeight w:val="99"/>
+        </w:trPr>
+        <w:tc>
+          <w:tcPr>
+            <w:tcW w:w="2876" w:type="dxa"/>
+            <w:vAlign w:val="center"/>
+          </w:tcPr>
+          <w:p>
+            <w:pPr>
+              <w:pStyle w:val="SemEspaamento"/>
+              <w:rPr>
+                <w:lang w:eastAsia="pt-BR"/>
+              </w:rPr>
+            </w:pPr>
+            <w:r>
+              <w:rPr>
+                <w:lang w:eastAsia="pt-BR"/>
+              </w:rPr>
+              <w:t>Usuario</w:t>
+            </w:r>
+          </w:p>
+        </w:tc>
+        <w:tc>
+          <w:tcPr>
+            <w:tcW w:w="2876" w:type="dxa"/>
+          </w:tcPr>
+          <w:p>
+            <w:pPr>
+              <w:pStyle w:val="SemEspaamento"/>
+              <w:rPr>
+                <w:lang w:eastAsia="pt-BR"/>
+              </w:rPr>
+            </w:pPr>
+            <w:r>
+              <w:rPr>
+                <w:lang w:eastAsia="pt-BR"/>
+              </w:rPr>
+              <w:t>-</w:t>
+            </w:r>
+          </w:p>
+          <w:p>
+            <w:pPr>
+              <w:pStyle w:val="SemEspaamento"/>
+              <w:rPr>
+                <w:lang w:eastAsia="pt-BR"/>
+              </w:rPr>
+            </w:pPr>
+            <w:r>
+              <w:rPr>
+                <w:lang w:eastAsia="pt-BR"/>
+              </w:rPr>
+              <w:t>-</w:t>
+            </w:r>
+          </w:p>
+          <w:p>
+            <w:pPr>
+              <w:pStyle w:val="SemEspaamento"/>
+              <w:rPr>
+                <w:lang w:eastAsia="pt-BR"/>
+              </w:rPr>
+            </w:pPr>
+          </w:p>
+        </w:tc>
+        <w:tc>
+          <w:tcPr>
+            <w:tcW w:w="2877" w:type="dxa"/>
+          </w:tcPr>
+          <w:p>
+            <w:pPr>
+              <w:pStyle w:val="SemEspaamento"/>
+              <w:rPr>
+                <w:lang w:eastAsia="pt-BR"/>
+              </w:rPr>
+            </w:pPr>
+            <w:r>
+              <w:rPr>
+                <w:lang w:eastAsia="pt-BR"/>
+              </w:rPr>
+              <w:t>-Codigo</w:t>
+            </w:r>
+          </w:p>
+        </w:tc>
+      </w:tr>
+      <w:tr>
+        <w:trPr>
+          <w:trHeight w:val="99"/>
+        </w:trPr>
+        <w:tc>
+          <w:tcPr>
+            <w:tcW w:w="2876" w:type="dxa"/>
+            <w:vAlign w:val="center"/>
+          </w:tcPr>
+          <w:p>
+            <w:pPr>
+              <w:pStyle w:val="SemEspaamento"/>
+              <w:rPr>
+                <w:lang w:eastAsia="pt-BR"/>
+              </w:rPr>
+            </w:pPr>
+            <w:r>
+              <w:rPr>
+                <w:lang w:eastAsia="pt-BR"/>
+              </w:rPr>
+              <w:t>Evento</w:t>
+            </w:r>
+          </w:p>
+        </w:tc>
+        <w:tc>
+          <w:tcPr>
+            <w:tcW w:w="2876" w:type="dxa"/>
+          </w:tcPr>
+          <w:p>
+            <w:pPr>
+              <w:pStyle w:val="SemEspaamento"/>
+              <w:rPr>
+                <w:lang w:eastAsia="pt-BR"/>
+              </w:rPr>
+            </w:pPr>
+          </w:p>
+        </w:tc>
+        <w:tc>
+          <w:tcPr>
+            <w:tcW w:w="2877" w:type="dxa"/>
+          </w:tcPr>
+          <w:p>
+            <w:pPr>
+              <w:pStyle w:val="SemEspaamento"/>
+              <w:rPr>
+                <w:lang w:eastAsia="pt-BR"/>
+              </w:rPr>
+            </w:pPr>
+          </w:p>
+        </w:tc>
+      </w:tr>
+      <w:tr>
+        <w:trPr>
+          <w:trHeight w:val="99"/>
+        </w:trPr>
+        <w:tc>
+          <w:tcPr>
+            <w:tcW w:w="2876" w:type="dxa"/>
+            <w:vAlign w:val="center"/>
+          </w:tcPr>
+          <w:p>
+            <w:pPr>
+              <w:pStyle w:val="SemEspaamento"/>
+              <w:rPr>
+                <w:lang w:eastAsia="pt-BR"/>
+              </w:rPr>
+            </w:pPr>
+            <w:r>
+              <w:rPr>
+                <w:lang w:eastAsia="pt-BR"/>
+              </w:rPr>
+              <w:t>Atividade</w:t>
+            </w:r>
+          </w:p>
+        </w:tc>
+        <w:tc>
+          <w:tcPr>
+            <w:tcW w:w="2876" w:type="dxa"/>
+          </w:tcPr>
+          <w:p>
+            <w:pPr>
+              <w:pStyle w:val="SemEspaamento"/>
+              <w:rPr>
+                <w:lang w:eastAsia="pt-BR"/>
+              </w:rPr>
+            </w:pPr>
+          </w:p>
+        </w:tc>
+        <w:tc>
+          <w:tcPr>
+            <w:tcW w:w="2877" w:type="dxa"/>
+          </w:tcPr>
+          <w:p>
+            <w:pPr>
+              <w:pStyle w:val="SemEspaamento"/>
+              <w:rPr>
+                <w:lang w:eastAsia="pt-BR"/>
+              </w:rPr>
+            </w:pPr>
+          </w:p>
+        </w:tc>
+      </w:tr>
+      <w:tr>
+        <w:trPr>
+          <w:trHeight w:val="99"/>
+        </w:trPr>
+        <w:tc>
+          <w:tcPr>
+            <w:tcW w:w="2876" w:type="dxa"/>
+            <w:vAlign w:val="center"/>
+          </w:tcPr>
+          <w:p>
+            <w:pPr>
+              <w:pStyle w:val="SemEspaamento"/>
+              <w:rPr>
+                <w:lang w:eastAsia="pt-BR"/>
+              </w:rPr>
+            </w:pPr>
+            <w:r>
+              <w:rPr>
+                <w:lang w:eastAsia="pt-BR"/>
+              </w:rPr>
+              <w:t>Horario</w:t>
+            </w:r>
+          </w:p>
+        </w:tc>
+        <w:tc>
+          <w:tcPr>
+            <w:tcW w:w="2876" w:type="dxa"/>
+          </w:tcPr>
+          <w:p>
+            <w:pPr>
+              <w:pStyle w:val="SemEspaamento"/>
+              <w:rPr>
+                <w:lang w:eastAsia="pt-BR"/>
+              </w:rPr>
+            </w:pPr>
+          </w:p>
+        </w:tc>
+        <w:tc>
+          <w:tcPr>
+            <w:tcW w:w="2877" w:type="dxa"/>
+          </w:tcPr>
+          <w:p>
+            <w:pPr>
+              <w:pStyle w:val="SemEspaamento"/>
+              <w:rPr>
+                <w:lang w:eastAsia="pt-BR"/>
+              </w:rPr>
+            </w:pPr>
+          </w:p>
+        </w:tc>
+      </w:tr>
+      <w:tr>
+        <w:trPr>
+          <w:trHeight w:val="99"/>
+        </w:trPr>
+        <w:tc>
+          <w:tcPr>
+            <w:tcW w:w="2876" w:type="dxa"/>
+            <w:vAlign w:val="center"/>
+          </w:tcPr>
+          <w:p>
+            <w:pPr>
+              <w:pStyle w:val="SemEspaamento"/>
+              <w:rPr>
+                <w:lang w:eastAsia="pt-BR"/>
+              </w:rPr>
+            </w:pPr>
+            <w:r>
+              <w:rPr>
+                <w:lang w:eastAsia="pt-BR"/>
+              </w:rPr>
+              <w:t>Regras_Acesso</w:t>
+            </w:r>
+          </w:p>
+        </w:tc>
+        <w:tc>
+          <w:tcPr>
+            <w:tcW w:w="2876" w:type="dxa"/>
+          </w:tcPr>
+          <w:p>
+            <w:pPr>
+              <w:pStyle w:val="SemEspaamento"/>
+              <w:rPr>
+                <w:lang w:eastAsia="pt-BR"/>
+              </w:rPr>
+            </w:pPr>
+            <w:r>
+              <w:rPr>
+                <w:lang w:eastAsia="pt-BR"/>
+              </w:rPr>
+              <w:t>-Código</w:t>
+            </w:r>
+          </w:p>
+          <w:p>
+            <w:pPr>
+              <w:pStyle w:val="SemEspaamento"/>
+              <w:rPr>
+                <w:lang w:eastAsia="pt-BR"/>
+              </w:rPr>
+            </w:pPr>
+            <w:r>
+              <w:rPr>
+                <w:lang w:eastAsia="pt-BR"/>
+              </w:rPr>
+              <w:t>-Nome</w:t>
+            </w:r>
+          </w:p>
+          <w:p>
+            <w:pPr>
+              <w:pStyle w:val="SemEspaamento"/>
+              <w:rPr>
+                <w:lang w:eastAsia="pt-BR"/>
+              </w:rPr>
+            </w:pPr>
+            <w:r>
+              <w:rPr>
+                <w:lang w:eastAsia="pt-BR"/>
+              </w:rPr>
+              <w:t>-Nome_Curto</w:t>
+            </w:r>
+          </w:p>
+          <w:p>
+            <w:pPr>
+              <w:pStyle w:val="SemEspaamento"/>
+              <w:rPr>
+                <w:lang w:eastAsia="pt-BR"/>
+              </w:rPr>
+            </w:pPr>
+            <w:r>
+              <w:rPr>
+                <w:lang w:eastAsia="pt-BR"/>
+              </w:rPr>
+              <w:t>-Descrição</w:t>
+            </w:r>
+          </w:p>
+        </w:tc>
+        <w:tc>
+          <w:tcPr>
+            <w:tcW w:w="2877" w:type="dxa"/>
+          </w:tcPr>
+          <w:p>
+            <w:pPr>
+              <w:pStyle w:val="SemEspaamento"/>
+              <w:rPr>
+                <w:lang w:eastAsia="pt-BR"/>
+              </w:rPr>
+            </w:pPr>
+            <w:r>
+              <w:rPr>
+                <w:lang w:eastAsia="pt-BR"/>
+              </w:rPr>
+              <w:t>-Codigo</w:t>
+            </w:r>
+          </w:p>
+        </w:tc>
+      </w:tr>
+      <w:tr>
+        <w:trPr>
+          <w:trHeight w:val="99"/>
+        </w:trPr>
+        <w:tc>
+          <w:tcPr>
+            <w:tcW w:w="2876" w:type="dxa"/>
+            <w:vAlign w:val="center"/>
+          </w:tcPr>
+          <w:p>
+            <w:pPr>
+              <w:pStyle w:val="SemEspaamento"/>
+              <w:rPr>
+                <w:lang w:eastAsia="pt-BR"/>
+              </w:rPr>
+            </w:pPr>
+          </w:p>
+        </w:tc>
+        <w:tc>
+          <w:tcPr>
+            <w:tcW w:w="2876" w:type="dxa"/>
+          </w:tcPr>
+          <w:p>
+            <w:pPr>
+              <w:pStyle w:val="SemEspaamento"/>
+              <w:rPr>
+                <w:lang w:eastAsia="pt-BR"/>
+              </w:rPr>
+            </w:pPr>
+          </w:p>
+        </w:tc>
+        <w:tc>
+          <w:tcPr>
+            <w:tcW w:w="2877" w:type="dxa"/>
+          </w:tcPr>
+          <w:p>
+            <w:pPr>
+              <w:pStyle w:val="SemEspaamento"/>
+              <w:rPr>
+                <w:lang w:eastAsia="pt-BR"/>
+              </w:rPr>
+            </w:pPr>
+          </w:p>
+        </w:tc>
+      </w:tr>
+      <w:tr>
+        <w:trPr>
+          <w:trHeight w:val="99"/>
+        </w:trPr>
+        <w:tc>
+          <w:tcPr>
+            <w:tcW w:w="2876" w:type="dxa"/>
+            <w:vAlign w:val="center"/>
+          </w:tcPr>
+          <w:p>
+            <w:pPr>
+              <w:pStyle w:val="SemEspaamento"/>
+              <w:rPr>
+                <w:lang w:eastAsia="pt-BR"/>
+              </w:rPr>
+            </w:pPr>
+          </w:p>
+        </w:tc>
+        <w:tc>
+          <w:tcPr>
+            <w:tcW w:w="2876" w:type="dxa"/>
+          </w:tcPr>
+          <w:p>
+            <w:pPr>
+              <w:pStyle w:val="SemEspaamento"/>
+              <w:rPr>
+                <w:lang w:eastAsia="pt-BR"/>
+              </w:rPr>
+            </w:pPr>
+          </w:p>
+        </w:tc>
+        <w:tc>
+          <w:tcPr>
+            <w:tcW w:w="2877" w:type="dxa"/>
+          </w:tcPr>
+          <w:p>
+            <w:pPr>
+              <w:pStyle w:val="SemEspaamento"/>
+              <w:rPr>
+                <w:lang w:eastAsia="pt-BR"/>
+              </w:rPr>
+            </w:pPr>
+          </w:p>
+        </w:tc>
+      </w:tr>
+      <w:tr>
+        <w:trPr>
+          <w:trHeight w:val="99"/>
+        </w:trPr>
+        <w:tc>
+          <w:tcPr>
+            <w:tcW w:w="2876" w:type="dxa"/>
+            <w:vAlign w:val="center"/>
+          </w:tcPr>
+          <w:p>
+            <w:pPr>
+              <w:pStyle w:val="SemEspaamento"/>
+              <w:rPr>
+                <w:lang w:eastAsia="pt-BR"/>
+              </w:rPr>
+            </w:pPr>
+          </w:p>
+        </w:tc>
+        <w:tc>
+          <w:tcPr>
+            <w:tcW w:w="2876" w:type="dxa"/>
+          </w:tcPr>
+          <w:p>
+            <w:pPr>
+              <w:pStyle w:val="SemEspaamento"/>
+              <w:rPr>
+                <w:lang w:eastAsia="pt-BR"/>
+              </w:rPr>
+            </w:pPr>
+          </w:p>
+        </w:tc>
+        <w:tc>
+          <w:tcPr>
+            <w:tcW w:w="2877" w:type="dxa"/>
+          </w:tcPr>
+          <w:p>
+            <w:pPr>
+              <w:pStyle w:val="SemEspaamento"/>
+              <w:rPr>
+                <w:lang w:eastAsia="pt-BR"/>
+              </w:rPr>
+            </w:pPr>
+          </w:p>
+        </w:tc>
+      </w:tr>
+      <w:tr>
+        <w:trPr>
+          <w:trHeight w:val="2669"/>
+        </w:trPr>
+        <w:tc>
+          <w:tcPr>
+            <w:tcW w:w="2876" w:type="dxa"/>
+            <w:vAlign w:val="center"/>
+          </w:tcPr>
+          <w:p>
+            <w:pPr>
+              <w:pStyle w:val="SemEspaamento"/>
+              <w:rPr>
+                <w:lang w:eastAsia="pt-BR"/>
+              </w:rPr>
+            </w:pPr>
+          </w:p>
+        </w:tc>
+        <w:tc>
+          <w:tcPr>
+            <w:tcW w:w="2876" w:type="dxa"/>
+          </w:tcPr>
+          <w:p>
+            <w:pPr>
+              <w:pStyle w:val="SemEspaamento"/>
+              <w:rPr>
+                <w:lang w:eastAsia="pt-BR"/>
+              </w:rPr>
+            </w:pPr>
+          </w:p>
+        </w:tc>
+        <w:tc>
+          <w:tcPr>
+            <w:tcW w:w="2877" w:type="dxa"/>
+          </w:tcPr>
+          <w:p>
+            <w:pPr>
+              <w:pStyle w:val="SemEspaamento"/>
+              <w:rPr>
+                <w:lang w:eastAsia="pt-BR"/>
+              </w:rPr>
+            </w:pPr>
+          </w:p>
+        </w:tc>
+      </w:tr>
+    </w:tbl>
+    <w:p>
+      <w:pPr>
+        <w:pStyle w:val="Standard"/>
+        <w:tabs>
+          <w:tab w:val="left" w:pos="2127"/>
+        </w:tabs>
+      </w:pPr>
     </w:p>
     <w:sectPr>
       <w:pgSz w:w="11905" w:h="16837"/>
@@ -2010,6 +5767,146 @@
 <file path=word/numbering.xml><?xml version="1.0" encoding="utf-8"?>
 <w:numbering xmlns:ve="http://schemas.openxmlformats.org/markup-compatibility/2006" xmlns:o="urn:schemas-microsoft-com:office:office" xmlns:r="http://schemas.openxmlformats.org/officeDocument/2006/relationships" xmlns:m="http://schemas.openxmlformats.org/officeDocument/2006/math" xmlns:v="urn:schemas-microsoft-com:vml" xmlns:wp="http://schemas.openxmlformats.org/drawingml/2006/wordprocessingDrawing" xmlns:w10="urn:schemas-microsoft-com:office:word" xmlns:w="http://schemas.openxmlformats.org/wordprocessingml/2006/main" xmlns:wne="http://schemas.microsoft.com/office/word/2006/wordml">
   <w:abstractNum w:abstractNumId="0">
+    <w:nsid w:val="0B9338AA"/>
+    <w:multiLevelType w:val="hybridMultilevel"/>
+    <w:tmpl w:val="AE3C9F34"/>
+    <w:lvl w:ilvl="0" w:tplc="69B8485E">
+      <w:start w:val="1"/>
+      <w:numFmt w:val="bullet"/>
+      <w:lvlText w:val=""/>
+      <w:lvlJc w:val="left"/>
+      <w:pPr>
+        <w:tabs>
+          <w:tab w:val="num" w:pos="1068"/>
+        </w:tabs>
+        <w:ind w:left="1068" w:hanging="360"/>
+      </w:pPr>
+      <w:rPr>
+        <w:rFonts w:ascii="Symbol" w:eastAsia="Calibri" w:hAnsi="Symbol" w:cs="Times New Roman" w:hint="default"/>
+      </w:rPr>
+    </w:lvl>
+    <w:lvl w:ilvl="1" w:tplc="04160003">
+      <w:start w:val="1"/>
+      <w:numFmt w:val="bullet"/>
+      <w:lvlText w:val="o"/>
+      <w:lvlJc w:val="left"/>
+      <w:pPr>
+        <w:tabs>
+          <w:tab w:val="num" w:pos="1788"/>
+        </w:tabs>
+        <w:ind w:left="1788" w:hanging="360"/>
+      </w:pPr>
+      <w:rPr>
+        <w:rFonts w:ascii="Courier New" w:hAnsi="Courier New" w:cs="Courier New" w:hint="default"/>
+      </w:rPr>
+    </w:lvl>
+    <w:lvl w:ilvl="2" w:tplc="04160005" w:tentative="1">
+      <w:start w:val="1"/>
+      <w:numFmt w:val="bullet"/>
+      <w:lvlText w:val=""/>
+      <w:lvlJc w:val="left"/>
+      <w:pPr>
+        <w:tabs>
+          <w:tab w:val="num" w:pos="2508"/>
+        </w:tabs>
+        <w:ind w:left="2508" w:hanging="360"/>
+      </w:pPr>
+      <w:rPr>
+        <w:rFonts w:ascii="Wingdings" w:hAnsi="Wingdings" w:hint="default"/>
+      </w:rPr>
+    </w:lvl>
+    <w:lvl w:ilvl="3" w:tplc="04160001" w:tentative="1">
+      <w:start w:val="1"/>
+      <w:numFmt w:val="bullet"/>
+      <w:lvlText w:val=""/>
+      <w:lvlJc w:val="left"/>
+      <w:pPr>
+        <w:tabs>
+          <w:tab w:val="num" w:pos="3228"/>
+        </w:tabs>
+        <w:ind w:left="3228" w:hanging="360"/>
+      </w:pPr>
+      <w:rPr>
+        <w:rFonts w:ascii="Symbol" w:hAnsi="Symbol" w:hint="default"/>
+      </w:rPr>
+    </w:lvl>
+    <w:lvl w:ilvl="4" w:tplc="04160003" w:tentative="1">
+      <w:start w:val="1"/>
+      <w:numFmt w:val="bullet"/>
+      <w:lvlText w:val="o"/>
+      <w:lvlJc w:val="left"/>
+      <w:pPr>
+        <w:tabs>
+          <w:tab w:val="num" w:pos="3948"/>
+        </w:tabs>
+        <w:ind w:left="3948" w:hanging="360"/>
+      </w:pPr>
+      <w:rPr>
+        <w:rFonts w:ascii="Courier New" w:hAnsi="Courier New" w:cs="Courier New" w:hint="default"/>
+      </w:rPr>
+    </w:lvl>
+    <w:lvl w:ilvl="5" w:tplc="04160005" w:tentative="1">
+      <w:start w:val="1"/>
+      <w:numFmt w:val="bullet"/>
+      <w:lvlText w:val=""/>
+      <w:lvlJc w:val="left"/>
+      <w:pPr>
+        <w:tabs>
+          <w:tab w:val="num" w:pos="4668"/>
+        </w:tabs>
+        <w:ind w:left="4668" w:hanging="360"/>
+      </w:pPr>
+      <w:rPr>
+        <w:rFonts w:ascii="Wingdings" w:hAnsi="Wingdings" w:hint="default"/>
+      </w:rPr>
+    </w:lvl>
+    <w:lvl w:ilvl="6" w:tplc="04160001" w:tentative="1">
+      <w:start w:val="1"/>
+      <w:numFmt w:val="bullet"/>
+      <w:lvlText w:val=""/>
+      <w:lvlJc w:val="left"/>
+      <w:pPr>
+        <w:tabs>
+          <w:tab w:val="num" w:pos="5388"/>
+        </w:tabs>
+        <w:ind w:left="5388" w:hanging="360"/>
+      </w:pPr>
+      <w:rPr>
+        <w:rFonts w:ascii="Symbol" w:hAnsi="Symbol" w:hint="default"/>
+      </w:rPr>
+    </w:lvl>
+    <w:lvl w:ilvl="7" w:tplc="04160003" w:tentative="1">
+      <w:start w:val="1"/>
+      <w:numFmt w:val="bullet"/>
+      <w:lvlText w:val="o"/>
+      <w:lvlJc w:val="left"/>
+      <w:pPr>
+        <w:tabs>
+          <w:tab w:val="num" w:pos="6108"/>
+        </w:tabs>
+        <w:ind w:left="6108" w:hanging="360"/>
+      </w:pPr>
+      <w:rPr>
+        <w:rFonts w:ascii="Courier New" w:hAnsi="Courier New" w:cs="Courier New" w:hint="default"/>
+      </w:rPr>
+    </w:lvl>
+    <w:lvl w:ilvl="8" w:tplc="04160005" w:tentative="1">
+      <w:start w:val="1"/>
+      <w:numFmt w:val="bullet"/>
+      <w:lvlText w:val=""/>
+      <w:lvlJc w:val="left"/>
+      <w:pPr>
+        <w:tabs>
+          <w:tab w:val="num" w:pos="6828"/>
+        </w:tabs>
+        <w:ind w:left="6828" w:hanging="360"/>
+      </w:pPr>
+      <w:rPr>
+        <w:rFonts w:ascii="Wingdings" w:hAnsi="Wingdings" w:hint="default"/>
+      </w:rPr>
+    </w:lvl>
+  </w:abstractNum>
+  <w:abstractNum w:abstractNumId="1">
     <w:nsid w:val="195A4622"/>
     <w:multiLevelType w:val="multilevel"/>
     <w:tmpl w:val="8A241E30"/>
@@ -2068,7 +5965,7 @@
       <w:lvlJc w:val="left"/>
     </w:lvl>
   </w:abstractNum>
-  <w:abstractNum w:abstractNumId="1">
+  <w:abstractNum w:abstractNumId="2">
     <w:nsid w:val="2FF17640"/>
     <w:multiLevelType w:val="multilevel"/>
     <w:tmpl w:val="86CCC49C"/>
@@ -2145,7 +6042,7 @@
       </w:rPr>
     </w:lvl>
   </w:abstractNum>
-  <w:abstractNum w:abstractNumId="2">
+  <w:abstractNum w:abstractNumId="3">
     <w:nsid w:val="38BF371A"/>
     <w:multiLevelType w:val="multilevel"/>
     <w:tmpl w:val="2F484F0E"/>
@@ -2223,12 +6120,15 @@
     </w:lvl>
   </w:abstractNum>
   <w:num w:numId="1">
+    <w:abstractNumId w:val="3"/>
+  </w:num>
+  <w:num w:numId="2">
     <w:abstractNumId w:val="2"/>
   </w:num>
-  <w:num w:numId="2">
+  <w:num w:numId="3">
     <w:abstractNumId w:val="1"/>
   </w:num>
-  <w:num w:numId="3">
+  <w:num w:numId="4">
     <w:abstractNumId w:val="0"/>
   </w:num>
 </w:numbering>
@@ -2398,6 +6298,7 @@
   <w:style w:type="paragraph" w:default="1" w:styleId="Normal">
     <w:name w:val="Normal"/>
     <w:qFormat/>
+    <w:rsid w:val="001A1407"/>
   </w:style>
   <w:style w:type="character" w:default="1" w:styleId="Fontepargpadro">
     <w:name w:val="Default Paragraph Font"/>
@@ -2543,6 +6444,23 @@
       <w:rFonts w:ascii="Tahoma" w:hAnsi="Tahoma" w:cs="Tahoma"/>
       <w:sz w:val="16"/>
       <w:szCs w:val="16"/>
+    </w:rPr>
+  </w:style>
+  <w:style w:type="paragraph" w:styleId="SemEspaamento">
+    <w:name w:val="No Spacing"/>
+    <w:uiPriority w:val="1"/>
+    <w:qFormat/>
+    <w:rsid w:val="0084109E"/>
+    <w:pPr>
+      <w:widowControl/>
+      <w:suppressAutoHyphens w:val="0"/>
+      <w:autoSpaceDN/>
+      <w:spacing w:after="0" w:line="240" w:lineRule="auto"/>
+      <w:textAlignment w:val="auto"/>
+    </w:pPr>
+    <w:rPr>
+      <w:rFonts w:eastAsia="Calibri" w:cs="Times New Roman"/>
+      <w:kern w:val="0"/>
     </w:rPr>
   </w:style>
 </w:styles>
@@ -2829,4 +6747,16 @@
   <a:objectDefaults/>
   <a:extraClrSchemeLst/>
 </a:theme>
+</file>
+
+<file path=customXml/item1.xml><?xml version="1.0" encoding="utf-8"?>
+<b:Sources xmlns:b="http://schemas.openxmlformats.org/officeDocument/2006/bibliography" xmlns="http://schemas.openxmlformats.org/officeDocument/2006/bibliography" SelectedStyle="\APA.XSL" StyleName="APA"/>
+</file>
+
+<file path=customXml/itemProps1.xml><?xml version="1.0" encoding="utf-8"?>
+<ds:datastoreItem xmlns:ds="http://schemas.openxmlformats.org/officeDocument/2006/customXml" ds:itemID="{A9A2BBCE-D80E-48FE-9751-77E1C24C6058}">
+  <ds:schemaRefs>
+    <ds:schemaRef ds:uri="http://schemas.openxmlformats.org/officeDocument/2006/bibliography"/>
+  </ds:schemaRefs>
+</ds:datastoreItem>
 </file>
--- a/trunk/db/Modelo de dados SGE.docx
+++ b/trunk/db/Modelo de dados SGE.docx
@@ -4,51 +4,3136 @@
   <w:body>
     <w:p>
       <w:pPr>
-        <w:pStyle w:val="Standard"/>
-      </w:pPr>
-    </w:p>
-    <w:p>
-      <w:pPr>
-        <w:pStyle w:val="Standard"/>
-      </w:pPr>
-      <w:r>
+        <w:spacing w:after="0" w:line="360" w:lineRule="auto"/>
+        <w:jc w:val="center"/>
+        <w:rPr>
+          <w:rFonts w:ascii="Times New Roman" w:hAnsi="Times New Roman" w:cs="Times New Roman"/>
+          <w:sz w:val="36"/>
+          <w:szCs w:val="36"/>
+        </w:rPr>
+      </w:pPr>
+      <w:r>
+        <w:rPr>
+          <w:rFonts w:ascii="Times New Roman" w:hAnsi="Times New Roman" w:cs="Times New Roman"/>
+          <w:noProof/>
+          <w:sz w:val="36"/>
+          <w:szCs w:val="36"/>
+          <w:lang w:eastAsia="pt-BR"/>
+        </w:rPr>
+        <w:drawing>
+          <wp:anchor distT="0" distB="0" distL="114300" distR="114300" simplePos="0" relativeHeight="251660288" behindDoc="0" locked="0" layoutInCell="1" allowOverlap="1">
+            <wp:simplePos x="0" y="0"/>
+            <wp:positionH relativeFrom="column">
+              <wp:posOffset>336394</wp:posOffset>
+            </wp:positionH>
+            <wp:positionV relativeFrom="paragraph">
+              <wp:posOffset>-261440</wp:posOffset>
+            </wp:positionV>
+            <wp:extent cx="722187" cy="1017917"/>
+            <wp:effectExtent l="19050" t="0" r="1713" b="0"/>
+            <wp:wrapNone/>
+            <wp:docPr id="6" name="Imagem 1" descr="D:\27398716-3.jpg"/>
+            <wp:cNvGraphicFramePr>
+              <a:graphicFrameLocks xmlns:a="http://schemas.openxmlformats.org/drawingml/2006/main" noChangeAspect="1"/>
+            </wp:cNvGraphicFramePr>
+            <a:graphic xmlns:a="http://schemas.openxmlformats.org/drawingml/2006/main">
+              <a:graphicData uri="http://schemas.openxmlformats.org/drawingml/2006/picture">
+                <pic:pic xmlns:pic="http://schemas.openxmlformats.org/drawingml/2006/picture">
+                  <pic:nvPicPr>
+                    <pic:cNvPr id="0" name="Picture 1" descr="D:\27398716-3.jpg"/>
+                    <pic:cNvPicPr>
+                      <a:picLocks noChangeAspect="1" noChangeArrowheads="1"/>
+                    </pic:cNvPicPr>
+                  </pic:nvPicPr>
+                  <pic:blipFill>
+                    <a:blip r:embed="rId8" cstate="print"/>
+                    <a:srcRect/>
+                    <a:stretch>
+                      <a:fillRect/>
+                    </a:stretch>
+                  </pic:blipFill>
+                  <pic:spPr bwMode="auto">
+                    <a:xfrm>
+                      <a:off x="0" y="0"/>
+                      <a:ext cx="722187" cy="1017917"/>
+                    </a:xfrm>
+                    <a:prstGeom prst="rect">
+                      <a:avLst/>
+                    </a:prstGeom>
+                    <a:noFill/>
+                    <a:ln w="9525">
+                      <a:noFill/>
+                      <a:miter lim="800000"/>
+                      <a:headEnd/>
+                      <a:tailEnd/>
+                    </a:ln>
+                  </pic:spPr>
+                </pic:pic>
+              </a:graphicData>
+            </a:graphic>
+          </wp:anchor>
+        </w:drawing>
+      </w:r>
+      <w:r>
+        <w:rPr>
+          <w:rFonts w:ascii="Times New Roman" w:hAnsi="Times New Roman" w:cs="Times New Roman"/>
+          <w:sz w:val="36"/>
+          <w:szCs w:val="36"/>
+        </w:rPr>
+        <w:t>Universidade Federal de Sergipe</w:t>
+      </w:r>
+    </w:p>
+    <w:p>
+      <w:pPr>
+        <w:spacing w:after="0" w:line="360" w:lineRule="auto"/>
+        <w:jc w:val="center"/>
+        <w:rPr>
+          <w:rFonts w:ascii="Times New Roman" w:hAnsi="Times New Roman" w:cs="Times New Roman"/>
+          <w:sz w:val="28"/>
+          <w:szCs w:val="28"/>
+        </w:rPr>
+      </w:pPr>
+      <w:r>
+        <w:rPr>
+          <w:rFonts w:ascii="Times New Roman" w:hAnsi="Times New Roman" w:cs="Times New Roman"/>
+          <w:sz w:val="28"/>
+          <w:szCs w:val="28"/>
+        </w:rPr>
+        <w:t xml:space="preserve">Campus </w:t>
+      </w:r>
+      <w:r>
+        <w:rPr>
+          <w:rFonts w:ascii="Times New Roman" w:hAnsi="Times New Roman" w:cs="Times New Roman"/>
+          <w:sz w:val="28"/>
+          <w:szCs w:val="28"/>
+        </w:rPr>
+        <w:t>Prof. Alberto Carvalho</w:t>
+      </w:r>
+    </w:p>
+    <w:p>
+      <w:pPr>
+        <w:spacing w:after="0" w:line="360" w:lineRule="auto"/>
+        <w:jc w:val="center"/>
+        <w:rPr>
+          <w:rFonts w:ascii="Times New Roman" w:hAnsi="Times New Roman" w:cs="Times New Roman"/>
+          <w:sz w:val="28"/>
+          <w:szCs w:val="28"/>
+        </w:rPr>
+      </w:pPr>
+    </w:p>
+    <w:p>
+      <w:pPr>
+        <w:spacing w:after="0" w:line="360" w:lineRule="auto"/>
+        <w:jc w:val="center"/>
+        <w:rPr>
+          <w:rFonts w:ascii="Times New Roman" w:hAnsi="Times New Roman" w:cs="Times New Roman"/>
+          <w:sz w:val="28"/>
+          <w:szCs w:val="28"/>
+        </w:rPr>
+      </w:pPr>
+    </w:p>
+    <w:p>
+      <w:pPr>
+        <w:spacing w:after="0" w:line="360" w:lineRule="auto"/>
+        <w:jc w:val="center"/>
+        <w:rPr>
+          <w:rFonts w:ascii="Times New Roman" w:hAnsi="Times New Roman" w:cs="Times New Roman"/>
+          <w:sz w:val="28"/>
+          <w:szCs w:val="28"/>
+        </w:rPr>
+      </w:pPr>
+    </w:p>
+    <w:p>
+      <w:pPr>
+        <w:spacing w:after="0" w:line="360" w:lineRule="auto"/>
+        <w:jc w:val="center"/>
+        <w:rPr>
+          <w:rFonts w:ascii="Times New Roman" w:hAnsi="Times New Roman" w:cs="Times New Roman"/>
+          <w:sz w:val="28"/>
+          <w:szCs w:val="28"/>
+        </w:rPr>
+      </w:pPr>
+    </w:p>
+    <w:p>
+      <w:pPr>
+        <w:spacing w:after="0" w:line="360" w:lineRule="auto"/>
+        <w:jc w:val="center"/>
+        <w:rPr>
+          <w:rFonts w:ascii="Times New Roman" w:hAnsi="Times New Roman" w:cs="Times New Roman"/>
+          <w:sz w:val="28"/>
+          <w:szCs w:val="28"/>
+        </w:rPr>
+      </w:pPr>
+    </w:p>
+    <w:p>
+      <w:pPr>
+        <w:spacing w:after="0" w:line="360" w:lineRule="auto"/>
+        <w:jc w:val="center"/>
+        <w:rPr>
+          <w:rFonts w:ascii="Times New Roman" w:hAnsi="Times New Roman" w:cs="Times New Roman"/>
+          <w:sz w:val="28"/>
+          <w:szCs w:val="28"/>
+        </w:rPr>
+      </w:pPr>
+    </w:p>
+    <w:p>
+      <w:pPr>
+        <w:spacing w:after="0" w:line="360" w:lineRule="auto"/>
+        <w:jc w:val="center"/>
+        <w:rPr>
+          <w:rFonts w:ascii="Times New Roman" w:hAnsi="Times New Roman" w:cs="Times New Roman"/>
+          <w:sz w:val="28"/>
+          <w:szCs w:val="28"/>
+        </w:rPr>
+      </w:pPr>
+    </w:p>
+    <w:p>
+      <w:pPr>
+        <w:spacing w:after="0" w:line="360" w:lineRule="auto"/>
+        <w:jc w:val="center"/>
+        <w:rPr>
+          <w:rFonts w:ascii="Times New Roman" w:hAnsi="Times New Roman" w:cs="Times New Roman"/>
+          <w:sz w:val="28"/>
+          <w:szCs w:val="28"/>
+        </w:rPr>
+      </w:pPr>
+    </w:p>
+    <w:p>
+      <w:pPr>
+        <w:spacing w:after="0" w:line="360" w:lineRule="auto"/>
+        <w:jc w:val="center"/>
+        <w:rPr>
+          <w:rFonts w:ascii="Times New Roman" w:hAnsi="Times New Roman" w:cs="Times New Roman"/>
+          <w:sz w:val="36"/>
+          <w:szCs w:val="36"/>
+        </w:rPr>
+      </w:pPr>
+    </w:p>
+    <w:p>
+      <w:pPr>
+        <w:spacing w:after="0" w:line="360" w:lineRule="auto"/>
+        <w:jc w:val="center"/>
+        <w:rPr>
+          <w:rFonts w:ascii="Times New Roman" w:hAnsi="Times New Roman" w:cs="Times New Roman"/>
+          <w:sz w:val="36"/>
+          <w:szCs w:val="36"/>
+        </w:rPr>
+      </w:pPr>
+      <w:r>
+        <w:rPr>
+          <w:rFonts w:ascii="Times New Roman" w:hAnsi="Times New Roman" w:cs="Times New Roman"/>
+          <w:sz w:val="36"/>
+          <w:szCs w:val="36"/>
+        </w:rPr>
+        <w:t xml:space="preserve">Projeto Conceitual do </w:t>
+      </w:r>
+    </w:p>
+    <w:p>
+      <w:pPr>
+        <w:spacing w:after="0" w:line="360" w:lineRule="auto"/>
+        <w:jc w:val="center"/>
+        <w:rPr>
+          <w:rFonts w:ascii="Times New Roman" w:hAnsi="Times New Roman" w:cs="Times New Roman"/>
+          <w:sz w:val="36"/>
+          <w:szCs w:val="36"/>
+        </w:rPr>
+      </w:pPr>
+      <w:r>
+        <w:rPr>
+          <w:rFonts w:ascii="Times New Roman" w:hAnsi="Times New Roman" w:cs="Times New Roman"/>
+          <w:sz w:val="36"/>
+          <w:szCs w:val="36"/>
+        </w:rPr>
+        <w:t>Banco de Dados do</w:t>
+      </w:r>
+    </w:p>
+    <w:p>
+      <w:pPr>
+        <w:spacing w:after="0" w:line="360" w:lineRule="auto"/>
+        <w:jc w:val="center"/>
+        <w:rPr>
+          <w:rFonts w:ascii="Times New Roman" w:hAnsi="Times New Roman" w:cs="Times New Roman"/>
+          <w:sz w:val="36"/>
+          <w:szCs w:val="36"/>
+        </w:rPr>
+      </w:pPr>
+      <w:r>
+        <w:rPr>
+          <w:rFonts w:ascii="Times New Roman" w:hAnsi="Times New Roman" w:cs="Times New Roman"/>
+          <w:sz w:val="36"/>
+          <w:szCs w:val="36"/>
+        </w:rPr>
+        <w:t>Sistema de Gerenciamento de Eventos</w:t>
+      </w:r>
+    </w:p>
+    <w:p>
+      <w:pPr>
+        <w:spacing w:after="0" w:line="360" w:lineRule="auto"/>
+        <w:jc w:val="center"/>
+        <w:rPr>
+          <w:rFonts w:ascii="Times New Roman" w:hAnsi="Times New Roman" w:cs="Times New Roman"/>
+          <w:sz w:val="28"/>
+          <w:szCs w:val="28"/>
+        </w:rPr>
+      </w:pPr>
+    </w:p>
+    <w:p>
+      <w:pPr>
+        <w:spacing w:after="0" w:line="360" w:lineRule="auto"/>
+        <w:jc w:val="center"/>
+        <w:rPr>
+          <w:rFonts w:ascii="Times New Roman" w:hAnsi="Times New Roman" w:cs="Times New Roman"/>
+          <w:sz w:val="28"/>
+          <w:szCs w:val="28"/>
+        </w:rPr>
+      </w:pPr>
+    </w:p>
+    <w:p>
+      <w:pPr>
+        <w:spacing w:after="0" w:line="360" w:lineRule="auto"/>
+        <w:jc w:val="center"/>
+        <w:rPr>
+          <w:rFonts w:ascii="Times New Roman" w:hAnsi="Times New Roman" w:cs="Times New Roman"/>
+          <w:sz w:val="28"/>
+          <w:szCs w:val="28"/>
+        </w:rPr>
+      </w:pPr>
+    </w:p>
+    <w:p>
+      <w:pPr>
+        <w:spacing w:after="0" w:line="360" w:lineRule="auto"/>
+        <w:jc w:val="center"/>
+        <w:rPr>
+          <w:rFonts w:ascii="Times New Roman" w:hAnsi="Times New Roman" w:cs="Times New Roman"/>
+          <w:sz w:val="28"/>
+          <w:szCs w:val="28"/>
+        </w:rPr>
+      </w:pPr>
+    </w:p>
+    <w:p>
+      <w:pPr>
+        <w:spacing w:after="0" w:line="360" w:lineRule="auto"/>
+        <w:jc w:val="center"/>
+        <w:rPr>
+          <w:rFonts w:ascii="Times New Roman" w:hAnsi="Times New Roman" w:cs="Times New Roman"/>
+          <w:sz w:val="28"/>
+          <w:szCs w:val="28"/>
+        </w:rPr>
+      </w:pPr>
+    </w:p>
+    <w:p>
+      <w:pPr>
+        <w:spacing w:after="0" w:line="360" w:lineRule="auto"/>
+        <w:jc w:val="center"/>
+        <w:rPr>
+          <w:rFonts w:ascii="Times New Roman" w:hAnsi="Times New Roman" w:cs="Times New Roman"/>
+          <w:sz w:val="28"/>
+          <w:szCs w:val="28"/>
+        </w:rPr>
+      </w:pPr>
+    </w:p>
+    <w:p>
+      <w:pPr>
+        <w:spacing w:after="0" w:line="360" w:lineRule="auto"/>
+        <w:jc w:val="center"/>
+        <w:rPr>
+          <w:rFonts w:ascii="Times New Roman" w:hAnsi="Times New Roman" w:cs="Times New Roman"/>
+          <w:sz w:val="28"/>
+          <w:szCs w:val="28"/>
+        </w:rPr>
+      </w:pPr>
+    </w:p>
+    <w:p>
+      <w:pPr>
+        <w:spacing w:after="0" w:line="360" w:lineRule="auto"/>
+        <w:jc w:val="center"/>
+        <w:rPr>
+          <w:rFonts w:ascii="Times New Roman" w:hAnsi="Times New Roman" w:cs="Times New Roman"/>
+          <w:sz w:val="28"/>
+          <w:szCs w:val="28"/>
+        </w:rPr>
+      </w:pPr>
+    </w:p>
+    <w:p>
+      <w:pPr>
+        <w:spacing w:after="0" w:line="360" w:lineRule="auto"/>
+        <w:jc w:val="center"/>
+        <w:rPr>
+          <w:rFonts w:ascii="Times New Roman" w:hAnsi="Times New Roman" w:cs="Times New Roman"/>
+          <w:sz w:val="28"/>
+          <w:szCs w:val="28"/>
+        </w:rPr>
+      </w:pPr>
+    </w:p>
+    <w:p>
+      <w:pPr>
+        <w:spacing w:after="0" w:line="360" w:lineRule="auto"/>
+        <w:jc w:val="center"/>
+        <w:rPr>
+          <w:rFonts w:ascii="Times New Roman" w:hAnsi="Times New Roman" w:cs="Times New Roman"/>
+          <w:sz w:val="28"/>
+          <w:szCs w:val="28"/>
+        </w:rPr>
+      </w:pPr>
+    </w:p>
+    <w:p>
+      <w:pPr>
+        <w:spacing w:after="0" w:line="360" w:lineRule="auto"/>
+        <w:jc w:val="center"/>
+        <w:rPr>
+          <w:rFonts w:ascii="Times New Roman" w:hAnsi="Times New Roman" w:cs="Times New Roman"/>
+          <w:sz w:val="28"/>
+          <w:szCs w:val="28"/>
+        </w:rPr>
+      </w:pPr>
+    </w:p>
+    <w:p>
+      <w:pPr>
+        <w:spacing w:after="0" w:line="360" w:lineRule="auto"/>
+        <w:jc w:val="center"/>
+        <w:rPr>
+          <w:rFonts w:ascii="Times New Roman" w:hAnsi="Times New Roman" w:cs="Times New Roman"/>
+          <w:sz w:val="28"/>
+          <w:szCs w:val="28"/>
+        </w:rPr>
+      </w:pPr>
+    </w:p>
+    <w:p>
+      <w:pPr>
+        <w:spacing w:after="0" w:line="240" w:lineRule="auto"/>
+        <w:jc w:val="center"/>
+        <w:rPr>
+          <w:rFonts w:ascii="Times New Roman" w:hAnsi="Times New Roman" w:cs="Times New Roman"/>
+          <w:sz w:val="28"/>
+          <w:szCs w:val="28"/>
+        </w:rPr>
+      </w:pPr>
+      <w:r>
+        <w:rPr>
+          <w:rFonts w:ascii="Times New Roman" w:hAnsi="Times New Roman" w:cs="Times New Roman"/>
+          <w:sz w:val="28"/>
+          <w:szCs w:val="28"/>
+        </w:rPr>
+        <w:t>Itabaiana</w:t>
+      </w:r>
+    </w:p>
+    <w:p>
+      <w:pPr>
+        <w:spacing w:after="0" w:line="240" w:lineRule="auto"/>
+        <w:jc w:val="center"/>
+        <w:rPr>
+          <w:rFonts w:ascii="Times New Roman" w:hAnsi="Times New Roman" w:cs="Times New Roman"/>
+          <w:sz w:val="28"/>
+          <w:szCs w:val="28"/>
+        </w:rPr>
+      </w:pPr>
+      <w:r>
+        <w:rPr>
+          <w:rFonts w:ascii="Times New Roman" w:hAnsi="Times New Roman" w:cs="Times New Roman"/>
+          <w:sz w:val="28"/>
+          <w:szCs w:val="28"/>
+        </w:rPr>
+        <w:t>Novembro/2009</w:t>
+      </w:r>
+    </w:p>
+    <w:p>
+      <w:pPr>
+        <w:spacing w:after="0" w:line="360" w:lineRule="auto"/>
+        <w:jc w:val="center"/>
+        <w:rPr>
+          <w:rFonts w:ascii="Times New Roman" w:hAnsi="Times New Roman" w:cs="Times New Roman"/>
+          <w:sz w:val="36"/>
+          <w:szCs w:val="36"/>
+        </w:rPr>
+      </w:pPr>
+      <w:r>
+        <w:rPr>
+          <w:rFonts w:ascii="Times New Roman" w:hAnsi="Times New Roman" w:cs="Times New Roman"/>
+          <w:noProof/>
+          <w:sz w:val="36"/>
+          <w:szCs w:val="36"/>
+          <w:lang w:eastAsia="pt-BR"/>
+        </w:rPr>
+        <w:lastRenderedPageBreak/>
+        <w:drawing>
+          <wp:anchor distT="0" distB="0" distL="114300" distR="114300" simplePos="0" relativeHeight="251661312" behindDoc="0" locked="0" layoutInCell="1" allowOverlap="1">
+            <wp:simplePos x="0" y="0"/>
+            <wp:positionH relativeFrom="column">
+              <wp:posOffset>335125</wp:posOffset>
+            </wp:positionH>
+            <wp:positionV relativeFrom="paragraph">
+              <wp:posOffset>-307774</wp:posOffset>
+            </wp:positionV>
+            <wp:extent cx="722821" cy="1017917"/>
+            <wp:effectExtent l="19050" t="0" r="1079" b="0"/>
+            <wp:wrapNone/>
+            <wp:docPr id="8" name="Imagem 1" descr="D:\27398716-3.jpg"/>
+            <wp:cNvGraphicFramePr>
+              <a:graphicFrameLocks xmlns:a="http://schemas.openxmlformats.org/drawingml/2006/main" noChangeAspect="1"/>
+            </wp:cNvGraphicFramePr>
+            <a:graphic xmlns:a="http://schemas.openxmlformats.org/drawingml/2006/main">
+              <a:graphicData uri="http://schemas.openxmlformats.org/drawingml/2006/picture">
+                <pic:pic xmlns:pic="http://schemas.openxmlformats.org/drawingml/2006/picture">
+                  <pic:nvPicPr>
+                    <pic:cNvPr id="0" name="Picture 1" descr="D:\27398716-3.jpg"/>
+                    <pic:cNvPicPr>
+                      <a:picLocks noChangeAspect="1" noChangeArrowheads="1"/>
+                    </pic:cNvPicPr>
+                  </pic:nvPicPr>
+                  <pic:blipFill>
+                    <a:blip r:embed="rId8" cstate="print"/>
+                    <a:srcRect/>
+                    <a:stretch>
+                      <a:fillRect/>
+                    </a:stretch>
+                  </pic:blipFill>
+                  <pic:spPr bwMode="auto">
+                    <a:xfrm>
+                      <a:off x="0" y="0"/>
+                      <a:ext cx="722821" cy="1017917"/>
+                    </a:xfrm>
+                    <a:prstGeom prst="rect">
+                      <a:avLst/>
+                    </a:prstGeom>
+                    <a:noFill/>
+                    <a:ln w="9525">
+                      <a:noFill/>
+                      <a:miter lim="800000"/>
+                      <a:headEnd/>
+                      <a:tailEnd/>
+                    </a:ln>
+                  </pic:spPr>
+                </pic:pic>
+              </a:graphicData>
+            </a:graphic>
+          </wp:anchor>
+        </w:drawing>
+      </w:r>
+      <w:r>
+        <w:rPr>
+          <w:rFonts w:ascii="Times New Roman" w:hAnsi="Times New Roman" w:cs="Times New Roman"/>
+          <w:sz w:val="36"/>
+          <w:szCs w:val="36"/>
+        </w:rPr>
+        <w:t>Universidade Federal de Sergipe</w:t>
+      </w:r>
+    </w:p>
+    <w:p>
+      <w:pPr>
+        <w:spacing w:after="0" w:line="360" w:lineRule="auto"/>
+        <w:jc w:val="center"/>
+        <w:rPr>
+          <w:rFonts w:ascii="Times New Roman" w:hAnsi="Times New Roman" w:cs="Times New Roman"/>
+          <w:sz w:val="28"/>
+          <w:szCs w:val="28"/>
+        </w:rPr>
+      </w:pPr>
+      <w:r>
+        <w:rPr>
+          <w:rFonts w:ascii="Times New Roman" w:hAnsi="Times New Roman" w:cs="Times New Roman"/>
+          <w:sz w:val="28"/>
+          <w:szCs w:val="28"/>
+        </w:rPr>
+        <w:t xml:space="preserve">Campus </w:t>
+      </w:r>
+      <w:r>
+        <w:rPr>
+          <w:rFonts w:ascii="Times New Roman" w:hAnsi="Times New Roman" w:cs="Times New Roman"/>
+          <w:sz w:val="28"/>
+          <w:szCs w:val="28"/>
+        </w:rPr>
+        <w:t>Prof. Alberto Carvalho</w:t>
+      </w:r>
+      <w:r>
+        <w:rPr>
+          <w:rFonts w:ascii="Times New Roman" w:hAnsi="Times New Roman" w:cs="Times New Roman"/>
+          <w:sz w:val="28"/>
+          <w:szCs w:val="28"/>
+        </w:rPr>
+        <w:t xml:space="preserve"> </w:t>
+      </w:r>
+    </w:p>
+    <w:p>
+      <w:pPr>
+        <w:spacing w:after="0" w:line="360" w:lineRule="auto"/>
+        <w:jc w:val="center"/>
+        <w:rPr>
+          <w:rFonts w:ascii="Times New Roman" w:hAnsi="Times New Roman" w:cs="Times New Roman"/>
+          <w:sz w:val="28"/>
+          <w:szCs w:val="28"/>
+        </w:rPr>
+      </w:pPr>
+    </w:p>
+    <w:p>
+      <w:pPr>
+        <w:spacing w:after="0" w:line="360" w:lineRule="auto"/>
+        <w:jc w:val="center"/>
+        <w:rPr>
+          <w:rFonts w:ascii="Times New Roman" w:hAnsi="Times New Roman" w:cs="Times New Roman"/>
+          <w:sz w:val="28"/>
+          <w:szCs w:val="28"/>
+        </w:rPr>
+      </w:pPr>
+    </w:p>
+    <w:p>
+      <w:pPr>
+        <w:spacing w:after="0" w:line="360" w:lineRule="auto"/>
+        <w:jc w:val="center"/>
+        <w:rPr>
+          <w:rFonts w:ascii="Times New Roman" w:hAnsi="Times New Roman" w:cs="Times New Roman"/>
+          <w:sz w:val="28"/>
+          <w:szCs w:val="28"/>
+        </w:rPr>
+      </w:pPr>
+    </w:p>
+    <w:p>
+      <w:pPr>
+        <w:spacing w:after="0" w:line="360" w:lineRule="auto"/>
+        <w:jc w:val="center"/>
+        <w:rPr>
+          <w:rFonts w:ascii="Times New Roman" w:hAnsi="Times New Roman" w:cs="Times New Roman"/>
+          <w:sz w:val="28"/>
+          <w:szCs w:val="28"/>
+        </w:rPr>
+      </w:pPr>
+    </w:p>
+    <w:p>
+      <w:pPr>
+        <w:spacing w:after="0" w:line="360" w:lineRule="auto"/>
+        <w:jc w:val="center"/>
+        <w:rPr>
+          <w:rFonts w:ascii="Times New Roman" w:hAnsi="Times New Roman" w:cs="Times New Roman"/>
+          <w:sz w:val="32"/>
+          <w:szCs w:val="32"/>
+        </w:rPr>
+      </w:pPr>
+      <w:r>
+        <w:rPr>
+          <w:rFonts w:ascii="Times New Roman" w:hAnsi="Times New Roman" w:cs="Times New Roman"/>
+          <w:sz w:val="32"/>
+          <w:szCs w:val="32"/>
+        </w:rPr>
+        <w:t>Janisson Gois de Souza</w:t>
+      </w:r>
+    </w:p>
+    <w:p>
+      <w:pPr>
+        <w:spacing w:after="0" w:line="360" w:lineRule="auto"/>
+        <w:jc w:val="center"/>
+        <w:rPr>
+          <w:rFonts w:ascii="Times New Roman" w:hAnsi="Times New Roman" w:cs="Times New Roman"/>
+          <w:sz w:val="32"/>
+          <w:szCs w:val="32"/>
+        </w:rPr>
+      </w:pPr>
+      <w:r>
+        <w:rPr>
+          <w:rFonts w:ascii="Times New Roman" w:hAnsi="Times New Roman" w:cs="Times New Roman"/>
+          <w:sz w:val="32"/>
+          <w:szCs w:val="32"/>
+        </w:rPr>
+        <w:t>Jairo Charnoski do Nascimento</w:t>
+      </w:r>
+    </w:p>
+    <w:p>
+      <w:pPr>
+        <w:spacing w:after="0" w:line="360" w:lineRule="auto"/>
+        <w:jc w:val="center"/>
+        <w:rPr>
+          <w:rFonts w:ascii="Times New Roman" w:hAnsi="Times New Roman" w:cs="Times New Roman"/>
+          <w:sz w:val="28"/>
+          <w:szCs w:val="28"/>
+        </w:rPr>
+      </w:pPr>
+    </w:p>
+    <w:p>
+      <w:pPr>
+        <w:spacing w:after="0" w:line="360" w:lineRule="auto"/>
+        <w:jc w:val="center"/>
+        <w:rPr>
+          <w:rFonts w:ascii="Times New Roman" w:hAnsi="Times New Roman" w:cs="Times New Roman"/>
+          <w:sz w:val="28"/>
+          <w:szCs w:val="28"/>
+        </w:rPr>
+      </w:pPr>
+    </w:p>
+    <w:p>
+      <w:pPr>
+        <w:spacing w:after="0" w:line="360" w:lineRule="auto"/>
+        <w:jc w:val="center"/>
+        <w:rPr>
+          <w:rFonts w:ascii="Times New Roman" w:hAnsi="Times New Roman" w:cs="Times New Roman"/>
+          <w:sz w:val="28"/>
+          <w:szCs w:val="28"/>
+        </w:rPr>
+      </w:pPr>
+    </w:p>
+    <w:p>
+      <w:pPr>
+        <w:spacing w:after="0" w:line="360" w:lineRule="auto"/>
+        <w:jc w:val="center"/>
+        <w:rPr>
+          <w:rFonts w:ascii="Times New Roman" w:hAnsi="Times New Roman" w:cs="Times New Roman"/>
+          <w:sz w:val="28"/>
+          <w:szCs w:val="28"/>
+        </w:rPr>
+      </w:pPr>
+    </w:p>
+    <w:p>
+      <w:pPr>
+        <w:spacing w:after="0" w:line="360" w:lineRule="auto"/>
+        <w:jc w:val="center"/>
+        <w:rPr>
+          <w:rFonts w:ascii="Times New Roman" w:hAnsi="Times New Roman" w:cs="Times New Roman"/>
+          <w:sz w:val="28"/>
+          <w:szCs w:val="28"/>
+        </w:rPr>
+      </w:pPr>
+    </w:p>
+    <w:p>
+      <w:pPr>
+        <w:spacing w:after="0" w:line="360" w:lineRule="auto"/>
+        <w:jc w:val="center"/>
+        <w:rPr>
+          <w:rFonts w:ascii="Times New Roman" w:hAnsi="Times New Roman" w:cs="Times New Roman"/>
+          <w:sz w:val="28"/>
+          <w:szCs w:val="28"/>
+        </w:rPr>
+      </w:pPr>
+    </w:p>
+    <w:p>
+      <w:pPr>
+        <w:spacing w:after="0" w:line="360" w:lineRule="auto"/>
+        <w:jc w:val="center"/>
+        <w:rPr>
+          <w:rFonts w:ascii="Times New Roman" w:hAnsi="Times New Roman" w:cs="Times New Roman"/>
+          <w:sz w:val="28"/>
+          <w:szCs w:val="28"/>
+        </w:rPr>
+      </w:pPr>
+    </w:p>
+    <w:p>
+      <w:pPr>
+        <w:spacing w:after="0" w:line="360" w:lineRule="auto"/>
+        <w:jc w:val="center"/>
+        <w:rPr>
+          <w:rFonts w:ascii="Times New Roman" w:hAnsi="Times New Roman" w:cs="Times New Roman"/>
+          <w:sz w:val="28"/>
+          <w:szCs w:val="28"/>
+        </w:rPr>
+      </w:pPr>
+    </w:p>
+    <w:p>
+      <w:pPr>
+        <w:spacing w:after="0"/>
+        <w:ind w:left="4820"/>
+        <w:jc w:val="both"/>
+        <w:rPr>
+          <w:rFonts w:ascii="Times New Roman" w:hAnsi="Times New Roman" w:cs="Times New Roman"/>
+          <w:sz w:val="24"/>
+          <w:szCs w:val="24"/>
+        </w:rPr>
+      </w:pPr>
+      <w:r>
+        <w:rPr>
+          <w:rFonts w:ascii="Times New Roman" w:hAnsi="Times New Roman" w:cs="Times New Roman"/>
+          <w:sz w:val="24"/>
+          <w:szCs w:val="24"/>
+        </w:rPr>
+        <w:t>Trabalho apresentado a disciplina Banco de Dados ministrado pelo professor Eugenio Braz como II avaliação do 5º período da turma de sistemas de informação campus Itabaiana.</w:t>
+      </w:r>
+    </w:p>
+    <w:p>
+      <w:pPr>
+        <w:spacing w:after="0" w:line="360" w:lineRule="auto"/>
+        <w:ind w:left="4962" w:firstLine="425"/>
+        <w:jc w:val="both"/>
+        <w:rPr>
+          <w:rFonts w:ascii="Times New Roman" w:hAnsi="Times New Roman" w:cs="Times New Roman"/>
+          <w:sz w:val="24"/>
+          <w:szCs w:val="24"/>
+        </w:rPr>
+      </w:pPr>
+    </w:p>
+    <w:p>
+      <w:pPr>
+        <w:spacing w:after="0" w:line="360" w:lineRule="auto"/>
+        <w:jc w:val="center"/>
+        <w:rPr>
+          <w:rFonts w:ascii="Times New Roman" w:hAnsi="Times New Roman" w:cs="Times New Roman"/>
+          <w:sz w:val="28"/>
+          <w:szCs w:val="28"/>
+        </w:rPr>
+      </w:pPr>
+    </w:p>
+    <w:p>
+      <w:pPr>
+        <w:spacing w:after="0" w:line="360" w:lineRule="auto"/>
+        <w:jc w:val="center"/>
+        <w:rPr>
+          <w:rFonts w:ascii="Times New Roman" w:hAnsi="Times New Roman" w:cs="Times New Roman"/>
+          <w:sz w:val="28"/>
+          <w:szCs w:val="28"/>
+        </w:rPr>
+      </w:pPr>
+    </w:p>
+    <w:p>
+      <w:pPr>
+        <w:spacing w:after="0" w:line="360" w:lineRule="auto"/>
+        <w:jc w:val="center"/>
+        <w:rPr>
+          <w:rFonts w:ascii="Times New Roman" w:hAnsi="Times New Roman" w:cs="Times New Roman"/>
+          <w:sz w:val="28"/>
+          <w:szCs w:val="28"/>
+        </w:rPr>
+      </w:pPr>
+    </w:p>
+    <w:p>
+      <w:pPr>
+        <w:spacing w:after="0" w:line="360" w:lineRule="auto"/>
+        <w:jc w:val="center"/>
+        <w:rPr>
+          <w:rFonts w:ascii="Times New Roman" w:hAnsi="Times New Roman" w:cs="Times New Roman"/>
+          <w:sz w:val="28"/>
+          <w:szCs w:val="28"/>
+        </w:rPr>
+      </w:pPr>
+    </w:p>
+    <w:p>
+      <w:pPr>
+        <w:spacing w:after="0" w:line="360" w:lineRule="auto"/>
+        <w:jc w:val="center"/>
+        <w:rPr>
+          <w:rFonts w:ascii="Times New Roman" w:hAnsi="Times New Roman" w:cs="Times New Roman"/>
+          <w:sz w:val="28"/>
+          <w:szCs w:val="28"/>
+        </w:rPr>
+      </w:pPr>
+    </w:p>
+    <w:p>
+      <w:pPr>
+        <w:spacing w:after="0" w:line="360" w:lineRule="auto"/>
+        <w:jc w:val="center"/>
+        <w:rPr>
+          <w:rFonts w:ascii="Times New Roman" w:hAnsi="Times New Roman" w:cs="Times New Roman"/>
+          <w:sz w:val="28"/>
+          <w:szCs w:val="28"/>
+        </w:rPr>
+      </w:pPr>
+    </w:p>
+    <w:p>
+      <w:pPr>
+        <w:spacing w:after="0" w:line="240" w:lineRule="auto"/>
+        <w:jc w:val="center"/>
+        <w:rPr>
+          <w:rFonts w:ascii="Times New Roman" w:hAnsi="Times New Roman" w:cs="Times New Roman"/>
+          <w:sz w:val="28"/>
+          <w:szCs w:val="28"/>
+        </w:rPr>
+      </w:pPr>
+      <w:r>
+        <w:rPr>
+          <w:rFonts w:ascii="Times New Roman" w:hAnsi="Times New Roman" w:cs="Times New Roman"/>
+          <w:sz w:val="28"/>
+          <w:szCs w:val="28"/>
+        </w:rPr>
+        <w:t>Itabaiana</w:t>
+      </w:r>
+    </w:p>
+    <w:p>
+      <w:pPr>
+        <w:spacing w:after="0" w:line="240" w:lineRule="auto"/>
+        <w:jc w:val="center"/>
+        <w:rPr>
+          <w:rFonts w:ascii="Times New Roman" w:hAnsi="Times New Roman" w:cs="Times New Roman"/>
+          <w:sz w:val="28"/>
+          <w:szCs w:val="28"/>
+        </w:rPr>
+      </w:pPr>
+      <w:r>
+        <w:rPr>
+          <w:rFonts w:ascii="Times New Roman" w:hAnsi="Times New Roman" w:cs="Times New Roman"/>
+          <w:sz w:val="28"/>
+          <w:szCs w:val="28"/>
+        </w:rPr>
+        <w:t>Novembro/2009</w:t>
+      </w:r>
+    </w:p>
+    <w:sdt>
+      <w:sdtPr>
+        <w:id w:val="50538459"/>
+        <w:docPartObj>
+          <w:docPartGallery w:val="Table of Contents"/>
+          <w:docPartUnique/>
+        </w:docPartObj>
+      </w:sdtPr>
+      <w:sdtEndPr>
+        <w:rPr>
+          <w:rFonts w:ascii="Calibri" w:eastAsia="Arial Unicode MS" w:hAnsi="Calibri" w:cs="F"/>
+          <w:b w:val="0"/>
+          <w:bCs w:val="0"/>
+          <w:color w:val="auto"/>
+          <w:kern w:val="3"/>
+          <w:sz w:val="22"/>
+          <w:szCs w:val="22"/>
+        </w:rPr>
+      </w:sdtEndPr>
+      <w:sdtContent>
+        <w:p>
+          <w:pPr>
+            <w:pStyle w:val="CabealhodoSumrio"/>
+            <w:jc w:val="center"/>
+          </w:pPr>
+          <w:r>
+            <w:t>Sumário</w:t>
+          </w:r>
+        </w:p>
+        <w:p/>
+        <w:p>
+          <w:pPr>
+            <w:pStyle w:val="Sumrio1"/>
+            <w:tabs>
+              <w:tab w:val="left" w:pos="440"/>
+              <w:tab w:val="right" w:leader="dot" w:pos="8493"/>
+            </w:tabs>
+            <w:rPr>
+              <w:rFonts w:asciiTheme="minorHAnsi" w:eastAsiaTheme="minorEastAsia" w:hAnsiTheme="minorHAnsi" w:cstheme="minorBidi"/>
+              <w:noProof/>
+              <w:kern w:val="0"/>
+              <w:lang w:eastAsia="pt-BR"/>
+            </w:rPr>
+          </w:pPr>
+          <w:r>
+            <w:fldChar w:fldCharType="begin"/>
+          </w:r>
+          <w:r>
+            <w:instrText xml:space="preserve"> TOC \o "1-3" \h \z \u </w:instrText>
+          </w:r>
+          <w:r>
+            <w:fldChar w:fldCharType="separate"/>
+          </w:r>
+          <w:hyperlink w:anchor="_Toc246271860" w:history="1">
+            <w:r>
+              <w:rPr>
+                <w:rStyle w:val="Hyperlink"/>
+                <w:rFonts w:ascii="Times New Roman" w:hAnsi="Times New Roman" w:cs="Times New Roman"/>
+                <w:noProof/>
+              </w:rPr>
+              <w:t>0</w:t>
+            </w:r>
+            <w:r>
+              <w:rPr>
+                <w:rFonts w:asciiTheme="minorHAnsi" w:eastAsiaTheme="minorEastAsia" w:hAnsiTheme="minorHAnsi" w:cstheme="minorBidi"/>
+                <w:noProof/>
+                <w:kern w:val="0"/>
+                <w:lang w:eastAsia="pt-BR"/>
+              </w:rPr>
+              <w:tab/>
+            </w:r>
+            <w:r>
+              <w:rPr>
+                <w:rStyle w:val="Hyperlink"/>
+                <w:rFonts w:ascii="Times New Roman" w:hAnsi="Times New Roman" w:cs="Times New Roman"/>
+                <w:noProof/>
+              </w:rPr>
+              <w:t>Fase 0 – Iniciação do Projeto</w:t>
+            </w:r>
+            <w:r>
+              <w:rPr>
+                <w:noProof/>
+                <w:webHidden/>
+              </w:rPr>
+              <w:tab/>
+            </w:r>
+            <w:r>
+              <w:rPr>
+                <w:noProof/>
+                <w:webHidden/>
+              </w:rPr>
+              <w:fldChar w:fldCharType="begin"/>
+            </w:r>
+            <w:r>
+              <w:rPr>
+                <w:noProof/>
+                <w:webHidden/>
+              </w:rPr>
+              <w:instrText xml:space="preserve"> PAGEREF _Toc246271860 \h </w:instrText>
+            </w:r>
+            <w:r>
+              <w:rPr>
+                <w:noProof/>
+                <w:webHidden/>
+              </w:rPr>
+            </w:r>
+            <w:r>
+              <w:rPr>
+                <w:noProof/>
+                <w:webHidden/>
+              </w:rPr>
+              <w:fldChar w:fldCharType="separate"/>
+            </w:r>
+            <w:r>
+              <w:rPr>
+                <w:noProof/>
+                <w:webHidden/>
+              </w:rPr>
+              <w:t>4</w:t>
+            </w:r>
+            <w:r>
+              <w:rPr>
+                <w:noProof/>
+                <w:webHidden/>
+              </w:rPr>
+              <w:fldChar w:fldCharType="end"/>
+            </w:r>
+          </w:hyperlink>
+        </w:p>
+        <w:p>
+          <w:pPr>
+            <w:pStyle w:val="Sumrio2"/>
+            <w:tabs>
+              <w:tab w:val="left" w:pos="880"/>
+              <w:tab w:val="right" w:leader="dot" w:pos="8493"/>
+            </w:tabs>
+            <w:rPr>
+              <w:rFonts w:asciiTheme="minorHAnsi" w:eastAsiaTheme="minorEastAsia" w:hAnsiTheme="minorHAnsi" w:cstheme="minorBidi"/>
+              <w:noProof/>
+              <w:kern w:val="0"/>
+              <w:lang w:eastAsia="pt-BR"/>
+            </w:rPr>
+          </w:pPr>
+          <w:hyperlink w:anchor="_Toc246271861" w:history="1">
+            <w:r>
+              <w:rPr>
+                <w:rStyle w:val="Hyperlink"/>
+                <w:rFonts w:ascii="Times New Roman" w:hAnsi="Times New Roman" w:cs="Times New Roman"/>
+                <w:noProof/>
+              </w:rPr>
+              <w:t>0.1</w:t>
+            </w:r>
+            <w:r>
+              <w:rPr>
+                <w:rFonts w:asciiTheme="minorHAnsi" w:eastAsiaTheme="minorEastAsia" w:hAnsiTheme="minorHAnsi" w:cstheme="minorBidi"/>
+                <w:noProof/>
+                <w:kern w:val="0"/>
+                <w:lang w:eastAsia="pt-BR"/>
+              </w:rPr>
+              <w:tab/>
+            </w:r>
+            <w:r>
+              <w:rPr>
+                <w:rStyle w:val="Hyperlink"/>
+                <w:rFonts w:ascii="Times New Roman" w:hAnsi="Times New Roman" w:cs="Times New Roman"/>
+                <w:noProof/>
+              </w:rPr>
+              <w:t>Declaração de propósito:</w:t>
+            </w:r>
+            <w:r>
+              <w:rPr>
+                <w:noProof/>
+                <w:webHidden/>
+              </w:rPr>
+              <w:tab/>
+            </w:r>
+            <w:r>
+              <w:rPr>
+                <w:noProof/>
+                <w:webHidden/>
+              </w:rPr>
+              <w:fldChar w:fldCharType="begin"/>
+            </w:r>
+            <w:r>
+              <w:rPr>
+                <w:noProof/>
+                <w:webHidden/>
+              </w:rPr>
+              <w:instrText xml:space="preserve"> PAGEREF _Toc246271861 \h </w:instrText>
+            </w:r>
+            <w:r>
+              <w:rPr>
+                <w:noProof/>
+                <w:webHidden/>
+              </w:rPr>
+            </w:r>
+            <w:r>
+              <w:rPr>
+                <w:noProof/>
+                <w:webHidden/>
+              </w:rPr>
+              <w:fldChar w:fldCharType="separate"/>
+            </w:r>
+            <w:r>
+              <w:rPr>
+                <w:noProof/>
+                <w:webHidden/>
+              </w:rPr>
+              <w:t>4</w:t>
+            </w:r>
+            <w:r>
+              <w:rPr>
+                <w:noProof/>
+                <w:webHidden/>
+              </w:rPr>
+              <w:fldChar w:fldCharType="end"/>
+            </w:r>
+          </w:hyperlink>
+        </w:p>
+        <w:p>
+          <w:pPr>
+            <w:pStyle w:val="Sumrio2"/>
+            <w:tabs>
+              <w:tab w:val="left" w:pos="880"/>
+              <w:tab w:val="right" w:leader="dot" w:pos="8493"/>
+            </w:tabs>
+            <w:rPr>
+              <w:rFonts w:asciiTheme="minorHAnsi" w:eastAsiaTheme="minorEastAsia" w:hAnsiTheme="minorHAnsi" w:cstheme="minorBidi"/>
+              <w:noProof/>
+              <w:kern w:val="0"/>
+              <w:lang w:eastAsia="pt-BR"/>
+            </w:rPr>
+          </w:pPr>
+          <w:hyperlink w:anchor="_Toc246271862" w:history="1">
+            <w:r>
+              <w:rPr>
+                <w:rStyle w:val="Hyperlink"/>
+                <w:rFonts w:ascii="Times New Roman" w:hAnsi="Times New Roman" w:cs="Times New Roman"/>
+                <w:noProof/>
+              </w:rPr>
+              <w:t>0.2</w:t>
+            </w:r>
+            <w:r>
+              <w:rPr>
+                <w:rFonts w:asciiTheme="minorHAnsi" w:eastAsiaTheme="minorEastAsia" w:hAnsiTheme="minorHAnsi" w:cstheme="minorBidi"/>
+                <w:noProof/>
+                <w:kern w:val="0"/>
+                <w:lang w:eastAsia="pt-BR"/>
+              </w:rPr>
+              <w:tab/>
+            </w:r>
+            <w:r>
+              <w:rPr>
+                <w:rStyle w:val="Hyperlink"/>
+                <w:rFonts w:ascii="Times New Roman" w:hAnsi="Times New Roman" w:cs="Times New Roman"/>
+                <w:noProof/>
+              </w:rPr>
+              <w:t>Declaração de escopo</w:t>
+            </w:r>
+            <w:r>
+              <w:rPr>
+                <w:noProof/>
+                <w:webHidden/>
+              </w:rPr>
+              <w:tab/>
+            </w:r>
+            <w:r>
+              <w:rPr>
+                <w:noProof/>
+                <w:webHidden/>
+              </w:rPr>
+              <w:fldChar w:fldCharType="begin"/>
+            </w:r>
+            <w:r>
+              <w:rPr>
+                <w:noProof/>
+                <w:webHidden/>
+              </w:rPr>
+              <w:instrText xml:space="preserve"> PAGEREF _Toc246271862 \h </w:instrText>
+            </w:r>
+            <w:r>
+              <w:rPr>
+                <w:noProof/>
+                <w:webHidden/>
+              </w:rPr>
+            </w:r>
+            <w:r>
+              <w:rPr>
+                <w:noProof/>
+                <w:webHidden/>
+              </w:rPr>
+              <w:fldChar w:fldCharType="separate"/>
+            </w:r>
+            <w:r>
+              <w:rPr>
+                <w:noProof/>
+                <w:webHidden/>
+              </w:rPr>
+              <w:t>4</w:t>
+            </w:r>
+            <w:r>
+              <w:rPr>
+                <w:noProof/>
+                <w:webHidden/>
+              </w:rPr>
+              <w:fldChar w:fldCharType="end"/>
+            </w:r>
+          </w:hyperlink>
+        </w:p>
+        <w:p>
+          <w:pPr>
+            <w:pStyle w:val="Sumrio2"/>
+            <w:tabs>
+              <w:tab w:val="left" w:pos="880"/>
+              <w:tab w:val="right" w:leader="dot" w:pos="8493"/>
+            </w:tabs>
+            <w:rPr>
+              <w:rFonts w:asciiTheme="minorHAnsi" w:eastAsiaTheme="minorEastAsia" w:hAnsiTheme="minorHAnsi" w:cstheme="minorBidi"/>
+              <w:noProof/>
+              <w:kern w:val="0"/>
+              <w:lang w:eastAsia="pt-BR"/>
+            </w:rPr>
+          </w:pPr>
+          <w:hyperlink w:anchor="_Toc246271863" w:history="1">
+            <w:r>
+              <w:rPr>
+                <w:rStyle w:val="Hyperlink"/>
+                <w:rFonts w:ascii="Times New Roman" w:hAnsi="Times New Roman" w:cs="Times New Roman"/>
+                <w:noProof/>
+              </w:rPr>
+              <w:t>0.3</w:t>
+            </w:r>
+            <w:r>
+              <w:rPr>
+                <w:rFonts w:asciiTheme="minorHAnsi" w:eastAsiaTheme="minorEastAsia" w:hAnsiTheme="minorHAnsi" w:cstheme="minorBidi"/>
+                <w:noProof/>
+                <w:kern w:val="0"/>
+                <w:lang w:eastAsia="pt-BR"/>
+              </w:rPr>
+              <w:tab/>
+            </w:r>
+            <w:r>
+              <w:rPr>
+                <w:rStyle w:val="Hyperlink"/>
+                <w:rFonts w:ascii="Times New Roman" w:hAnsi="Times New Roman" w:cs="Times New Roman"/>
+                <w:noProof/>
+              </w:rPr>
+              <w:t>Equipe de projeto:</w:t>
+            </w:r>
+            <w:r>
+              <w:rPr>
+                <w:noProof/>
+                <w:webHidden/>
+              </w:rPr>
+              <w:tab/>
+            </w:r>
+            <w:r>
+              <w:rPr>
+                <w:noProof/>
+                <w:webHidden/>
+              </w:rPr>
+              <w:fldChar w:fldCharType="begin"/>
+            </w:r>
+            <w:r>
+              <w:rPr>
+                <w:noProof/>
+                <w:webHidden/>
+              </w:rPr>
+              <w:instrText xml:space="preserve"> PAGEREF _Toc246271863 \h </w:instrText>
+            </w:r>
+            <w:r>
+              <w:rPr>
+                <w:noProof/>
+                <w:webHidden/>
+              </w:rPr>
+            </w:r>
+            <w:r>
+              <w:rPr>
+                <w:noProof/>
+                <w:webHidden/>
+              </w:rPr>
+              <w:fldChar w:fldCharType="separate"/>
+            </w:r>
+            <w:r>
+              <w:rPr>
+                <w:noProof/>
+                <w:webHidden/>
+              </w:rPr>
+              <w:t>5</w:t>
+            </w:r>
+            <w:r>
+              <w:rPr>
+                <w:noProof/>
+                <w:webHidden/>
+              </w:rPr>
+              <w:fldChar w:fldCharType="end"/>
+            </w:r>
+          </w:hyperlink>
+        </w:p>
+        <w:p>
+          <w:pPr>
+            <w:pStyle w:val="Sumrio2"/>
+            <w:tabs>
+              <w:tab w:val="left" w:pos="880"/>
+              <w:tab w:val="right" w:leader="dot" w:pos="8493"/>
+            </w:tabs>
+            <w:rPr>
+              <w:rFonts w:asciiTheme="minorHAnsi" w:eastAsiaTheme="minorEastAsia" w:hAnsiTheme="minorHAnsi" w:cstheme="minorBidi"/>
+              <w:noProof/>
+              <w:kern w:val="0"/>
+              <w:lang w:eastAsia="pt-BR"/>
+            </w:rPr>
+          </w:pPr>
+          <w:hyperlink w:anchor="_Toc246271864" w:history="1">
+            <w:r>
+              <w:rPr>
+                <w:rStyle w:val="Hyperlink"/>
+                <w:rFonts w:ascii="Times New Roman" w:hAnsi="Times New Roman" w:cs="Times New Roman"/>
+                <w:noProof/>
+              </w:rPr>
+              <w:t>0.4</w:t>
+            </w:r>
+            <w:r>
+              <w:rPr>
+                <w:rFonts w:asciiTheme="minorHAnsi" w:eastAsiaTheme="minorEastAsia" w:hAnsiTheme="minorHAnsi" w:cstheme="minorBidi"/>
+                <w:noProof/>
+                <w:kern w:val="0"/>
+                <w:lang w:eastAsia="pt-BR"/>
+              </w:rPr>
+              <w:tab/>
+            </w:r>
+            <w:r>
+              <w:rPr>
+                <w:rStyle w:val="Hyperlink"/>
+                <w:rFonts w:ascii="Times New Roman" w:hAnsi="Times New Roman" w:cs="Times New Roman"/>
+                <w:noProof/>
+              </w:rPr>
+              <w:t>Material fonte:</w:t>
+            </w:r>
+            <w:r>
+              <w:rPr>
+                <w:noProof/>
+                <w:webHidden/>
+              </w:rPr>
+              <w:tab/>
+            </w:r>
+            <w:r>
+              <w:rPr>
+                <w:noProof/>
+                <w:webHidden/>
+              </w:rPr>
+              <w:fldChar w:fldCharType="begin"/>
+            </w:r>
+            <w:r>
+              <w:rPr>
+                <w:noProof/>
+                <w:webHidden/>
+              </w:rPr>
+              <w:instrText xml:space="preserve"> PAGEREF _Toc246271864 \h </w:instrText>
+            </w:r>
+            <w:r>
+              <w:rPr>
+                <w:noProof/>
+                <w:webHidden/>
+              </w:rPr>
+            </w:r>
+            <w:r>
+              <w:rPr>
+                <w:noProof/>
+                <w:webHidden/>
+              </w:rPr>
+              <w:fldChar w:fldCharType="separate"/>
+            </w:r>
+            <w:r>
+              <w:rPr>
+                <w:noProof/>
+                <w:webHidden/>
+              </w:rPr>
+              <w:t>5</w:t>
+            </w:r>
+            <w:r>
+              <w:rPr>
+                <w:noProof/>
+                <w:webHidden/>
+              </w:rPr>
+              <w:fldChar w:fldCharType="end"/>
+            </w:r>
+          </w:hyperlink>
+        </w:p>
+        <w:p>
+          <w:pPr>
+            <w:pStyle w:val="Sumrio1"/>
+            <w:tabs>
+              <w:tab w:val="left" w:pos="440"/>
+              <w:tab w:val="right" w:leader="dot" w:pos="8493"/>
+            </w:tabs>
+            <w:rPr>
+              <w:rFonts w:asciiTheme="minorHAnsi" w:eastAsiaTheme="minorEastAsia" w:hAnsiTheme="minorHAnsi" w:cstheme="minorBidi"/>
+              <w:noProof/>
+              <w:kern w:val="0"/>
+              <w:lang w:eastAsia="pt-BR"/>
+            </w:rPr>
+          </w:pPr>
+          <w:hyperlink w:anchor="_Toc246271865" w:history="1">
+            <w:r>
+              <w:rPr>
+                <w:rStyle w:val="Hyperlink"/>
+                <w:rFonts w:ascii="Times New Roman" w:hAnsi="Times New Roman" w:cs="Times New Roman"/>
+                <w:noProof/>
+              </w:rPr>
+              <w:t>1</w:t>
+            </w:r>
+            <w:r>
+              <w:rPr>
+                <w:rFonts w:asciiTheme="minorHAnsi" w:eastAsiaTheme="minorEastAsia" w:hAnsiTheme="minorHAnsi" w:cstheme="minorBidi"/>
+                <w:noProof/>
+                <w:kern w:val="0"/>
+                <w:lang w:eastAsia="pt-BR"/>
+              </w:rPr>
+              <w:tab/>
+            </w:r>
+            <w:r>
+              <w:rPr>
+                <w:rStyle w:val="Hyperlink"/>
+                <w:rFonts w:ascii="Times New Roman" w:hAnsi="Times New Roman" w:cs="Times New Roman"/>
+                <w:noProof/>
+              </w:rPr>
+              <w:t>Fase 1 – Definição de Entidades</w:t>
+            </w:r>
+            <w:r>
+              <w:rPr>
+                <w:noProof/>
+                <w:webHidden/>
+              </w:rPr>
+              <w:tab/>
+            </w:r>
+            <w:r>
+              <w:rPr>
+                <w:noProof/>
+                <w:webHidden/>
+              </w:rPr>
+              <w:fldChar w:fldCharType="begin"/>
+            </w:r>
+            <w:r>
+              <w:rPr>
+                <w:noProof/>
+                <w:webHidden/>
+              </w:rPr>
+              <w:instrText xml:space="preserve"> PAGEREF _Toc246271865 \h </w:instrText>
+            </w:r>
+            <w:r>
+              <w:rPr>
+                <w:noProof/>
+                <w:webHidden/>
+              </w:rPr>
+            </w:r>
+            <w:r>
+              <w:rPr>
+                <w:noProof/>
+                <w:webHidden/>
+              </w:rPr>
+              <w:fldChar w:fldCharType="separate"/>
+            </w:r>
+            <w:r>
+              <w:rPr>
+                <w:noProof/>
+                <w:webHidden/>
+              </w:rPr>
+              <w:t>6</w:t>
+            </w:r>
+            <w:r>
+              <w:rPr>
+                <w:noProof/>
+                <w:webHidden/>
+              </w:rPr>
+              <w:fldChar w:fldCharType="end"/>
+            </w:r>
+          </w:hyperlink>
+        </w:p>
+        <w:p>
+          <w:pPr>
+            <w:pStyle w:val="Sumrio2"/>
+            <w:tabs>
+              <w:tab w:val="left" w:pos="880"/>
+              <w:tab w:val="right" w:leader="dot" w:pos="8493"/>
+            </w:tabs>
+            <w:rPr>
+              <w:rFonts w:asciiTheme="minorHAnsi" w:eastAsiaTheme="minorEastAsia" w:hAnsiTheme="minorHAnsi" w:cstheme="minorBidi"/>
+              <w:noProof/>
+              <w:kern w:val="0"/>
+              <w:lang w:eastAsia="pt-BR"/>
+            </w:rPr>
+          </w:pPr>
+          <w:hyperlink w:anchor="_Toc246271866" w:history="1">
+            <w:r>
+              <w:rPr>
+                <w:rStyle w:val="Hyperlink"/>
+                <w:rFonts w:ascii="Times New Roman" w:hAnsi="Times New Roman" w:cs="Times New Roman"/>
+                <w:noProof/>
+              </w:rPr>
+              <w:t>1.1</w:t>
+            </w:r>
+            <w:r>
+              <w:rPr>
+                <w:rFonts w:asciiTheme="minorHAnsi" w:eastAsiaTheme="minorEastAsia" w:hAnsiTheme="minorHAnsi" w:cstheme="minorBidi"/>
+                <w:noProof/>
+                <w:kern w:val="0"/>
+                <w:lang w:eastAsia="pt-BR"/>
+              </w:rPr>
+              <w:tab/>
+            </w:r>
+            <w:r>
+              <w:rPr>
+                <w:rStyle w:val="Hyperlink"/>
+                <w:rFonts w:ascii="Times New Roman" w:hAnsi="Times New Roman" w:cs="Times New Roman"/>
+                <w:noProof/>
+              </w:rPr>
+              <w:t>Identificação das entidades</w:t>
+            </w:r>
+            <w:r>
+              <w:rPr>
+                <w:noProof/>
+                <w:webHidden/>
+              </w:rPr>
+              <w:tab/>
+            </w:r>
+            <w:r>
+              <w:rPr>
+                <w:noProof/>
+                <w:webHidden/>
+              </w:rPr>
+              <w:fldChar w:fldCharType="begin"/>
+            </w:r>
+            <w:r>
+              <w:rPr>
+                <w:noProof/>
+                <w:webHidden/>
+              </w:rPr>
+              <w:instrText xml:space="preserve"> PAGEREF _Toc246271866 \h </w:instrText>
+            </w:r>
+            <w:r>
+              <w:rPr>
+                <w:noProof/>
+                <w:webHidden/>
+              </w:rPr>
+            </w:r>
+            <w:r>
+              <w:rPr>
+                <w:noProof/>
+                <w:webHidden/>
+              </w:rPr>
+              <w:fldChar w:fldCharType="separate"/>
+            </w:r>
+            <w:r>
+              <w:rPr>
+                <w:noProof/>
+                <w:webHidden/>
+              </w:rPr>
+              <w:t>6</w:t>
+            </w:r>
+            <w:r>
+              <w:rPr>
+                <w:noProof/>
+                <w:webHidden/>
+              </w:rPr>
+              <w:fldChar w:fldCharType="end"/>
+            </w:r>
+          </w:hyperlink>
+        </w:p>
+        <w:p>
+          <w:pPr>
+            <w:pStyle w:val="Sumrio2"/>
+            <w:tabs>
+              <w:tab w:val="left" w:pos="880"/>
+              <w:tab w:val="right" w:leader="dot" w:pos="8493"/>
+            </w:tabs>
+            <w:rPr>
+              <w:rFonts w:asciiTheme="minorHAnsi" w:eastAsiaTheme="minorEastAsia" w:hAnsiTheme="minorHAnsi" w:cstheme="minorBidi"/>
+              <w:noProof/>
+              <w:kern w:val="0"/>
+              <w:lang w:eastAsia="pt-BR"/>
+            </w:rPr>
+          </w:pPr>
+          <w:hyperlink w:anchor="_Toc246271867" w:history="1">
+            <w:r>
+              <w:rPr>
+                <w:rStyle w:val="Hyperlink"/>
+                <w:rFonts w:ascii="Times New Roman" w:hAnsi="Times New Roman" w:cs="Times New Roman"/>
+                <w:noProof/>
+              </w:rPr>
+              <w:t>1.2</w:t>
+            </w:r>
+            <w:r>
+              <w:rPr>
+                <w:rFonts w:asciiTheme="minorHAnsi" w:eastAsiaTheme="minorEastAsia" w:hAnsiTheme="minorHAnsi" w:cstheme="minorBidi"/>
+                <w:noProof/>
+                <w:kern w:val="0"/>
+                <w:lang w:eastAsia="pt-BR"/>
+              </w:rPr>
+              <w:tab/>
+            </w:r>
+            <w:r>
+              <w:rPr>
+                <w:rStyle w:val="Hyperlink"/>
+                <w:rFonts w:ascii="Times New Roman" w:hAnsi="Times New Roman" w:cs="Times New Roman"/>
+                <w:noProof/>
+              </w:rPr>
+              <w:t>Definição das entidades:</w:t>
+            </w:r>
+            <w:r>
+              <w:rPr>
+                <w:noProof/>
+                <w:webHidden/>
+              </w:rPr>
+              <w:tab/>
+            </w:r>
+            <w:r>
+              <w:rPr>
+                <w:noProof/>
+                <w:webHidden/>
+              </w:rPr>
+              <w:fldChar w:fldCharType="begin"/>
+            </w:r>
+            <w:r>
+              <w:rPr>
+                <w:noProof/>
+                <w:webHidden/>
+              </w:rPr>
+              <w:instrText xml:space="preserve"> PAGEREF _Toc246271867 \h </w:instrText>
+            </w:r>
+            <w:r>
+              <w:rPr>
+                <w:noProof/>
+                <w:webHidden/>
+              </w:rPr>
+            </w:r>
+            <w:r>
+              <w:rPr>
+                <w:noProof/>
+                <w:webHidden/>
+              </w:rPr>
+              <w:fldChar w:fldCharType="separate"/>
+            </w:r>
+            <w:r>
+              <w:rPr>
+                <w:noProof/>
+                <w:webHidden/>
+              </w:rPr>
+              <w:t>6</w:t>
+            </w:r>
+            <w:r>
+              <w:rPr>
+                <w:noProof/>
+                <w:webHidden/>
+              </w:rPr>
+              <w:fldChar w:fldCharType="end"/>
+            </w:r>
+          </w:hyperlink>
+        </w:p>
+        <w:p>
+          <w:pPr>
+            <w:pStyle w:val="Sumrio1"/>
+            <w:tabs>
+              <w:tab w:val="left" w:pos="440"/>
+              <w:tab w:val="right" w:leader="dot" w:pos="8493"/>
+            </w:tabs>
+            <w:rPr>
+              <w:rFonts w:asciiTheme="minorHAnsi" w:eastAsiaTheme="minorEastAsia" w:hAnsiTheme="minorHAnsi" w:cstheme="minorBidi"/>
+              <w:noProof/>
+              <w:kern w:val="0"/>
+              <w:lang w:eastAsia="pt-BR"/>
+            </w:rPr>
+          </w:pPr>
+          <w:hyperlink w:anchor="_Toc246271868" w:history="1">
+            <w:r>
+              <w:rPr>
+                <w:rStyle w:val="Hyperlink"/>
+                <w:rFonts w:ascii="Times New Roman" w:hAnsi="Times New Roman" w:cs="Times New Roman"/>
+                <w:noProof/>
+              </w:rPr>
+              <w:t>2</w:t>
+            </w:r>
+            <w:r>
+              <w:rPr>
+                <w:rFonts w:asciiTheme="minorHAnsi" w:eastAsiaTheme="minorEastAsia" w:hAnsiTheme="minorHAnsi" w:cstheme="minorBidi"/>
+                <w:noProof/>
+                <w:kern w:val="0"/>
+                <w:lang w:eastAsia="pt-BR"/>
+              </w:rPr>
+              <w:tab/>
+            </w:r>
+            <w:r>
+              <w:rPr>
+                <w:rStyle w:val="Hyperlink"/>
+                <w:rFonts w:ascii="Times New Roman" w:hAnsi="Times New Roman" w:cs="Times New Roman"/>
+                <w:noProof/>
+              </w:rPr>
+              <w:t>Fase 2 – Definição de Relacionamentos</w:t>
+            </w:r>
+            <w:r>
+              <w:rPr>
+                <w:noProof/>
+                <w:webHidden/>
+              </w:rPr>
+              <w:tab/>
+            </w:r>
+            <w:r>
+              <w:rPr>
+                <w:noProof/>
+                <w:webHidden/>
+              </w:rPr>
+              <w:fldChar w:fldCharType="begin"/>
+            </w:r>
+            <w:r>
+              <w:rPr>
+                <w:noProof/>
+                <w:webHidden/>
+              </w:rPr>
+              <w:instrText xml:space="preserve"> PAGEREF _Toc246271868 \h </w:instrText>
+            </w:r>
+            <w:r>
+              <w:rPr>
+                <w:noProof/>
+                <w:webHidden/>
+              </w:rPr>
+            </w:r>
+            <w:r>
+              <w:rPr>
+                <w:noProof/>
+                <w:webHidden/>
+              </w:rPr>
+              <w:fldChar w:fldCharType="separate"/>
+            </w:r>
+            <w:r>
+              <w:rPr>
+                <w:noProof/>
+                <w:webHidden/>
+              </w:rPr>
+              <w:t>7</w:t>
+            </w:r>
+            <w:r>
+              <w:rPr>
+                <w:noProof/>
+                <w:webHidden/>
+              </w:rPr>
+              <w:fldChar w:fldCharType="end"/>
+            </w:r>
+          </w:hyperlink>
+        </w:p>
+        <w:p>
+          <w:pPr>
+            <w:pStyle w:val="Sumrio2"/>
+            <w:tabs>
+              <w:tab w:val="left" w:pos="880"/>
+              <w:tab w:val="right" w:leader="dot" w:pos="8493"/>
+            </w:tabs>
+            <w:rPr>
+              <w:rFonts w:asciiTheme="minorHAnsi" w:eastAsiaTheme="minorEastAsia" w:hAnsiTheme="minorHAnsi" w:cstheme="minorBidi"/>
+              <w:noProof/>
+              <w:kern w:val="0"/>
+              <w:lang w:eastAsia="pt-BR"/>
+            </w:rPr>
+          </w:pPr>
+          <w:hyperlink w:anchor="_Toc246271869" w:history="1">
+            <w:r>
+              <w:rPr>
+                <w:rStyle w:val="Hyperlink"/>
+                <w:rFonts w:ascii="Times New Roman" w:hAnsi="Times New Roman" w:cs="Times New Roman"/>
+                <w:noProof/>
+              </w:rPr>
+              <w:t>2.1</w:t>
+            </w:r>
+            <w:r>
+              <w:rPr>
+                <w:rFonts w:asciiTheme="minorHAnsi" w:eastAsiaTheme="minorEastAsia" w:hAnsiTheme="minorHAnsi" w:cstheme="minorBidi"/>
+                <w:noProof/>
+                <w:kern w:val="0"/>
+                <w:lang w:eastAsia="pt-BR"/>
+              </w:rPr>
+              <w:tab/>
+            </w:r>
+            <w:r>
+              <w:rPr>
+                <w:rStyle w:val="Hyperlink"/>
+                <w:rFonts w:ascii="Times New Roman" w:hAnsi="Times New Roman" w:cs="Times New Roman"/>
+                <w:noProof/>
+              </w:rPr>
+              <w:t>Identificação das entidades relacionadas</w:t>
+            </w:r>
+            <w:r>
+              <w:rPr>
+                <w:noProof/>
+                <w:webHidden/>
+              </w:rPr>
+              <w:tab/>
+            </w:r>
+            <w:r>
+              <w:rPr>
+                <w:noProof/>
+                <w:webHidden/>
+              </w:rPr>
+              <w:fldChar w:fldCharType="begin"/>
+            </w:r>
+            <w:r>
+              <w:rPr>
+                <w:noProof/>
+                <w:webHidden/>
+              </w:rPr>
+              <w:instrText xml:space="preserve"> PAGEREF _Toc246271869 \h </w:instrText>
+            </w:r>
+            <w:r>
+              <w:rPr>
+                <w:noProof/>
+                <w:webHidden/>
+              </w:rPr>
+            </w:r>
+            <w:r>
+              <w:rPr>
+                <w:noProof/>
+                <w:webHidden/>
+              </w:rPr>
+              <w:fldChar w:fldCharType="separate"/>
+            </w:r>
+            <w:r>
+              <w:rPr>
+                <w:noProof/>
+                <w:webHidden/>
+              </w:rPr>
+              <w:t>7</w:t>
+            </w:r>
+            <w:r>
+              <w:rPr>
+                <w:noProof/>
+                <w:webHidden/>
+              </w:rPr>
+              <w:fldChar w:fldCharType="end"/>
+            </w:r>
+          </w:hyperlink>
+        </w:p>
+        <w:p>
+          <w:pPr>
+            <w:pStyle w:val="Sumrio2"/>
+            <w:tabs>
+              <w:tab w:val="left" w:pos="880"/>
+              <w:tab w:val="right" w:leader="dot" w:pos="8493"/>
+            </w:tabs>
+            <w:rPr>
+              <w:rFonts w:asciiTheme="minorHAnsi" w:eastAsiaTheme="minorEastAsia" w:hAnsiTheme="minorHAnsi" w:cstheme="minorBidi"/>
+              <w:noProof/>
+              <w:kern w:val="0"/>
+              <w:lang w:eastAsia="pt-BR"/>
+            </w:rPr>
+          </w:pPr>
+          <w:hyperlink w:anchor="_Toc246271870" w:history="1">
+            <w:r>
+              <w:rPr>
+                <w:rStyle w:val="Hyperlink"/>
+                <w:rFonts w:ascii="Times New Roman" w:hAnsi="Times New Roman" w:cs="Times New Roman"/>
+                <w:noProof/>
+              </w:rPr>
+              <w:t>2.2</w:t>
+            </w:r>
+            <w:r>
+              <w:rPr>
+                <w:rFonts w:asciiTheme="minorHAnsi" w:eastAsiaTheme="minorEastAsia" w:hAnsiTheme="minorHAnsi" w:cstheme="minorBidi"/>
+                <w:noProof/>
+                <w:kern w:val="0"/>
+                <w:lang w:eastAsia="pt-BR"/>
+              </w:rPr>
+              <w:tab/>
+            </w:r>
+            <w:r>
+              <w:rPr>
+                <w:rStyle w:val="Hyperlink"/>
+                <w:rFonts w:ascii="Times New Roman" w:hAnsi="Times New Roman" w:cs="Times New Roman"/>
+                <w:noProof/>
+              </w:rPr>
+              <w:t>Definição das entidades relacionadas</w:t>
+            </w:r>
+            <w:r>
+              <w:rPr>
+                <w:noProof/>
+                <w:webHidden/>
+              </w:rPr>
+              <w:tab/>
+            </w:r>
+            <w:r>
+              <w:rPr>
+                <w:noProof/>
+                <w:webHidden/>
+              </w:rPr>
+              <w:fldChar w:fldCharType="begin"/>
+            </w:r>
+            <w:r>
+              <w:rPr>
+                <w:noProof/>
+                <w:webHidden/>
+              </w:rPr>
+              <w:instrText xml:space="preserve"> PAGEREF _Toc246271870 \h </w:instrText>
+            </w:r>
+            <w:r>
+              <w:rPr>
+                <w:noProof/>
+                <w:webHidden/>
+              </w:rPr>
+            </w:r>
+            <w:r>
+              <w:rPr>
+                <w:noProof/>
+                <w:webHidden/>
+              </w:rPr>
+              <w:fldChar w:fldCharType="separate"/>
+            </w:r>
+            <w:r>
+              <w:rPr>
+                <w:noProof/>
+                <w:webHidden/>
+              </w:rPr>
+              <w:t>7</w:t>
+            </w:r>
+            <w:r>
+              <w:rPr>
+                <w:noProof/>
+                <w:webHidden/>
+              </w:rPr>
+              <w:fldChar w:fldCharType="end"/>
+            </w:r>
+          </w:hyperlink>
+        </w:p>
+        <w:p>
+          <w:pPr>
+            <w:pStyle w:val="Sumrio2"/>
+            <w:tabs>
+              <w:tab w:val="left" w:pos="880"/>
+              <w:tab w:val="right" w:leader="dot" w:pos="8493"/>
+            </w:tabs>
+            <w:rPr>
+              <w:rFonts w:asciiTheme="minorHAnsi" w:eastAsiaTheme="minorEastAsia" w:hAnsiTheme="minorHAnsi" w:cstheme="minorBidi"/>
+              <w:noProof/>
+              <w:kern w:val="0"/>
+              <w:lang w:eastAsia="pt-BR"/>
+            </w:rPr>
+          </w:pPr>
+          <w:hyperlink w:anchor="_Toc246271871" w:history="1">
+            <w:r>
+              <w:rPr>
+                <w:rStyle w:val="Hyperlink"/>
+                <w:rFonts w:ascii="Times New Roman" w:hAnsi="Times New Roman" w:cs="Times New Roman"/>
+                <w:noProof/>
+              </w:rPr>
+              <w:t>2.3</w:t>
+            </w:r>
+            <w:r>
+              <w:rPr>
+                <w:rFonts w:asciiTheme="minorHAnsi" w:eastAsiaTheme="minorEastAsia" w:hAnsiTheme="minorHAnsi" w:cstheme="minorBidi"/>
+                <w:noProof/>
+                <w:kern w:val="0"/>
+                <w:lang w:eastAsia="pt-BR"/>
+              </w:rPr>
+              <w:tab/>
+            </w:r>
+            <w:r>
+              <w:rPr>
+                <w:rStyle w:val="Hyperlink"/>
+                <w:rFonts w:ascii="Times New Roman" w:hAnsi="Times New Roman" w:cs="Times New Roman"/>
+                <w:noProof/>
+              </w:rPr>
+              <w:t>Diagrama de nível de entidade</w:t>
+            </w:r>
+            <w:r>
+              <w:rPr>
+                <w:noProof/>
+                <w:webHidden/>
+              </w:rPr>
+              <w:tab/>
+            </w:r>
+            <w:r>
+              <w:rPr>
+                <w:noProof/>
+                <w:webHidden/>
+              </w:rPr>
+              <w:fldChar w:fldCharType="begin"/>
+            </w:r>
+            <w:r>
+              <w:rPr>
+                <w:noProof/>
+                <w:webHidden/>
+              </w:rPr>
+              <w:instrText xml:space="preserve"> PAGEREF _Toc246271871 \h </w:instrText>
+            </w:r>
+            <w:r>
+              <w:rPr>
+                <w:noProof/>
+                <w:webHidden/>
+              </w:rPr>
+            </w:r>
+            <w:r>
+              <w:rPr>
+                <w:noProof/>
+                <w:webHidden/>
+              </w:rPr>
+              <w:fldChar w:fldCharType="separate"/>
+            </w:r>
+            <w:r>
+              <w:rPr>
+                <w:noProof/>
+                <w:webHidden/>
+              </w:rPr>
+              <w:t>7</w:t>
+            </w:r>
+            <w:r>
+              <w:rPr>
+                <w:noProof/>
+                <w:webHidden/>
+              </w:rPr>
+              <w:fldChar w:fldCharType="end"/>
+            </w:r>
+          </w:hyperlink>
+        </w:p>
+        <w:p>
+          <w:pPr>
+            <w:pStyle w:val="Sumrio1"/>
+            <w:tabs>
+              <w:tab w:val="left" w:pos="440"/>
+              <w:tab w:val="right" w:leader="dot" w:pos="8493"/>
+            </w:tabs>
+            <w:rPr>
+              <w:rFonts w:asciiTheme="minorHAnsi" w:eastAsiaTheme="minorEastAsia" w:hAnsiTheme="minorHAnsi" w:cstheme="minorBidi"/>
+              <w:noProof/>
+              <w:kern w:val="0"/>
+              <w:lang w:eastAsia="pt-BR"/>
+            </w:rPr>
+          </w:pPr>
+          <w:hyperlink w:anchor="_Toc246271872" w:history="1">
+            <w:r>
+              <w:rPr>
+                <w:rStyle w:val="Hyperlink"/>
+                <w:rFonts w:ascii="Times New Roman" w:hAnsi="Times New Roman" w:cs="Times New Roman"/>
+                <w:noProof/>
+              </w:rPr>
+              <w:t>3</w:t>
+            </w:r>
+            <w:r>
+              <w:rPr>
+                <w:rFonts w:asciiTheme="minorHAnsi" w:eastAsiaTheme="minorEastAsia" w:hAnsiTheme="minorHAnsi" w:cstheme="minorBidi"/>
+                <w:noProof/>
+                <w:kern w:val="0"/>
+                <w:lang w:eastAsia="pt-BR"/>
+              </w:rPr>
+              <w:tab/>
+            </w:r>
+            <w:r>
+              <w:rPr>
+                <w:rStyle w:val="Hyperlink"/>
+                <w:rFonts w:ascii="Times New Roman" w:hAnsi="Times New Roman" w:cs="Times New Roman"/>
+                <w:noProof/>
+              </w:rPr>
+              <w:t>Fase 3 - Definição de chaves</w:t>
+            </w:r>
+            <w:r>
+              <w:rPr>
+                <w:noProof/>
+                <w:webHidden/>
+              </w:rPr>
+              <w:tab/>
+            </w:r>
+            <w:r>
+              <w:rPr>
+                <w:noProof/>
+                <w:webHidden/>
+              </w:rPr>
+              <w:fldChar w:fldCharType="begin"/>
+            </w:r>
+            <w:r>
+              <w:rPr>
+                <w:noProof/>
+                <w:webHidden/>
+              </w:rPr>
+              <w:instrText xml:space="preserve"> PAGEREF _Toc246271872 \h </w:instrText>
+            </w:r>
+            <w:r>
+              <w:rPr>
+                <w:noProof/>
+                <w:webHidden/>
+              </w:rPr>
+            </w:r>
+            <w:r>
+              <w:rPr>
+                <w:noProof/>
+                <w:webHidden/>
+              </w:rPr>
+              <w:fldChar w:fldCharType="separate"/>
+            </w:r>
+            <w:r>
+              <w:rPr>
+                <w:noProof/>
+                <w:webHidden/>
+              </w:rPr>
+              <w:t>9</w:t>
+            </w:r>
+            <w:r>
+              <w:rPr>
+                <w:noProof/>
+                <w:webHidden/>
+              </w:rPr>
+              <w:fldChar w:fldCharType="end"/>
+            </w:r>
+          </w:hyperlink>
+        </w:p>
+        <w:p>
+          <w:pPr>
+            <w:pStyle w:val="Sumrio2"/>
+            <w:tabs>
+              <w:tab w:val="left" w:pos="880"/>
+              <w:tab w:val="right" w:leader="dot" w:pos="8493"/>
+            </w:tabs>
+            <w:rPr>
+              <w:rFonts w:asciiTheme="minorHAnsi" w:eastAsiaTheme="minorEastAsia" w:hAnsiTheme="minorHAnsi" w:cstheme="minorBidi"/>
+              <w:noProof/>
+              <w:kern w:val="0"/>
+              <w:lang w:eastAsia="pt-BR"/>
+            </w:rPr>
+          </w:pPr>
+          <w:hyperlink w:anchor="_Toc246271873" w:history="1">
+            <w:r>
+              <w:rPr>
+                <w:rStyle w:val="Hyperlink"/>
+                <w:rFonts w:ascii="Times New Roman" w:hAnsi="Times New Roman" w:cs="Times New Roman"/>
+                <w:noProof/>
+              </w:rPr>
+              <w:t>3.1</w:t>
+            </w:r>
+            <w:r>
+              <w:rPr>
+                <w:rFonts w:asciiTheme="minorHAnsi" w:eastAsiaTheme="minorEastAsia" w:hAnsiTheme="minorHAnsi" w:cstheme="minorBidi"/>
+                <w:noProof/>
+                <w:kern w:val="0"/>
+                <w:lang w:eastAsia="pt-BR"/>
+              </w:rPr>
+              <w:tab/>
+            </w:r>
+            <w:r>
+              <w:rPr>
+                <w:rStyle w:val="Hyperlink"/>
+                <w:rFonts w:ascii="Times New Roman" w:hAnsi="Times New Roman" w:cs="Times New Roman"/>
+                <w:noProof/>
+              </w:rPr>
+              <w:t>Resolução de relacionamento não-específico</w:t>
+            </w:r>
+            <w:r>
+              <w:rPr>
+                <w:noProof/>
+                <w:webHidden/>
+              </w:rPr>
+              <w:tab/>
+            </w:r>
+            <w:r>
+              <w:rPr>
+                <w:noProof/>
+                <w:webHidden/>
+              </w:rPr>
+              <w:fldChar w:fldCharType="begin"/>
+            </w:r>
+            <w:r>
+              <w:rPr>
+                <w:noProof/>
+                <w:webHidden/>
+              </w:rPr>
+              <w:instrText xml:space="preserve"> PAGEREF _Toc246271873 \h </w:instrText>
+            </w:r>
+            <w:r>
+              <w:rPr>
+                <w:noProof/>
+                <w:webHidden/>
+              </w:rPr>
+            </w:r>
+            <w:r>
+              <w:rPr>
+                <w:noProof/>
+                <w:webHidden/>
+              </w:rPr>
+              <w:fldChar w:fldCharType="separate"/>
+            </w:r>
+            <w:r>
+              <w:rPr>
+                <w:noProof/>
+                <w:webHidden/>
+              </w:rPr>
+              <w:t>9</w:t>
+            </w:r>
+            <w:r>
+              <w:rPr>
+                <w:noProof/>
+                <w:webHidden/>
+              </w:rPr>
+              <w:fldChar w:fldCharType="end"/>
+            </w:r>
+          </w:hyperlink>
+        </w:p>
+        <w:p>
+          <w:pPr>
+            <w:pStyle w:val="Sumrio2"/>
+            <w:tabs>
+              <w:tab w:val="left" w:pos="880"/>
+              <w:tab w:val="right" w:leader="dot" w:pos="8493"/>
+            </w:tabs>
+            <w:rPr>
+              <w:rFonts w:asciiTheme="minorHAnsi" w:eastAsiaTheme="minorEastAsia" w:hAnsiTheme="minorHAnsi" w:cstheme="minorBidi"/>
+              <w:noProof/>
+              <w:kern w:val="0"/>
+              <w:lang w:eastAsia="pt-BR"/>
+            </w:rPr>
+          </w:pPr>
+          <w:hyperlink w:anchor="_Toc246271874" w:history="1">
+            <w:r>
+              <w:rPr>
+                <w:rStyle w:val="Hyperlink"/>
+                <w:rFonts w:ascii="Times New Roman" w:hAnsi="Times New Roman" w:cs="Times New Roman"/>
+                <w:noProof/>
+              </w:rPr>
+              <w:t>3.2</w:t>
+            </w:r>
+            <w:r>
+              <w:rPr>
+                <w:rFonts w:asciiTheme="minorHAnsi" w:eastAsiaTheme="minorEastAsia" w:hAnsiTheme="minorHAnsi" w:cstheme="minorBidi"/>
+                <w:noProof/>
+                <w:kern w:val="0"/>
+                <w:lang w:eastAsia="pt-BR"/>
+              </w:rPr>
+              <w:tab/>
+            </w:r>
+            <w:r>
+              <w:rPr>
+                <w:rStyle w:val="Hyperlink"/>
+                <w:rFonts w:ascii="Times New Roman" w:hAnsi="Times New Roman" w:cs="Times New Roman"/>
+                <w:noProof/>
+              </w:rPr>
+              <w:t>Identificação de atributos chaves</w:t>
+            </w:r>
+            <w:r>
+              <w:rPr>
+                <w:noProof/>
+                <w:webHidden/>
+              </w:rPr>
+              <w:tab/>
+            </w:r>
+            <w:r>
+              <w:rPr>
+                <w:noProof/>
+                <w:webHidden/>
+              </w:rPr>
+              <w:fldChar w:fldCharType="begin"/>
+            </w:r>
+            <w:r>
+              <w:rPr>
+                <w:noProof/>
+                <w:webHidden/>
+              </w:rPr>
+              <w:instrText xml:space="preserve"> PAGEREF _Toc246271874 \h </w:instrText>
+            </w:r>
+            <w:r>
+              <w:rPr>
+                <w:noProof/>
+                <w:webHidden/>
+              </w:rPr>
+            </w:r>
+            <w:r>
+              <w:rPr>
+                <w:noProof/>
+                <w:webHidden/>
+              </w:rPr>
+              <w:fldChar w:fldCharType="separate"/>
+            </w:r>
+            <w:r>
+              <w:rPr>
+                <w:noProof/>
+                <w:webHidden/>
+              </w:rPr>
+              <w:t>10</w:t>
+            </w:r>
+            <w:r>
+              <w:rPr>
+                <w:noProof/>
+                <w:webHidden/>
+              </w:rPr>
+              <w:fldChar w:fldCharType="end"/>
+            </w:r>
+          </w:hyperlink>
+        </w:p>
+        <w:p>
+          <w:pPr>
+            <w:pStyle w:val="Sumrio2"/>
+            <w:tabs>
+              <w:tab w:val="left" w:pos="880"/>
+              <w:tab w:val="right" w:leader="dot" w:pos="8493"/>
+            </w:tabs>
+            <w:rPr>
+              <w:rFonts w:asciiTheme="minorHAnsi" w:eastAsiaTheme="minorEastAsia" w:hAnsiTheme="minorHAnsi" w:cstheme="minorBidi"/>
+              <w:noProof/>
+              <w:kern w:val="0"/>
+              <w:lang w:eastAsia="pt-BR"/>
+            </w:rPr>
+          </w:pPr>
+          <w:hyperlink w:anchor="_Toc246271875" w:history="1">
+            <w:r>
+              <w:rPr>
+                <w:rStyle w:val="Hyperlink"/>
+                <w:rFonts w:ascii="Times New Roman" w:hAnsi="Times New Roman" w:cs="Times New Roman"/>
+                <w:noProof/>
+              </w:rPr>
+              <w:t>3.3</w:t>
+            </w:r>
+            <w:r>
+              <w:rPr>
+                <w:rFonts w:asciiTheme="minorHAnsi" w:eastAsiaTheme="minorEastAsia" w:hAnsiTheme="minorHAnsi" w:cstheme="minorBidi"/>
+                <w:noProof/>
+                <w:kern w:val="0"/>
+                <w:lang w:eastAsia="pt-BR"/>
+              </w:rPr>
+              <w:tab/>
+            </w:r>
+            <w:r>
+              <w:rPr>
+                <w:rStyle w:val="Hyperlink"/>
+                <w:rFonts w:ascii="Times New Roman" w:hAnsi="Times New Roman" w:cs="Times New Roman"/>
+                <w:noProof/>
+              </w:rPr>
+              <w:t>Migração de chaves</w:t>
+            </w:r>
+            <w:r>
+              <w:rPr>
+                <w:noProof/>
+                <w:webHidden/>
+              </w:rPr>
+              <w:tab/>
+            </w:r>
+            <w:r>
+              <w:rPr>
+                <w:noProof/>
+                <w:webHidden/>
+              </w:rPr>
+              <w:fldChar w:fldCharType="begin"/>
+            </w:r>
+            <w:r>
+              <w:rPr>
+                <w:noProof/>
+                <w:webHidden/>
+              </w:rPr>
+              <w:instrText xml:space="preserve"> PAGEREF _Toc246271875 \h </w:instrText>
+            </w:r>
+            <w:r>
+              <w:rPr>
+                <w:noProof/>
+                <w:webHidden/>
+              </w:rPr>
+            </w:r>
+            <w:r>
+              <w:rPr>
+                <w:noProof/>
+                <w:webHidden/>
+              </w:rPr>
+              <w:fldChar w:fldCharType="separate"/>
+            </w:r>
+            <w:r>
+              <w:rPr>
+                <w:noProof/>
+                <w:webHidden/>
+              </w:rPr>
+              <w:t>10</w:t>
+            </w:r>
+            <w:r>
+              <w:rPr>
+                <w:noProof/>
+                <w:webHidden/>
+              </w:rPr>
+              <w:fldChar w:fldCharType="end"/>
+            </w:r>
+          </w:hyperlink>
+        </w:p>
+        <w:p>
+          <w:pPr>
+            <w:pStyle w:val="Sumrio2"/>
+            <w:tabs>
+              <w:tab w:val="left" w:pos="880"/>
+              <w:tab w:val="right" w:leader="dot" w:pos="8493"/>
+            </w:tabs>
+            <w:rPr>
+              <w:rFonts w:asciiTheme="minorHAnsi" w:eastAsiaTheme="minorEastAsia" w:hAnsiTheme="minorHAnsi" w:cstheme="minorBidi"/>
+              <w:noProof/>
+              <w:kern w:val="0"/>
+              <w:lang w:eastAsia="pt-BR"/>
+            </w:rPr>
+          </w:pPr>
+          <w:hyperlink w:anchor="_Toc246271876" w:history="1">
+            <w:r>
+              <w:rPr>
+                <w:rStyle w:val="Hyperlink"/>
+                <w:rFonts w:ascii="Times New Roman" w:hAnsi="Times New Roman" w:cs="Times New Roman"/>
+                <w:noProof/>
+              </w:rPr>
+              <w:t>3.4</w:t>
+            </w:r>
+            <w:r>
+              <w:rPr>
+                <w:rFonts w:asciiTheme="minorHAnsi" w:eastAsiaTheme="minorEastAsia" w:hAnsiTheme="minorHAnsi" w:cstheme="minorBidi"/>
+                <w:noProof/>
+                <w:kern w:val="0"/>
+                <w:lang w:eastAsia="pt-BR"/>
+              </w:rPr>
+              <w:tab/>
+            </w:r>
+            <w:r>
+              <w:rPr>
+                <w:rStyle w:val="Hyperlink"/>
+                <w:rFonts w:ascii="Times New Roman" w:hAnsi="Times New Roman" w:cs="Times New Roman"/>
+                <w:noProof/>
+              </w:rPr>
+              <w:t>Validação de Chaves e relacionamentos</w:t>
+            </w:r>
+            <w:r>
+              <w:rPr>
+                <w:noProof/>
+                <w:webHidden/>
+              </w:rPr>
+              <w:tab/>
+            </w:r>
+            <w:r>
+              <w:rPr>
+                <w:noProof/>
+                <w:webHidden/>
+              </w:rPr>
+              <w:fldChar w:fldCharType="begin"/>
+            </w:r>
+            <w:r>
+              <w:rPr>
+                <w:noProof/>
+                <w:webHidden/>
+              </w:rPr>
+              <w:instrText xml:space="preserve"> PAGEREF _Toc246271876 \h </w:instrText>
+            </w:r>
+            <w:r>
+              <w:rPr>
+                <w:noProof/>
+                <w:webHidden/>
+              </w:rPr>
+            </w:r>
+            <w:r>
+              <w:rPr>
+                <w:noProof/>
+                <w:webHidden/>
+              </w:rPr>
+              <w:fldChar w:fldCharType="separate"/>
+            </w:r>
+            <w:r>
+              <w:rPr>
+                <w:noProof/>
+                <w:webHidden/>
+              </w:rPr>
+              <w:t>13</w:t>
+            </w:r>
+            <w:r>
+              <w:rPr>
+                <w:noProof/>
+                <w:webHidden/>
+              </w:rPr>
+              <w:fldChar w:fldCharType="end"/>
+            </w:r>
+          </w:hyperlink>
+        </w:p>
+        <w:p>
+          <w:pPr>
+            <w:pStyle w:val="Sumrio2"/>
+            <w:tabs>
+              <w:tab w:val="left" w:pos="880"/>
+              <w:tab w:val="right" w:leader="dot" w:pos="8493"/>
+            </w:tabs>
+            <w:rPr>
+              <w:rFonts w:asciiTheme="minorHAnsi" w:eastAsiaTheme="minorEastAsia" w:hAnsiTheme="minorHAnsi" w:cstheme="minorBidi"/>
+              <w:noProof/>
+              <w:kern w:val="0"/>
+              <w:lang w:eastAsia="pt-BR"/>
+            </w:rPr>
+          </w:pPr>
+          <w:hyperlink w:anchor="_Toc246271877" w:history="1">
+            <w:r>
+              <w:rPr>
+                <w:rStyle w:val="Hyperlink"/>
+                <w:rFonts w:ascii="Times New Roman" w:hAnsi="Times New Roman" w:cs="Times New Roman"/>
+                <w:noProof/>
+              </w:rPr>
+              <w:t>3.5</w:t>
+            </w:r>
+            <w:r>
+              <w:rPr>
+                <w:rFonts w:asciiTheme="minorHAnsi" w:eastAsiaTheme="minorEastAsia" w:hAnsiTheme="minorHAnsi" w:cstheme="minorBidi"/>
+                <w:noProof/>
+                <w:kern w:val="0"/>
+                <w:lang w:eastAsia="pt-BR"/>
+              </w:rPr>
+              <w:tab/>
+            </w:r>
+            <w:r>
+              <w:rPr>
+                <w:rStyle w:val="Hyperlink"/>
+                <w:rFonts w:ascii="Times New Roman" w:hAnsi="Times New Roman" w:cs="Times New Roman"/>
+                <w:noProof/>
+              </w:rPr>
+              <w:t>Definição de Atributos Chaves</w:t>
+            </w:r>
+            <w:r>
+              <w:rPr>
+                <w:noProof/>
+                <w:webHidden/>
+              </w:rPr>
+              <w:tab/>
+            </w:r>
+            <w:r>
+              <w:rPr>
+                <w:noProof/>
+                <w:webHidden/>
+              </w:rPr>
+              <w:fldChar w:fldCharType="begin"/>
+            </w:r>
+            <w:r>
+              <w:rPr>
+                <w:noProof/>
+                <w:webHidden/>
+              </w:rPr>
+              <w:instrText xml:space="preserve"> PAGEREF _Toc246271877 \h </w:instrText>
+            </w:r>
+            <w:r>
+              <w:rPr>
+                <w:noProof/>
+                <w:webHidden/>
+              </w:rPr>
+            </w:r>
+            <w:r>
+              <w:rPr>
+                <w:noProof/>
+                <w:webHidden/>
+              </w:rPr>
+              <w:fldChar w:fldCharType="separate"/>
+            </w:r>
+            <w:r>
+              <w:rPr>
+                <w:noProof/>
+                <w:webHidden/>
+              </w:rPr>
+              <w:t>14</w:t>
+            </w:r>
+            <w:r>
+              <w:rPr>
+                <w:noProof/>
+                <w:webHidden/>
+              </w:rPr>
+              <w:fldChar w:fldCharType="end"/>
+            </w:r>
+          </w:hyperlink>
+        </w:p>
+        <w:p>
+          <w:pPr>
+            <w:pStyle w:val="Sumrio1"/>
+            <w:tabs>
+              <w:tab w:val="left" w:pos="440"/>
+              <w:tab w:val="right" w:leader="dot" w:pos="8493"/>
+            </w:tabs>
+            <w:rPr>
+              <w:rFonts w:asciiTheme="minorHAnsi" w:eastAsiaTheme="minorEastAsia" w:hAnsiTheme="minorHAnsi" w:cstheme="minorBidi"/>
+              <w:noProof/>
+              <w:kern w:val="0"/>
+              <w:lang w:eastAsia="pt-BR"/>
+            </w:rPr>
+          </w:pPr>
+          <w:hyperlink w:anchor="_Toc246271878" w:history="1">
+            <w:r>
+              <w:rPr>
+                <w:rStyle w:val="Hyperlink"/>
+                <w:rFonts w:ascii="Times New Roman" w:hAnsi="Times New Roman" w:cs="Times New Roman"/>
+                <w:noProof/>
+              </w:rPr>
+              <w:t>4</w:t>
+            </w:r>
+            <w:r>
+              <w:rPr>
+                <w:rFonts w:asciiTheme="minorHAnsi" w:eastAsiaTheme="minorEastAsia" w:hAnsiTheme="minorHAnsi" w:cstheme="minorBidi"/>
+                <w:noProof/>
+                <w:kern w:val="0"/>
+                <w:lang w:eastAsia="pt-BR"/>
+              </w:rPr>
+              <w:tab/>
+            </w:r>
+            <w:r>
+              <w:rPr>
+                <w:rStyle w:val="Hyperlink"/>
+                <w:rFonts w:ascii="Times New Roman" w:hAnsi="Times New Roman" w:cs="Times New Roman"/>
+                <w:noProof/>
+              </w:rPr>
+              <w:t>Fase 4 – Definição dos Atributos</w:t>
+            </w:r>
+            <w:r>
+              <w:rPr>
+                <w:noProof/>
+                <w:webHidden/>
+              </w:rPr>
+              <w:tab/>
+            </w:r>
+            <w:r>
+              <w:rPr>
+                <w:noProof/>
+                <w:webHidden/>
+              </w:rPr>
+              <w:fldChar w:fldCharType="begin"/>
+            </w:r>
+            <w:r>
+              <w:rPr>
+                <w:noProof/>
+                <w:webHidden/>
+              </w:rPr>
+              <w:instrText xml:space="preserve"> PAGEREF _Toc246271878 \h </w:instrText>
+            </w:r>
+            <w:r>
+              <w:rPr>
+                <w:noProof/>
+                <w:webHidden/>
+              </w:rPr>
+            </w:r>
+            <w:r>
+              <w:rPr>
+                <w:noProof/>
+                <w:webHidden/>
+              </w:rPr>
+              <w:fldChar w:fldCharType="separate"/>
+            </w:r>
+            <w:r>
+              <w:rPr>
+                <w:noProof/>
+                <w:webHidden/>
+              </w:rPr>
+              <w:t>15</w:t>
+            </w:r>
+            <w:r>
+              <w:rPr>
+                <w:noProof/>
+                <w:webHidden/>
+              </w:rPr>
+              <w:fldChar w:fldCharType="end"/>
+            </w:r>
+          </w:hyperlink>
+        </w:p>
+        <w:p>
+          <w:pPr>
+            <w:pStyle w:val="Sumrio2"/>
+            <w:tabs>
+              <w:tab w:val="left" w:pos="880"/>
+              <w:tab w:val="right" w:leader="dot" w:pos="8493"/>
+            </w:tabs>
+            <w:rPr>
+              <w:rFonts w:asciiTheme="minorHAnsi" w:eastAsiaTheme="minorEastAsia" w:hAnsiTheme="minorHAnsi" w:cstheme="minorBidi"/>
+              <w:noProof/>
+              <w:kern w:val="0"/>
+              <w:lang w:eastAsia="pt-BR"/>
+            </w:rPr>
+          </w:pPr>
+          <w:hyperlink w:anchor="_Toc246271879" w:history="1">
+            <w:r>
+              <w:rPr>
+                <w:rStyle w:val="Hyperlink"/>
+                <w:rFonts w:ascii="Times New Roman" w:hAnsi="Times New Roman" w:cs="Times New Roman"/>
+                <w:noProof/>
+              </w:rPr>
+              <w:t>4.1</w:t>
+            </w:r>
+            <w:r>
+              <w:rPr>
+                <w:rFonts w:asciiTheme="minorHAnsi" w:eastAsiaTheme="minorEastAsia" w:hAnsiTheme="minorHAnsi" w:cstheme="minorBidi"/>
+                <w:noProof/>
+                <w:kern w:val="0"/>
+                <w:lang w:eastAsia="pt-BR"/>
+              </w:rPr>
+              <w:tab/>
+            </w:r>
+            <w:r>
+              <w:rPr>
+                <w:rStyle w:val="Hyperlink"/>
+                <w:rFonts w:ascii="Times New Roman" w:hAnsi="Times New Roman" w:cs="Times New Roman"/>
+                <w:noProof/>
+              </w:rPr>
+              <w:t>Identificação dos atributos não-chave</w:t>
+            </w:r>
+            <w:r>
+              <w:rPr>
+                <w:noProof/>
+                <w:webHidden/>
+              </w:rPr>
+              <w:tab/>
+            </w:r>
+            <w:r>
+              <w:rPr>
+                <w:noProof/>
+                <w:webHidden/>
+              </w:rPr>
+              <w:fldChar w:fldCharType="begin"/>
+            </w:r>
+            <w:r>
+              <w:rPr>
+                <w:noProof/>
+                <w:webHidden/>
+              </w:rPr>
+              <w:instrText xml:space="preserve"> PAGEREF _Toc246271879 \h </w:instrText>
+            </w:r>
+            <w:r>
+              <w:rPr>
+                <w:noProof/>
+                <w:webHidden/>
+              </w:rPr>
+            </w:r>
+            <w:r>
+              <w:rPr>
+                <w:noProof/>
+                <w:webHidden/>
+              </w:rPr>
+              <w:fldChar w:fldCharType="separate"/>
+            </w:r>
+            <w:r>
+              <w:rPr>
+                <w:noProof/>
+                <w:webHidden/>
+              </w:rPr>
+              <w:t>15</w:t>
+            </w:r>
+            <w:r>
+              <w:rPr>
+                <w:noProof/>
+                <w:webHidden/>
+              </w:rPr>
+              <w:fldChar w:fldCharType="end"/>
+            </w:r>
+          </w:hyperlink>
+        </w:p>
+        <w:p>
+          <w:pPr>
+            <w:pStyle w:val="Sumrio2"/>
+            <w:tabs>
+              <w:tab w:val="left" w:pos="880"/>
+              <w:tab w:val="right" w:leader="dot" w:pos="8493"/>
+            </w:tabs>
+            <w:rPr>
+              <w:rFonts w:asciiTheme="minorHAnsi" w:eastAsiaTheme="minorEastAsia" w:hAnsiTheme="minorHAnsi" w:cstheme="minorBidi"/>
+              <w:noProof/>
+              <w:kern w:val="0"/>
+              <w:lang w:eastAsia="pt-BR"/>
+            </w:rPr>
+          </w:pPr>
+          <w:hyperlink w:anchor="_Toc246271880" w:history="1">
+            <w:r>
+              <w:rPr>
+                <w:rStyle w:val="Hyperlink"/>
+                <w:rFonts w:ascii="Times New Roman" w:hAnsi="Times New Roman" w:cs="Times New Roman"/>
+                <w:noProof/>
+              </w:rPr>
+              <w:t>4.2</w:t>
+            </w:r>
+            <w:r>
+              <w:rPr>
+                <w:rFonts w:asciiTheme="minorHAnsi" w:eastAsiaTheme="minorEastAsia" w:hAnsiTheme="minorHAnsi" w:cstheme="minorBidi"/>
+                <w:noProof/>
+                <w:kern w:val="0"/>
+                <w:lang w:eastAsia="pt-BR"/>
+              </w:rPr>
+              <w:tab/>
+            </w:r>
+            <w:r>
+              <w:rPr>
+                <w:rStyle w:val="Hyperlink"/>
+                <w:rFonts w:ascii="Times New Roman" w:hAnsi="Times New Roman" w:cs="Times New Roman"/>
+                <w:noProof/>
+              </w:rPr>
+              <w:t>Estabelecimento da propriedade dos atributos</w:t>
+            </w:r>
+            <w:r>
+              <w:rPr>
+                <w:noProof/>
+                <w:webHidden/>
+              </w:rPr>
+              <w:tab/>
+            </w:r>
+            <w:r>
+              <w:rPr>
+                <w:noProof/>
+                <w:webHidden/>
+              </w:rPr>
+              <w:fldChar w:fldCharType="begin"/>
+            </w:r>
+            <w:r>
+              <w:rPr>
+                <w:noProof/>
+                <w:webHidden/>
+              </w:rPr>
+              <w:instrText xml:space="preserve"> PAGEREF _Toc246271880 \h </w:instrText>
+            </w:r>
+            <w:r>
+              <w:rPr>
+                <w:noProof/>
+                <w:webHidden/>
+              </w:rPr>
+            </w:r>
+            <w:r>
+              <w:rPr>
+                <w:noProof/>
+                <w:webHidden/>
+              </w:rPr>
+              <w:fldChar w:fldCharType="separate"/>
+            </w:r>
+            <w:r>
+              <w:rPr>
+                <w:noProof/>
+                <w:webHidden/>
+              </w:rPr>
+              <w:t>15</w:t>
+            </w:r>
+            <w:r>
+              <w:rPr>
+                <w:noProof/>
+                <w:webHidden/>
+              </w:rPr>
+              <w:fldChar w:fldCharType="end"/>
+            </w:r>
+          </w:hyperlink>
+        </w:p>
+        <w:p>
+          <w:pPr>
+            <w:pStyle w:val="Sumrio2"/>
+            <w:tabs>
+              <w:tab w:val="left" w:pos="880"/>
+              <w:tab w:val="right" w:leader="dot" w:pos="8493"/>
+            </w:tabs>
+            <w:rPr>
+              <w:rFonts w:asciiTheme="minorHAnsi" w:eastAsiaTheme="minorEastAsia" w:hAnsiTheme="minorHAnsi" w:cstheme="minorBidi"/>
+              <w:noProof/>
+              <w:kern w:val="0"/>
+              <w:lang w:eastAsia="pt-BR"/>
+            </w:rPr>
+          </w:pPr>
+          <w:hyperlink w:anchor="_Toc246271881" w:history="1">
+            <w:r>
+              <w:rPr>
+                <w:rStyle w:val="Hyperlink"/>
+                <w:rFonts w:ascii="Times New Roman" w:hAnsi="Times New Roman" w:cs="Times New Roman"/>
+                <w:noProof/>
+              </w:rPr>
+              <w:t>4.3</w:t>
+            </w:r>
+            <w:r>
+              <w:rPr>
+                <w:rFonts w:asciiTheme="minorHAnsi" w:eastAsiaTheme="minorEastAsia" w:hAnsiTheme="minorHAnsi" w:cstheme="minorBidi"/>
+                <w:noProof/>
+                <w:kern w:val="0"/>
+                <w:lang w:eastAsia="pt-BR"/>
+              </w:rPr>
+              <w:tab/>
+            </w:r>
+            <w:r>
+              <w:rPr>
+                <w:rStyle w:val="Hyperlink"/>
+                <w:rFonts w:ascii="Times New Roman" w:hAnsi="Times New Roman" w:cs="Times New Roman"/>
+                <w:noProof/>
+              </w:rPr>
+              <w:t>Definição dos atributos</w:t>
+            </w:r>
+            <w:r>
+              <w:rPr>
+                <w:noProof/>
+                <w:webHidden/>
+              </w:rPr>
+              <w:tab/>
+            </w:r>
+            <w:r>
+              <w:rPr>
+                <w:noProof/>
+                <w:webHidden/>
+              </w:rPr>
+              <w:fldChar w:fldCharType="begin"/>
+            </w:r>
+            <w:r>
+              <w:rPr>
+                <w:noProof/>
+                <w:webHidden/>
+              </w:rPr>
+              <w:instrText xml:space="preserve"> PAGEREF _Toc246271881 \h </w:instrText>
+            </w:r>
+            <w:r>
+              <w:rPr>
+                <w:noProof/>
+                <w:webHidden/>
+              </w:rPr>
+            </w:r>
+            <w:r>
+              <w:rPr>
+                <w:noProof/>
+                <w:webHidden/>
+              </w:rPr>
+              <w:fldChar w:fldCharType="separate"/>
+            </w:r>
+            <w:r>
+              <w:rPr>
+                <w:noProof/>
+                <w:webHidden/>
+              </w:rPr>
+              <w:t>15</w:t>
+            </w:r>
+            <w:r>
+              <w:rPr>
+                <w:noProof/>
+                <w:webHidden/>
+              </w:rPr>
+              <w:fldChar w:fldCharType="end"/>
+            </w:r>
+          </w:hyperlink>
+        </w:p>
+        <w:p>
+          <w:pPr>
+            <w:pStyle w:val="Sumrio2"/>
+            <w:tabs>
+              <w:tab w:val="left" w:pos="880"/>
+              <w:tab w:val="right" w:leader="dot" w:pos="8493"/>
+            </w:tabs>
+            <w:rPr>
+              <w:rFonts w:asciiTheme="minorHAnsi" w:eastAsiaTheme="minorEastAsia" w:hAnsiTheme="minorHAnsi" w:cstheme="minorBidi"/>
+              <w:noProof/>
+              <w:kern w:val="0"/>
+              <w:lang w:eastAsia="pt-BR"/>
+            </w:rPr>
+          </w:pPr>
+          <w:hyperlink w:anchor="_Toc246271882" w:history="1">
+            <w:r>
+              <w:rPr>
+                <w:rStyle w:val="Hyperlink"/>
+                <w:rFonts w:ascii="Times New Roman" w:hAnsi="Times New Roman" w:cs="Times New Roman"/>
+                <w:noProof/>
+              </w:rPr>
+              <w:t>4.4</w:t>
+            </w:r>
+            <w:r>
+              <w:rPr>
+                <w:rFonts w:asciiTheme="minorHAnsi" w:eastAsiaTheme="minorEastAsia" w:hAnsiTheme="minorHAnsi" w:cstheme="minorBidi"/>
+                <w:noProof/>
+                <w:kern w:val="0"/>
+                <w:lang w:eastAsia="pt-BR"/>
+              </w:rPr>
+              <w:tab/>
+            </w:r>
+            <w:r>
+              <w:rPr>
+                <w:rStyle w:val="Hyperlink"/>
+                <w:rFonts w:ascii="Times New Roman" w:hAnsi="Times New Roman" w:cs="Times New Roman"/>
+                <w:noProof/>
+              </w:rPr>
+              <w:t>Refinamento do modelo</w:t>
+            </w:r>
+            <w:r>
+              <w:rPr>
+                <w:noProof/>
+                <w:webHidden/>
+              </w:rPr>
+              <w:tab/>
+            </w:r>
+            <w:r>
+              <w:rPr>
+                <w:noProof/>
+                <w:webHidden/>
+              </w:rPr>
+              <w:fldChar w:fldCharType="begin"/>
+            </w:r>
+            <w:r>
+              <w:rPr>
+                <w:noProof/>
+                <w:webHidden/>
+              </w:rPr>
+              <w:instrText xml:space="preserve"> PAGEREF _Toc246271882 \h </w:instrText>
+            </w:r>
+            <w:r>
+              <w:rPr>
+                <w:noProof/>
+                <w:webHidden/>
+              </w:rPr>
+            </w:r>
+            <w:r>
+              <w:rPr>
+                <w:noProof/>
+                <w:webHidden/>
+              </w:rPr>
+              <w:fldChar w:fldCharType="separate"/>
+            </w:r>
+            <w:r>
+              <w:rPr>
+                <w:noProof/>
+                <w:webHidden/>
+              </w:rPr>
+              <w:t>15</w:t>
+            </w:r>
+            <w:r>
+              <w:rPr>
+                <w:noProof/>
+                <w:webHidden/>
+              </w:rPr>
+              <w:fldChar w:fldCharType="end"/>
+            </w:r>
+          </w:hyperlink>
+        </w:p>
+        <w:p>
+          <w:r>
+            <w:fldChar w:fldCharType="end"/>
+          </w:r>
+        </w:p>
+      </w:sdtContent>
+    </w:sdt>
+    <w:p>
+      <w:pPr>
+        <w:pStyle w:val="Standard"/>
+        <w:rPr>
+          <w:rFonts w:ascii="Times New Roman" w:hAnsi="Times New Roman" w:cs="Times New Roman"/>
+        </w:rPr>
+        <w:sectPr>
+          <w:headerReference w:type="default" r:id="rId9"/>
+          <w:pgSz w:w="11905" w:h="16837"/>
+          <w:pgMar w:top="1417" w:right="1701" w:bottom="1417" w:left="1701" w:header="720" w:footer="720" w:gutter="0"/>
+          <w:cols w:space="720"/>
+        </w:sectPr>
+      </w:pPr>
+    </w:p>
+    <w:p>
+      <w:pPr>
+        <w:pStyle w:val="Standard"/>
+        <w:numPr>
+          <w:ilvl w:val="0"/>
+          <w:numId w:val="5"/>
+        </w:numPr>
+        <w:outlineLvl w:val="0"/>
+        <w:rPr>
+          <w:rFonts w:ascii="Times New Roman" w:hAnsi="Times New Roman" w:cs="Times New Roman"/>
+          <w:sz w:val="32"/>
+          <w:szCs w:val="32"/>
+        </w:rPr>
+      </w:pPr>
+      <w:bookmarkStart w:id="0" w:name="_Toc246271860"/>
+      <w:r>
+        <w:rPr>
+          <w:rFonts w:ascii="Times New Roman" w:hAnsi="Times New Roman" w:cs="Times New Roman"/>
+          <w:sz w:val="32"/>
+          <w:szCs w:val="32"/>
+        </w:rPr>
+        <w:lastRenderedPageBreak/>
         <w:t>Fase 0</w:t>
       </w:r>
-    </w:p>
-    <w:p>
-      <w:pPr>
-        <w:pStyle w:val="Standard"/>
-      </w:pPr>
-    </w:p>
-    <w:p>
-      <w:pPr>
-        <w:pStyle w:val="Standard"/>
-      </w:pPr>
-      <w:r>
+      <w:r>
+        <w:rPr>
+          <w:rFonts w:ascii="Times New Roman" w:hAnsi="Times New Roman" w:cs="Times New Roman"/>
+          <w:sz w:val="32"/>
+          <w:szCs w:val="32"/>
+        </w:rPr>
+        <w:t xml:space="preserve"> – Iniciação do Projeto</w:t>
+      </w:r>
+      <w:bookmarkEnd w:id="0"/>
+    </w:p>
+    <w:p>
+      <w:pPr>
+        <w:pStyle w:val="Standard"/>
+        <w:ind w:left="360"/>
+        <w:outlineLvl w:val="1"/>
+        <w:rPr>
+          <w:rFonts w:ascii="Times New Roman" w:hAnsi="Times New Roman" w:cs="Times New Roman"/>
+          <w:sz w:val="28"/>
+          <w:szCs w:val="28"/>
+        </w:rPr>
+      </w:pPr>
+    </w:p>
+    <w:p>
+      <w:pPr>
+        <w:pStyle w:val="Standard"/>
+        <w:numPr>
+          <w:ilvl w:val="1"/>
+          <w:numId w:val="5"/>
+        </w:numPr>
+        <w:outlineLvl w:val="1"/>
+        <w:rPr>
+          <w:rFonts w:ascii="Times New Roman" w:hAnsi="Times New Roman" w:cs="Times New Roman"/>
+          <w:sz w:val="28"/>
+          <w:szCs w:val="28"/>
+        </w:rPr>
+      </w:pPr>
+      <w:r>
+        <w:rPr>
+          <w:rFonts w:ascii="Times New Roman" w:hAnsi="Times New Roman" w:cs="Times New Roman"/>
+          <w:sz w:val="28"/>
+          <w:szCs w:val="28"/>
+        </w:rPr>
+        <w:t xml:space="preserve"> </w:t>
+      </w:r>
+      <w:bookmarkStart w:id="1" w:name="_Toc246271861"/>
+      <w:r>
+        <w:rPr>
+          <w:rFonts w:ascii="Times New Roman" w:hAnsi="Times New Roman" w:cs="Times New Roman"/>
+          <w:sz w:val="28"/>
+          <w:szCs w:val="28"/>
+        </w:rPr>
         <w:t>Declaração de propósito:</w:t>
       </w:r>
-    </w:p>
-    <w:p>
-      <w:pPr>
-        <w:pStyle w:val="Standard"/>
-      </w:pPr>
-      <w:r>
+      <w:bookmarkEnd w:id="1"/>
+    </w:p>
+    <w:p>
+      <w:pPr>
+        <w:pStyle w:val="Standard"/>
+        <w:rPr>
+          <w:rFonts w:ascii="Times New Roman" w:hAnsi="Times New Roman" w:cs="Times New Roman"/>
+        </w:rPr>
+      </w:pPr>
+      <w:r>
+        <w:rPr>
+          <w:rFonts w:ascii="Times New Roman" w:hAnsi="Times New Roman" w:cs="Times New Roman"/>
+        </w:rPr>
         <w:t>O propósito deste modelo é representar a futura base de dados do sistema gerenciador de eventos. Projeto que pretende reunir numa única base de dados todas as informações de participantes, palestrantes e organizadores, de diversos eventos, para que desta forma possam ser reutilizadas em futuros eventos, sem a necessidade de recadastramento de todos os dados.</w:t>
       </w:r>
     </w:p>
     <w:p>
       <w:pPr>
         <w:pStyle w:val="Standard"/>
-      </w:pPr>
-      <w:r>
+        <w:rPr>
+          <w:rFonts w:ascii="Times New Roman" w:hAnsi="Times New Roman" w:cs="Times New Roman"/>
+        </w:rPr>
+      </w:pPr>
+    </w:p>
+    <w:p>
+      <w:pPr>
+        <w:pStyle w:val="Standard"/>
+        <w:numPr>
+          <w:ilvl w:val="1"/>
+          <w:numId w:val="5"/>
+        </w:numPr>
+        <w:outlineLvl w:val="1"/>
+        <w:rPr>
+          <w:rFonts w:ascii="Times New Roman" w:hAnsi="Times New Roman" w:cs="Times New Roman"/>
+          <w:sz w:val="28"/>
+          <w:szCs w:val="28"/>
+        </w:rPr>
+      </w:pPr>
+      <w:r>
+        <w:rPr>
+          <w:rFonts w:ascii="Times New Roman" w:hAnsi="Times New Roman" w:cs="Times New Roman"/>
+          <w:sz w:val="28"/>
+          <w:szCs w:val="28"/>
+        </w:rPr>
+        <w:t xml:space="preserve"> </w:t>
+      </w:r>
+      <w:bookmarkStart w:id="2" w:name="_Toc246271862"/>
+      <w:r>
+        <w:rPr>
+          <w:rFonts w:ascii="Times New Roman" w:hAnsi="Times New Roman" w:cs="Times New Roman"/>
+          <w:sz w:val="28"/>
+          <w:szCs w:val="28"/>
+        </w:rPr>
         <w:t>Declaração de escopo</w:t>
       </w:r>
-    </w:p>
-    <w:p>
-      <w:pPr>
-        <w:pStyle w:val="Standard"/>
-      </w:pPr>
-      <w:r>
+      <w:bookmarkEnd w:id="2"/>
+    </w:p>
+    <w:p>
+      <w:pPr>
+        <w:pStyle w:val="Standard"/>
+        <w:rPr>
+          <w:rFonts w:ascii="Times New Roman" w:hAnsi="Times New Roman" w:cs="Times New Roman"/>
+        </w:rPr>
+      </w:pPr>
+      <w:r>
+        <w:rPr>
+          <w:rFonts w:ascii="Times New Roman" w:hAnsi="Times New Roman" w:cs="Times New Roman"/>
+        </w:rPr>
         <w:t>Usuário participante:</w:t>
       </w:r>
     </w:p>
@@ -59,8 +3144,14 @@
           <w:ilvl w:val="0"/>
           <w:numId w:val="1"/>
         </w:numPr>
-      </w:pPr>
-      <w:r>
+        <w:rPr>
+          <w:rFonts w:ascii="Times New Roman" w:hAnsi="Times New Roman" w:cs="Times New Roman"/>
+        </w:rPr>
+      </w:pPr>
+      <w:r>
+        <w:rPr>
+          <w:rFonts w:ascii="Times New Roman" w:hAnsi="Times New Roman" w:cs="Times New Roman"/>
+        </w:rPr>
         <w:t>Alteração de dados do cadastro;</w:t>
       </w:r>
     </w:p>
@@ -71,8 +3162,14 @@
           <w:ilvl w:val="0"/>
           <w:numId w:val="1"/>
         </w:numPr>
-      </w:pPr>
-      <w:r>
+        <w:rPr>
+          <w:rFonts w:ascii="Times New Roman" w:hAnsi="Times New Roman" w:cs="Times New Roman"/>
+        </w:rPr>
+      </w:pPr>
+      <w:r>
+        <w:rPr>
+          <w:rFonts w:ascii="Times New Roman" w:hAnsi="Times New Roman" w:cs="Times New Roman"/>
+        </w:rPr>
         <w:t>Listar histórico de participação de eventos;</w:t>
       </w:r>
     </w:p>
@@ -83,8 +3180,14 @@
           <w:ilvl w:val="0"/>
           <w:numId w:val="1"/>
         </w:numPr>
-      </w:pPr>
-      <w:r>
+        <w:rPr>
+          <w:rFonts w:ascii="Times New Roman" w:hAnsi="Times New Roman" w:cs="Times New Roman"/>
+        </w:rPr>
+      </w:pPr>
+      <w:r>
+        <w:rPr>
+          <w:rFonts w:ascii="Times New Roman" w:hAnsi="Times New Roman" w:cs="Times New Roman"/>
+        </w:rPr>
         <w:t>Listar eventos aos quais está inscrito;</w:t>
       </w:r>
     </w:p>
@@ -95,16 +3198,28 @@
           <w:ilvl w:val="0"/>
           <w:numId w:val="1"/>
         </w:numPr>
-      </w:pPr>
-      <w:r>
+        <w:rPr>
+          <w:rFonts w:ascii="Times New Roman" w:hAnsi="Times New Roman" w:cs="Times New Roman"/>
+        </w:rPr>
+      </w:pPr>
+      <w:r>
+        <w:rPr>
+          <w:rFonts w:ascii="Times New Roman" w:hAnsi="Times New Roman" w:cs="Times New Roman"/>
+        </w:rPr>
         <w:t>Listar pagamentos pendentes.</w:t>
       </w:r>
     </w:p>
     <w:p>
       <w:pPr>
         <w:pStyle w:val="Standard"/>
-      </w:pPr>
-      <w:r>
+        <w:rPr>
+          <w:rFonts w:ascii="Times New Roman" w:hAnsi="Times New Roman" w:cs="Times New Roman"/>
+        </w:rPr>
+      </w:pPr>
+      <w:r>
+        <w:rPr>
+          <w:rFonts w:ascii="Times New Roman" w:hAnsi="Times New Roman" w:cs="Times New Roman"/>
+        </w:rPr>
         <w:t>Usuário gerenciador:</w:t>
       </w:r>
     </w:p>
@@ -115,8 +3230,14 @@
           <w:ilvl w:val="0"/>
           <w:numId w:val="2"/>
         </w:numPr>
-      </w:pPr>
-      <w:r>
+        <w:rPr>
+          <w:rFonts w:ascii="Times New Roman" w:hAnsi="Times New Roman" w:cs="Times New Roman"/>
+        </w:rPr>
+      </w:pPr>
+      <w:r>
+        <w:rPr>
+          <w:rFonts w:ascii="Times New Roman" w:hAnsi="Times New Roman" w:cs="Times New Roman"/>
+        </w:rPr>
         <w:t>Listar frequências do evento;</w:t>
       </w:r>
     </w:p>
@@ -127,8 +3248,14 @@
           <w:ilvl w:val="0"/>
           <w:numId w:val="2"/>
         </w:numPr>
-      </w:pPr>
-      <w:r>
+        <w:rPr>
+          <w:rFonts w:ascii="Times New Roman" w:hAnsi="Times New Roman" w:cs="Times New Roman"/>
+        </w:rPr>
+      </w:pPr>
+      <w:r>
+        <w:rPr>
+          <w:rFonts w:ascii="Times New Roman" w:hAnsi="Times New Roman" w:cs="Times New Roman"/>
+        </w:rPr>
         <w:t>Listar frequências das atividades do evento;</w:t>
       </w:r>
     </w:p>
@@ -139,8 +3266,14 @@
           <w:ilvl w:val="0"/>
           <w:numId w:val="2"/>
         </w:numPr>
-      </w:pPr>
-      <w:r>
+        <w:rPr>
+          <w:rFonts w:ascii="Times New Roman" w:hAnsi="Times New Roman" w:cs="Times New Roman"/>
+        </w:rPr>
+      </w:pPr>
+      <w:r>
+        <w:rPr>
+          <w:rFonts w:ascii="Times New Roman" w:hAnsi="Times New Roman" w:cs="Times New Roman"/>
+        </w:rPr>
         <w:t>Gerar lista de presença do evento;</w:t>
       </w:r>
     </w:p>
@@ -151,8 +3284,14 @@
           <w:ilvl w:val="0"/>
           <w:numId w:val="2"/>
         </w:numPr>
-      </w:pPr>
-      <w:r>
+        <w:rPr>
+          <w:rFonts w:ascii="Times New Roman" w:hAnsi="Times New Roman" w:cs="Times New Roman"/>
+        </w:rPr>
+      </w:pPr>
+      <w:r>
+        <w:rPr>
+          <w:rFonts w:ascii="Times New Roman" w:hAnsi="Times New Roman" w:cs="Times New Roman"/>
+        </w:rPr>
         <w:t>Gerar listas de presença das atividades;</w:t>
       </w:r>
     </w:p>
@@ -163,8 +3302,14 @@
           <w:ilvl w:val="0"/>
           <w:numId w:val="2"/>
         </w:numPr>
-      </w:pPr>
-      <w:r>
+        <w:rPr>
+          <w:rFonts w:ascii="Times New Roman" w:hAnsi="Times New Roman" w:cs="Times New Roman"/>
+        </w:rPr>
+      </w:pPr>
+      <w:r>
+        <w:rPr>
+          <w:rFonts w:ascii="Times New Roman" w:hAnsi="Times New Roman" w:cs="Times New Roman"/>
+        </w:rPr>
         <w:t>Listar eventos;</w:t>
       </w:r>
     </w:p>
@@ -175,8 +3320,14 @@
           <w:ilvl w:val="0"/>
           <w:numId w:val="2"/>
         </w:numPr>
-      </w:pPr>
-      <w:r>
+        <w:rPr>
+          <w:rFonts w:ascii="Times New Roman" w:hAnsi="Times New Roman" w:cs="Times New Roman"/>
+        </w:rPr>
+      </w:pPr>
+      <w:r>
+        <w:rPr>
+          <w:rFonts w:ascii="Times New Roman" w:hAnsi="Times New Roman" w:cs="Times New Roman"/>
+        </w:rPr>
         <w:t>Listar atividades por evento;</w:t>
       </w:r>
     </w:p>
@@ -187,16 +3338,28 @@
           <w:ilvl w:val="0"/>
           <w:numId w:val="2"/>
         </w:numPr>
-      </w:pPr>
-      <w:r>
+        <w:rPr>
+          <w:rFonts w:ascii="Times New Roman" w:hAnsi="Times New Roman" w:cs="Times New Roman"/>
+        </w:rPr>
+      </w:pPr>
+      <w:r>
+        <w:rPr>
+          <w:rFonts w:ascii="Times New Roman" w:hAnsi="Times New Roman" w:cs="Times New Roman"/>
+        </w:rPr>
         <w:t>Listar pagamentos de participantes;</w:t>
       </w:r>
     </w:p>
     <w:p>
       <w:pPr>
         <w:pStyle w:val="Standard"/>
-      </w:pPr>
-      <w:r>
+        <w:rPr>
+          <w:rFonts w:ascii="Times New Roman" w:hAnsi="Times New Roman" w:cs="Times New Roman"/>
+        </w:rPr>
+      </w:pPr>
+      <w:r>
+        <w:rPr>
+          <w:rFonts w:ascii="Times New Roman" w:hAnsi="Times New Roman" w:cs="Times New Roman"/>
+        </w:rPr>
         <w:t>Usuário administrador:</w:t>
       </w:r>
     </w:p>
@@ -207,8 +3370,14 @@
           <w:ilvl w:val="0"/>
           <w:numId w:val="2"/>
         </w:numPr>
-      </w:pPr>
-      <w:r>
+        <w:rPr>
+          <w:rFonts w:ascii="Times New Roman" w:hAnsi="Times New Roman" w:cs="Times New Roman"/>
+        </w:rPr>
+      </w:pPr>
+      <w:r>
+        <w:rPr>
+          <w:rFonts w:ascii="Times New Roman" w:hAnsi="Times New Roman" w:cs="Times New Roman"/>
+        </w:rPr>
         <w:t>Listar usuários cadastrados no sistema;</w:t>
       </w:r>
     </w:p>
@@ -219,8 +3388,14 @@
           <w:ilvl w:val="0"/>
           <w:numId w:val="2"/>
         </w:numPr>
-      </w:pPr>
-      <w:r>
+        <w:rPr>
+          <w:rFonts w:ascii="Times New Roman" w:hAnsi="Times New Roman" w:cs="Times New Roman"/>
+        </w:rPr>
+      </w:pPr>
+      <w:r>
+        <w:rPr>
+          <w:rFonts w:ascii="Times New Roman" w:hAnsi="Times New Roman" w:cs="Times New Roman"/>
+        </w:rPr>
         <w:t>Listar eventos por participante;</w:t>
       </w:r>
     </w:p>
@@ -231,8 +3406,14 @@
           <w:ilvl w:val="0"/>
           <w:numId w:val="2"/>
         </w:numPr>
-      </w:pPr>
-      <w:r>
+        <w:rPr>
+          <w:rFonts w:ascii="Times New Roman" w:hAnsi="Times New Roman" w:cs="Times New Roman"/>
+        </w:rPr>
+      </w:pPr>
+      <w:r>
+        <w:rPr>
+          <w:rFonts w:ascii="Times New Roman" w:hAnsi="Times New Roman" w:cs="Times New Roman"/>
+        </w:rPr>
         <w:t>Listar participantes por evento;</w:t>
       </w:r>
     </w:p>
@@ -243,8 +3424,14 @@
           <w:ilvl w:val="0"/>
           <w:numId w:val="2"/>
         </w:numPr>
-      </w:pPr>
-      <w:r>
+        <w:rPr>
+          <w:rFonts w:ascii="Times New Roman" w:hAnsi="Times New Roman" w:cs="Times New Roman"/>
+        </w:rPr>
+      </w:pPr>
+      <w:r>
+        <w:rPr>
+          <w:rFonts w:ascii="Times New Roman" w:hAnsi="Times New Roman" w:cs="Times New Roman"/>
+        </w:rPr>
         <w:t>Listar atividades por evento;</w:t>
       </w:r>
     </w:p>
@@ -255,16 +3442,28 @@
           <w:ilvl w:val="0"/>
           <w:numId w:val="2"/>
         </w:numPr>
-      </w:pPr>
-      <w:r>
+        <w:rPr>
+          <w:rFonts w:ascii="Times New Roman" w:hAnsi="Times New Roman" w:cs="Times New Roman"/>
+        </w:rPr>
+      </w:pPr>
+      <w:r>
+        <w:rPr>
+          <w:rFonts w:ascii="Times New Roman" w:hAnsi="Times New Roman" w:cs="Times New Roman"/>
+        </w:rPr>
         <w:t>Listar pagamentos de eventos;</w:t>
       </w:r>
     </w:p>
     <w:p>
       <w:pPr>
         <w:pStyle w:val="Standard"/>
-      </w:pPr>
-      <w:r>
+        <w:rPr>
+          <w:rFonts w:ascii="Times New Roman" w:hAnsi="Times New Roman" w:cs="Times New Roman"/>
+        </w:rPr>
+      </w:pPr>
+      <w:r>
+        <w:rPr>
+          <w:rFonts w:ascii="Times New Roman" w:hAnsi="Times New Roman" w:cs="Times New Roman"/>
+        </w:rPr>
         <w:lastRenderedPageBreak/>
         <w:t>Os usuários do sistema serão gerenciados de acordo com uma hierarquia onde participantes e palestrantes terão um nível de acesso e os organizadores terão outro. Haverá também o usuário administrador, que farão a gerência dos dados de todos os outros participantes tendo desta forma maior nível na hierarquia.</w:t>
       </w:r>
@@ -272,29 +3471,50 @@
     <w:p>
       <w:pPr>
         <w:pStyle w:val="Standard"/>
-      </w:pPr>
-      <w:r>
+        <w:rPr>
+          <w:rFonts w:ascii="Times New Roman" w:hAnsi="Times New Roman" w:cs="Times New Roman"/>
+        </w:rPr>
+      </w:pPr>
+      <w:r>
+        <w:rPr>
+          <w:rFonts w:ascii="Times New Roman" w:hAnsi="Times New Roman" w:cs="Times New Roman"/>
+        </w:rPr>
         <w:t>O negócio se trata de gerenciar usuários que poderão se inscrever em determinados eventos.</w:t>
       </w:r>
     </w:p>
     <w:p>
       <w:pPr>
         <w:pStyle w:val="Standard"/>
-      </w:pPr>
-      <w:r>
+        <w:rPr>
+          <w:rFonts w:ascii="Times New Roman" w:hAnsi="Times New Roman" w:cs="Times New Roman"/>
+        </w:rPr>
+      </w:pPr>
+      <w:r>
+        <w:rPr>
+          <w:rFonts w:ascii="Times New Roman" w:hAnsi="Times New Roman" w:cs="Times New Roman"/>
+        </w:rPr>
         <w:t>Os dados dos usuários serão: nome, endereço, email, CPF, senha, profissão, escolaridade.</w:t>
       </w:r>
     </w:p>
     <w:p>
       <w:pPr>
         <w:pStyle w:val="Standard"/>
-      </w:pPr>
-    </w:p>
-    <w:p>
-      <w:pPr>
-        <w:pStyle w:val="Standard"/>
-      </w:pPr>
-      <w:r>
+        <w:rPr>
+          <w:rFonts w:ascii="Times New Roman" w:hAnsi="Times New Roman" w:cs="Times New Roman"/>
+        </w:rPr>
+      </w:pPr>
+    </w:p>
+    <w:p>
+      <w:pPr>
+        <w:pStyle w:val="Standard"/>
+        <w:rPr>
+          <w:rFonts w:ascii="Times New Roman" w:hAnsi="Times New Roman" w:cs="Times New Roman"/>
+        </w:rPr>
+      </w:pPr>
+      <w:r>
+        <w:rPr>
+          <w:rFonts w:ascii="Times New Roman" w:hAnsi="Times New Roman" w:cs="Times New Roman"/>
+        </w:rPr>
         <w:t>Plano de modelagem:</w:t>
       </w:r>
     </w:p>
@@ -305,8 +3525,14 @@
           <w:ilvl w:val="0"/>
           <w:numId w:val="3"/>
         </w:numPr>
-      </w:pPr>
-      <w:r>
+        <w:rPr>
+          <w:rFonts w:ascii="Times New Roman" w:hAnsi="Times New Roman" w:cs="Times New Roman"/>
+        </w:rPr>
+      </w:pPr>
+      <w:r>
+        <w:rPr>
+          <w:rFonts w:ascii="Times New Roman" w:hAnsi="Times New Roman" w:cs="Times New Roman"/>
+        </w:rPr>
         <w:t>Planejamento do projeto</w:t>
       </w:r>
     </w:p>
@@ -317,8 +3543,14 @@
           <w:ilvl w:val="0"/>
           <w:numId w:val="3"/>
         </w:numPr>
-      </w:pPr>
-      <w:r>
+        <w:rPr>
+          <w:rFonts w:ascii="Times New Roman" w:hAnsi="Times New Roman" w:cs="Times New Roman"/>
+        </w:rPr>
+      </w:pPr>
+      <w:r>
+        <w:rPr>
+          <w:rFonts w:ascii="Times New Roman" w:hAnsi="Times New Roman" w:cs="Times New Roman"/>
+        </w:rPr>
         <w:t>Coleta de dados</w:t>
       </w:r>
     </w:p>
@@ -329,8 +3561,14 @@
           <w:ilvl w:val="0"/>
           <w:numId w:val="3"/>
         </w:numPr>
-      </w:pPr>
-      <w:r>
+        <w:rPr>
+          <w:rFonts w:ascii="Times New Roman" w:hAnsi="Times New Roman" w:cs="Times New Roman"/>
+        </w:rPr>
+      </w:pPr>
+      <w:r>
+        <w:rPr>
+          <w:rFonts w:ascii="Times New Roman" w:hAnsi="Times New Roman" w:cs="Times New Roman"/>
+        </w:rPr>
         <w:t>Definição das entidades</w:t>
       </w:r>
     </w:p>
@@ -341,8 +3579,14 @@
           <w:ilvl w:val="0"/>
           <w:numId w:val="3"/>
         </w:numPr>
-      </w:pPr>
-      <w:r>
+        <w:rPr>
+          <w:rFonts w:ascii="Times New Roman" w:hAnsi="Times New Roman" w:cs="Times New Roman"/>
+        </w:rPr>
+      </w:pPr>
+      <w:r>
+        <w:rPr>
+          <w:rFonts w:ascii="Times New Roman" w:hAnsi="Times New Roman" w:cs="Times New Roman"/>
+        </w:rPr>
         <w:t>Definição dos relacionamentos</w:t>
       </w:r>
     </w:p>
@@ -353,8 +3597,14 @@
           <w:ilvl w:val="0"/>
           <w:numId w:val="3"/>
         </w:numPr>
-      </w:pPr>
-      <w:r>
+        <w:rPr>
+          <w:rFonts w:ascii="Times New Roman" w:hAnsi="Times New Roman" w:cs="Times New Roman"/>
+        </w:rPr>
+      </w:pPr>
+      <w:r>
+        <w:rPr>
+          <w:rFonts w:ascii="Times New Roman" w:hAnsi="Times New Roman" w:cs="Times New Roman"/>
+        </w:rPr>
         <w:t>Definição dos atributos chaves</w:t>
       </w:r>
     </w:p>
@@ -365,8 +3615,14 @@
           <w:ilvl w:val="0"/>
           <w:numId w:val="3"/>
         </w:numPr>
-      </w:pPr>
-      <w:r>
+        <w:rPr>
+          <w:rFonts w:ascii="Times New Roman" w:hAnsi="Times New Roman" w:cs="Times New Roman"/>
+        </w:rPr>
+      </w:pPr>
+      <w:r>
+        <w:rPr>
+          <w:rFonts w:ascii="Times New Roman" w:hAnsi="Times New Roman" w:cs="Times New Roman"/>
+        </w:rPr>
         <w:t>População dos atributos não-chaves</w:t>
       </w:r>
     </w:p>
@@ -377,8 +3633,14 @@
           <w:ilvl w:val="0"/>
           <w:numId w:val="3"/>
         </w:numPr>
-      </w:pPr>
-      <w:r>
+        <w:rPr>
+          <w:rFonts w:ascii="Times New Roman" w:hAnsi="Times New Roman" w:cs="Times New Roman"/>
+        </w:rPr>
+      </w:pPr>
+      <w:r>
+        <w:rPr>
+          <w:rFonts w:ascii="Times New Roman" w:hAnsi="Times New Roman" w:cs="Times New Roman"/>
+        </w:rPr>
         <w:t>Validação do modelo</w:t>
       </w:r>
     </w:p>
@@ -389,116 +3651,267 @@
           <w:ilvl w:val="0"/>
           <w:numId w:val="3"/>
         </w:numPr>
-      </w:pPr>
-      <w:r>
+        <w:rPr>
+          <w:rFonts w:ascii="Times New Roman" w:hAnsi="Times New Roman" w:cs="Times New Roman"/>
+        </w:rPr>
+      </w:pPr>
+      <w:r>
+        <w:rPr>
+          <w:rFonts w:ascii="Times New Roman" w:hAnsi="Times New Roman" w:cs="Times New Roman"/>
+        </w:rPr>
         <w:t>Revisão e aceitação</w:t>
       </w:r>
     </w:p>
     <w:p>
       <w:pPr>
         <w:pStyle w:val="Standard"/>
-      </w:pPr>
-      <w:r>
+        <w:rPr>
+          <w:rFonts w:ascii="Times New Roman" w:hAnsi="Times New Roman" w:cs="Times New Roman"/>
+        </w:rPr>
+      </w:pPr>
+    </w:p>
+    <w:p>
+      <w:pPr>
+        <w:pStyle w:val="Standard"/>
+        <w:numPr>
+          <w:ilvl w:val="1"/>
+          <w:numId w:val="5"/>
+        </w:numPr>
+        <w:outlineLvl w:val="1"/>
+        <w:rPr>
+          <w:rFonts w:ascii="Times New Roman" w:hAnsi="Times New Roman" w:cs="Times New Roman"/>
+          <w:sz w:val="28"/>
+          <w:szCs w:val="28"/>
+        </w:rPr>
+      </w:pPr>
+      <w:bookmarkStart w:id="3" w:name="_Toc246271863"/>
+      <w:r>
+        <w:rPr>
+          <w:rFonts w:ascii="Times New Roman" w:hAnsi="Times New Roman" w:cs="Times New Roman"/>
+          <w:sz w:val="28"/>
+          <w:szCs w:val="28"/>
+        </w:rPr>
         <w:t>Equipe de projeto:</w:t>
       </w:r>
-    </w:p>
-    <w:p>
-      <w:pPr>
-        <w:pStyle w:val="Standard"/>
-      </w:pPr>
-      <w:r>
+      <w:bookmarkEnd w:id="3"/>
+    </w:p>
+    <w:p>
+      <w:pPr>
+        <w:pStyle w:val="Standard"/>
+        <w:rPr>
+          <w:rFonts w:ascii="Times New Roman" w:hAnsi="Times New Roman" w:cs="Times New Roman"/>
+        </w:rPr>
+      </w:pPr>
+      <w:r>
+        <w:rPr>
+          <w:rFonts w:ascii="Times New Roman" w:hAnsi="Times New Roman" w:cs="Times New Roman"/>
+        </w:rPr>
         <w:t>Jairo Charnoski do Nascimento (Gerente do projeto, especialista, modelador)</w:t>
       </w:r>
     </w:p>
     <w:p>
       <w:pPr>
         <w:pStyle w:val="Standard"/>
-      </w:pPr>
-      <w:r>
+        <w:rPr>
+          <w:rFonts w:ascii="Times New Roman" w:hAnsi="Times New Roman" w:cs="Times New Roman"/>
+        </w:rPr>
+      </w:pPr>
+      <w:r>
+        <w:rPr>
+          <w:rFonts w:ascii="Times New Roman" w:hAnsi="Times New Roman" w:cs="Times New Roman"/>
+        </w:rPr>
         <w:t>Janisson Gois de Souza (Gerente do projeto, especialista, modelador)</w:t>
       </w:r>
     </w:p>
     <w:p>
       <w:pPr>
         <w:pStyle w:val="Standard"/>
-      </w:pPr>
-      <w:r>
+        <w:rPr>
+          <w:rFonts w:ascii="Times New Roman" w:hAnsi="Times New Roman" w:cs="Times New Roman"/>
+        </w:rPr>
+      </w:pPr>
+      <w:r>
+        <w:rPr>
+          <w:rFonts w:ascii="Times New Roman" w:hAnsi="Times New Roman" w:cs="Times New Roman"/>
+        </w:rPr>
         <w:t>Prof. Eugênio (Comitê de revisão e aceitação)</w:t>
       </w:r>
     </w:p>
     <w:p>
       <w:pPr>
         <w:pStyle w:val="Standard"/>
-      </w:pPr>
-    </w:p>
-    <w:p>
-      <w:pPr>
-        <w:pStyle w:val="Standard"/>
-      </w:pPr>
-      <w:r>
+        <w:rPr>
+          <w:rFonts w:ascii="Times New Roman" w:hAnsi="Times New Roman" w:cs="Times New Roman"/>
+        </w:rPr>
+      </w:pPr>
+    </w:p>
+    <w:p>
+      <w:pPr>
+        <w:pStyle w:val="Standard"/>
+        <w:numPr>
+          <w:ilvl w:val="1"/>
+          <w:numId w:val="5"/>
+        </w:numPr>
+        <w:outlineLvl w:val="1"/>
+        <w:rPr>
+          <w:rFonts w:ascii="Times New Roman" w:hAnsi="Times New Roman" w:cs="Times New Roman"/>
+          <w:sz w:val="28"/>
+          <w:szCs w:val="28"/>
+        </w:rPr>
+      </w:pPr>
+      <w:bookmarkStart w:id="4" w:name="_Toc246271864"/>
+      <w:r>
+        <w:rPr>
+          <w:rFonts w:ascii="Times New Roman" w:hAnsi="Times New Roman" w:cs="Times New Roman"/>
+          <w:sz w:val="28"/>
+          <w:szCs w:val="28"/>
+        </w:rPr>
         <w:t>Material fonte:</w:t>
       </w:r>
-    </w:p>
-    <w:p>
-      <w:pPr>
-        <w:pStyle w:val="Standard"/>
-      </w:pPr>
-      <w:r>
+      <w:bookmarkEnd w:id="4"/>
+    </w:p>
+    <w:p>
+      <w:pPr>
+        <w:pStyle w:val="Standard"/>
+        <w:rPr>
+          <w:rFonts w:ascii="Times New Roman" w:hAnsi="Times New Roman" w:cs="Times New Roman"/>
+        </w:rPr>
+      </w:pPr>
+      <w:r>
+        <w:rPr>
+          <w:rFonts w:ascii="Times New Roman" w:hAnsi="Times New Roman" w:cs="Times New Roman"/>
+        </w:rPr>
         <w:t>Fichas de inscrições de eventos diversos.</w:t>
       </w:r>
     </w:p>
     <w:p>
       <w:pPr>
         <w:pStyle w:val="Standard"/>
-      </w:pPr>
-      <w:r>
+        <w:rPr>
+          <w:rFonts w:ascii="Times New Roman" w:hAnsi="Times New Roman" w:cs="Times New Roman"/>
+        </w:rPr>
+      </w:pPr>
+      <w:r>
+        <w:rPr>
+          <w:rFonts w:ascii="Times New Roman" w:hAnsi="Times New Roman" w:cs="Times New Roman"/>
+        </w:rPr>
         <w:t>Dados de comissões organizadoras de eventos já realizados.</w:t>
       </w:r>
     </w:p>
     <w:p>
       <w:pPr>
         <w:pStyle w:val="Standard"/>
-      </w:pPr>
-      <w:r>
+        <w:rPr>
+          <w:rFonts w:ascii="Times New Roman" w:hAnsi="Times New Roman" w:cs="Times New Roman"/>
+        </w:rPr>
+      </w:pPr>
+      <w:r>
+        <w:rPr>
+          <w:rFonts w:ascii="Times New Roman" w:hAnsi="Times New Roman" w:cs="Times New Roman"/>
+        </w:rPr>
         <w:t>Sistemas de inscrição online de diversos eventos.</w:t>
       </w:r>
     </w:p>
     <w:p>
       <w:pPr>
         <w:pStyle w:val="Standard"/>
-      </w:pPr>
-    </w:p>
-    <w:p>
-      <w:pPr>
-        <w:pStyle w:val="Standard"/>
-      </w:pPr>
-    </w:p>
-    <w:p>
-      <w:pPr>
-        <w:pStyle w:val="Standard"/>
-      </w:pPr>
-    </w:p>
-    <w:p>
-      <w:pPr>
-        <w:pStyle w:val="Standard"/>
-      </w:pPr>
-    </w:p>
-    <w:p>
-      <w:pPr>
-        <w:pStyle w:val="Standard"/>
-      </w:pPr>
-      <w:r>
-        <w:lastRenderedPageBreak/>
+        <w:rPr>
+          <w:rFonts w:ascii="Times New Roman" w:hAnsi="Times New Roman" w:cs="Times New Roman"/>
+        </w:rPr>
+      </w:pPr>
+    </w:p>
+    <w:p>
+      <w:pPr>
+        <w:pStyle w:val="Standard"/>
+        <w:rPr>
+          <w:rFonts w:ascii="Times New Roman" w:hAnsi="Times New Roman" w:cs="Times New Roman"/>
+        </w:rPr>
+      </w:pPr>
+    </w:p>
+    <w:p>
+      <w:pPr>
+        <w:pStyle w:val="Standard"/>
+        <w:rPr>
+          <w:rFonts w:ascii="Times New Roman" w:hAnsi="Times New Roman" w:cs="Times New Roman"/>
+        </w:rPr>
+      </w:pPr>
+    </w:p>
+    <w:p>
+      <w:pPr>
+        <w:pStyle w:val="Standard"/>
+        <w:rPr>
+          <w:rFonts w:ascii="Times New Roman" w:hAnsi="Times New Roman" w:cs="Times New Roman"/>
+        </w:rPr>
+      </w:pPr>
+    </w:p>
+    <w:p>
+      <w:pPr>
+        <w:pStyle w:val="Standard"/>
+        <w:numPr>
+          <w:ilvl w:val="0"/>
+          <w:numId w:val="5"/>
+        </w:numPr>
+        <w:outlineLvl w:val="0"/>
+        <w:rPr>
+          <w:rFonts w:ascii="Times New Roman" w:hAnsi="Times New Roman" w:cs="Times New Roman"/>
+          <w:sz w:val="32"/>
+          <w:szCs w:val="32"/>
+        </w:rPr>
+      </w:pPr>
+      <w:bookmarkStart w:id="5" w:name="_Toc246271865"/>
+      <w:r>
+        <w:rPr>
+          <w:rFonts w:ascii="Times New Roman" w:hAnsi="Times New Roman" w:cs="Times New Roman"/>
+          <w:sz w:val="32"/>
+          <w:szCs w:val="32"/>
+        </w:rPr>
         <w:t>Fase 1</w:t>
       </w:r>
-    </w:p>
-    <w:p>
-      <w:pPr>
-        <w:pStyle w:val="Standard"/>
-      </w:pPr>
-      <w:r>
+      <w:r>
+        <w:rPr>
+          <w:rFonts w:ascii="Times New Roman" w:hAnsi="Times New Roman" w:cs="Times New Roman"/>
+          <w:sz w:val="32"/>
+          <w:szCs w:val="32"/>
+        </w:rPr>
+        <w:t xml:space="preserve"> – Definição de Entidades</w:t>
+      </w:r>
+      <w:bookmarkEnd w:id="5"/>
+    </w:p>
+    <w:p>
+      <w:pPr>
+        <w:pStyle w:val="Standard"/>
+        <w:outlineLvl w:val="1"/>
+        <w:rPr>
+          <w:rFonts w:ascii="Times New Roman" w:hAnsi="Times New Roman" w:cs="Times New Roman"/>
+          <w:sz w:val="28"/>
+          <w:szCs w:val="28"/>
+        </w:rPr>
+      </w:pPr>
+    </w:p>
+    <w:p>
+      <w:pPr>
+        <w:pStyle w:val="Standard"/>
+        <w:numPr>
+          <w:ilvl w:val="1"/>
+          <w:numId w:val="5"/>
+        </w:numPr>
+        <w:outlineLvl w:val="1"/>
+        <w:rPr>
+          <w:rFonts w:ascii="Times New Roman" w:hAnsi="Times New Roman" w:cs="Times New Roman"/>
+          <w:sz w:val="28"/>
+          <w:szCs w:val="28"/>
+        </w:rPr>
+      </w:pPr>
+      <w:bookmarkStart w:id="6" w:name="_Toc246271866"/>
+      <w:r>
+        <w:rPr>
+          <w:rFonts w:ascii="Times New Roman" w:hAnsi="Times New Roman" w:cs="Times New Roman"/>
+          <w:sz w:val="28"/>
+          <w:szCs w:val="28"/>
+        </w:rPr>
         <w:t>Identificação das entidades</w:t>
       </w:r>
+      <w:bookmarkEnd w:id="6"/>
     </w:p>
     <w:tbl>
       <w:tblPr>
@@ -538,7 +3951,7 @@
               <w:snapToGrid w:val="0"/>
               <w:jc w:val="both"/>
               <w:rPr>
-                <w:rFonts w:ascii="Times New Roman" w:hAnsi="Times New Roman"/>
+                <w:rFonts w:ascii="Times New Roman" w:hAnsi="Times New Roman" w:cs="Times New Roman"/>
                 <w:b/>
                 <w:sz w:val="24"/>
                 <w:szCs w:val="24"/>
@@ -546,7 +3959,7 @@
             </w:pPr>
             <w:r>
               <w:rPr>
-                <w:rFonts w:ascii="Times New Roman" w:hAnsi="Times New Roman"/>
+                <w:rFonts w:ascii="Times New Roman" w:hAnsi="Times New Roman" w:cs="Times New Roman"/>
                 <w:b/>
                 <w:sz w:val="24"/>
                 <w:szCs w:val="24"/>
@@ -576,7 +3989,7 @@
               <w:snapToGrid w:val="0"/>
               <w:jc w:val="both"/>
               <w:rPr>
-                <w:rFonts w:ascii="Times New Roman" w:hAnsi="Times New Roman"/>
+                <w:rFonts w:ascii="Times New Roman" w:hAnsi="Times New Roman" w:cs="Times New Roman"/>
                 <w:b/>
                 <w:sz w:val="24"/>
                 <w:szCs w:val="24"/>
@@ -584,7 +3997,7 @@
             </w:pPr>
             <w:r>
               <w:rPr>
-                <w:rFonts w:ascii="Times New Roman" w:hAnsi="Times New Roman"/>
+                <w:rFonts w:ascii="Times New Roman" w:hAnsi="Times New Roman" w:cs="Times New Roman"/>
                 <w:b/>
                 <w:sz w:val="24"/>
                 <w:szCs w:val="24"/>
@@ -615,7 +4028,7 @@
               <w:snapToGrid w:val="0"/>
               <w:jc w:val="both"/>
               <w:rPr>
-                <w:rFonts w:ascii="Times New Roman" w:hAnsi="Times New Roman"/>
+                <w:rFonts w:ascii="Times New Roman" w:hAnsi="Times New Roman" w:cs="Times New Roman"/>
                 <w:b/>
                 <w:sz w:val="24"/>
                 <w:szCs w:val="24"/>
@@ -623,7 +4036,7 @@
             </w:pPr>
             <w:r>
               <w:rPr>
-                <w:rFonts w:ascii="Times New Roman" w:hAnsi="Times New Roman"/>
+                <w:rFonts w:ascii="Times New Roman" w:hAnsi="Times New Roman" w:cs="Times New Roman"/>
                 <w:b/>
                 <w:sz w:val="24"/>
                 <w:szCs w:val="24"/>
@@ -652,8 +4065,14 @@
           <w:p>
             <w:pPr>
               <w:pStyle w:val="TableContents"/>
-            </w:pPr>
-            <w:r>
+              <w:rPr>
+                <w:rFonts w:ascii="Times New Roman" w:hAnsi="Times New Roman" w:cs="Times New Roman"/>
+              </w:rPr>
+            </w:pPr>
+            <w:r>
+              <w:rPr>
+                <w:rFonts w:ascii="Times New Roman" w:hAnsi="Times New Roman" w:cs="Times New Roman"/>
+              </w:rPr>
               <w:t>1</w:t>
             </w:r>
           </w:p>
@@ -676,8 +4095,14 @@
           <w:p>
             <w:pPr>
               <w:pStyle w:val="TableContents"/>
-            </w:pPr>
-            <w:r>
+              <w:rPr>
+                <w:rFonts w:ascii="Times New Roman" w:hAnsi="Times New Roman" w:cs="Times New Roman"/>
+              </w:rPr>
+            </w:pPr>
+            <w:r>
+              <w:rPr>
+                <w:rFonts w:ascii="Times New Roman" w:hAnsi="Times New Roman" w:cs="Times New Roman"/>
+              </w:rPr>
               <w:t>Usuário</w:t>
             </w:r>
           </w:p>
@@ -701,6 +4126,9 @@
           <w:p>
             <w:pPr>
               <w:pStyle w:val="TableContents"/>
+              <w:rPr>
+                <w:rFonts w:ascii="Times New Roman" w:hAnsi="Times New Roman" w:cs="Times New Roman"/>
+              </w:rPr>
             </w:pPr>
           </w:p>
         </w:tc>
@@ -724,8 +4152,14 @@
           <w:p>
             <w:pPr>
               <w:pStyle w:val="TableContents"/>
-            </w:pPr>
-            <w:r>
+              <w:rPr>
+                <w:rFonts w:ascii="Times New Roman" w:hAnsi="Times New Roman" w:cs="Times New Roman"/>
+              </w:rPr>
+            </w:pPr>
+            <w:r>
+              <w:rPr>
+                <w:rFonts w:ascii="Times New Roman" w:hAnsi="Times New Roman" w:cs="Times New Roman"/>
+              </w:rPr>
               <w:t>2</w:t>
             </w:r>
           </w:p>
@@ -748,8 +4182,14 @@
           <w:p>
             <w:pPr>
               <w:pStyle w:val="TableContents"/>
-            </w:pPr>
-            <w:r>
+              <w:rPr>
+                <w:rFonts w:ascii="Times New Roman" w:hAnsi="Times New Roman" w:cs="Times New Roman"/>
+              </w:rPr>
+            </w:pPr>
+            <w:r>
+              <w:rPr>
+                <w:rFonts w:ascii="Times New Roman" w:hAnsi="Times New Roman" w:cs="Times New Roman"/>
+              </w:rPr>
               <w:t>Evento</w:t>
             </w:r>
           </w:p>
@@ -773,6 +4213,9 @@
           <w:p>
             <w:pPr>
               <w:pStyle w:val="TableContents"/>
+              <w:rPr>
+                <w:rFonts w:ascii="Times New Roman" w:hAnsi="Times New Roman" w:cs="Times New Roman"/>
+              </w:rPr>
             </w:pPr>
           </w:p>
         </w:tc>
@@ -796,8 +4239,14 @@
           <w:p>
             <w:pPr>
               <w:pStyle w:val="TableContents"/>
-            </w:pPr>
-            <w:r>
+              <w:rPr>
+                <w:rFonts w:ascii="Times New Roman" w:hAnsi="Times New Roman" w:cs="Times New Roman"/>
+              </w:rPr>
+            </w:pPr>
+            <w:r>
+              <w:rPr>
+                <w:rFonts w:ascii="Times New Roman" w:hAnsi="Times New Roman" w:cs="Times New Roman"/>
+              </w:rPr>
               <w:t>3</w:t>
             </w:r>
           </w:p>
@@ -820,8 +4269,14 @@
           <w:p>
             <w:pPr>
               <w:pStyle w:val="TableContents"/>
-            </w:pPr>
-            <w:r>
+              <w:rPr>
+                <w:rFonts w:ascii="Times New Roman" w:hAnsi="Times New Roman" w:cs="Times New Roman"/>
+              </w:rPr>
+            </w:pPr>
+            <w:r>
+              <w:rPr>
+                <w:rFonts w:ascii="Times New Roman" w:hAnsi="Times New Roman" w:cs="Times New Roman"/>
+              </w:rPr>
               <w:t>Atividade</w:t>
             </w:r>
           </w:p>
@@ -845,6 +4300,9 @@
           <w:p>
             <w:pPr>
               <w:pStyle w:val="TableContents"/>
+              <w:rPr>
+                <w:rFonts w:ascii="Times New Roman" w:hAnsi="Times New Roman" w:cs="Times New Roman"/>
+              </w:rPr>
             </w:pPr>
           </w:p>
         </w:tc>
@@ -853,102 +4311,234 @@
     <w:p>
       <w:pPr>
         <w:pStyle w:val="Standard"/>
-      </w:pPr>
-    </w:p>
-    <w:p>
-      <w:pPr>
-        <w:pStyle w:val="Standard"/>
-      </w:pPr>
-      <w:r>
+        <w:rPr>
+          <w:rFonts w:ascii="Times New Roman" w:hAnsi="Times New Roman" w:cs="Times New Roman"/>
+        </w:rPr>
+      </w:pPr>
+    </w:p>
+    <w:p>
+      <w:pPr>
+        <w:pStyle w:val="Standard"/>
+        <w:rPr>
+          <w:rFonts w:ascii="Times New Roman" w:hAnsi="Times New Roman" w:cs="Times New Roman"/>
+        </w:rPr>
+      </w:pPr>
+    </w:p>
+    <w:p>
+      <w:pPr>
+        <w:pStyle w:val="Standard"/>
+        <w:numPr>
+          <w:ilvl w:val="1"/>
+          <w:numId w:val="5"/>
+        </w:numPr>
+        <w:outlineLvl w:val="1"/>
+        <w:rPr>
+          <w:rFonts w:ascii="Times New Roman" w:hAnsi="Times New Roman" w:cs="Times New Roman"/>
+          <w:sz w:val="28"/>
+          <w:szCs w:val="28"/>
+        </w:rPr>
+      </w:pPr>
+      <w:bookmarkStart w:id="7" w:name="_Toc246271867"/>
+      <w:r>
+        <w:rPr>
+          <w:rFonts w:ascii="Times New Roman" w:hAnsi="Times New Roman" w:cs="Times New Roman"/>
+          <w:sz w:val="28"/>
+          <w:szCs w:val="28"/>
+        </w:rPr>
         <w:t>Definição das entidades:</w:t>
       </w:r>
-    </w:p>
-    <w:p>
-      <w:pPr>
-        <w:pStyle w:val="Standard"/>
-      </w:pPr>
-      <w:r>
+      <w:bookmarkEnd w:id="7"/>
+    </w:p>
+    <w:p>
+      <w:pPr>
+        <w:pStyle w:val="Standard"/>
+        <w:rPr>
+          <w:rFonts w:ascii="Times New Roman" w:hAnsi="Times New Roman" w:cs="Times New Roman"/>
+        </w:rPr>
+      </w:pPr>
+      <w:r>
+        <w:rPr>
+          <w:rFonts w:ascii="Times New Roman" w:hAnsi="Times New Roman" w:cs="Times New Roman"/>
+        </w:rPr>
         <w:t>Nome: Usuário</w:t>
       </w:r>
     </w:p>
     <w:p>
       <w:pPr>
         <w:pStyle w:val="Standard"/>
-      </w:pPr>
-      <w:r>
+        <w:rPr>
+          <w:rFonts w:ascii="Times New Roman" w:hAnsi="Times New Roman" w:cs="Times New Roman"/>
+        </w:rPr>
+      </w:pPr>
+      <w:r>
+        <w:rPr>
+          <w:rFonts w:ascii="Times New Roman" w:hAnsi="Times New Roman" w:cs="Times New Roman"/>
+        </w:rPr>
         <w:t>Descrição: Qualquer usuário com cadastrado no sistema.</w:t>
       </w:r>
     </w:p>
     <w:p>
       <w:pPr>
         <w:pStyle w:val="Standard"/>
-      </w:pPr>
-    </w:p>
-    <w:p>
-      <w:pPr>
-        <w:pStyle w:val="Standard"/>
-      </w:pPr>
-      <w:r>
+        <w:rPr>
+          <w:rFonts w:ascii="Times New Roman" w:hAnsi="Times New Roman" w:cs="Times New Roman"/>
+        </w:rPr>
+      </w:pPr>
+    </w:p>
+    <w:p>
+      <w:pPr>
+        <w:pStyle w:val="Standard"/>
+        <w:rPr>
+          <w:rFonts w:ascii="Times New Roman" w:hAnsi="Times New Roman" w:cs="Times New Roman"/>
+        </w:rPr>
+      </w:pPr>
+      <w:r>
+        <w:rPr>
+          <w:rFonts w:ascii="Times New Roman" w:hAnsi="Times New Roman" w:cs="Times New Roman"/>
+        </w:rPr>
         <w:t>Nome: Evento</w:t>
       </w:r>
     </w:p>
     <w:p>
       <w:pPr>
         <w:pStyle w:val="Standard"/>
-      </w:pPr>
-      <w:r>
+        <w:rPr>
+          <w:rFonts w:ascii="Times New Roman" w:hAnsi="Times New Roman" w:cs="Times New Roman"/>
+        </w:rPr>
+      </w:pPr>
+      <w:r>
+        <w:rPr>
+          <w:rFonts w:ascii="Times New Roman" w:hAnsi="Times New Roman" w:cs="Times New Roman"/>
+        </w:rPr>
         <w:t>Descrição: Evento criado no SGE</w:t>
       </w:r>
     </w:p>
     <w:p>
       <w:pPr>
         <w:pStyle w:val="Standard"/>
-      </w:pPr>
-    </w:p>
-    <w:p>
-      <w:pPr>
-        <w:pStyle w:val="Standard"/>
-      </w:pPr>
-      <w:r>
+        <w:rPr>
+          <w:rFonts w:ascii="Times New Roman" w:hAnsi="Times New Roman" w:cs="Times New Roman"/>
+        </w:rPr>
+      </w:pPr>
+    </w:p>
+    <w:p>
+      <w:pPr>
+        <w:pStyle w:val="Standard"/>
+        <w:rPr>
+          <w:rFonts w:ascii="Times New Roman" w:hAnsi="Times New Roman" w:cs="Times New Roman"/>
+        </w:rPr>
+      </w:pPr>
+      <w:r>
+        <w:rPr>
+          <w:rFonts w:ascii="Times New Roman" w:hAnsi="Times New Roman" w:cs="Times New Roman"/>
+        </w:rPr>
         <w:t>Nome: Atividade</w:t>
       </w:r>
     </w:p>
     <w:p>
       <w:pPr>
         <w:pStyle w:val="Standard"/>
-      </w:pPr>
-      <w:r>
+        <w:rPr>
+          <w:rFonts w:ascii="Times New Roman" w:hAnsi="Times New Roman" w:cs="Times New Roman"/>
+        </w:rPr>
+      </w:pPr>
+      <w:r>
+        <w:rPr>
+          <w:rFonts w:ascii="Times New Roman" w:hAnsi="Times New Roman" w:cs="Times New Roman"/>
+        </w:rPr>
         <w:t>Descrição: Atividades em um evento, exemplo, minicursos, mesas-redondas, oficinas, etc.</w:t>
       </w:r>
     </w:p>
     <w:p>
       <w:pPr>
         <w:pStyle w:val="Standard"/>
-      </w:pPr>
-    </w:p>
-    <w:p>
-      <w:pPr>
-        <w:pStyle w:val="Standard"/>
-      </w:pPr>
-    </w:p>
-    <w:p>
-      <w:pPr>
-        <w:pStyle w:val="Standard"/>
-      </w:pPr>
-      <w:r>
+        <w:rPr>
+          <w:rFonts w:ascii="Times New Roman" w:hAnsi="Times New Roman" w:cs="Times New Roman"/>
+        </w:rPr>
+      </w:pPr>
+    </w:p>
+    <w:p>
+      <w:pPr>
+        <w:rPr>
+          <w:rFonts w:ascii="Times New Roman" w:hAnsi="Times New Roman" w:cs="Times New Roman"/>
+        </w:rPr>
+      </w:pPr>
+      <w:r>
+        <w:rPr>
+          <w:rFonts w:ascii="Times New Roman" w:hAnsi="Times New Roman" w:cs="Times New Roman"/>
+        </w:rPr>
+        <w:br w:type="page"/>
+      </w:r>
+    </w:p>
+    <w:p>
+      <w:pPr>
+        <w:pStyle w:val="Standard"/>
+        <w:numPr>
+          <w:ilvl w:val="0"/>
+          <w:numId w:val="5"/>
+        </w:numPr>
+        <w:outlineLvl w:val="0"/>
+        <w:rPr>
+          <w:rFonts w:ascii="Times New Roman" w:hAnsi="Times New Roman" w:cs="Times New Roman"/>
+          <w:sz w:val="32"/>
+          <w:szCs w:val="32"/>
+        </w:rPr>
+      </w:pPr>
+      <w:bookmarkStart w:id="8" w:name="_Toc246271868"/>
+      <w:r>
+        <w:rPr>
+          <w:rFonts w:ascii="Times New Roman" w:hAnsi="Times New Roman" w:cs="Times New Roman"/>
+          <w:sz w:val="32"/>
+          <w:szCs w:val="32"/>
+        </w:rPr>
+        <w:lastRenderedPageBreak/>
         <w:t>Fase 2</w:t>
       </w:r>
-    </w:p>
-    <w:p>
-      <w:pPr>
-        <w:pStyle w:val="Standard"/>
-      </w:pPr>
-      <w:r>
-        <w:t xml:space="preserve">2.1 </w:t>
-      </w:r>
-      <w:r>
+      <w:r>
+        <w:rPr>
+          <w:rFonts w:ascii="Times New Roman" w:hAnsi="Times New Roman" w:cs="Times New Roman"/>
+          <w:sz w:val="32"/>
+          <w:szCs w:val="32"/>
+        </w:rPr>
+        <w:t xml:space="preserve"> – Definição de Relacionamentos</w:t>
+      </w:r>
+      <w:bookmarkEnd w:id="8"/>
+    </w:p>
+    <w:p>
+      <w:pPr>
+        <w:pStyle w:val="Standard"/>
+        <w:outlineLvl w:val="1"/>
+        <w:rPr>
+          <w:rFonts w:ascii="Times New Roman" w:hAnsi="Times New Roman" w:cs="Times New Roman"/>
+          <w:sz w:val="28"/>
+          <w:szCs w:val="28"/>
+        </w:rPr>
+      </w:pPr>
+    </w:p>
+    <w:p>
+      <w:pPr>
+        <w:pStyle w:val="Standard"/>
+        <w:numPr>
+          <w:ilvl w:val="1"/>
+          <w:numId w:val="5"/>
+        </w:numPr>
+        <w:outlineLvl w:val="1"/>
+        <w:rPr>
+          <w:rFonts w:ascii="Times New Roman" w:hAnsi="Times New Roman" w:cs="Times New Roman"/>
+          <w:sz w:val="28"/>
+          <w:szCs w:val="28"/>
+        </w:rPr>
+      </w:pPr>
+      <w:bookmarkStart w:id="9" w:name="_Toc246271869"/>
+      <w:r>
+        <w:rPr>
+          <w:rFonts w:ascii="Times New Roman" w:hAnsi="Times New Roman" w:cs="Times New Roman"/>
+          <w:sz w:val="28"/>
+          <w:szCs w:val="28"/>
+        </w:rPr>
         <w:t>Identificação das entidades relacionadas</w:t>
       </w:r>
+      <w:bookmarkEnd w:id="9"/>
     </w:p>
     <w:tbl>
       <w:tblPr>
@@ -986,6 +4576,9 @@
           <w:p>
             <w:pPr>
               <w:pStyle w:val="TableContents"/>
+              <w:rPr>
+                <w:rFonts w:ascii="Times New Roman" w:hAnsi="Times New Roman" w:cs="Times New Roman"/>
+              </w:rPr>
             </w:pPr>
           </w:p>
         </w:tc>
@@ -1007,8 +4600,14 @@
           <w:p>
             <w:pPr>
               <w:pStyle w:val="TableContents"/>
-            </w:pPr>
-            <w:r>
+              <w:rPr>
+                <w:rFonts w:ascii="Times New Roman" w:hAnsi="Times New Roman" w:cs="Times New Roman"/>
+              </w:rPr>
+            </w:pPr>
+            <w:r>
+              <w:rPr>
+                <w:rFonts w:ascii="Times New Roman" w:hAnsi="Times New Roman" w:cs="Times New Roman"/>
+              </w:rPr>
               <w:t>Usuário</w:t>
             </w:r>
           </w:p>
@@ -1031,8 +4630,14 @@
           <w:p>
             <w:pPr>
               <w:pStyle w:val="TableContents"/>
-            </w:pPr>
-            <w:r>
+              <w:rPr>
+                <w:rFonts w:ascii="Times New Roman" w:hAnsi="Times New Roman" w:cs="Times New Roman"/>
+              </w:rPr>
+            </w:pPr>
+            <w:r>
+              <w:rPr>
+                <w:rFonts w:ascii="Times New Roman" w:hAnsi="Times New Roman" w:cs="Times New Roman"/>
+              </w:rPr>
               <w:t>Evento</w:t>
             </w:r>
           </w:p>
@@ -1056,8 +4661,14 @@
           <w:p>
             <w:pPr>
               <w:pStyle w:val="TableContents"/>
-            </w:pPr>
-            <w:r>
+              <w:rPr>
+                <w:rFonts w:ascii="Times New Roman" w:hAnsi="Times New Roman" w:cs="Times New Roman"/>
+              </w:rPr>
+            </w:pPr>
+            <w:r>
+              <w:rPr>
+                <w:rFonts w:ascii="Times New Roman" w:hAnsi="Times New Roman" w:cs="Times New Roman"/>
+              </w:rPr>
               <w:t>Atividade</w:t>
             </w:r>
           </w:p>
@@ -1084,8 +4695,14 @@
           <w:p>
             <w:pPr>
               <w:pStyle w:val="TableContents"/>
-            </w:pPr>
-            <w:r>
+              <w:rPr>
+                <w:rFonts w:ascii="Times New Roman" w:hAnsi="Times New Roman" w:cs="Times New Roman"/>
+              </w:rPr>
+            </w:pPr>
+            <w:r>
+              <w:rPr>
+                <w:rFonts w:ascii="Times New Roman" w:hAnsi="Times New Roman" w:cs="Times New Roman"/>
+              </w:rPr>
               <w:t>Usuário</w:t>
             </w:r>
           </w:p>
@@ -1108,6 +4725,9 @@
             <w:pPr>
               <w:pStyle w:val="TableContents"/>
               <w:jc w:val="center"/>
+              <w:rPr>
+                <w:rFonts w:ascii="Times New Roman" w:hAnsi="Times New Roman" w:cs="Times New Roman"/>
+              </w:rPr>
             </w:pPr>
           </w:p>
         </w:tc>
@@ -1129,8 +4749,14 @@
             <w:pPr>
               <w:pStyle w:val="TableContents"/>
               <w:jc w:val="center"/>
-            </w:pPr>
-            <w:r>
+              <w:rPr>
+                <w:rFonts w:ascii="Times New Roman" w:hAnsi="Times New Roman" w:cs="Times New Roman"/>
+              </w:rPr>
+            </w:pPr>
+            <w:r>
+              <w:rPr>
+                <w:rFonts w:ascii="Times New Roman" w:hAnsi="Times New Roman" w:cs="Times New Roman"/>
+              </w:rPr>
               <w:t>x</w:t>
             </w:r>
           </w:p>
@@ -1154,8 +4780,14 @@
             <w:pPr>
               <w:pStyle w:val="TableContents"/>
               <w:jc w:val="center"/>
-            </w:pPr>
-            <w:r>
+              <w:rPr>
+                <w:rFonts w:ascii="Times New Roman" w:hAnsi="Times New Roman" w:cs="Times New Roman"/>
+              </w:rPr>
+            </w:pPr>
+            <w:r>
+              <w:rPr>
+                <w:rFonts w:ascii="Times New Roman" w:hAnsi="Times New Roman" w:cs="Times New Roman"/>
+              </w:rPr>
               <w:t>x</w:t>
             </w:r>
           </w:p>
@@ -1179,8 +4811,14 @@
           <w:p>
             <w:pPr>
               <w:pStyle w:val="TableContents"/>
-            </w:pPr>
-            <w:r>
+              <w:rPr>
+                <w:rFonts w:ascii="Times New Roman" w:hAnsi="Times New Roman" w:cs="Times New Roman"/>
+              </w:rPr>
+            </w:pPr>
+            <w:r>
+              <w:rPr>
+                <w:rFonts w:ascii="Times New Roman" w:hAnsi="Times New Roman" w:cs="Times New Roman"/>
+              </w:rPr>
               <w:t>Evento</w:t>
             </w:r>
           </w:p>
@@ -1203,8 +4841,14 @@
             <w:pPr>
               <w:pStyle w:val="TableContents"/>
               <w:jc w:val="center"/>
-            </w:pPr>
-            <w:r>
+              <w:rPr>
+                <w:rFonts w:ascii="Times New Roman" w:hAnsi="Times New Roman" w:cs="Times New Roman"/>
+              </w:rPr>
+            </w:pPr>
+            <w:r>
+              <w:rPr>
+                <w:rFonts w:ascii="Times New Roman" w:hAnsi="Times New Roman" w:cs="Times New Roman"/>
+              </w:rPr>
               <w:t>x</w:t>
             </w:r>
           </w:p>
@@ -1227,6 +4871,9 @@
             <w:pPr>
               <w:pStyle w:val="TableContents"/>
               <w:jc w:val="center"/>
+              <w:rPr>
+                <w:rFonts w:ascii="Times New Roman" w:hAnsi="Times New Roman" w:cs="Times New Roman"/>
+              </w:rPr>
             </w:pPr>
           </w:p>
         </w:tc>
@@ -1249,8 +4896,14 @@
             <w:pPr>
               <w:pStyle w:val="TableContents"/>
               <w:jc w:val="center"/>
-            </w:pPr>
-            <w:r>
+              <w:rPr>
+                <w:rFonts w:ascii="Times New Roman" w:hAnsi="Times New Roman" w:cs="Times New Roman"/>
+              </w:rPr>
+            </w:pPr>
+            <w:r>
+              <w:rPr>
+                <w:rFonts w:ascii="Times New Roman" w:hAnsi="Times New Roman" w:cs="Times New Roman"/>
+              </w:rPr>
               <w:t>x</w:t>
             </w:r>
           </w:p>
@@ -1274,8 +4927,14 @@
           <w:p>
             <w:pPr>
               <w:pStyle w:val="TableContents"/>
-            </w:pPr>
-            <w:r>
+              <w:rPr>
+                <w:rFonts w:ascii="Times New Roman" w:hAnsi="Times New Roman" w:cs="Times New Roman"/>
+              </w:rPr>
+            </w:pPr>
+            <w:r>
+              <w:rPr>
+                <w:rFonts w:ascii="Times New Roman" w:hAnsi="Times New Roman" w:cs="Times New Roman"/>
+              </w:rPr>
               <w:t>Atividade</w:t>
             </w:r>
           </w:p>
@@ -1298,8 +4957,14 @@
             <w:pPr>
               <w:pStyle w:val="TableContents"/>
               <w:jc w:val="center"/>
-            </w:pPr>
-            <w:r>
+              <w:rPr>
+                <w:rFonts w:ascii="Times New Roman" w:hAnsi="Times New Roman" w:cs="Times New Roman"/>
+              </w:rPr>
+            </w:pPr>
+            <w:r>
+              <w:rPr>
+                <w:rFonts w:ascii="Times New Roman" w:hAnsi="Times New Roman" w:cs="Times New Roman"/>
+              </w:rPr>
               <w:t>x</w:t>
             </w:r>
           </w:p>
@@ -1322,8 +4987,14 @@
             <w:pPr>
               <w:pStyle w:val="TableContents"/>
               <w:jc w:val="center"/>
-            </w:pPr>
-            <w:r>
+              <w:rPr>
+                <w:rFonts w:ascii="Times New Roman" w:hAnsi="Times New Roman" w:cs="Times New Roman"/>
+              </w:rPr>
+            </w:pPr>
+            <w:r>
+              <w:rPr>
+                <w:rFonts w:ascii="Times New Roman" w:hAnsi="Times New Roman" w:cs="Times New Roman"/>
+              </w:rPr>
               <w:t>x</w:t>
             </w:r>
           </w:p>
@@ -1347,6 +5018,9 @@
             <w:pPr>
               <w:pStyle w:val="TableContents"/>
               <w:jc w:val="center"/>
+              <w:rPr>
+                <w:rFonts w:ascii="Times New Roman" w:hAnsi="Times New Roman" w:cs="Times New Roman"/>
+              </w:rPr>
             </w:pPr>
           </w:p>
         </w:tc>
@@ -1355,140 +5029,265 @@
     <w:p>
       <w:pPr>
         <w:pStyle w:val="Standard"/>
-      </w:pPr>
-    </w:p>
-    <w:p>
-      <w:pPr>
-        <w:pStyle w:val="Standard"/>
-      </w:pPr>
-    </w:p>
-    <w:p>
-      <w:pPr>
-        <w:pStyle w:val="Standard"/>
-      </w:pPr>
-      <w:r>
-        <w:lastRenderedPageBreak/>
+        <w:rPr>
+          <w:rFonts w:ascii="Times New Roman" w:hAnsi="Times New Roman" w:cs="Times New Roman"/>
+        </w:rPr>
+      </w:pPr>
+    </w:p>
+    <w:p>
+      <w:pPr>
+        <w:pStyle w:val="Standard"/>
+        <w:rPr>
+          <w:rFonts w:ascii="Times New Roman" w:hAnsi="Times New Roman" w:cs="Times New Roman"/>
+        </w:rPr>
+      </w:pPr>
+    </w:p>
+    <w:p>
+      <w:pPr>
+        <w:pStyle w:val="Standard"/>
+        <w:numPr>
+          <w:ilvl w:val="1"/>
+          <w:numId w:val="5"/>
+        </w:numPr>
+        <w:outlineLvl w:val="1"/>
+        <w:rPr>
+          <w:rFonts w:ascii="Times New Roman" w:hAnsi="Times New Roman" w:cs="Times New Roman"/>
+          <w:sz w:val="28"/>
+          <w:szCs w:val="28"/>
+        </w:rPr>
+      </w:pPr>
+      <w:bookmarkStart w:id="10" w:name="_Toc246271870"/>
+      <w:r>
+        <w:rPr>
+          <w:rFonts w:ascii="Times New Roman" w:hAnsi="Times New Roman" w:cs="Times New Roman"/>
+          <w:sz w:val="28"/>
+          <w:szCs w:val="28"/>
+        </w:rPr>
         <w:t>Definição das entidades relacionadas</w:t>
       </w:r>
-    </w:p>
-    <w:p>
-      <w:pPr>
-        <w:pStyle w:val="Standard"/>
-      </w:pPr>
-      <w:r>
+      <w:bookmarkEnd w:id="10"/>
+    </w:p>
+    <w:p>
+      <w:pPr>
+        <w:pStyle w:val="Standard"/>
+        <w:rPr>
+          <w:rFonts w:ascii="Times New Roman" w:hAnsi="Times New Roman" w:cs="Times New Roman"/>
+        </w:rPr>
+      </w:pPr>
+      <w:r>
+        <w:rPr>
+          <w:rFonts w:ascii="Times New Roman" w:hAnsi="Times New Roman" w:cs="Times New Roman"/>
+        </w:rPr>
         <w:t>Usuário – participa 0</w:t>
       </w:r>
       <w:r>
+        <w:rPr>
+          <w:rFonts w:ascii="Times New Roman" w:hAnsi="Times New Roman" w:cs="Times New Roman"/>
+        </w:rPr>
         <w:t>, 1</w:t>
       </w:r>
       <w:r>
+        <w:rPr>
+          <w:rFonts w:ascii="Times New Roman" w:hAnsi="Times New Roman" w:cs="Times New Roman"/>
+        </w:rPr>
         <w:t xml:space="preserve"> ou vários eventos</w:t>
       </w:r>
     </w:p>
     <w:p>
       <w:pPr>
         <w:pStyle w:val="Standard"/>
-      </w:pPr>
-      <w:r>
+        <w:rPr>
+          <w:rFonts w:ascii="Times New Roman" w:hAnsi="Times New Roman" w:cs="Times New Roman"/>
+        </w:rPr>
+      </w:pPr>
+      <w:r>
+        <w:rPr>
+          <w:rFonts w:ascii="Times New Roman" w:hAnsi="Times New Roman" w:cs="Times New Roman"/>
+        </w:rPr>
         <w:t>Usuário – possui 0</w:t>
       </w:r>
       <w:r>
+        <w:rPr>
+          <w:rFonts w:ascii="Times New Roman" w:hAnsi="Times New Roman" w:cs="Times New Roman"/>
+        </w:rPr>
         <w:t>, 1</w:t>
       </w:r>
       <w:r>
+        <w:rPr>
+          <w:rFonts w:ascii="Times New Roman" w:hAnsi="Times New Roman" w:cs="Times New Roman"/>
+        </w:rPr>
         <w:t xml:space="preserve"> ou muitas atividades</w:t>
       </w:r>
     </w:p>
     <w:p>
       <w:pPr>
         <w:pStyle w:val="Standard"/>
-      </w:pPr>
-      <w:r>
+        <w:rPr>
+          <w:rFonts w:ascii="Times New Roman" w:hAnsi="Times New Roman" w:cs="Times New Roman"/>
+        </w:rPr>
+      </w:pPr>
+      <w:r>
+        <w:rPr>
+          <w:rFonts w:ascii="Times New Roman" w:hAnsi="Times New Roman" w:cs="Times New Roman"/>
+        </w:rPr>
         <w:t>Usuário – possui uma regra de acesso</w:t>
       </w:r>
     </w:p>
     <w:p>
       <w:pPr>
         <w:pStyle w:val="Standard"/>
-      </w:pPr>
-      <w:r>
+        <w:rPr>
+          <w:rFonts w:ascii="Times New Roman" w:hAnsi="Times New Roman" w:cs="Times New Roman"/>
+        </w:rPr>
+      </w:pPr>
+      <w:r>
+        <w:rPr>
+          <w:rFonts w:ascii="Times New Roman" w:hAnsi="Times New Roman" w:cs="Times New Roman"/>
+        </w:rPr>
         <w:t>Evento – é criado por um usuário</w:t>
       </w:r>
     </w:p>
     <w:p>
       <w:pPr>
         <w:pStyle w:val="Standard"/>
-      </w:pPr>
-      <w:r>
+        <w:rPr>
+          <w:rFonts w:ascii="Times New Roman" w:hAnsi="Times New Roman" w:cs="Times New Roman"/>
+        </w:rPr>
+      </w:pPr>
+      <w:r>
+        <w:rPr>
+          <w:rFonts w:ascii="Times New Roman" w:hAnsi="Times New Roman" w:cs="Times New Roman"/>
+        </w:rPr>
         <w:t>Evento – possui 0, 1 ou muitos usuários</w:t>
       </w:r>
     </w:p>
     <w:p>
       <w:pPr>
         <w:pStyle w:val="Standard"/>
-      </w:pPr>
-      <w:r>
+        <w:rPr>
+          <w:rFonts w:ascii="Times New Roman" w:hAnsi="Times New Roman" w:cs="Times New Roman"/>
+        </w:rPr>
+      </w:pPr>
+      <w:r>
+        <w:rPr>
+          <w:rFonts w:ascii="Times New Roman" w:hAnsi="Times New Roman" w:cs="Times New Roman"/>
+        </w:rPr>
         <w:t>Evento – possui 0</w:t>
       </w:r>
       <w:r>
+        <w:rPr>
+          <w:rFonts w:ascii="Times New Roman" w:hAnsi="Times New Roman" w:cs="Times New Roman"/>
+        </w:rPr>
         <w:t xml:space="preserve">, 1 </w:t>
       </w:r>
       <w:r>
+        <w:rPr>
+          <w:rFonts w:ascii="Times New Roman" w:hAnsi="Times New Roman" w:cs="Times New Roman"/>
+        </w:rPr>
         <w:t xml:space="preserve"> ou muitas atividades</w:t>
       </w:r>
     </w:p>
     <w:p>
       <w:pPr>
         <w:pStyle w:val="Standard"/>
-      </w:pPr>
-      <w:r>
+        <w:rPr>
+          <w:rFonts w:ascii="Times New Roman" w:hAnsi="Times New Roman" w:cs="Times New Roman"/>
+        </w:rPr>
+      </w:pPr>
+      <w:r>
+        <w:rPr>
+          <w:rFonts w:ascii="Times New Roman" w:hAnsi="Times New Roman" w:cs="Times New Roman"/>
+        </w:rPr>
         <w:t>Atividade – é criada por um usuário</w:t>
       </w:r>
     </w:p>
     <w:p>
       <w:pPr>
         <w:pStyle w:val="Standard"/>
-      </w:pPr>
-      <w:r>
+        <w:rPr>
+          <w:rFonts w:ascii="Times New Roman" w:hAnsi="Times New Roman" w:cs="Times New Roman"/>
+        </w:rPr>
+      </w:pPr>
+      <w:r>
+        <w:rPr>
+          <w:rFonts w:ascii="Times New Roman" w:hAnsi="Times New Roman" w:cs="Times New Roman"/>
+        </w:rPr>
         <w:t>Atividade – pertence a</w:t>
       </w:r>
       <w:r>
+        <w:rPr>
+          <w:rFonts w:ascii="Times New Roman" w:hAnsi="Times New Roman" w:cs="Times New Roman"/>
+        </w:rPr>
         <w:t xml:space="preserve"> 0, 1 ou vários</w:t>
       </w:r>
       <w:r>
+        <w:rPr>
+          <w:rFonts w:ascii="Times New Roman" w:hAnsi="Times New Roman" w:cs="Times New Roman"/>
+        </w:rPr>
         <w:t xml:space="preserve"> evento</w:t>
       </w:r>
     </w:p>
     <w:p>
       <w:pPr>
         <w:pStyle w:val="Standard"/>
-      </w:pPr>
-      <w:r>
+        <w:rPr>
+          <w:rFonts w:ascii="Times New Roman" w:hAnsi="Times New Roman" w:cs="Times New Roman"/>
+        </w:rPr>
+      </w:pPr>
+      <w:r>
+        <w:rPr>
+          <w:rFonts w:ascii="Times New Roman" w:hAnsi="Times New Roman" w:cs="Times New Roman"/>
+        </w:rPr>
         <w:t>Atividade – Possui 0, 1 ou vários horários</w:t>
       </w:r>
     </w:p>
     <w:p>
       <w:pPr>
         <w:pStyle w:val="Standard"/>
-      </w:pPr>
-    </w:p>
-    <w:p>
-      <w:pPr>
-        <w:pStyle w:val="Standard"/>
-      </w:pPr>
-      <w:r>
+        <w:rPr>
+          <w:rFonts w:ascii="Times New Roman" w:hAnsi="Times New Roman" w:cs="Times New Roman"/>
+        </w:rPr>
+      </w:pPr>
+    </w:p>
+    <w:p>
+      <w:pPr>
+        <w:pStyle w:val="Standard"/>
+        <w:numPr>
+          <w:ilvl w:val="1"/>
+          <w:numId w:val="5"/>
+        </w:numPr>
+        <w:outlineLvl w:val="1"/>
+        <w:rPr>
+          <w:rFonts w:ascii="Times New Roman" w:hAnsi="Times New Roman" w:cs="Times New Roman"/>
+          <w:sz w:val="28"/>
+          <w:szCs w:val="28"/>
+        </w:rPr>
+      </w:pPr>
+      <w:bookmarkStart w:id="11" w:name="_Toc246271871"/>
+      <w:r>
+        <w:rPr>
+          <w:rFonts w:ascii="Times New Roman" w:hAnsi="Times New Roman" w:cs="Times New Roman"/>
+          <w:sz w:val="28"/>
+          <w:szCs w:val="28"/>
+        </w:rPr>
         <w:t>Diagrama de nível de entidade</w:t>
       </w:r>
-    </w:p>
-    <w:p>
-      <w:pPr>
-        <w:pStyle w:val="Standard"/>
-      </w:pPr>
-      <w:r>
-        <w:rPr>
+      <w:bookmarkEnd w:id="11"/>
+    </w:p>
+    <w:p>
+      <w:pPr>
+        <w:pStyle w:val="Standard"/>
+        <w:rPr>
+          <w:rFonts w:ascii="Times New Roman" w:hAnsi="Times New Roman" w:cs="Times New Roman"/>
+        </w:rPr>
+      </w:pPr>
+      <w:r>
+        <w:rPr>
+          <w:rFonts w:ascii="Times New Roman" w:hAnsi="Times New Roman" w:cs="Times New Roman"/>
           <w:noProof/>
           <w:lang w:eastAsia="pt-BR"/>
         </w:rPr>
+        <w:lastRenderedPageBreak/>
         <w:drawing>
           <wp:inline distT="0" distB="0" distL="0" distR="0">
             <wp:extent cx="5124832" cy="1906438"/>
@@ -1507,7 +5306,7 @@
                     </pic:cNvPicPr>
                   </pic:nvPicPr>
                   <pic:blipFill>
-                    <a:blip r:embed="rId8" cstate="print"/>
+                    <a:blip r:embed="rId10" cstate="print"/>
                     <a:srcRect l="28251" t="23785" r="31800" b="52430"/>
                     <a:stretch>
                       <a:fillRect/>
@@ -1538,35 +5337,97 @@
     </w:p>
     <w:p>
       <w:pPr>
-        <w:pStyle w:val="Standard"/>
-      </w:pPr>
-    </w:p>
-    <w:p>
-      <w:pPr>
-        <w:pStyle w:val="Standard"/>
-      </w:pPr>
-      <w:r>
-        <w:t>Fase 3 - Definição de chaves</w:t>
-      </w:r>
-    </w:p>
-    <w:p>
-      <w:pPr>
-        <w:pStyle w:val="Standard"/>
-      </w:pPr>
-    </w:p>
-    <w:p>
-      <w:pPr>
-        <w:pStyle w:val="Standard"/>
-      </w:pPr>
-      <w:r>
+        <w:rPr>
+          <w:rFonts w:ascii="Times New Roman" w:hAnsi="Times New Roman" w:cs="Times New Roman"/>
+        </w:rPr>
+      </w:pPr>
+      <w:r>
+        <w:rPr>
+          <w:rFonts w:ascii="Times New Roman" w:hAnsi="Times New Roman" w:cs="Times New Roman"/>
+        </w:rPr>
+        <w:br w:type="page"/>
+      </w:r>
+    </w:p>
+    <w:p>
+      <w:pPr>
+        <w:pStyle w:val="Standard"/>
+        <w:numPr>
+          <w:ilvl w:val="0"/>
+          <w:numId w:val="5"/>
+        </w:numPr>
+        <w:outlineLvl w:val="0"/>
+        <w:rPr>
+          <w:rFonts w:ascii="Times New Roman" w:hAnsi="Times New Roman" w:cs="Times New Roman"/>
+          <w:sz w:val="32"/>
+          <w:szCs w:val="32"/>
+        </w:rPr>
+      </w:pPr>
+      <w:bookmarkStart w:id="12" w:name="_Toc246271872"/>
+      <w:r>
+        <w:rPr>
+          <w:rFonts w:ascii="Times New Roman" w:hAnsi="Times New Roman" w:cs="Times New Roman"/>
+          <w:sz w:val="32"/>
+          <w:szCs w:val="32"/>
+        </w:rPr>
+        <w:lastRenderedPageBreak/>
+        <w:t xml:space="preserve">Fase 3 </w:t>
+      </w:r>
+      <w:r>
+        <w:rPr>
+          <w:rFonts w:ascii="Times New Roman" w:hAnsi="Times New Roman" w:cs="Times New Roman"/>
+          <w:sz w:val="32"/>
+          <w:szCs w:val="32"/>
+        </w:rPr>
+        <w:t xml:space="preserve">- </w:t>
+      </w:r>
+      <w:r>
+        <w:rPr>
+          <w:rFonts w:ascii="Times New Roman" w:hAnsi="Times New Roman" w:cs="Times New Roman"/>
+          <w:sz w:val="32"/>
+          <w:szCs w:val="32"/>
+        </w:rPr>
+        <w:t>Definição de chaves</w:t>
+      </w:r>
+      <w:bookmarkEnd w:id="12"/>
+    </w:p>
+    <w:p>
+      <w:pPr>
+        <w:pStyle w:val="Standard"/>
+        <w:rPr>
+          <w:rFonts w:ascii="Times New Roman" w:hAnsi="Times New Roman" w:cs="Times New Roman"/>
+        </w:rPr>
+      </w:pPr>
+    </w:p>
+    <w:p>
+      <w:pPr>
+        <w:pStyle w:val="Standard"/>
+        <w:numPr>
+          <w:ilvl w:val="1"/>
+          <w:numId w:val="5"/>
+        </w:numPr>
+        <w:outlineLvl w:val="1"/>
+        <w:rPr>
+          <w:rFonts w:ascii="Times New Roman" w:hAnsi="Times New Roman" w:cs="Times New Roman"/>
+          <w:sz w:val="28"/>
+          <w:szCs w:val="28"/>
+        </w:rPr>
+      </w:pPr>
+      <w:bookmarkStart w:id="13" w:name="_Toc246271873"/>
+      <w:r>
+        <w:rPr>
+          <w:rFonts w:ascii="Times New Roman" w:hAnsi="Times New Roman" w:cs="Times New Roman"/>
+          <w:sz w:val="28"/>
+          <w:szCs w:val="28"/>
+        </w:rPr>
         <w:t>Resolução de relacionamento não-específico</w:t>
       </w:r>
-    </w:p>
-    <w:p>
-      <w:pPr>
-        <w:pStyle w:val="Standard"/>
-        <w:rPr>
-          <w:rFonts w:ascii="Times New Roman" w:eastAsia="Times New Roman" w:hAnsi="Times New Roman"/>
+      <w:bookmarkEnd w:id="13"/>
+    </w:p>
+    <w:p>
+      <w:pPr>
+        <w:pStyle w:val="Standard"/>
+        <w:rPr>
+          <w:rFonts w:ascii="Times New Roman" w:eastAsia="Times New Roman" w:hAnsi="Times New Roman" w:cs="Times New Roman"/>
           <w:bCs/>
           <w:sz w:val="24"/>
           <w:szCs w:val="64"/>
@@ -1574,67 +5435,36 @@
         </w:rPr>
       </w:pPr>
       <w:r>
+        <w:rPr>
+          <w:rFonts w:ascii="Times New Roman" w:hAnsi="Times New Roman" w:cs="Times New Roman"/>
+        </w:rPr>
         <w:t>* Usuário</w:t>
       </w:r>
       <w:r>
+        <w:rPr>
+          <w:rFonts w:ascii="Times New Roman" w:hAnsi="Times New Roman" w:cs="Times New Roman"/>
+        </w:rPr>
         <w:t>-Evento: é um relacionamento do tipo muitos para muitos.</w:t>
       </w:r>
       <w:r>
+        <w:rPr>
+          <w:rFonts w:ascii="Times New Roman" w:hAnsi="Times New Roman" w:cs="Times New Roman"/>
+        </w:rPr>
         <w:t xml:space="preserve"> Normalizando-se cria uma nova entidade: Inscricao_Evento, </w:t>
       </w:r>
       <w:r>
         <w:rPr>
-          <w:rFonts w:ascii="Times New Roman" w:eastAsia="Times New Roman" w:hAnsi="Times New Roman"/>
+          <w:rFonts w:ascii="Times New Roman" w:eastAsia="Times New Roman" w:hAnsi="Times New Roman" w:cs="Times New Roman"/>
           <w:bCs/>
           <w:sz w:val="24"/>
           <w:szCs w:val="64"/>
           <w:lang w:eastAsia="pt-BR"/>
         </w:rPr>
-        <w:t xml:space="preserve">que estabelece uma relação de </w:t>
-      </w:r>
-      <w:r>
-        <w:rPr>
-          <w:rFonts w:ascii="Times New Roman" w:eastAsia="Times New Roman" w:hAnsi="Times New Roman"/>
-          <w:bCs/>
-          <w:sz w:val="24"/>
-          <w:szCs w:val="64"/>
-          <w:lang w:eastAsia="pt-BR"/>
-        </w:rPr>
-        <w:t>muitos</w:t>
-      </w:r>
-      <w:r>
-        <w:rPr>
-          <w:rFonts w:ascii="Times New Roman" w:eastAsia="Times New Roman" w:hAnsi="Times New Roman"/>
-          <w:bCs/>
-          <w:sz w:val="24"/>
-          <w:szCs w:val="64"/>
-          <w:lang w:eastAsia="pt-BR"/>
-        </w:rPr>
-        <w:t xml:space="preserve"> pra </w:t>
-      </w:r>
-      <w:r>
-        <w:rPr>
-          <w:rFonts w:ascii="Times New Roman" w:eastAsia="Times New Roman" w:hAnsi="Times New Roman"/>
-          <w:bCs/>
-          <w:sz w:val="24"/>
-          <w:szCs w:val="64"/>
-          <w:lang w:eastAsia="pt-BR"/>
-        </w:rPr>
-        <w:t>um</w:t>
-      </w:r>
-      <w:r>
-        <w:rPr>
-          <w:rFonts w:ascii="Times New Roman" w:eastAsia="Times New Roman" w:hAnsi="Times New Roman"/>
-          <w:bCs/>
-          <w:sz w:val="24"/>
-          <w:szCs w:val="64"/>
-          <w:lang w:eastAsia="pt-BR"/>
-        </w:rPr>
-        <w:t xml:space="preserve"> com a entidade </w:t>
-      </w:r>
-      <w:r>
-        <w:rPr>
-          <w:rFonts w:ascii="Times New Roman" w:eastAsia="Times New Roman" w:hAnsi="Times New Roman"/>
+        <w:t xml:space="preserve">que estabelece uma relação de muitos pra um com a entidade </w:t>
+      </w:r>
+      <w:r>
+        <w:rPr>
+          <w:rFonts w:ascii="Times New Roman" w:eastAsia="Times New Roman" w:hAnsi="Times New Roman" w:cs="Times New Roman"/>
           <w:bCs/>
           <w:i/>
           <w:sz w:val="24"/>
@@ -1645,7 +5475,7 @@
       </w:r>
       <w:r>
         <w:rPr>
-          <w:rFonts w:ascii="Times New Roman" w:eastAsia="Times New Roman" w:hAnsi="Times New Roman"/>
+          <w:rFonts w:ascii="Times New Roman" w:eastAsia="Times New Roman" w:hAnsi="Times New Roman" w:cs="Times New Roman"/>
           <w:bCs/>
           <w:sz w:val="24"/>
           <w:szCs w:val="64"/>
@@ -1655,7 +5485,7 @@
       </w:r>
       <w:r>
         <w:rPr>
-          <w:rFonts w:ascii="Times New Roman" w:eastAsia="Times New Roman" w:hAnsi="Times New Roman"/>
+          <w:rFonts w:ascii="Times New Roman" w:eastAsia="Times New Roman" w:hAnsi="Times New Roman" w:cs="Times New Roman"/>
           <w:bCs/>
           <w:i/>
           <w:sz w:val="24"/>
@@ -1666,7 +5496,7 @@
       </w:r>
       <w:r>
         <w:rPr>
-          <w:rFonts w:ascii="Times New Roman" w:eastAsia="Times New Roman" w:hAnsi="Times New Roman"/>
+          <w:rFonts w:ascii="Times New Roman" w:eastAsia="Times New Roman" w:hAnsi="Times New Roman" w:cs="Times New Roman"/>
           <w:bCs/>
           <w:sz w:val="24"/>
           <w:szCs w:val="64"/>
@@ -1679,13 +5509,16 @@
       <w:pPr>
         <w:pStyle w:val="Standard"/>
         <w:jc w:val="center"/>
-      </w:pPr>
-      <w:r>
-        <w:rPr>
+        <w:rPr>
+          <w:rFonts w:ascii="Times New Roman" w:hAnsi="Times New Roman" w:cs="Times New Roman"/>
+        </w:rPr>
+      </w:pPr>
+      <w:r>
+        <w:rPr>
+          <w:rFonts w:ascii="Times New Roman" w:hAnsi="Times New Roman" w:cs="Times New Roman"/>
           <w:noProof/>
           <w:lang w:eastAsia="pt-BR"/>
         </w:rPr>
-        <w:lastRenderedPageBreak/>
         <w:drawing>
           <wp:inline distT="0" distB="0" distL="0" distR="0">
             <wp:extent cx="3043327" cy="2343912"/>
@@ -1704,7 +5537,7 @@
                     </pic:cNvPicPr>
                   </pic:nvPicPr>
                   <pic:blipFill>
-                    <a:blip r:embed="rId9" cstate="print"/>
+                    <a:blip r:embed="rId11" cstate="print"/>
                     <a:srcRect l="59092" t="25831" r="13898" b="40921"/>
                     <a:stretch>
                       <a:fillRect/>
@@ -1737,7 +5570,7 @@
       <w:pPr>
         <w:pStyle w:val="Standard"/>
         <w:rPr>
-          <w:rFonts w:ascii="Times New Roman" w:eastAsia="Times New Roman" w:hAnsi="Times New Roman"/>
+          <w:rFonts w:ascii="Times New Roman" w:eastAsia="Times New Roman" w:hAnsi="Times New Roman" w:cs="Times New Roman"/>
           <w:bCs/>
           <w:sz w:val="24"/>
           <w:szCs w:val="64"/>
@@ -1745,61 +5578,24 @@
         </w:rPr>
       </w:pPr>
       <w:r>
+        <w:rPr>
+          <w:rFonts w:ascii="Times New Roman" w:hAnsi="Times New Roman" w:cs="Times New Roman"/>
+        </w:rPr>
         <w:t xml:space="preserve">* Evento-Atividade: é um relacionamento do tipo muitos para muitos. Normalizando-se cria uma nova entidade: Atividade_Evento, </w:t>
       </w:r>
       <w:r>
         <w:rPr>
-          <w:rFonts w:ascii="Times New Roman" w:eastAsia="Times New Roman" w:hAnsi="Times New Roman"/>
+          <w:rFonts w:ascii="Times New Roman" w:eastAsia="Times New Roman" w:hAnsi="Times New Roman" w:cs="Times New Roman"/>
           <w:bCs/>
           <w:sz w:val="24"/>
           <w:szCs w:val="64"/>
           <w:lang w:eastAsia="pt-BR"/>
         </w:rPr>
-        <w:t xml:space="preserve">que estabelece uma relação de </w:t>
-      </w:r>
-      <w:r>
-        <w:rPr>
-          <w:rFonts w:ascii="Times New Roman" w:eastAsia="Times New Roman" w:hAnsi="Times New Roman"/>
-          <w:bCs/>
-          <w:sz w:val="24"/>
-          <w:szCs w:val="64"/>
-          <w:lang w:eastAsia="pt-BR"/>
-        </w:rPr>
-        <w:t>muitos</w:t>
-      </w:r>
-      <w:r>
-        <w:rPr>
-          <w:rFonts w:ascii="Times New Roman" w:eastAsia="Times New Roman" w:hAnsi="Times New Roman"/>
-          <w:bCs/>
-          <w:sz w:val="24"/>
-          <w:szCs w:val="64"/>
-          <w:lang w:eastAsia="pt-BR"/>
-        </w:rPr>
-        <w:t xml:space="preserve"> pra </w:t>
-      </w:r>
-      <w:r>
-        <w:rPr>
-          <w:rFonts w:ascii="Times New Roman" w:eastAsia="Times New Roman" w:hAnsi="Times New Roman"/>
-          <w:bCs/>
-          <w:sz w:val="24"/>
-          <w:szCs w:val="64"/>
-          <w:lang w:eastAsia="pt-BR"/>
-        </w:rPr>
-        <w:t>um</w:t>
-      </w:r>
-      <w:r>
-        <w:rPr>
-          <w:rFonts w:ascii="Times New Roman" w:eastAsia="Times New Roman" w:hAnsi="Times New Roman"/>
-          <w:bCs/>
-          <w:sz w:val="24"/>
-          <w:szCs w:val="64"/>
-          <w:lang w:eastAsia="pt-BR"/>
-        </w:rPr>
-        <w:t xml:space="preserve"> com a entidade </w:t>
-      </w:r>
-      <w:r>
-        <w:rPr>
-          <w:rFonts w:ascii="Times New Roman" w:eastAsia="Times New Roman" w:hAnsi="Times New Roman"/>
+        <w:t xml:space="preserve">que estabelece uma relação de muitos pra um com a entidade </w:t>
+      </w:r>
+      <w:r>
+        <w:rPr>
+          <w:rFonts w:ascii="Times New Roman" w:eastAsia="Times New Roman" w:hAnsi="Times New Roman" w:cs="Times New Roman"/>
           <w:bCs/>
           <w:i/>
           <w:sz w:val="24"/>
@@ -1810,7 +5606,7 @@
       </w:r>
       <w:r>
         <w:rPr>
-          <w:rFonts w:ascii="Times New Roman" w:eastAsia="Times New Roman" w:hAnsi="Times New Roman"/>
+          <w:rFonts w:ascii="Times New Roman" w:eastAsia="Times New Roman" w:hAnsi="Times New Roman" w:cs="Times New Roman"/>
           <w:bCs/>
           <w:sz w:val="24"/>
           <w:szCs w:val="64"/>
@@ -1820,7 +5616,7 @@
       </w:r>
       <w:r>
         <w:rPr>
-          <w:rFonts w:ascii="Times New Roman" w:eastAsia="Times New Roman" w:hAnsi="Times New Roman"/>
+          <w:rFonts w:ascii="Times New Roman" w:eastAsia="Times New Roman" w:hAnsi="Times New Roman" w:cs="Times New Roman"/>
           <w:bCs/>
           <w:i/>
           <w:sz w:val="24"/>
@@ -1831,7 +5627,7 @@
       </w:r>
       <w:r>
         <w:rPr>
-          <w:rFonts w:ascii="Times New Roman" w:eastAsia="Times New Roman" w:hAnsi="Times New Roman"/>
+          <w:rFonts w:ascii="Times New Roman" w:eastAsia="Times New Roman" w:hAnsi="Times New Roman" w:cs="Times New Roman"/>
           <w:bCs/>
           <w:sz w:val="24"/>
           <w:szCs w:val="64"/>
@@ -1844,9 +5640,13 @@
       <w:pPr>
         <w:pStyle w:val="Standard"/>
         <w:jc w:val="center"/>
-      </w:pPr>
-      <w:r>
-        <w:rPr>
+        <w:rPr>
+          <w:rFonts w:ascii="Times New Roman" w:hAnsi="Times New Roman" w:cs="Times New Roman"/>
+        </w:rPr>
+      </w:pPr>
+      <w:r>
+        <w:rPr>
+          <w:rFonts w:ascii="Times New Roman" w:hAnsi="Times New Roman" w:cs="Times New Roman"/>
           <w:noProof/>
           <w:lang w:eastAsia="pt-BR"/>
         </w:rPr>
@@ -1868,7 +5668,7 @@
                     </pic:cNvPicPr>
                   </pic:nvPicPr>
                   <pic:blipFill>
-                    <a:blip r:embed="rId10" cstate="print"/>
+                    <a:blip r:embed="rId12" cstate="print"/>
                     <a:srcRect l="29689" t="48082" r="41247" b="21228"/>
                     <a:stretch>
                       <a:fillRect/>
@@ -1900,25 +5700,41 @@
     <w:p>
       <w:pPr>
         <w:pStyle w:val="Standard"/>
-      </w:pPr>
-    </w:p>
-    <w:p>
-      <w:pPr>
-        <w:pStyle w:val="Standard"/>
-      </w:pPr>
-      <w:r>
+        <w:rPr>
+          <w:rFonts w:ascii="Times New Roman" w:hAnsi="Times New Roman" w:cs="Times New Roman"/>
+        </w:rPr>
+      </w:pPr>
+    </w:p>
+    <w:p>
+      <w:pPr>
+        <w:pStyle w:val="Standard"/>
+        <w:rPr>
+          <w:rFonts w:ascii="Times New Roman" w:hAnsi="Times New Roman" w:cs="Times New Roman"/>
+        </w:rPr>
+      </w:pPr>
+      <w:r>
+        <w:rPr>
+          <w:rFonts w:ascii="Times New Roman" w:hAnsi="Times New Roman" w:cs="Times New Roman"/>
+        </w:rPr>
         <w:t xml:space="preserve">* Usuario-Atividade: </w:t>
       </w:r>
       <w:r>
+        <w:rPr>
+          <w:rFonts w:ascii="Times New Roman" w:hAnsi="Times New Roman" w:cs="Times New Roman"/>
+        </w:rPr>
         <w:t>É um relacionamento do tipo muitos para muitos. Normalizando-se temos que analisar que no relacionamento anterior evento e atividade gera uma nova entidade Atividade_Evento, a qual possui as atividade de um determinado evento, como um usuário participa de uma atividade e que essa atividade pertence a um evento, então temos uma nova entidade chamada Inscrição_Atividade, que estabelece uma relação de muitos para um com a entidade Usuario e muitos para um com a entidade Atividade_Evento.</w:t>
       </w:r>
     </w:p>
     <w:p>
       <w:pPr>
         <w:pStyle w:val="Standard"/>
-      </w:pPr>
-      <w:r>
-        <w:rPr>
+        <w:rPr>
+          <w:rFonts w:ascii="Times New Roman" w:hAnsi="Times New Roman" w:cs="Times New Roman"/>
+        </w:rPr>
+      </w:pPr>
+      <w:r>
+        <w:rPr>
+          <w:rFonts w:ascii="Times New Roman" w:hAnsi="Times New Roman" w:cs="Times New Roman"/>
           <w:noProof/>
           <w:lang w:eastAsia="pt-BR"/>
         </w:rPr>
@@ -1941,7 +5757,7 @@
                     </pic:cNvPicPr>
                   </pic:nvPicPr>
                   <pic:blipFill>
-                    <a:blip r:embed="rId11" cstate="print"/>
+                    <a:blip r:embed="rId13" cstate="print"/>
                     <a:srcRect l="29789" t="26087" r="31640" b="21739"/>
                     <a:stretch>
                       <a:fillRect/>
@@ -1973,15 +5789,35 @@
     <w:p>
       <w:pPr>
         <w:pStyle w:val="Standard"/>
-      </w:pPr>
-    </w:p>
-    <w:p>
-      <w:pPr>
-        <w:pStyle w:val="Standard"/>
-      </w:pPr>
-      <w:r>
+        <w:rPr>
+          <w:rFonts w:ascii="Times New Roman" w:hAnsi="Times New Roman" w:cs="Times New Roman"/>
+        </w:rPr>
+      </w:pPr>
+    </w:p>
+    <w:p>
+      <w:pPr>
+        <w:pStyle w:val="Standard"/>
+        <w:numPr>
+          <w:ilvl w:val="1"/>
+          <w:numId w:val="5"/>
+        </w:numPr>
+        <w:outlineLvl w:val="1"/>
+        <w:rPr>
+          <w:rFonts w:ascii="Times New Roman" w:hAnsi="Times New Roman" w:cs="Times New Roman"/>
+          <w:sz w:val="28"/>
+          <w:szCs w:val="28"/>
+        </w:rPr>
+      </w:pPr>
+      <w:bookmarkStart w:id="14" w:name="_Toc246271874"/>
+      <w:r>
+        <w:rPr>
+          <w:rFonts w:ascii="Times New Roman" w:hAnsi="Times New Roman" w:cs="Times New Roman"/>
+          <w:sz w:val="28"/>
+          <w:szCs w:val="28"/>
+        </w:rPr>
         <w:t>Identificação de atributos chaves</w:t>
       </w:r>
+      <w:bookmarkEnd w:id="14"/>
     </w:p>
     <w:p>
       <w:pPr>
@@ -1990,17 +5826,20 @@
           <w:tab w:val="left" w:pos="2127"/>
         </w:tabs>
         <w:rPr>
+          <w:rFonts w:ascii="Times New Roman" w:hAnsi="Times New Roman" w:cs="Times New Roman"/>
           <w:b/>
         </w:rPr>
       </w:pPr>
       <w:r>
         <w:rPr>
+          <w:rFonts w:ascii="Times New Roman" w:hAnsi="Times New Roman" w:cs="Times New Roman"/>
           <w:b/>
         </w:rPr>
         <w:t>Entidade</w:t>
       </w:r>
       <w:r>
         <w:rPr>
+          <w:rFonts w:ascii="Times New Roman" w:hAnsi="Times New Roman" w:cs="Times New Roman"/>
           <w:b/>
         </w:rPr>
         <w:tab/>
@@ -2013,11 +5852,20 @@
         <w:tabs>
           <w:tab w:val="left" w:pos="2127"/>
         </w:tabs>
-      </w:pPr>
-      <w:r>
+        <w:rPr>
+          <w:rFonts w:ascii="Times New Roman" w:hAnsi="Times New Roman" w:cs="Times New Roman"/>
+        </w:rPr>
+      </w:pPr>
+      <w:r>
+        <w:rPr>
+          <w:rFonts w:ascii="Times New Roman" w:hAnsi="Times New Roman" w:cs="Times New Roman"/>
+        </w:rPr>
         <w:t>Usuário</w:t>
       </w:r>
       <w:r>
+        <w:rPr>
+          <w:rFonts w:ascii="Times New Roman" w:hAnsi="Times New Roman" w:cs="Times New Roman"/>
+        </w:rPr>
         <w:tab/>
         <w:t>Código do Usuário</w:t>
       </w:r>
@@ -2028,11 +5876,20 @@
         <w:tabs>
           <w:tab w:val="left" w:pos="2127"/>
         </w:tabs>
-      </w:pPr>
-      <w:r>
+        <w:rPr>
+          <w:rFonts w:ascii="Times New Roman" w:hAnsi="Times New Roman" w:cs="Times New Roman"/>
+        </w:rPr>
+      </w:pPr>
+      <w:r>
+        <w:rPr>
+          <w:rFonts w:ascii="Times New Roman" w:hAnsi="Times New Roman" w:cs="Times New Roman"/>
+        </w:rPr>
         <w:t>Evento</w:t>
       </w:r>
       <w:r>
+        <w:rPr>
+          <w:rFonts w:ascii="Times New Roman" w:hAnsi="Times New Roman" w:cs="Times New Roman"/>
+        </w:rPr>
         <w:tab/>
         <w:t>Código do evento</w:t>
       </w:r>
@@ -2043,11 +5900,20 @@
         <w:tabs>
           <w:tab w:val="left" w:pos="2127"/>
         </w:tabs>
-      </w:pPr>
-      <w:r>
+        <w:rPr>
+          <w:rFonts w:ascii="Times New Roman" w:hAnsi="Times New Roman" w:cs="Times New Roman"/>
+        </w:rPr>
+      </w:pPr>
+      <w:r>
+        <w:rPr>
+          <w:rFonts w:ascii="Times New Roman" w:hAnsi="Times New Roman" w:cs="Times New Roman"/>
+        </w:rPr>
         <w:t>Atividade</w:t>
       </w:r>
       <w:r>
+        <w:rPr>
+          <w:rFonts w:ascii="Times New Roman" w:hAnsi="Times New Roman" w:cs="Times New Roman"/>
+        </w:rPr>
         <w:tab/>
         <w:t>Código da atividade</w:t>
       </w:r>
@@ -2058,14 +5924,26 @@
         <w:tabs>
           <w:tab w:val="left" w:pos="2127"/>
         </w:tabs>
-      </w:pPr>
-      <w:r>
+        <w:rPr>
+          <w:rFonts w:ascii="Times New Roman" w:hAnsi="Times New Roman" w:cs="Times New Roman"/>
+        </w:rPr>
+      </w:pPr>
+      <w:r>
+        <w:rPr>
+          <w:rFonts w:ascii="Times New Roman" w:hAnsi="Times New Roman" w:cs="Times New Roman"/>
+        </w:rPr>
         <w:t>Rega_</w:t>
       </w:r>
       <w:r>
+        <w:rPr>
+          <w:rFonts w:ascii="Times New Roman" w:hAnsi="Times New Roman" w:cs="Times New Roman"/>
+        </w:rPr>
         <w:t xml:space="preserve">Acesso </w:t>
       </w:r>
       <w:r>
+        <w:rPr>
+          <w:rFonts w:ascii="Times New Roman" w:hAnsi="Times New Roman" w:cs="Times New Roman"/>
+        </w:rPr>
         <w:tab/>
         <w:t>Código da regra de acesso</w:t>
       </w:r>
@@ -2076,11 +5954,20 @@
         <w:tabs>
           <w:tab w:val="left" w:pos="2127"/>
         </w:tabs>
-      </w:pPr>
-      <w:r>
+        <w:rPr>
+          <w:rFonts w:ascii="Times New Roman" w:hAnsi="Times New Roman" w:cs="Times New Roman"/>
+        </w:rPr>
+      </w:pPr>
+      <w:r>
+        <w:rPr>
+          <w:rFonts w:ascii="Times New Roman" w:hAnsi="Times New Roman" w:cs="Times New Roman"/>
+        </w:rPr>
         <w:t xml:space="preserve">Inscricao_Evento </w:t>
       </w:r>
       <w:r>
+        <w:rPr>
+          <w:rFonts w:ascii="Times New Roman" w:hAnsi="Times New Roman" w:cs="Times New Roman"/>
+        </w:rPr>
         <w:tab/>
         <w:t>Código do Evento, Código do Usuário</w:t>
       </w:r>
@@ -2091,11 +5978,20 @@
         <w:tabs>
           <w:tab w:val="left" w:pos="2127"/>
         </w:tabs>
-      </w:pPr>
-      <w:r>
+        <w:rPr>
+          <w:rFonts w:ascii="Times New Roman" w:hAnsi="Times New Roman" w:cs="Times New Roman"/>
+        </w:rPr>
+      </w:pPr>
+      <w:r>
+        <w:rPr>
+          <w:rFonts w:ascii="Times New Roman" w:hAnsi="Times New Roman" w:cs="Times New Roman"/>
+        </w:rPr>
         <w:t>Inscricao_Atividade</w:t>
       </w:r>
       <w:r>
+        <w:rPr>
+          <w:rFonts w:ascii="Times New Roman" w:hAnsi="Times New Roman" w:cs="Times New Roman"/>
+        </w:rPr>
         <w:tab/>
         <w:t>Código da Atividade, Código do Usuário, Código do Evento</w:t>
       </w:r>
@@ -2106,11 +6002,20 @@
         <w:tabs>
           <w:tab w:val="left" w:pos="2127"/>
         </w:tabs>
-      </w:pPr>
-      <w:r>
+        <w:rPr>
+          <w:rFonts w:ascii="Times New Roman" w:hAnsi="Times New Roman" w:cs="Times New Roman"/>
+        </w:rPr>
+      </w:pPr>
+      <w:r>
+        <w:rPr>
+          <w:rFonts w:ascii="Times New Roman" w:hAnsi="Times New Roman" w:cs="Times New Roman"/>
+        </w:rPr>
         <w:t>Atividade_evento</w:t>
       </w:r>
       <w:r>
+        <w:rPr>
+          <w:rFonts w:ascii="Times New Roman" w:hAnsi="Times New Roman" w:cs="Times New Roman"/>
+        </w:rPr>
         <w:tab/>
         <w:t>Codigo da Atividade, Codigo do Evento</w:t>
       </w:r>
@@ -2121,11 +6026,20 @@
         <w:tabs>
           <w:tab w:val="left" w:pos="2127"/>
         </w:tabs>
-      </w:pPr>
-      <w:r>
+        <w:rPr>
+          <w:rFonts w:ascii="Times New Roman" w:hAnsi="Times New Roman" w:cs="Times New Roman"/>
+        </w:rPr>
+      </w:pPr>
+      <w:r>
+        <w:rPr>
+          <w:rFonts w:ascii="Times New Roman" w:hAnsi="Times New Roman" w:cs="Times New Roman"/>
+        </w:rPr>
         <w:t>Horario</w:t>
       </w:r>
       <w:r>
+        <w:rPr>
+          <w:rFonts w:ascii="Times New Roman" w:hAnsi="Times New Roman" w:cs="Times New Roman"/>
+        </w:rPr>
         <w:tab/>
         <w:t>Codigo do Horario, Codigo do evento, Codigo da Atividade</w:t>
       </w:r>
@@ -2136,26 +6050,38 @@
         <w:tabs>
           <w:tab w:val="left" w:pos="2127"/>
         </w:tabs>
-      </w:pPr>
-    </w:p>
-    <w:p>
-      <w:pPr>
-        <w:pStyle w:val="Standard"/>
+        <w:rPr>
+          <w:rFonts w:ascii="Times New Roman" w:hAnsi="Times New Roman" w:cs="Times New Roman"/>
+        </w:rPr>
+      </w:pPr>
+    </w:p>
+    <w:p>
+      <w:pPr>
+        <w:pStyle w:val="Standard"/>
+        <w:numPr>
+          <w:ilvl w:val="1"/>
+          <w:numId w:val="5"/>
+        </w:numPr>
         <w:tabs>
           <w:tab w:val="left" w:pos="2127"/>
         </w:tabs>
-      </w:pPr>
-      <w:r>
+        <w:outlineLvl w:val="1"/>
+        <w:rPr>
+          <w:rFonts w:ascii="Times New Roman" w:hAnsi="Times New Roman" w:cs="Times New Roman"/>
+          <w:sz w:val="28"/>
+          <w:szCs w:val="28"/>
+        </w:rPr>
+      </w:pPr>
+      <w:bookmarkStart w:id="15" w:name="_Toc246271875"/>
+      <w:r>
+        <w:rPr>
+          <w:rFonts w:ascii="Times New Roman" w:hAnsi="Times New Roman" w:cs="Times New Roman"/>
+          <w:sz w:val="28"/>
+          <w:szCs w:val="28"/>
+        </w:rPr>
         <w:t>Migração de chaves</w:t>
       </w:r>
-    </w:p>
-    <w:p>
-      <w:pPr>
-        <w:pStyle w:val="Standard"/>
-        <w:tabs>
-          <w:tab w:val="left" w:pos="2127"/>
-        </w:tabs>
-      </w:pPr>
+      <w:bookmarkEnd w:id="15"/>
     </w:p>
     <w:p>
       <w:pPr>
@@ -2163,7 +6089,7 @@
         <w:ind w:firstLine="708"/>
         <w:jc w:val="both"/>
         <w:rPr>
-          <w:rFonts w:ascii="Times New Roman" w:eastAsia="Times New Roman" w:hAnsi="Times New Roman"/>
+          <w:rFonts w:ascii="Times New Roman" w:eastAsia="Times New Roman" w:hAnsi="Times New Roman" w:cs="Times New Roman"/>
           <w:bCs/>
           <w:sz w:val="24"/>
           <w:szCs w:val="64"/>
@@ -2172,68 +6098,38 @@
       </w:pPr>
       <w:r>
         <w:rPr>
-          <w:rFonts w:ascii="Times New Roman" w:eastAsia="Times New Roman" w:hAnsi="Times New Roman"/>
+          <w:rFonts w:ascii="Times New Roman" w:eastAsia="Times New Roman" w:hAnsi="Times New Roman" w:cs="Times New Roman"/>
           <w:bCs/>
           <w:sz w:val="24"/>
           <w:szCs w:val="64"/>
           <w:lang w:eastAsia="pt-BR"/>
         </w:rPr>
-        <w:t xml:space="preserve">1- </w:t>
-      </w:r>
-      <w:r>
-        <w:rPr>
-          <w:rFonts w:ascii="Times New Roman" w:eastAsia="Times New Roman" w:hAnsi="Times New Roman"/>
+        <w:t xml:space="preserve">1- Nesta relação o atributo reg_codigo é chave primária na entidade REGRAS_ACESSO e migrou como chave estrangeira para a entidade USUARIO, como mostrado a seguir: </w:t>
+      </w:r>
+    </w:p>
+    <w:p>
+      <w:pPr>
+        <w:spacing w:line="360" w:lineRule="auto"/>
+        <w:ind w:firstLine="708"/>
+        <w:jc w:val="both"/>
+        <w:rPr>
+          <w:rFonts w:ascii="Times New Roman" w:eastAsia="Times New Roman" w:hAnsi="Times New Roman" w:cs="Times New Roman"/>
           <w:bCs/>
           <w:sz w:val="24"/>
           <w:szCs w:val="64"/>
           <w:lang w:eastAsia="pt-BR"/>
         </w:rPr>
-        <w:t xml:space="preserve">Nesta relação </w:t>
-      </w:r>
-      <w:r>
-        <w:rPr>
-          <w:rFonts w:ascii="Times New Roman" w:eastAsia="Times New Roman" w:hAnsi="Times New Roman"/>
-          <w:bCs/>
-          <w:sz w:val="24"/>
-          <w:szCs w:val="64"/>
-          <w:lang w:eastAsia="pt-BR"/>
-        </w:rPr>
-        <w:t xml:space="preserve">o atributo reg_codigo é chave primária na entidade </w:t>
-      </w:r>
-      <w:r>
-        <w:rPr>
-          <w:rFonts w:ascii="Times New Roman" w:eastAsia="Times New Roman" w:hAnsi="Times New Roman"/>
-          <w:bCs/>
-          <w:sz w:val="24"/>
-          <w:szCs w:val="64"/>
-          <w:lang w:eastAsia="pt-BR"/>
-        </w:rPr>
-        <w:lastRenderedPageBreak/>
-        <w:t xml:space="preserve">REGRAS_ACESSO e migrou como chave estrangeira para a entidade USUARIO, como mostrado a seguir: </w:t>
-      </w:r>
-    </w:p>
-    <w:p>
-      <w:pPr>
-        <w:spacing w:line="360" w:lineRule="auto"/>
-        <w:ind w:firstLine="708"/>
-        <w:jc w:val="both"/>
-        <w:rPr>
-          <w:rFonts w:ascii="Times New Roman" w:eastAsia="Times New Roman" w:hAnsi="Times New Roman"/>
-          <w:bCs/>
-          <w:sz w:val="24"/>
-          <w:szCs w:val="64"/>
-          <w:lang w:eastAsia="pt-BR"/>
-        </w:rPr>
-      </w:pPr>
-      <w:r>
-        <w:rPr>
-          <w:rFonts w:ascii="Times New Roman" w:eastAsia="Times New Roman" w:hAnsi="Times New Roman"/>
+      </w:pPr>
+      <w:r>
+        <w:rPr>
+          <w:rFonts w:ascii="Times New Roman" w:eastAsia="Times New Roman" w:hAnsi="Times New Roman" w:cs="Times New Roman"/>
           <w:bCs/>
           <w:noProof/>
           <w:sz w:val="24"/>
           <w:szCs w:val="64"/>
           <w:lang w:eastAsia="pt-BR"/>
         </w:rPr>
+        <w:lastRenderedPageBreak/>
         <w:pict>
           <v:shapetype id="_x0000_t19" coordsize="21600,21600" o:spt="19" adj="-5898240,,,21600,21600" path="wr-21600,,21600,43200,,,21600,21600nfewr-21600,,21600,43200,,,21600,21600l,21600nsxe" filled="f">
             <v:formulas>
@@ -2255,7 +6151,7 @@
       </w:r>
       <w:r>
         <w:rPr>
-          <w:rFonts w:ascii="Times New Roman" w:eastAsia="Times New Roman" w:hAnsi="Times New Roman"/>
+          <w:rFonts w:ascii="Times New Roman" w:eastAsia="Times New Roman" w:hAnsi="Times New Roman" w:cs="Times New Roman"/>
           <w:bCs/>
           <w:noProof/>
           <w:sz w:val="24"/>
@@ -2280,7 +6176,7 @@
                     </pic:cNvPicPr>
                   </pic:nvPicPr>
                   <pic:blipFill>
-                    <a:blip r:embed="rId12" cstate="print"/>
+                    <a:blip r:embed="rId14" cstate="print"/>
                     <a:srcRect l="4920" t="19949" r="77044" b="53197"/>
                     <a:stretch>
                       <a:fillRect/>
@@ -2315,7 +6211,7 @@
         <w:ind w:firstLine="708"/>
         <w:jc w:val="both"/>
         <w:rPr>
-          <w:rFonts w:ascii="Times New Roman" w:eastAsia="Times New Roman" w:hAnsi="Times New Roman"/>
+          <w:rFonts w:ascii="Times New Roman" w:eastAsia="Times New Roman" w:hAnsi="Times New Roman" w:cs="Times New Roman"/>
           <w:bCs/>
           <w:sz w:val="24"/>
           <w:szCs w:val="64"/>
@@ -2324,97 +6220,97 @@
       </w:pPr>
       <w:r>
         <w:rPr>
-          <w:rFonts w:ascii="Times New Roman" w:eastAsia="Times New Roman" w:hAnsi="Times New Roman"/>
+          <w:rFonts w:ascii="Times New Roman" w:eastAsia="Times New Roman" w:hAnsi="Times New Roman" w:cs="Times New Roman"/>
           <w:bCs/>
           <w:sz w:val="24"/>
           <w:szCs w:val="64"/>
           <w:lang w:eastAsia="pt-BR"/>
         </w:rPr>
-        <w:t xml:space="preserve">2 - </w:t>
-      </w:r>
-      <w:r>
-        <w:rPr>
-          <w:rFonts w:ascii="Times New Roman" w:eastAsia="Times New Roman" w:hAnsi="Times New Roman"/>
+        <w:t xml:space="preserve">2 - Nesta relação o atributo </w:t>
+      </w:r>
+      <w:r>
+        <w:rPr>
+          <w:rFonts w:ascii="Times New Roman" w:eastAsia="Times New Roman" w:hAnsi="Times New Roman" w:cs="Times New Roman"/>
           <w:bCs/>
           <w:sz w:val="24"/>
           <w:szCs w:val="64"/>
           <w:lang w:eastAsia="pt-BR"/>
         </w:rPr>
-        <w:t xml:space="preserve">Nesta relação </w:t>
-      </w:r>
-      <w:r>
-        <w:rPr>
-          <w:rFonts w:ascii="Times New Roman" w:eastAsia="Times New Roman" w:hAnsi="Times New Roman"/>
+        <w:t>usu_codigo</w:t>
+      </w:r>
+      <w:r>
+        <w:rPr>
+          <w:rFonts w:ascii="Times New Roman" w:eastAsia="Times New Roman" w:hAnsi="Times New Roman" w:cs="Times New Roman"/>
           <w:bCs/>
           <w:sz w:val="24"/>
           <w:szCs w:val="64"/>
           <w:lang w:eastAsia="pt-BR"/>
         </w:rPr>
-        <w:t xml:space="preserve">o atributo </w:t>
-      </w:r>
-      <w:r>
-        <w:rPr>
-          <w:rFonts w:ascii="Times New Roman" w:eastAsia="Times New Roman" w:hAnsi="Times New Roman"/>
+        <w:t xml:space="preserve"> é chave primária na entidade </w:t>
+      </w:r>
+      <w:r>
+        <w:rPr>
+          <w:rFonts w:ascii="Times New Roman" w:eastAsia="Times New Roman" w:hAnsi="Times New Roman" w:cs="Times New Roman"/>
           <w:bCs/>
           <w:sz w:val="24"/>
           <w:szCs w:val="64"/>
           <w:lang w:eastAsia="pt-BR"/>
         </w:rPr>
-        <w:t>usu_codigo</w:t>
-      </w:r>
-      <w:r>
-        <w:rPr>
-          <w:rFonts w:ascii="Times New Roman" w:eastAsia="Times New Roman" w:hAnsi="Times New Roman"/>
+        <w:t>USUARIO</w:t>
+      </w:r>
+      <w:r>
+        <w:rPr>
+          <w:rFonts w:ascii="Times New Roman" w:eastAsia="Times New Roman" w:hAnsi="Times New Roman" w:cs="Times New Roman"/>
           <w:bCs/>
           <w:sz w:val="24"/>
           <w:szCs w:val="64"/>
           <w:lang w:eastAsia="pt-BR"/>
         </w:rPr>
-        <w:t xml:space="preserve"> é chave primária na entidade </w:t>
-      </w:r>
-      <w:r>
-        <w:rPr>
-          <w:rFonts w:ascii="Times New Roman" w:eastAsia="Times New Roman" w:hAnsi="Times New Roman"/>
+        <w:t xml:space="preserve"> e </w:t>
+      </w:r>
+      <w:r>
+        <w:rPr>
+          <w:rFonts w:ascii="Times New Roman" w:eastAsia="Times New Roman" w:hAnsi="Times New Roman" w:cs="Times New Roman"/>
           <w:bCs/>
           <w:sz w:val="24"/>
           <w:szCs w:val="64"/>
           <w:lang w:eastAsia="pt-BR"/>
         </w:rPr>
-        <w:t>USUARIO</w:t>
-      </w:r>
-      <w:r>
-        <w:rPr>
-          <w:rFonts w:ascii="Times New Roman" w:eastAsia="Times New Roman" w:hAnsi="Times New Roman"/>
+        <w:t>eve_codigo é chave primaria da entidade EVENTO, migraram</w:t>
+      </w:r>
+      <w:r>
+        <w:rPr>
+          <w:rFonts w:ascii="Times New Roman" w:eastAsia="Times New Roman" w:hAnsi="Times New Roman" w:cs="Times New Roman"/>
           <w:bCs/>
           <w:sz w:val="24"/>
           <w:szCs w:val="64"/>
           <w:lang w:eastAsia="pt-BR"/>
         </w:rPr>
-        <w:t xml:space="preserve"> e </w:t>
-      </w:r>
-      <w:r>
-        <w:rPr>
-          <w:rFonts w:ascii="Times New Roman" w:eastAsia="Times New Roman" w:hAnsi="Times New Roman"/>
+        <w:t xml:space="preserve"> como chave</w:t>
+      </w:r>
+      <w:r>
+        <w:rPr>
+          <w:rFonts w:ascii="Times New Roman" w:eastAsia="Times New Roman" w:hAnsi="Times New Roman" w:cs="Times New Roman"/>
           <w:bCs/>
           <w:sz w:val="24"/>
           <w:szCs w:val="64"/>
           <w:lang w:eastAsia="pt-BR"/>
         </w:rPr>
-        <w:t>eve_codigo é chave primaria da entidade EVENTO, migraram</w:t>
-      </w:r>
-      <w:r>
-        <w:rPr>
-          <w:rFonts w:ascii="Times New Roman" w:eastAsia="Times New Roman" w:hAnsi="Times New Roman"/>
+        <w:t>s</w:t>
+      </w:r>
+      <w:r>
+        <w:rPr>
+          <w:rFonts w:ascii="Times New Roman" w:eastAsia="Times New Roman" w:hAnsi="Times New Roman" w:cs="Times New Roman"/>
           <w:bCs/>
           <w:sz w:val="24"/>
           <w:szCs w:val="64"/>
           <w:lang w:eastAsia="pt-BR"/>
         </w:rPr>
-        <w:t xml:space="preserve"> como chave</w:t>
-      </w:r>
-      <w:r>
-        <w:rPr>
-          <w:rFonts w:ascii="Times New Roman" w:eastAsia="Times New Roman" w:hAnsi="Times New Roman"/>
+        <w:t xml:space="preserve"> estrangeira</w:t>
+      </w:r>
+      <w:r>
+        <w:rPr>
+          <w:rFonts w:ascii="Times New Roman" w:eastAsia="Times New Roman" w:hAnsi="Times New Roman" w:cs="Times New Roman"/>
           <w:bCs/>
           <w:sz w:val="24"/>
           <w:szCs w:val="64"/>
@@ -2424,81 +6320,61 @@
       </w:r>
       <w:r>
         <w:rPr>
-          <w:rFonts w:ascii="Times New Roman" w:eastAsia="Times New Roman" w:hAnsi="Times New Roman"/>
+          <w:rFonts w:ascii="Times New Roman" w:eastAsia="Times New Roman" w:hAnsi="Times New Roman" w:cs="Times New Roman"/>
           <w:bCs/>
           <w:sz w:val="24"/>
           <w:szCs w:val="64"/>
           <w:lang w:eastAsia="pt-BR"/>
         </w:rPr>
-        <w:t xml:space="preserve"> estrangeira</w:t>
-      </w:r>
-      <w:r>
-        <w:rPr>
-          <w:rFonts w:ascii="Times New Roman" w:eastAsia="Times New Roman" w:hAnsi="Times New Roman"/>
+        <w:t xml:space="preserve"> para a entidade </w:t>
+      </w:r>
+      <w:r>
+        <w:rPr>
+          <w:rFonts w:ascii="Times New Roman" w:eastAsia="Times New Roman" w:hAnsi="Times New Roman" w:cs="Times New Roman"/>
           <w:bCs/>
           <w:sz w:val="24"/>
           <w:szCs w:val="64"/>
           <w:lang w:eastAsia="pt-BR"/>
         </w:rPr>
-        <w:t>s</w:t>
-      </w:r>
-      <w:r>
-        <w:rPr>
-          <w:rFonts w:ascii="Times New Roman" w:eastAsia="Times New Roman" w:hAnsi="Times New Roman"/>
+        <w:t>INSCRICAO_EVENTO</w:t>
+      </w:r>
+      <w:r>
+        <w:rPr>
+          <w:rFonts w:ascii="Times New Roman" w:eastAsia="Times New Roman" w:hAnsi="Times New Roman" w:cs="Times New Roman"/>
           <w:bCs/>
           <w:sz w:val="24"/>
           <w:szCs w:val="64"/>
           <w:lang w:eastAsia="pt-BR"/>
         </w:rPr>
-        <w:t xml:space="preserve"> para a entidade </w:t>
-      </w:r>
-      <w:r>
-        <w:rPr>
-          <w:rFonts w:ascii="Times New Roman" w:eastAsia="Times New Roman" w:hAnsi="Times New Roman"/>
+        <w:t>,</w:t>
+      </w:r>
+      <w:r>
+        <w:rPr>
+          <w:rFonts w:ascii="Times New Roman" w:eastAsia="Times New Roman" w:hAnsi="Times New Roman" w:cs="Times New Roman"/>
           <w:bCs/>
           <w:sz w:val="24"/>
           <w:szCs w:val="64"/>
           <w:lang w:eastAsia="pt-BR"/>
         </w:rPr>
-        <w:t>INSCRICAO_EVENTO</w:t>
-      </w:r>
-      <w:r>
-        <w:rPr>
-          <w:rFonts w:ascii="Times New Roman" w:eastAsia="Times New Roman" w:hAnsi="Times New Roman"/>
+        <w:t xml:space="preserve"> como mostrado a seguir: </w:t>
+      </w:r>
+    </w:p>
+    <w:p>
+      <w:pPr>
+        <w:spacing w:line="360" w:lineRule="auto"/>
+        <w:ind w:firstLine="708"/>
+        <w:jc w:val="both"/>
+        <w:rPr>
+          <w:rFonts w:ascii="Times New Roman" w:eastAsia="Times New Roman" w:hAnsi="Times New Roman" w:cs="Times New Roman"/>
           <w:bCs/>
           <w:sz w:val="24"/>
           <w:szCs w:val="64"/>
           <w:lang w:eastAsia="pt-BR"/>
         </w:rPr>
-        <w:t>,</w:t>
-      </w:r>
-      <w:r>
-        <w:rPr>
-          <w:rFonts w:ascii="Times New Roman" w:eastAsia="Times New Roman" w:hAnsi="Times New Roman"/>
-          <w:bCs/>
-          <w:sz w:val="24"/>
-          <w:szCs w:val="64"/>
-          <w:lang w:eastAsia="pt-BR"/>
-        </w:rPr>
-        <w:t xml:space="preserve"> como mostrado a seguir: </w:t>
-      </w:r>
-    </w:p>
-    <w:p>
-      <w:pPr>
-        <w:spacing w:line="360" w:lineRule="auto"/>
-        <w:ind w:firstLine="708"/>
-        <w:jc w:val="both"/>
-        <w:rPr>
-          <w:rFonts w:ascii="Times New Roman" w:eastAsia="Times New Roman" w:hAnsi="Times New Roman"/>
-          <w:bCs/>
-          <w:sz w:val="24"/>
-          <w:szCs w:val="64"/>
-          <w:lang w:eastAsia="pt-BR"/>
-        </w:rPr>
-      </w:pPr>
-      <w:r>
-        <w:rPr>
-          <w:rFonts w:ascii="Times New Roman" w:eastAsia="Times New Roman" w:hAnsi="Times New Roman"/>
+      </w:pPr>
+      <w:r>
+        <w:rPr>
+          <w:rFonts w:ascii="Times New Roman" w:eastAsia="Times New Roman" w:hAnsi="Times New Roman" w:cs="Times New Roman"/>
           <w:bCs/>
           <w:noProof/>
           <w:sz w:val="24"/>
@@ -2523,7 +6399,7 @@
                     </pic:cNvPicPr>
                   </pic:nvPicPr>
                   <pic:blipFill>
-                    <a:blip r:embed="rId13" cstate="print"/>
+                    <a:blip r:embed="rId15" cstate="print"/>
                     <a:srcRect l="6199" t="8951" r="36920" b="69821"/>
                     <a:stretch>
                       <a:fillRect/>
@@ -2558,6 +6434,9 @@
         <w:tabs>
           <w:tab w:val="left" w:pos="2127"/>
         </w:tabs>
+        <w:rPr>
+          <w:rFonts w:ascii="Times New Roman" w:hAnsi="Times New Roman" w:cs="Times New Roman"/>
+        </w:rPr>
       </w:pPr>
     </w:p>
     <w:p>
@@ -2566,7 +6445,7 @@
         <w:ind w:firstLine="708"/>
         <w:jc w:val="both"/>
         <w:rPr>
-          <w:rFonts w:ascii="Times New Roman" w:eastAsia="Times New Roman" w:hAnsi="Times New Roman"/>
+          <w:rFonts w:ascii="Times New Roman" w:eastAsia="Times New Roman" w:hAnsi="Times New Roman" w:cs="Times New Roman"/>
           <w:bCs/>
           <w:sz w:val="24"/>
           <w:szCs w:val="64"/>
@@ -2575,33 +6454,13 @@
       </w:pPr>
       <w:r>
         <w:rPr>
-          <w:rFonts w:ascii="Times New Roman" w:eastAsia="Times New Roman" w:hAnsi="Times New Roman"/>
+          <w:rFonts w:ascii="Times New Roman" w:eastAsia="Times New Roman" w:hAnsi="Times New Roman" w:cs="Times New Roman"/>
           <w:bCs/>
           <w:sz w:val="24"/>
           <w:szCs w:val="64"/>
           <w:lang w:eastAsia="pt-BR"/>
         </w:rPr>
-        <w:t xml:space="preserve">3 - </w:t>
-      </w:r>
-      <w:r>
-        <w:rPr>
-          <w:rFonts w:ascii="Times New Roman" w:eastAsia="Times New Roman" w:hAnsi="Times New Roman"/>
-          <w:bCs/>
-          <w:sz w:val="24"/>
-          <w:szCs w:val="64"/>
-          <w:lang w:eastAsia="pt-BR"/>
-        </w:rPr>
-        <w:t xml:space="preserve">Nesta relação </w:t>
-      </w:r>
-      <w:r>
-        <w:rPr>
-          <w:rFonts w:ascii="Times New Roman" w:eastAsia="Times New Roman" w:hAnsi="Times New Roman"/>
-          <w:bCs/>
-          <w:sz w:val="24"/>
-          <w:szCs w:val="64"/>
-          <w:lang w:eastAsia="pt-BR"/>
-        </w:rPr>
-        <w:t xml:space="preserve">o atributo usu_codigo é chave primária na entidade USUARIO, migra como chave estrangeira para a entidade EVENTO, como mostrado a seguir: </w:t>
+        <w:t xml:space="preserve">3 - Nesta relação o atributo usu_codigo é chave primária na entidade USUARIO, migra como chave estrangeira para a entidade EVENTO, como mostrado a seguir: </w:t>
       </w:r>
     </w:p>
     <w:p>
@@ -2610,9 +6469,13 @@
         <w:tabs>
           <w:tab w:val="left" w:pos="2127"/>
         </w:tabs>
-      </w:pPr>
-      <w:r>
-        <w:rPr>
+        <w:rPr>
+          <w:rFonts w:ascii="Times New Roman" w:hAnsi="Times New Roman" w:cs="Times New Roman"/>
+        </w:rPr>
+      </w:pPr>
+      <w:r>
+        <w:rPr>
+          <w:rFonts w:ascii="Times New Roman" w:hAnsi="Times New Roman" w:cs="Times New Roman"/>
           <w:noProof/>
           <w:lang w:eastAsia="pt-BR"/>
         </w:rPr>
@@ -2634,7 +6497,7 @@
                     </pic:cNvPicPr>
                   </pic:nvPicPr>
                   <pic:blipFill>
-                    <a:blip r:embed="rId14" cstate="print"/>
+                    <a:blip r:embed="rId16" cstate="print"/>
                     <a:srcRect l="11792" t="23274" r="46993" b="67258"/>
                     <a:stretch>
                       <a:fillRect/>
@@ -2669,6 +6532,9 @@
         <w:tabs>
           <w:tab w:val="left" w:pos="2127"/>
         </w:tabs>
+        <w:rPr>
+          <w:rFonts w:ascii="Times New Roman" w:hAnsi="Times New Roman" w:cs="Times New Roman"/>
+        </w:rPr>
       </w:pPr>
     </w:p>
     <w:p>
@@ -2677,7 +6543,7 @@
         <w:ind w:firstLine="708"/>
         <w:jc w:val="both"/>
         <w:rPr>
-          <w:rFonts w:ascii="Times New Roman" w:eastAsia="Times New Roman" w:hAnsi="Times New Roman"/>
+          <w:rFonts w:ascii="Times New Roman" w:eastAsia="Times New Roman" w:hAnsi="Times New Roman" w:cs="Times New Roman"/>
           <w:bCs/>
           <w:sz w:val="24"/>
           <w:szCs w:val="64"/>
@@ -2686,57 +6552,57 @@
       </w:pPr>
       <w:r>
         <w:rPr>
-          <w:rFonts w:ascii="Times New Roman" w:eastAsia="Times New Roman" w:hAnsi="Times New Roman"/>
+          <w:rFonts w:ascii="Times New Roman" w:eastAsia="Times New Roman" w:hAnsi="Times New Roman" w:cs="Times New Roman"/>
           <w:bCs/>
           <w:sz w:val="24"/>
           <w:szCs w:val="64"/>
           <w:lang w:eastAsia="pt-BR"/>
         </w:rPr>
-        <w:t xml:space="preserve">4 - </w:t>
-      </w:r>
-      <w:r>
-        <w:rPr>
-          <w:rFonts w:ascii="Times New Roman" w:eastAsia="Times New Roman" w:hAnsi="Times New Roman"/>
+        <w:t xml:space="preserve">4 - Nesta relação o atributo </w:t>
+      </w:r>
+      <w:r>
+        <w:rPr>
+          <w:rFonts w:ascii="Times New Roman" w:eastAsia="Times New Roman" w:hAnsi="Times New Roman" w:cs="Times New Roman"/>
           <w:bCs/>
           <w:sz w:val="24"/>
           <w:szCs w:val="64"/>
           <w:lang w:eastAsia="pt-BR"/>
         </w:rPr>
-        <w:t xml:space="preserve">Nesta relação </w:t>
-      </w:r>
-      <w:r>
-        <w:rPr>
-          <w:rFonts w:ascii="Times New Roman" w:eastAsia="Times New Roman" w:hAnsi="Times New Roman"/>
+        <w:t>ati</w:t>
+      </w:r>
+      <w:r>
+        <w:rPr>
+          <w:rFonts w:ascii="Times New Roman" w:eastAsia="Times New Roman" w:hAnsi="Times New Roman" w:cs="Times New Roman"/>
           <w:bCs/>
           <w:sz w:val="24"/>
           <w:szCs w:val="64"/>
           <w:lang w:eastAsia="pt-BR"/>
         </w:rPr>
-        <w:t xml:space="preserve">o atributo </w:t>
-      </w:r>
-      <w:r>
-        <w:rPr>
-          <w:rFonts w:ascii="Times New Roman" w:eastAsia="Times New Roman" w:hAnsi="Times New Roman"/>
+        <w:t xml:space="preserve">_codigo é chave primária na entidade </w:t>
+      </w:r>
+      <w:r>
+        <w:rPr>
+          <w:rFonts w:ascii="Times New Roman" w:eastAsia="Times New Roman" w:hAnsi="Times New Roman" w:cs="Times New Roman"/>
           <w:bCs/>
           <w:sz w:val="24"/>
           <w:szCs w:val="64"/>
           <w:lang w:eastAsia="pt-BR"/>
         </w:rPr>
-        <w:t>ati</w:t>
-      </w:r>
-      <w:r>
-        <w:rPr>
-          <w:rFonts w:ascii="Times New Roman" w:eastAsia="Times New Roman" w:hAnsi="Times New Roman"/>
+        <w:t>ATIVIDADE</w:t>
+      </w:r>
+      <w:r>
+        <w:rPr>
+          <w:rFonts w:ascii="Times New Roman" w:eastAsia="Times New Roman" w:hAnsi="Times New Roman" w:cs="Times New Roman"/>
           <w:bCs/>
           <w:sz w:val="24"/>
           <w:szCs w:val="64"/>
           <w:lang w:eastAsia="pt-BR"/>
         </w:rPr>
-        <w:t xml:space="preserve">_codigo é chave primária na entidade </w:t>
-      </w:r>
-      <w:r>
-        <w:rPr>
-          <w:rFonts w:ascii="Times New Roman" w:eastAsia="Times New Roman" w:hAnsi="Times New Roman"/>
+        <w:t xml:space="preserve"> e eve_codigo é chave primaria da entidade EVENTO, migraram como chaves estrangeiras para a entidade </w:t>
+      </w:r>
+      <w:r>
+        <w:rPr>
+          <w:rFonts w:ascii="Times New Roman" w:eastAsia="Times New Roman" w:hAnsi="Times New Roman" w:cs="Times New Roman"/>
           <w:bCs/>
           <w:sz w:val="24"/>
           <w:szCs w:val="64"/>
@@ -2746,32 +6612,12 @@
       </w:r>
       <w:r>
         <w:rPr>
-          <w:rFonts w:ascii="Times New Roman" w:eastAsia="Times New Roman" w:hAnsi="Times New Roman"/>
+          <w:rFonts w:ascii="Times New Roman" w:eastAsia="Times New Roman" w:hAnsi="Times New Roman" w:cs="Times New Roman"/>
           <w:bCs/>
           <w:sz w:val="24"/>
           <w:szCs w:val="64"/>
           <w:lang w:eastAsia="pt-BR"/>
         </w:rPr>
-        <w:t xml:space="preserve"> e eve_codigo é chave primaria da entidade EVENTO, migraram como chaves estrangeiras para a entidade </w:t>
-      </w:r>
-      <w:r>
-        <w:rPr>
-          <w:rFonts w:ascii="Times New Roman" w:eastAsia="Times New Roman" w:hAnsi="Times New Roman"/>
-          <w:bCs/>
-          <w:sz w:val="24"/>
-          <w:szCs w:val="64"/>
-          <w:lang w:eastAsia="pt-BR"/>
-        </w:rPr>
-        <w:t>ATIVIDADE</w:t>
-      </w:r>
-      <w:r>
-        <w:rPr>
-          <w:rFonts w:ascii="Times New Roman" w:eastAsia="Times New Roman" w:hAnsi="Times New Roman"/>
-          <w:bCs/>
-          <w:sz w:val="24"/>
-          <w:szCs w:val="64"/>
-          <w:lang w:eastAsia="pt-BR"/>
-        </w:rPr>
         <w:t xml:space="preserve">_EVENTO, como mostrado a seguir: </w:t>
       </w:r>
     </w:p>
@@ -2781,6 +6627,9 @@
         <w:tabs>
           <w:tab w:val="left" w:pos="2127"/>
         </w:tabs>
+        <w:rPr>
+          <w:rFonts w:ascii="Times New Roman" w:hAnsi="Times New Roman" w:cs="Times New Roman"/>
+        </w:rPr>
       </w:pPr>
     </w:p>
     <w:p>
@@ -2789,9 +6638,13 @@
         <w:tabs>
           <w:tab w:val="left" w:pos="2127"/>
         </w:tabs>
-      </w:pPr>
-      <w:r>
-        <w:rPr>
+        <w:rPr>
+          <w:rFonts w:ascii="Times New Roman" w:hAnsi="Times New Roman" w:cs="Times New Roman"/>
+        </w:rPr>
+      </w:pPr>
+      <w:r>
+        <w:rPr>
+          <w:rFonts w:ascii="Times New Roman" w:hAnsi="Times New Roman" w:cs="Times New Roman"/>
           <w:noProof/>
           <w:lang w:eastAsia="pt-BR"/>
         </w:rPr>
@@ -2814,7 +6667,7 @@
                     </pic:cNvPicPr>
                   </pic:nvPicPr>
                   <pic:blipFill>
-                    <a:blip r:embed="rId15" cstate="print"/>
+                    <a:blip r:embed="rId17" cstate="print"/>
                     <a:srcRect l="36560" t="32225" r="23701" b="39898"/>
                     <a:stretch>
                       <a:fillRect/>
@@ -2849,6 +6702,9 @@
         <w:tabs>
           <w:tab w:val="left" w:pos="2127"/>
         </w:tabs>
+        <w:rPr>
+          <w:rFonts w:ascii="Times New Roman" w:hAnsi="Times New Roman" w:cs="Times New Roman"/>
+        </w:rPr>
       </w:pPr>
     </w:p>
     <w:p>
@@ -2857,7 +6713,7 @@
         <w:ind w:firstLine="708"/>
         <w:jc w:val="both"/>
         <w:rPr>
-          <w:rFonts w:ascii="Times New Roman" w:eastAsia="Times New Roman" w:hAnsi="Times New Roman"/>
+          <w:rFonts w:ascii="Times New Roman" w:eastAsia="Times New Roman" w:hAnsi="Times New Roman" w:cs="Times New Roman"/>
           <w:bCs/>
           <w:sz w:val="24"/>
           <w:szCs w:val="64"/>
@@ -2866,33 +6722,13 @@
       </w:pPr>
       <w:r>
         <w:rPr>
-          <w:rFonts w:ascii="Times New Roman" w:eastAsia="Times New Roman" w:hAnsi="Times New Roman"/>
+          <w:rFonts w:ascii="Times New Roman" w:eastAsia="Times New Roman" w:hAnsi="Times New Roman" w:cs="Times New Roman"/>
           <w:bCs/>
           <w:sz w:val="24"/>
           <w:szCs w:val="64"/>
           <w:lang w:eastAsia="pt-BR"/>
         </w:rPr>
-        <w:t xml:space="preserve">5 - </w:t>
-      </w:r>
-      <w:r>
-        <w:rPr>
-          <w:rFonts w:ascii="Times New Roman" w:eastAsia="Times New Roman" w:hAnsi="Times New Roman"/>
-          <w:bCs/>
-          <w:sz w:val="24"/>
-          <w:szCs w:val="64"/>
-          <w:lang w:eastAsia="pt-BR"/>
-        </w:rPr>
-        <w:t xml:space="preserve">Nesta relação </w:t>
-      </w:r>
-      <w:r>
-        <w:rPr>
-          <w:rFonts w:ascii="Times New Roman" w:eastAsia="Times New Roman" w:hAnsi="Times New Roman"/>
-          <w:bCs/>
-          <w:sz w:val="24"/>
-          <w:szCs w:val="64"/>
-          <w:lang w:eastAsia="pt-BR"/>
-        </w:rPr>
-        <w:t xml:space="preserve">os atributos eve_codigo e ati_codigo são chaves primaria da entidade ATIVIDADE_EVENTO, migraram como chaves estrangeiras para a entidade HORARIO, como mostrado a seguir: </w:t>
+        <w:t xml:space="preserve">5 - Nesta relação os atributos eve_codigo e ati_codigo são chaves primaria da entidade ATIVIDADE_EVENTO, migraram como chaves estrangeiras para a entidade HORARIO, como mostrado a seguir: </w:t>
       </w:r>
     </w:p>
     <w:p>
@@ -2901,6 +6737,9 @@
         <w:tabs>
           <w:tab w:val="left" w:pos="2127"/>
         </w:tabs>
+        <w:rPr>
+          <w:rFonts w:ascii="Times New Roman" w:hAnsi="Times New Roman" w:cs="Times New Roman"/>
+        </w:rPr>
       </w:pPr>
     </w:p>
     <w:p>
@@ -2909,9 +6748,13 @@
         <w:tabs>
           <w:tab w:val="left" w:pos="2127"/>
         </w:tabs>
-      </w:pPr>
-      <w:r>
-        <w:rPr>
+        <w:rPr>
+          <w:rFonts w:ascii="Times New Roman" w:hAnsi="Times New Roman" w:cs="Times New Roman"/>
+        </w:rPr>
+      </w:pPr>
+      <w:r>
+        <w:rPr>
+          <w:rFonts w:ascii="Times New Roman" w:hAnsi="Times New Roman" w:cs="Times New Roman"/>
           <w:noProof/>
           <w:lang w:eastAsia="pt-BR"/>
         </w:rPr>
@@ -2933,7 +6776,7 @@
                     </pic:cNvPicPr>
                   </pic:nvPicPr>
                   <pic:blipFill>
-                    <a:blip r:embed="rId16" cstate="print"/>
+                    <a:blip r:embed="rId18" cstate="print"/>
                     <a:srcRect l="39756" t="45780" r="43173" b="28389"/>
                     <a:stretch>
                       <a:fillRect/>
@@ -2968,6 +6811,9 @@
         <w:tabs>
           <w:tab w:val="left" w:pos="2127"/>
         </w:tabs>
+        <w:rPr>
+          <w:rFonts w:ascii="Times New Roman" w:hAnsi="Times New Roman" w:cs="Times New Roman"/>
+        </w:rPr>
       </w:pPr>
     </w:p>
     <w:p>
@@ -2976,7 +6822,7 @@
         <w:ind w:firstLine="708"/>
         <w:jc w:val="both"/>
         <w:rPr>
-          <w:rFonts w:ascii="Times New Roman" w:eastAsia="Times New Roman" w:hAnsi="Times New Roman"/>
+          <w:rFonts w:ascii="Times New Roman" w:eastAsia="Times New Roman" w:hAnsi="Times New Roman" w:cs="Times New Roman"/>
           <w:bCs/>
           <w:sz w:val="24"/>
           <w:szCs w:val="64"/>
@@ -2990,7 +6836,7 @@
         <w:ind w:firstLine="708"/>
         <w:jc w:val="both"/>
         <w:rPr>
-          <w:rFonts w:ascii="Times New Roman" w:eastAsia="Times New Roman" w:hAnsi="Times New Roman"/>
+          <w:rFonts w:ascii="Times New Roman" w:eastAsia="Times New Roman" w:hAnsi="Times New Roman" w:cs="Times New Roman"/>
           <w:bCs/>
           <w:sz w:val="24"/>
           <w:szCs w:val="64"/>
@@ -2999,33 +6845,13 @@
       </w:pPr>
       <w:r>
         <w:rPr>
-          <w:rFonts w:ascii="Times New Roman" w:eastAsia="Times New Roman" w:hAnsi="Times New Roman"/>
+          <w:rFonts w:ascii="Times New Roman" w:eastAsia="Times New Roman" w:hAnsi="Times New Roman" w:cs="Times New Roman"/>
           <w:bCs/>
           <w:sz w:val="24"/>
           <w:szCs w:val="64"/>
           <w:lang w:eastAsia="pt-BR"/>
         </w:rPr>
-        <w:t xml:space="preserve">6 - </w:t>
-      </w:r>
-      <w:r>
-        <w:rPr>
-          <w:rFonts w:ascii="Times New Roman" w:eastAsia="Times New Roman" w:hAnsi="Times New Roman"/>
-          <w:bCs/>
-          <w:sz w:val="24"/>
-          <w:szCs w:val="64"/>
-          <w:lang w:eastAsia="pt-BR"/>
-        </w:rPr>
-        <w:t xml:space="preserve">Nesta relação </w:t>
-      </w:r>
-      <w:r>
-        <w:rPr>
-          <w:rFonts w:ascii="Times New Roman" w:eastAsia="Times New Roman" w:hAnsi="Times New Roman"/>
-          <w:bCs/>
-          <w:sz w:val="24"/>
-          <w:szCs w:val="64"/>
-          <w:lang w:eastAsia="pt-BR"/>
-        </w:rPr>
-        <w:t xml:space="preserve">o atributo usu_codigo é chave primária na entidade USUARIO e eve_codigo e ati_codigo são chaves primaria da entidade ATIVIDADE_EVENTO, migraram como chaves estrangeiras para a entidade ISNCRICAO_ATIVIDADE, como mostrado a seguir: </w:t>
+        <w:t xml:space="preserve">6 - Nesta relação o atributo usu_codigo é chave primária na entidade USUARIO e eve_codigo e ati_codigo são chaves primaria da entidade ATIVIDADE_EVENTO, migraram como chaves estrangeiras para a entidade ISNCRICAO_ATIVIDADE, como mostrado a seguir: </w:t>
       </w:r>
     </w:p>
     <w:p>
@@ -3034,6 +6860,9 @@
         <w:tabs>
           <w:tab w:val="left" w:pos="2127"/>
         </w:tabs>
+        <w:rPr>
+          <w:rFonts w:ascii="Times New Roman" w:hAnsi="Times New Roman" w:cs="Times New Roman"/>
+        </w:rPr>
       </w:pPr>
     </w:p>
     <w:p>
@@ -3042,9 +6871,13 @@
         <w:tabs>
           <w:tab w:val="left" w:pos="2127"/>
         </w:tabs>
-      </w:pPr>
-      <w:r>
-        <w:rPr>
+        <w:rPr>
+          <w:rFonts w:ascii="Times New Roman" w:hAnsi="Times New Roman" w:cs="Times New Roman"/>
+        </w:rPr>
+      </w:pPr>
+      <w:r>
+        <w:rPr>
+          <w:rFonts w:ascii="Times New Roman" w:hAnsi="Times New Roman" w:cs="Times New Roman"/>
           <w:noProof/>
           <w:lang w:eastAsia="pt-BR"/>
         </w:rPr>
@@ -3066,7 +6899,7 @@
                     </pic:cNvPicPr>
                   </pic:nvPicPr>
                   <pic:blipFill>
-                    <a:blip r:embed="rId17" cstate="print"/>
+                    <a:blip r:embed="rId19" cstate="print"/>
                     <a:srcRect l="28251" t="40153" r="29722" b="33201"/>
                     <a:stretch>
                       <a:fillRect/>
@@ -3101,33 +6934,45 @@
         <w:tabs>
           <w:tab w:val="left" w:pos="2127"/>
         </w:tabs>
-      </w:pPr>
-    </w:p>
-    <w:p>
-      <w:pPr>
-        <w:pStyle w:val="Standard"/>
+        <w:rPr>
+          <w:rFonts w:ascii="Times New Roman" w:hAnsi="Times New Roman" w:cs="Times New Roman"/>
+        </w:rPr>
+      </w:pPr>
+    </w:p>
+    <w:p>
+      <w:pPr>
+        <w:pStyle w:val="Standard"/>
+        <w:numPr>
+          <w:ilvl w:val="1"/>
+          <w:numId w:val="5"/>
+        </w:numPr>
         <w:tabs>
           <w:tab w:val="left" w:pos="2127"/>
         </w:tabs>
-      </w:pPr>
-      <w:r>
+        <w:outlineLvl w:val="1"/>
+        <w:rPr>
+          <w:rFonts w:ascii="Times New Roman" w:hAnsi="Times New Roman" w:cs="Times New Roman"/>
+          <w:sz w:val="28"/>
+          <w:szCs w:val="28"/>
+        </w:rPr>
+      </w:pPr>
+      <w:bookmarkStart w:id="16" w:name="_Toc246271876"/>
+      <w:r>
+        <w:rPr>
+          <w:rFonts w:ascii="Times New Roman" w:hAnsi="Times New Roman" w:cs="Times New Roman"/>
+          <w:sz w:val="28"/>
+          <w:szCs w:val="28"/>
+        </w:rPr>
         <w:t>Validação de Chaves e relacionamentos</w:t>
       </w:r>
-    </w:p>
-    <w:p>
-      <w:pPr>
-        <w:pStyle w:val="Standard"/>
-        <w:tabs>
-          <w:tab w:val="left" w:pos="2127"/>
-        </w:tabs>
-      </w:pPr>
+      <w:bookmarkEnd w:id="16"/>
     </w:p>
     <w:p>
       <w:pPr>
         <w:spacing w:line="360" w:lineRule="auto"/>
         <w:jc w:val="both"/>
         <w:rPr>
-          <w:rFonts w:ascii="Times New Roman" w:eastAsia="Times New Roman" w:hAnsi="Times New Roman"/>
+          <w:rFonts w:ascii="Times New Roman" w:eastAsia="Times New Roman" w:hAnsi="Times New Roman" w:cs="Times New Roman"/>
           <w:bCs/>
           <w:sz w:val="24"/>
           <w:szCs w:val="24"/>
@@ -3136,7 +6981,7 @@
       </w:pPr>
       <w:r>
         <w:rPr>
-          <w:rFonts w:ascii="Times New Roman" w:eastAsia="Times New Roman" w:hAnsi="Times New Roman"/>
+          <w:rFonts w:ascii="Times New Roman" w:eastAsia="Times New Roman" w:hAnsi="Times New Roman" w:cs="Times New Roman"/>
           <w:bCs/>
           <w:sz w:val="24"/>
           <w:szCs w:val="24"/>
@@ -3159,7 +7004,7 @@
         <w:jc w:val="both"/>
         <w:textAlignment w:val="auto"/>
         <w:rPr>
-          <w:rFonts w:ascii="Times New Roman" w:eastAsia="Times New Roman" w:hAnsi="Times New Roman"/>
+          <w:rFonts w:ascii="Times New Roman" w:eastAsia="Times New Roman" w:hAnsi="Times New Roman" w:cs="Times New Roman"/>
           <w:bCs/>
           <w:sz w:val="24"/>
           <w:szCs w:val="24"/>
@@ -3168,7 +7013,7 @@
       </w:pPr>
       <w:r>
         <w:rPr>
-          <w:rFonts w:ascii="Times New Roman" w:eastAsia="Times New Roman" w:hAnsi="Times New Roman"/>
+          <w:rFonts w:ascii="Times New Roman" w:eastAsia="Times New Roman" w:hAnsi="Times New Roman" w:cs="Times New Roman"/>
           <w:bCs/>
           <w:sz w:val="24"/>
           <w:szCs w:val="24"/>
@@ -3190,7 +7035,7 @@
         <w:jc w:val="both"/>
         <w:textAlignment w:val="auto"/>
         <w:rPr>
-          <w:rFonts w:ascii="Times New Roman" w:eastAsia="Times New Roman" w:hAnsi="Times New Roman"/>
+          <w:rFonts w:ascii="Times New Roman" w:eastAsia="Times New Roman" w:hAnsi="Times New Roman" w:cs="Times New Roman"/>
           <w:bCs/>
           <w:sz w:val="24"/>
           <w:szCs w:val="24"/>
@@ -3199,7 +7044,7 @@
       </w:pPr>
       <w:r>
         <w:rPr>
-          <w:rFonts w:ascii="Times New Roman" w:eastAsia="Times New Roman" w:hAnsi="Times New Roman"/>
+          <w:rFonts w:ascii="Times New Roman" w:eastAsia="Times New Roman" w:hAnsi="Times New Roman" w:cs="Times New Roman"/>
           <w:bCs/>
           <w:sz w:val="24"/>
           <w:szCs w:val="24"/>
@@ -3221,7 +7066,7 @@
         <w:jc w:val="both"/>
         <w:textAlignment w:val="auto"/>
         <w:rPr>
-          <w:rFonts w:ascii="Times New Roman" w:eastAsia="Times New Roman" w:hAnsi="Times New Roman"/>
+          <w:rFonts w:ascii="Times New Roman" w:eastAsia="Times New Roman" w:hAnsi="Times New Roman" w:cs="Times New Roman"/>
           <w:bCs/>
           <w:sz w:val="24"/>
           <w:szCs w:val="24"/>
@@ -3230,7 +7075,7 @@
       </w:pPr>
       <w:r>
         <w:rPr>
-          <w:rFonts w:ascii="Times New Roman" w:eastAsia="Times New Roman" w:hAnsi="Times New Roman"/>
+          <w:rFonts w:ascii="Times New Roman" w:eastAsia="Times New Roman" w:hAnsi="Times New Roman" w:cs="Times New Roman"/>
           <w:bCs/>
           <w:sz w:val="24"/>
           <w:szCs w:val="24"/>
@@ -3240,7 +7085,7 @@
       </w:r>
       <w:r>
         <w:rPr>
-          <w:rFonts w:ascii="Times New Roman" w:eastAsia="Times New Roman" w:hAnsi="Times New Roman"/>
+          <w:rFonts w:ascii="Times New Roman" w:eastAsia="Times New Roman" w:hAnsi="Times New Roman" w:cs="Times New Roman"/>
           <w:bCs/>
           <w:sz w:val="24"/>
           <w:szCs w:val="24"/>
@@ -3250,7 +7095,7 @@
       </w:r>
       <w:r>
         <w:rPr>
-          <w:rFonts w:ascii="Times New Roman" w:eastAsia="Times New Roman" w:hAnsi="Times New Roman"/>
+          <w:rFonts w:ascii="Times New Roman" w:eastAsia="Times New Roman" w:hAnsi="Times New Roman" w:cs="Times New Roman"/>
           <w:bCs/>
           <w:sz w:val="24"/>
           <w:szCs w:val="24"/>
@@ -3272,7 +7117,7 @@
         <w:jc w:val="both"/>
         <w:textAlignment w:val="auto"/>
         <w:rPr>
-          <w:rFonts w:ascii="Times New Roman" w:eastAsia="Times New Roman" w:hAnsi="Times New Roman"/>
+          <w:rFonts w:ascii="Times New Roman" w:eastAsia="Times New Roman" w:hAnsi="Times New Roman" w:cs="Times New Roman"/>
           <w:bCs/>
           <w:sz w:val="24"/>
           <w:szCs w:val="24"/>
@@ -3281,7 +7126,7 @@
       </w:pPr>
       <w:r>
         <w:rPr>
-          <w:rFonts w:ascii="Times New Roman" w:eastAsia="Times New Roman" w:hAnsi="Times New Roman"/>
+          <w:rFonts w:ascii="Times New Roman" w:eastAsia="Times New Roman" w:hAnsi="Times New Roman" w:cs="Times New Roman"/>
           <w:bCs/>
           <w:sz w:val="24"/>
           <w:szCs w:val="24"/>
@@ -3303,7 +7148,7 @@
         <w:jc w:val="both"/>
         <w:textAlignment w:val="auto"/>
         <w:rPr>
-          <w:rFonts w:ascii="Times New Roman" w:eastAsia="Times New Roman" w:hAnsi="Times New Roman"/>
+          <w:rFonts w:ascii="Times New Roman" w:eastAsia="Times New Roman" w:hAnsi="Times New Roman" w:cs="Times New Roman"/>
           <w:bCs/>
           <w:sz w:val="24"/>
           <w:szCs w:val="24"/>
@@ -3312,7 +7157,7 @@
       </w:pPr>
       <w:r>
         <w:rPr>
-          <w:rFonts w:ascii="Times New Roman" w:eastAsia="Times New Roman" w:hAnsi="Times New Roman"/>
+          <w:rFonts w:ascii="Times New Roman" w:eastAsia="Times New Roman" w:hAnsi="Times New Roman" w:cs="Times New Roman"/>
           <w:bCs/>
           <w:sz w:val="24"/>
           <w:szCs w:val="24"/>
@@ -3322,7 +7167,7 @@
       </w:r>
       <w:r>
         <w:rPr>
-          <w:rFonts w:ascii="Times New Roman" w:eastAsia="Times New Roman" w:hAnsi="Times New Roman"/>
+          <w:rFonts w:ascii="Times New Roman" w:eastAsia="Times New Roman" w:hAnsi="Times New Roman" w:cs="Times New Roman"/>
           <w:sz w:val="20"/>
           <w:szCs w:val="20"/>
           <w:lang w:val="en-US" w:eastAsia="pt-BR"/>
@@ -3331,7 +7176,7 @@
       </w:r>
       <w:r>
         <w:rPr>
-          <w:rFonts w:ascii="Times New Roman" w:eastAsia="Times New Roman" w:hAnsi="Times New Roman"/>
+          <w:rFonts w:ascii="Times New Roman" w:eastAsia="Times New Roman" w:hAnsi="Times New Roman" w:cs="Times New Roman"/>
           <w:bCs/>
           <w:sz w:val="24"/>
           <w:szCs w:val="24"/>
@@ -3353,7 +7198,7 @@
         <w:jc w:val="both"/>
         <w:textAlignment w:val="auto"/>
         <w:rPr>
-          <w:rFonts w:ascii="Times New Roman" w:eastAsia="Times New Roman" w:hAnsi="Times New Roman"/>
+          <w:rFonts w:ascii="Times New Roman" w:eastAsia="Times New Roman" w:hAnsi="Times New Roman" w:cs="Times New Roman"/>
           <w:bCs/>
           <w:sz w:val="24"/>
           <w:szCs w:val="24"/>
@@ -3362,7 +7207,7 @@
       </w:pPr>
       <w:r>
         <w:rPr>
-          <w:rFonts w:ascii="Times New Roman" w:eastAsia="Times New Roman" w:hAnsi="Times New Roman"/>
+          <w:rFonts w:ascii="Times New Roman" w:eastAsia="Times New Roman" w:hAnsi="Times New Roman" w:cs="Times New Roman"/>
           <w:bCs/>
           <w:sz w:val="24"/>
           <w:szCs w:val="24"/>
@@ -3377,6 +7222,9 @@
         <w:tabs>
           <w:tab w:val="left" w:pos="2127"/>
         </w:tabs>
+        <w:rPr>
+          <w:rFonts w:ascii="Times New Roman" w:hAnsi="Times New Roman" w:cs="Times New Roman"/>
+        </w:rPr>
       </w:pPr>
     </w:p>
     <w:tbl>
@@ -3421,17 +7269,19 @@
             <w:pPr>
               <w:spacing w:line="240" w:lineRule="auto"/>
               <w:rPr>
-                <w:lang w:eastAsia="pt-BR"/>
-              </w:rPr>
-            </w:pPr>
-            <w:r>
-              <w:rPr>
-                <w:rFonts w:ascii="Times New Roman" w:hAnsi="Times New Roman"/>
+                <w:rFonts w:ascii="Times New Roman" w:hAnsi="Times New Roman" w:cs="Times New Roman"/>
+                <w:lang w:eastAsia="pt-BR"/>
+              </w:rPr>
+            </w:pPr>
+            <w:r>
+              <w:rPr>
+                <w:rFonts w:ascii="Times New Roman" w:hAnsi="Times New Roman" w:cs="Times New Roman"/>
               </w:rPr>
               <w:tab/>
             </w:r>
             <w:r>
               <w:rPr>
+                <w:rFonts w:ascii="Times New Roman" w:hAnsi="Times New Roman" w:cs="Times New Roman"/>
                 <w:lang w:eastAsia="pt-BR"/>
               </w:rPr>
               <w:br/>
@@ -3455,14 +7305,14 @@
               <w:spacing w:line="240" w:lineRule="auto"/>
               <w:ind w:left="113" w:right="113"/>
               <w:rPr>
-                <w:rFonts w:ascii="Times New Roman" w:eastAsia="Times New Roman" w:hAnsi="Times New Roman"/>
+                <w:rFonts w:ascii="Times New Roman" w:eastAsia="Times New Roman" w:hAnsi="Times New Roman" w:cs="Times New Roman"/>
                 <w:bCs/>
                 <w:lang w:eastAsia="pt-BR"/>
               </w:rPr>
             </w:pPr>
             <w:r>
               <w:rPr>
-                <w:rFonts w:ascii="Times New Roman" w:eastAsia="Times New Roman" w:hAnsi="Times New Roman"/>
+                <w:rFonts w:ascii="Times New Roman" w:eastAsia="Times New Roman" w:hAnsi="Times New Roman" w:cs="Times New Roman"/>
                 <w:bCs/>
                 <w:kern w:val="0"/>
                 <w:lang w:eastAsia="pt-BR"/>
@@ -3487,26 +7337,18 @@
               <w:ind w:left="113" w:right="113"/>
               <w:jc w:val="both"/>
               <w:rPr>
-                <w:rFonts w:ascii="Times New Roman" w:eastAsia="Times New Roman" w:hAnsi="Times New Roman"/>
+                <w:rFonts w:ascii="Times New Roman" w:eastAsia="Times New Roman" w:hAnsi="Times New Roman" w:cs="Times New Roman"/>
                 <w:bCs/>
                 <w:lang w:eastAsia="pt-BR"/>
               </w:rPr>
             </w:pPr>
             <w:r>
               <w:rPr>
-                <w:rFonts w:ascii="Times New Roman" w:eastAsia="Times New Roman" w:hAnsi="Times New Roman"/>
+                <w:rFonts w:ascii="Times New Roman" w:eastAsia="Times New Roman" w:hAnsi="Times New Roman" w:cs="Times New Roman"/>
                 <w:bCs/>
                 <w:lang w:eastAsia="pt-BR"/>
               </w:rPr>
-              <w:t>u</w:t>
-            </w:r>
-            <w:r>
-              <w:rPr>
-                <w:rFonts w:ascii="Times New Roman" w:eastAsia="Times New Roman" w:hAnsi="Times New Roman"/>
-                <w:bCs/>
-                <w:lang w:eastAsia="pt-BR"/>
-              </w:rPr>
-              <w:t>su_codigo</w:t>
+              <w:t>usu_codigo</w:t>
             </w:r>
           </w:p>
         </w:tc>
@@ -3521,26 +7363,18 @@
               <w:spacing w:after="0" w:line="240" w:lineRule="auto"/>
               <w:ind w:left="113" w:right="113"/>
               <w:rPr>
-                <w:rFonts w:ascii="Times New Roman" w:eastAsia="Times New Roman" w:hAnsi="Times New Roman"/>
+                <w:rFonts w:ascii="Times New Roman" w:eastAsia="Times New Roman" w:hAnsi="Times New Roman" w:cs="Times New Roman"/>
                 <w:bCs/>
                 <w:lang w:eastAsia="pt-BR"/>
               </w:rPr>
             </w:pPr>
             <w:r>
               <w:rPr>
-                <w:rFonts w:ascii="Times New Roman" w:eastAsia="Times New Roman" w:hAnsi="Times New Roman"/>
+                <w:rFonts w:ascii="Times New Roman" w:eastAsia="Times New Roman" w:hAnsi="Times New Roman" w:cs="Times New Roman"/>
                 <w:bCs/>
                 <w:lang w:eastAsia="pt-BR"/>
               </w:rPr>
-              <w:t>a</w:t>
-            </w:r>
-            <w:r>
-              <w:rPr>
-                <w:rFonts w:ascii="Times New Roman" w:eastAsia="Times New Roman" w:hAnsi="Times New Roman"/>
-                <w:bCs/>
-                <w:lang w:eastAsia="pt-BR"/>
-              </w:rPr>
-              <w:t>ti_codigo</w:t>
+              <w:t>ati_codigo</w:t>
             </w:r>
           </w:p>
         </w:tc>
@@ -3555,50 +7389,18 @@
               <w:spacing w:after="0" w:line="240" w:lineRule="auto"/>
               <w:ind w:left="113" w:right="113"/>
               <w:rPr>
-                <w:rFonts w:ascii="Times New Roman" w:eastAsia="Times New Roman" w:hAnsi="Times New Roman"/>
+                <w:rFonts w:ascii="Times New Roman" w:eastAsia="Times New Roman" w:hAnsi="Times New Roman" w:cs="Times New Roman"/>
                 <w:bCs/>
                 <w:lang w:eastAsia="pt-BR"/>
               </w:rPr>
             </w:pPr>
             <w:r>
               <w:rPr>
-                <w:rFonts w:ascii="Times New Roman" w:eastAsia="Times New Roman" w:hAnsi="Times New Roman"/>
+                <w:rFonts w:ascii="Times New Roman" w:eastAsia="Times New Roman" w:hAnsi="Times New Roman" w:cs="Times New Roman"/>
                 <w:bCs/>
                 <w:lang w:eastAsia="pt-BR"/>
               </w:rPr>
-              <w:t>e</w:t>
-            </w:r>
-            <w:r>
-              <w:rPr>
-                <w:rFonts w:ascii="Times New Roman" w:eastAsia="Times New Roman" w:hAnsi="Times New Roman"/>
-                <w:bCs/>
-                <w:lang w:eastAsia="pt-BR"/>
-              </w:rPr>
-              <w:t>ve</w:t>
-            </w:r>
-            <w:r>
-              <w:rPr>
-                <w:rFonts w:ascii="Times New Roman" w:eastAsia="Times New Roman" w:hAnsi="Times New Roman"/>
-                <w:bCs/>
-                <w:lang w:eastAsia="pt-BR"/>
-              </w:rPr>
-              <w:t>_</w:t>
-            </w:r>
-            <w:r>
-              <w:rPr>
-                <w:rFonts w:ascii="Times New Roman" w:eastAsia="Times New Roman" w:hAnsi="Times New Roman"/>
-                <w:bCs/>
-                <w:lang w:eastAsia="pt-BR"/>
-              </w:rPr>
-              <w:t>c</w:t>
-            </w:r>
-            <w:r>
-              <w:rPr>
-                <w:rFonts w:ascii="Times New Roman" w:eastAsia="Times New Roman" w:hAnsi="Times New Roman"/>
-                <w:bCs/>
-                <w:lang w:eastAsia="pt-BR"/>
-              </w:rPr>
-              <w:t>odigo</w:t>
+              <w:t>eve_codigo</w:t>
             </w:r>
           </w:p>
         </w:tc>
@@ -3613,26 +7415,18 @@
               <w:spacing w:after="0" w:line="240" w:lineRule="auto"/>
               <w:ind w:left="113" w:right="113"/>
               <w:rPr>
-                <w:rFonts w:ascii="Times New Roman" w:eastAsia="Times New Roman" w:hAnsi="Times New Roman"/>
+                <w:rFonts w:ascii="Times New Roman" w:eastAsia="Times New Roman" w:hAnsi="Times New Roman" w:cs="Times New Roman"/>
                 <w:bCs/>
                 <w:lang w:eastAsia="pt-BR"/>
               </w:rPr>
             </w:pPr>
             <w:r>
               <w:rPr>
-                <w:rFonts w:ascii="Times New Roman" w:eastAsia="Times New Roman" w:hAnsi="Times New Roman"/>
+                <w:rFonts w:ascii="Times New Roman" w:eastAsia="Times New Roman" w:hAnsi="Times New Roman" w:cs="Times New Roman"/>
                 <w:bCs/>
                 <w:lang w:eastAsia="pt-BR"/>
               </w:rPr>
-              <w:t>r</w:t>
-            </w:r>
-            <w:r>
-              <w:rPr>
-                <w:rFonts w:ascii="Times New Roman" w:eastAsia="Times New Roman" w:hAnsi="Times New Roman"/>
-                <w:bCs/>
-                <w:lang w:eastAsia="pt-BR"/>
-              </w:rPr>
-              <w:t>eg_codigo</w:t>
+              <w:t>reg_codigo</w:t>
             </w:r>
           </w:p>
         </w:tc>
@@ -3647,26 +7441,18 @@
               <w:spacing w:after="0" w:line="240" w:lineRule="auto"/>
               <w:ind w:left="113" w:right="113"/>
               <w:rPr>
-                <w:rFonts w:ascii="Times New Roman" w:eastAsia="Times New Roman" w:hAnsi="Times New Roman"/>
+                <w:rFonts w:ascii="Times New Roman" w:eastAsia="Times New Roman" w:hAnsi="Times New Roman" w:cs="Times New Roman"/>
                 <w:bCs/>
                 <w:lang w:eastAsia="pt-BR"/>
               </w:rPr>
             </w:pPr>
             <w:r>
               <w:rPr>
-                <w:rFonts w:ascii="Times New Roman" w:eastAsia="Times New Roman" w:hAnsi="Times New Roman"/>
+                <w:rFonts w:ascii="Times New Roman" w:eastAsia="Times New Roman" w:hAnsi="Times New Roman" w:cs="Times New Roman"/>
                 <w:bCs/>
                 <w:lang w:eastAsia="pt-BR"/>
               </w:rPr>
-              <w:t>h</w:t>
-            </w:r>
-            <w:r>
-              <w:rPr>
-                <w:rFonts w:ascii="Times New Roman" w:eastAsia="Times New Roman" w:hAnsi="Times New Roman"/>
-                <w:bCs/>
-                <w:lang w:eastAsia="pt-BR"/>
-              </w:rPr>
-              <w:t>or_codigo</w:t>
+              <w:t>hor_codigo</w:t>
             </w:r>
           </w:p>
         </w:tc>
@@ -3689,6 +7475,7 @@
             <w:pPr>
               <w:spacing w:line="240" w:lineRule="auto"/>
               <w:rPr>
+                <w:rFonts w:ascii="Times New Roman" w:hAnsi="Times New Roman" w:cs="Times New Roman"/>
                 <w:lang w:eastAsia="pt-BR"/>
               </w:rPr>
             </w:pPr>
@@ -3710,7 +7497,7 @@
               <w:spacing w:line="240" w:lineRule="auto"/>
               <w:ind w:left="113" w:right="113"/>
               <w:rPr>
-                <w:rFonts w:ascii="Times New Roman" w:eastAsia="Times New Roman" w:hAnsi="Times New Roman"/>
+                <w:rFonts w:ascii="Times New Roman" w:eastAsia="Times New Roman" w:hAnsi="Times New Roman" w:cs="Times New Roman"/>
                 <w:bCs/>
                 <w:lang w:eastAsia="pt-BR"/>
               </w:rPr>
@@ -3731,14 +7518,14 @@
               <w:spacing w:after="0" w:line="240" w:lineRule="auto"/>
               <w:jc w:val="center"/>
               <w:rPr>
-                <w:rFonts w:ascii="Times New Roman" w:eastAsia="Times New Roman" w:hAnsi="Times New Roman"/>
+                <w:rFonts w:ascii="Times New Roman" w:eastAsia="Times New Roman" w:hAnsi="Times New Roman" w:cs="Times New Roman"/>
                 <w:bCs/>
                 <w:lang w:eastAsia="pt-BR"/>
               </w:rPr>
             </w:pPr>
             <w:r>
               <w:rPr>
-                <w:rFonts w:ascii="Times New Roman" w:eastAsia="Times New Roman" w:hAnsi="Times New Roman"/>
+                <w:rFonts w:ascii="Times New Roman" w:eastAsia="Times New Roman" w:hAnsi="Times New Roman" w:cs="Times New Roman"/>
                 <w:bCs/>
                 <w:lang w:eastAsia="pt-BR"/>
               </w:rPr>
@@ -3756,14 +7543,14 @@
               <w:spacing w:after="0" w:line="240" w:lineRule="auto"/>
               <w:jc w:val="center"/>
               <w:rPr>
-                <w:rFonts w:ascii="Times New Roman" w:eastAsia="Times New Roman" w:hAnsi="Times New Roman"/>
+                <w:rFonts w:ascii="Times New Roman" w:eastAsia="Times New Roman" w:hAnsi="Times New Roman" w:cs="Times New Roman"/>
                 <w:bCs/>
                 <w:lang w:eastAsia="pt-BR"/>
               </w:rPr>
             </w:pPr>
             <w:r>
               <w:rPr>
-                <w:rFonts w:ascii="Times New Roman" w:eastAsia="Times New Roman" w:hAnsi="Times New Roman"/>
+                <w:rFonts w:ascii="Times New Roman" w:eastAsia="Times New Roman" w:hAnsi="Times New Roman" w:cs="Times New Roman"/>
                 <w:bCs/>
                 <w:lang w:eastAsia="pt-BR"/>
               </w:rPr>
@@ -3781,14 +7568,14 @@
               <w:spacing w:after="0" w:line="240" w:lineRule="auto"/>
               <w:jc w:val="center"/>
               <w:rPr>
-                <w:rFonts w:ascii="Times New Roman" w:eastAsia="Times New Roman" w:hAnsi="Times New Roman"/>
+                <w:rFonts w:ascii="Times New Roman" w:eastAsia="Times New Roman" w:hAnsi="Times New Roman" w:cs="Times New Roman"/>
                 <w:bCs/>
                 <w:lang w:eastAsia="pt-BR"/>
               </w:rPr>
             </w:pPr>
             <w:r>
               <w:rPr>
-                <w:rFonts w:ascii="Times New Roman" w:eastAsia="Times New Roman" w:hAnsi="Times New Roman"/>
+                <w:rFonts w:ascii="Times New Roman" w:eastAsia="Times New Roman" w:hAnsi="Times New Roman" w:cs="Times New Roman"/>
                 <w:bCs/>
                 <w:lang w:eastAsia="pt-BR"/>
               </w:rPr>
@@ -3806,14 +7593,14 @@
               <w:spacing w:after="0" w:line="240" w:lineRule="auto"/>
               <w:jc w:val="center"/>
               <w:rPr>
-                <w:rFonts w:ascii="Times New Roman" w:eastAsia="Times New Roman" w:hAnsi="Times New Roman"/>
+                <w:rFonts w:ascii="Times New Roman" w:eastAsia="Times New Roman" w:hAnsi="Times New Roman" w:cs="Times New Roman"/>
                 <w:bCs/>
                 <w:lang w:eastAsia="pt-BR"/>
               </w:rPr>
             </w:pPr>
             <w:r>
               <w:rPr>
-                <w:rFonts w:ascii="Times New Roman" w:eastAsia="Times New Roman" w:hAnsi="Times New Roman"/>
+                <w:rFonts w:ascii="Times New Roman" w:eastAsia="Times New Roman" w:hAnsi="Times New Roman" w:cs="Times New Roman"/>
                 <w:bCs/>
                 <w:lang w:eastAsia="pt-BR"/>
               </w:rPr>
@@ -3831,14 +7618,14 @@
               <w:spacing w:after="0" w:line="240" w:lineRule="auto"/>
               <w:jc w:val="center"/>
               <w:rPr>
-                <w:rFonts w:ascii="Times New Roman" w:eastAsia="Times New Roman" w:hAnsi="Times New Roman"/>
+                <w:rFonts w:ascii="Times New Roman" w:eastAsia="Times New Roman" w:hAnsi="Times New Roman" w:cs="Times New Roman"/>
                 <w:bCs/>
                 <w:lang w:eastAsia="pt-BR"/>
               </w:rPr>
             </w:pPr>
             <w:r>
               <w:rPr>
-                <w:rFonts w:ascii="Times New Roman" w:eastAsia="Times New Roman" w:hAnsi="Times New Roman"/>
+                <w:rFonts w:ascii="Times New Roman" w:eastAsia="Times New Roman" w:hAnsi="Times New Roman" w:cs="Times New Roman"/>
                 <w:bCs/>
                 <w:lang w:eastAsia="pt-BR"/>
               </w:rPr>
@@ -3859,8 +7646,14 @@
           <w:p>
             <w:pPr>
               <w:pStyle w:val="Standard"/>
-            </w:pPr>
-            <w:r>
+              <w:rPr>
+                <w:rFonts w:ascii="Times New Roman" w:hAnsi="Times New Roman" w:cs="Times New Roman"/>
+              </w:rPr>
+            </w:pPr>
+            <w:r>
+              <w:rPr>
+                <w:rFonts w:ascii="Times New Roman" w:hAnsi="Times New Roman" w:cs="Times New Roman"/>
+              </w:rPr>
               <w:t>Usuário</w:t>
             </w:r>
           </w:p>
@@ -3876,14 +7669,14 @@
               <w:spacing w:line="240" w:lineRule="auto"/>
               <w:jc w:val="center"/>
               <w:rPr>
-                <w:rFonts w:ascii="Times New Roman" w:eastAsia="Times New Roman" w:hAnsi="Times New Roman"/>
+                <w:rFonts w:ascii="Times New Roman" w:eastAsia="Times New Roman" w:hAnsi="Times New Roman" w:cs="Times New Roman"/>
                 <w:bCs/>
                 <w:lang w:eastAsia="pt-BR"/>
               </w:rPr>
             </w:pPr>
             <w:r>
               <w:rPr>
-                <w:rFonts w:ascii="Times New Roman" w:eastAsia="Times New Roman" w:hAnsi="Times New Roman"/>
+                <w:rFonts w:ascii="Times New Roman" w:eastAsia="Times New Roman" w:hAnsi="Times New Roman" w:cs="Times New Roman"/>
                 <w:bCs/>
                 <w:kern w:val="0"/>
                 <w:lang w:eastAsia="pt-BR"/>
@@ -3906,14 +7699,14 @@
               <w:spacing w:after="0" w:line="240" w:lineRule="auto"/>
               <w:jc w:val="center"/>
               <w:rPr>
-                <w:rFonts w:ascii="Times New Roman" w:eastAsia="Times New Roman" w:hAnsi="Times New Roman"/>
+                <w:rFonts w:ascii="Times New Roman" w:eastAsia="Times New Roman" w:hAnsi="Times New Roman" w:cs="Times New Roman"/>
                 <w:bCs/>
                 <w:lang w:eastAsia="pt-BR"/>
               </w:rPr>
             </w:pPr>
             <w:r>
               <w:rPr>
-                <w:rFonts w:ascii="Times New Roman" w:eastAsia="Times New Roman" w:hAnsi="Times New Roman"/>
+                <w:rFonts w:ascii="Times New Roman" w:eastAsia="Times New Roman" w:hAnsi="Times New Roman" w:cs="Times New Roman"/>
                 <w:bCs/>
                 <w:lang w:eastAsia="pt-BR"/>
               </w:rPr>
@@ -3931,7 +7724,7 @@
               <w:spacing w:after="0" w:line="240" w:lineRule="auto"/>
               <w:jc w:val="center"/>
               <w:rPr>
-                <w:rFonts w:ascii="Times New Roman" w:eastAsia="Times New Roman" w:hAnsi="Times New Roman"/>
+                <w:rFonts w:ascii="Times New Roman" w:eastAsia="Times New Roman" w:hAnsi="Times New Roman" w:cs="Times New Roman"/>
                 <w:bCs/>
                 <w:lang w:eastAsia="pt-BR"/>
               </w:rPr>
@@ -3948,7 +7741,7 @@
               <w:spacing w:after="0" w:line="240" w:lineRule="auto"/>
               <w:jc w:val="center"/>
               <w:rPr>
-                <w:rFonts w:ascii="Times New Roman" w:eastAsia="Times New Roman" w:hAnsi="Times New Roman"/>
+                <w:rFonts w:ascii="Times New Roman" w:eastAsia="Times New Roman" w:hAnsi="Times New Roman" w:cs="Times New Roman"/>
                 <w:bCs/>
                 <w:lang w:eastAsia="pt-BR"/>
               </w:rPr>
@@ -3965,14 +7758,14 @@
               <w:spacing w:after="0" w:line="240" w:lineRule="auto"/>
               <w:jc w:val="center"/>
               <w:rPr>
-                <w:rFonts w:ascii="Times New Roman" w:eastAsia="Times New Roman" w:hAnsi="Times New Roman"/>
+                <w:rFonts w:ascii="Times New Roman" w:eastAsia="Times New Roman" w:hAnsi="Times New Roman" w:cs="Times New Roman"/>
                 <w:bCs/>
                 <w:lang w:eastAsia="pt-BR"/>
               </w:rPr>
             </w:pPr>
             <w:r>
               <w:rPr>
-                <w:rFonts w:ascii="Times New Roman" w:eastAsia="Times New Roman" w:hAnsi="Times New Roman"/>
+                <w:rFonts w:ascii="Times New Roman" w:eastAsia="Times New Roman" w:hAnsi="Times New Roman" w:cs="Times New Roman"/>
                 <w:bCs/>
                 <w:lang w:eastAsia="pt-BR"/>
               </w:rPr>
@@ -3990,7 +7783,7 @@
               <w:spacing w:after="0" w:line="240" w:lineRule="auto"/>
               <w:jc w:val="center"/>
               <w:rPr>
-                <w:rFonts w:ascii="Times New Roman" w:eastAsia="Times New Roman" w:hAnsi="Times New Roman"/>
+                <w:rFonts w:ascii="Times New Roman" w:eastAsia="Times New Roman" w:hAnsi="Times New Roman" w:cs="Times New Roman"/>
                 <w:bCs/>
                 <w:lang w:eastAsia="pt-BR"/>
               </w:rPr>
@@ -4010,8 +7803,14 @@
           <w:p>
             <w:pPr>
               <w:pStyle w:val="Standard"/>
-            </w:pPr>
-            <w:r>
+              <w:rPr>
+                <w:rFonts w:ascii="Times New Roman" w:hAnsi="Times New Roman" w:cs="Times New Roman"/>
+              </w:rPr>
+            </w:pPr>
+            <w:r>
+              <w:rPr>
+                <w:rFonts w:ascii="Times New Roman" w:hAnsi="Times New Roman" w:cs="Times New Roman"/>
+              </w:rPr>
               <w:t>Evento</w:t>
             </w:r>
           </w:p>
@@ -4027,15 +7826,16 @@
               <w:spacing w:line="240" w:lineRule="auto"/>
               <w:jc w:val="center"/>
               <w:rPr>
-                <w:rFonts w:ascii="Times New Roman" w:eastAsia="Times New Roman" w:hAnsi="Times New Roman"/>
+                <w:rFonts w:ascii="Times New Roman" w:eastAsia="Times New Roman" w:hAnsi="Times New Roman" w:cs="Times New Roman"/>
                 <w:bCs/>
                 <w:lang w:eastAsia="pt-BR"/>
               </w:rPr>
             </w:pPr>
             <w:r>
               <w:rPr>
-                <w:rFonts w:ascii="Times New Roman" w:eastAsia="Times New Roman" w:hAnsi="Times New Roman"/>
+                <w:rFonts w:ascii="Times New Roman" w:eastAsia="Times New Roman" w:hAnsi="Times New Roman" w:cs="Times New Roman"/>
                 <w:bCs/>
+                <w:kern w:val="0"/>
                 <w:lang w:eastAsia="pt-BR"/>
               </w:rPr>
               <w:t>2</w:t>
@@ -4056,14 +7856,14 @@
               <w:spacing w:after="0" w:line="240" w:lineRule="auto"/>
               <w:jc w:val="center"/>
               <w:rPr>
-                <w:rFonts w:ascii="Times New Roman" w:eastAsia="Times New Roman" w:hAnsi="Times New Roman"/>
+                <w:rFonts w:ascii="Times New Roman" w:eastAsia="Times New Roman" w:hAnsi="Times New Roman" w:cs="Times New Roman"/>
                 <w:bCs/>
                 <w:lang w:eastAsia="pt-BR"/>
               </w:rPr>
             </w:pPr>
             <w:r>
               <w:rPr>
-                <w:rFonts w:ascii="Times New Roman" w:eastAsia="Times New Roman" w:hAnsi="Times New Roman"/>
+                <w:rFonts w:ascii="Times New Roman" w:eastAsia="Times New Roman" w:hAnsi="Times New Roman" w:cs="Times New Roman"/>
                 <w:bCs/>
                 <w:lang w:eastAsia="pt-BR"/>
               </w:rPr>
@@ -4081,7 +7881,7 @@
               <w:spacing w:after="0" w:line="240" w:lineRule="auto"/>
               <w:jc w:val="center"/>
               <w:rPr>
-                <w:rFonts w:ascii="Times New Roman" w:eastAsia="Times New Roman" w:hAnsi="Times New Roman"/>
+                <w:rFonts w:ascii="Times New Roman" w:eastAsia="Times New Roman" w:hAnsi="Times New Roman" w:cs="Times New Roman"/>
                 <w:bCs/>
                 <w:lang w:eastAsia="pt-BR"/>
               </w:rPr>
@@ -4098,14 +7898,14 @@
               <w:spacing w:after="0" w:line="240" w:lineRule="auto"/>
               <w:jc w:val="center"/>
               <w:rPr>
-                <w:rFonts w:ascii="Times New Roman" w:eastAsia="Times New Roman" w:hAnsi="Times New Roman"/>
+                <w:rFonts w:ascii="Times New Roman" w:eastAsia="Times New Roman" w:hAnsi="Times New Roman" w:cs="Times New Roman"/>
                 <w:bCs/>
                 <w:lang w:eastAsia="pt-BR"/>
               </w:rPr>
             </w:pPr>
             <w:r>
               <w:rPr>
-                <w:rFonts w:ascii="Times New Roman" w:eastAsia="Times New Roman" w:hAnsi="Times New Roman"/>
+                <w:rFonts w:ascii="Times New Roman" w:eastAsia="Times New Roman" w:hAnsi="Times New Roman" w:cs="Times New Roman"/>
                 <w:bCs/>
                 <w:lang w:eastAsia="pt-BR"/>
               </w:rPr>
@@ -4123,7 +7923,7 @@
               <w:spacing w:after="0" w:line="240" w:lineRule="auto"/>
               <w:jc w:val="center"/>
               <w:rPr>
-                <w:rFonts w:ascii="Times New Roman" w:eastAsia="Times New Roman" w:hAnsi="Times New Roman"/>
+                <w:rFonts w:ascii="Times New Roman" w:eastAsia="Times New Roman" w:hAnsi="Times New Roman" w:cs="Times New Roman"/>
                 <w:bCs/>
                 <w:lang w:eastAsia="pt-BR"/>
               </w:rPr>
@@ -4140,7 +7940,7 @@
               <w:spacing w:after="0" w:line="240" w:lineRule="auto"/>
               <w:jc w:val="center"/>
               <w:rPr>
-                <w:rFonts w:ascii="Times New Roman" w:eastAsia="Times New Roman" w:hAnsi="Times New Roman"/>
+                <w:rFonts w:ascii="Times New Roman" w:eastAsia="Times New Roman" w:hAnsi="Times New Roman" w:cs="Times New Roman"/>
                 <w:bCs/>
                 <w:lang w:eastAsia="pt-BR"/>
               </w:rPr>
@@ -4160,8 +7960,14 @@
           <w:p>
             <w:pPr>
               <w:pStyle w:val="Standard"/>
-            </w:pPr>
-            <w:r>
+              <w:rPr>
+                <w:rFonts w:ascii="Times New Roman" w:hAnsi="Times New Roman" w:cs="Times New Roman"/>
+              </w:rPr>
+            </w:pPr>
+            <w:r>
+              <w:rPr>
+                <w:rFonts w:ascii="Times New Roman" w:hAnsi="Times New Roman" w:cs="Times New Roman"/>
+              </w:rPr>
               <w:t>Atividade</w:t>
             </w:r>
           </w:p>
@@ -4177,15 +7983,16 @@
               <w:spacing w:line="240" w:lineRule="auto"/>
               <w:jc w:val="center"/>
               <w:rPr>
-                <w:rFonts w:ascii="Times New Roman" w:eastAsia="Times New Roman" w:hAnsi="Times New Roman"/>
+                <w:rFonts w:ascii="Times New Roman" w:eastAsia="Times New Roman" w:hAnsi="Times New Roman" w:cs="Times New Roman"/>
                 <w:bCs/>
                 <w:lang w:eastAsia="pt-BR"/>
               </w:rPr>
             </w:pPr>
             <w:r>
               <w:rPr>
-                <w:rFonts w:ascii="Times New Roman" w:eastAsia="Times New Roman" w:hAnsi="Times New Roman"/>
+                <w:rFonts w:ascii="Times New Roman" w:eastAsia="Times New Roman" w:hAnsi="Times New Roman" w:cs="Times New Roman"/>
                 <w:bCs/>
+                <w:kern w:val="0"/>
                 <w:lang w:eastAsia="pt-BR"/>
               </w:rPr>
               <w:t>3</w:t>
@@ -4206,7 +8013,7 @@
               <w:spacing w:after="0" w:line="240" w:lineRule="auto"/>
               <w:jc w:val="center"/>
               <w:rPr>
-                <w:rFonts w:ascii="Times New Roman" w:eastAsia="Times New Roman" w:hAnsi="Times New Roman"/>
+                <w:rFonts w:ascii="Times New Roman" w:eastAsia="Times New Roman" w:hAnsi="Times New Roman" w:cs="Times New Roman"/>
                 <w:bCs/>
                 <w:lang w:eastAsia="pt-BR"/>
               </w:rPr>
@@ -4223,14 +8030,14 @@
               <w:spacing w:after="0" w:line="240" w:lineRule="auto"/>
               <w:jc w:val="center"/>
               <w:rPr>
-                <w:rFonts w:ascii="Times New Roman" w:eastAsia="Times New Roman" w:hAnsi="Times New Roman"/>
+                <w:rFonts w:ascii="Times New Roman" w:eastAsia="Times New Roman" w:hAnsi="Times New Roman" w:cs="Times New Roman"/>
                 <w:bCs/>
                 <w:lang w:eastAsia="pt-BR"/>
               </w:rPr>
             </w:pPr>
             <w:r>
               <w:rPr>
-                <w:rFonts w:ascii="Times New Roman" w:eastAsia="Times New Roman" w:hAnsi="Times New Roman"/>
+                <w:rFonts w:ascii="Times New Roman" w:eastAsia="Times New Roman" w:hAnsi="Times New Roman" w:cs="Times New Roman"/>
                 <w:bCs/>
                 <w:lang w:eastAsia="pt-BR"/>
               </w:rPr>
@@ -4248,7 +8055,7 @@
               <w:spacing w:after="0" w:line="240" w:lineRule="auto"/>
               <w:jc w:val="center"/>
               <w:rPr>
-                <w:rFonts w:ascii="Times New Roman" w:eastAsia="Times New Roman" w:hAnsi="Times New Roman"/>
+                <w:rFonts w:ascii="Times New Roman" w:eastAsia="Times New Roman" w:hAnsi="Times New Roman" w:cs="Times New Roman"/>
                 <w:bCs/>
                 <w:lang w:eastAsia="pt-BR"/>
               </w:rPr>
@@ -4265,7 +8072,7 @@
               <w:spacing w:after="0" w:line="240" w:lineRule="auto"/>
               <w:jc w:val="center"/>
               <w:rPr>
-                <w:rFonts w:ascii="Times New Roman" w:eastAsia="Times New Roman" w:hAnsi="Times New Roman"/>
+                <w:rFonts w:ascii="Times New Roman" w:eastAsia="Times New Roman" w:hAnsi="Times New Roman" w:cs="Times New Roman"/>
                 <w:bCs/>
                 <w:lang w:eastAsia="pt-BR"/>
               </w:rPr>
@@ -4282,7 +8089,7 @@
               <w:spacing w:after="0" w:line="240" w:lineRule="auto"/>
               <w:jc w:val="center"/>
               <w:rPr>
-                <w:rFonts w:ascii="Times New Roman" w:eastAsia="Times New Roman" w:hAnsi="Times New Roman"/>
+                <w:rFonts w:ascii="Times New Roman" w:eastAsia="Times New Roman" w:hAnsi="Times New Roman" w:cs="Times New Roman"/>
                 <w:bCs/>
                 <w:lang w:eastAsia="pt-BR"/>
               </w:rPr>
@@ -4302,8 +8109,14 @@
           <w:p>
             <w:pPr>
               <w:pStyle w:val="Standard"/>
-            </w:pPr>
-            <w:r>
+              <w:rPr>
+                <w:rFonts w:ascii="Times New Roman" w:hAnsi="Times New Roman" w:cs="Times New Roman"/>
+              </w:rPr>
+            </w:pPr>
+            <w:r>
+              <w:rPr>
+                <w:rFonts w:ascii="Times New Roman" w:hAnsi="Times New Roman" w:cs="Times New Roman"/>
+              </w:rPr>
               <w:t xml:space="preserve">Rega_Acesso </w:t>
             </w:r>
           </w:p>
@@ -4319,15 +8132,16 @@
               <w:spacing w:line="240" w:lineRule="auto"/>
               <w:jc w:val="center"/>
               <w:rPr>
-                <w:rFonts w:ascii="Times New Roman" w:eastAsia="Times New Roman" w:hAnsi="Times New Roman"/>
+                <w:rFonts w:ascii="Times New Roman" w:eastAsia="Times New Roman" w:hAnsi="Times New Roman" w:cs="Times New Roman"/>
                 <w:bCs/>
                 <w:lang w:eastAsia="pt-BR"/>
               </w:rPr>
             </w:pPr>
             <w:r>
               <w:rPr>
-                <w:rFonts w:ascii="Times New Roman" w:eastAsia="Times New Roman" w:hAnsi="Times New Roman"/>
+                <w:rFonts w:ascii="Times New Roman" w:eastAsia="Times New Roman" w:hAnsi="Times New Roman" w:cs="Times New Roman"/>
                 <w:bCs/>
+                <w:kern w:val="0"/>
                 <w:lang w:eastAsia="pt-BR"/>
               </w:rPr>
               <w:t>4</w:t>
@@ -4348,7 +8162,7 @@
               <w:spacing w:after="0" w:line="240" w:lineRule="auto"/>
               <w:jc w:val="center"/>
               <w:rPr>
-                <w:rFonts w:ascii="Times New Roman" w:eastAsia="Times New Roman" w:hAnsi="Times New Roman"/>
+                <w:rFonts w:ascii="Times New Roman" w:eastAsia="Times New Roman" w:hAnsi="Times New Roman" w:cs="Times New Roman"/>
                 <w:bCs/>
                 <w:lang w:eastAsia="pt-BR"/>
               </w:rPr>
@@ -4365,7 +8179,7 @@
               <w:spacing w:after="0" w:line="240" w:lineRule="auto"/>
               <w:jc w:val="center"/>
               <w:rPr>
-                <w:rFonts w:ascii="Times New Roman" w:eastAsia="Times New Roman" w:hAnsi="Times New Roman"/>
+                <w:rFonts w:ascii="Times New Roman" w:eastAsia="Times New Roman" w:hAnsi="Times New Roman" w:cs="Times New Roman"/>
                 <w:bCs/>
                 <w:lang w:eastAsia="pt-BR"/>
               </w:rPr>
@@ -4382,7 +8196,7 @@
               <w:spacing w:after="0" w:line="240" w:lineRule="auto"/>
               <w:jc w:val="center"/>
               <w:rPr>
-                <w:rFonts w:ascii="Times New Roman" w:eastAsia="Times New Roman" w:hAnsi="Times New Roman"/>
+                <w:rFonts w:ascii="Times New Roman" w:eastAsia="Times New Roman" w:hAnsi="Times New Roman" w:cs="Times New Roman"/>
                 <w:bCs/>
                 <w:lang w:eastAsia="pt-BR"/>
               </w:rPr>
@@ -4399,14 +8213,14 @@
               <w:spacing w:after="0" w:line="240" w:lineRule="auto"/>
               <w:jc w:val="center"/>
               <w:rPr>
-                <w:rFonts w:ascii="Times New Roman" w:eastAsia="Times New Roman" w:hAnsi="Times New Roman"/>
+                <w:rFonts w:ascii="Times New Roman" w:eastAsia="Times New Roman" w:hAnsi="Times New Roman" w:cs="Times New Roman"/>
                 <w:bCs/>
                 <w:lang w:eastAsia="pt-BR"/>
               </w:rPr>
             </w:pPr>
             <w:r>
               <w:rPr>
-                <w:rFonts w:ascii="Times New Roman" w:eastAsia="Times New Roman" w:hAnsi="Times New Roman"/>
+                <w:rFonts w:ascii="Times New Roman" w:eastAsia="Times New Roman" w:hAnsi="Times New Roman" w:cs="Times New Roman"/>
                 <w:bCs/>
                 <w:lang w:eastAsia="pt-BR"/>
               </w:rPr>
@@ -4424,7 +8238,7 @@
               <w:spacing w:after="0" w:line="240" w:lineRule="auto"/>
               <w:jc w:val="center"/>
               <w:rPr>
-                <w:rFonts w:ascii="Times New Roman" w:eastAsia="Times New Roman" w:hAnsi="Times New Roman"/>
+                <w:rFonts w:ascii="Times New Roman" w:eastAsia="Times New Roman" w:hAnsi="Times New Roman" w:cs="Times New Roman"/>
                 <w:bCs/>
                 <w:lang w:eastAsia="pt-BR"/>
               </w:rPr>
@@ -4444,8 +8258,14 @@
           <w:p>
             <w:pPr>
               <w:pStyle w:val="Standard"/>
-            </w:pPr>
-            <w:r>
+              <w:rPr>
+                <w:rFonts w:ascii="Times New Roman" w:hAnsi="Times New Roman" w:cs="Times New Roman"/>
+              </w:rPr>
+            </w:pPr>
+            <w:r>
+              <w:rPr>
+                <w:rFonts w:ascii="Times New Roman" w:hAnsi="Times New Roman" w:cs="Times New Roman"/>
+              </w:rPr>
               <w:t xml:space="preserve">Inscricao_Evento </w:t>
             </w:r>
           </w:p>
@@ -4461,15 +8281,16 @@
               <w:spacing w:line="240" w:lineRule="auto"/>
               <w:jc w:val="center"/>
               <w:rPr>
-                <w:rFonts w:ascii="Times New Roman" w:eastAsia="Times New Roman" w:hAnsi="Times New Roman"/>
+                <w:rFonts w:ascii="Times New Roman" w:eastAsia="Times New Roman" w:hAnsi="Times New Roman" w:cs="Times New Roman"/>
                 <w:bCs/>
                 <w:lang w:eastAsia="pt-BR"/>
               </w:rPr>
             </w:pPr>
             <w:r>
               <w:rPr>
-                <w:rFonts w:ascii="Times New Roman" w:eastAsia="Times New Roman" w:hAnsi="Times New Roman"/>
+                <w:rFonts w:ascii="Times New Roman" w:eastAsia="Times New Roman" w:hAnsi="Times New Roman" w:cs="Times New Roman"/>
                 <w:bCs/>
+                <w:kern w:val="0"/>
                 <w:lang w:eastAsia="pt-BR"/>
               </w:rPr>
               <w:t>5</w:t>
@@ -4490,14 +8311,14 @@
               <w:spacing w:after="0" w:line="240" w:lineRule="auto"/>
               <w:jc w:val="center"/>
               <w:rPr>
-                <w:rFonts w:ascii="Times New Roman" w:eastAsia="Times New Roman" w:hAnsi="Times New Roman"/>
+                <w:rFonts w:ascii="Times New Roman" w:eastAsia="Times New Roman" w:hAnsi="Times New Roman" w:cs="Times New Roman"/>
                 <w:bCs/>
                 <w:lang w:eastAsia="pt-BR"/>
               </w:rPr>
             </w:pPr>
             <w:r>
               <w:rPr>
-                <w:rFonts w:ascii="Times New Roman" w:eastAsia="Times New Roman" w:hAnsi="Times New Roman"/>
+                <w:rFonts w:ascii="Times New Roman" w:eastAsia="Times New Roman" w:hAnsi="Times New Roman" w:cs="Times New Roman"/>
                 <w:bCs/>
                 <w:lang w:eastAsia="pt-BR"/>
               </w:rPr>
@@ -4515,7 +8336,7 @@
               <w:spacing w:after="0" w:line="240" w:lineRule="auto"/>
               <w:jc w:val="center"/>
               <w:rPr>
-                <w:rFonts w:ascii="Times New Roman" w:eastAsia="Times New Roman" w:hAnsi="Times New Roman"/>
+                <w:rFonts w:ascii="Times New Roman" w:eastAsia="Times New Roman" w:hAnsi="Times New Roman" w:cs="Times New Roman"/>
                 <w:bCs/>
                 <w:lang w:eastAsia="pt-BR"/>
               </w:rPr>
@@ -4532,14 +8353,14 @@
               <w:spacing w:after="0" w:line="240" w:lineRule="auto"/>
               <w:jc w:val="center"/>
               <w:rPr>
-                <w:rFonts w:ascii="Times New Roman" w:eastAsia="Times New Roman" w:hAnsi="Times New Roman"/>
+                <w:rFonts w:ascii="Times New Roman" w:eastAsia="Times New Roman" w:hAnsi="Times New Roman" w:cs="Times New Roman"/>
                 <w:bCs/>
                 <w:lang w:eastAsia="pt-BR"/>
               </w:rPr>
             </w:pPr>
             <w:r>
               <w:rPr>
-                <w:rFonts w:ascii="Times New Roman" w:eastAsia="Times New Roman" w:hAnsi="Times New Roman"/>
+                <w:rFonts w:ascii="Times New Roman" w:eastAsia="Times New Roman" w:hAnsi="Times New Roman" w:cs="Times New Roman"/>
                 <w:bCs/>
                 <w:lang w:eastAsia="pt-BR"/>
               </w:rPr>
@@ -4557,7 +8378,7 @@
               <w:spacing w:after="0" w:line="240" w:lineRule="auto"/>
               <w:jc w:val="center"/>
               <w:rPr>
-                <w:rFonts w:ascii="Times New Roman" w:eastAsia="Times New Roman" w:hAnsi="Times New Roman"/>
+                <w:rFonts w:ascii="Times New Roman" w:eastAsia="Times New Roman" w:hAnsi="Times New Roman" w:cs="Times New Roman"/>
                 <w:bCs/>
                 <w:lang w:eastAsia="pt-BR"/>
               </w:rPr>
@@ -4574,7 +8395,7 @@
               <w:spacing w:after="0" w:line="240" w:lineRule="auto"/>
               <w:jc w:val="center"/>
               <w:rPr>
-                <w:rFonts w:ascii="Times New Roman" w:eastAsia="Times New Roman" w:hAnsi="Times New Roman"/>
+                <w:rFonts w:ascii="Times New Roman" w:eastAsia="Times New Roman" w:hAnsi="Times New Roman" w:cs="Times New Roman"/>
                 <w:bCs/>
                 <w:lang w:eastAsia="pt-BR"/>
               </w:rPr>
@@ -4594,8 +8415,14 @@
           <w:p>
             <w:pPr>
               <w:pStyle w:val="Standard"/>
-            </w:pPr>
-            <w:r>
+              <w:rPr>
+                <w:rFonts w:ascii="Times New Roman" w:hAnsi="Times New Roman" w:cs="Times New Roman"/>
+              </w:rPr>
+            </w:pPr>
+            <w:r>
+              <w:rPr>
+                <w:rFonts w:ascii="Times New Roman" w:hAnsi="Times New Roman" w:cs="Times New Roman"/>
+              </w:rPr>
               <w:t>Inscricao_Atividade</w:t>
             </w:r>
           </w:p>
@@ -4611,15 +8438,16 @@
               <w:spacing w:line="240" w:lineRule="auto"/>
               <w:jc w:val="center"/>
               <w:rPr>
-                <w:rFonts w:ascii="Times New Roman" w:eastAsia="Times New Roman" w:hAnsi="Times New Roman"/>
+                <w:rFonts w:ascii="Times New Roman" w:eastAsia="Times New Roman" w:hAnsi="Times New Roman" w:cs="Times New Roman"/>
                 <w:bCs/>
                 <w:lang w:eastAsia="pt-BR"/>
               </w:rPr>
             </w:pPr>
             <w:r>
               <w:rPr>
-                <w:rFonts w:ascii="Times New Roman" w:eastAsia="Times New Roman" w:hAnsi="Times New Roman"/>
+                <w:rFonts w:ascii="Times New Roman" w:eastAsia="Times New Roman" w:hAnsi="Times New Roman" w:cs="Times New Roman"/>
                 <w:bCs/>
+                <w:kern w:val="0"/>
                 <w:lang w:eastAsia="pt-BR"/>
               </w:rPr>
               <w:t>6</w:t>
@@ -4640,14 +8468,14 @@
               <w:spacing w:after="0" w:line="240" w:lineRule="auto"/>
               <w:jc w:val="center"/>
               <w:rPr>
-                <w:rFonts w:ascii="Times New Roman" w:eastAsia="Times New Roman" w:hAnsi="Times New Roman"/>
+                <w:rFonts w:ascii="Times New Roman" w:eastAsia="Times New Roman" w:hAnsi="Times New Roman" w:cs="Times New Roman"/>
                 <w:bCs/>
                 <w:lang w:eastAsia="pt-BR"/>
               </w:rPr>
             </w:pPr>
             <w:r>
               <w:rPr>
-                <w:rFonts w:ascii="Times New Roman" w:eastAsia="Times New Roman" w:hAnsi="Times New Roman"/>
+                <w:rFonts w:ascii="Times New Roman" w:eastAsia="Times New Roman" w:hAnsi="Times New Roman" w:cs="Times New Roman"/>
                 <w:bCs/>
                 <w:lang w:eastAsia="pt-BR"/>
               </w:rPr>
@@ -4665,14 +8493,14 @@
               <w:spacing w:after="0" w:line="240" w:lineRule="auto"/>
               <w:jc w:val="center"/>
               <w:rPr>
-                <w:rFonts w:ascii="Times New Roman" w:eastAsia="Times New Roman" w:hAnsi="Times New Roman"/>
+                <w:rFonts w:ascii="Times New Roman" w:eastAsia="Times New Roman" w:hAnsi="Times New Roman" w:cs="Times New Roman"/>
                 <w:bCs/>
                 <w:lang w:eastAsia="pt-BR"/>
               </w:rPr>
             </w:pPr>
             <w:r>
               <w:rPr>
-                <w:rFonts w:ascii="Times New Roman" w:eastAsia="Times New Roman" w:hAnsi="Times New Roman"/>
+                <w:rFonts w:ascii="Times New Roman" w:eastAsia="Times New Roman" w:hAnsi="Times New Roman" w:cs="Times New Roman"/>
                 <w:bCs/>
                 <w:lang w:eastAsia="pt-BR"/>
               </w:rPr>
@@ -4690,14 +8518,14 @@
               <w:spacing w:after="0" w:line="240" w:lineRule="auto"/>
               <w:jc w:val="center"/>
               <w:rPr>
-                <w:rFonts w:ascii="Times New Roman" w:eastAsia="Times New Roman" w:hAnsi="Times New Roman"/>
+                <w:rFonts w:ascii="Times New Roman" w:eastAsia="Times New Roman" w:hAnsi="Times New Roman" w:cs="Times New Roman"/>
                 <w:bCs/>
                 <w:lang w:eastAsia="pt-BR"/>
               </w:rPr>
             </w:pPr>
             <w:r>
               <w:rPr>
-                <w:rFonts w:ascii="Times New Roman" w:eastAsia="Times New Roman" w:hAnsi="Times New Roman"/>
+                <w:rFonts w:ascii="Times New Roman" w:eastAsia="Times New Roman" w:hAnsi="Times New Roman" w:cs="Times New Roman"/>
                 <w:bCs/>
                 <w:lang w:eastAsia="pt-BR"/>
               </w:rPr>
@@ -4715,7 +8543,7 @@
               <w:spacing w:after="0" w:line="240" w:lineRule="auto"/>
               <w:jc w:val="center"/>
               <w:rPr>
-                <w:rFonts w:ascii="Times New Roman" w:eastAsia="Times New Roman" w:hAnsi="Times New Roman"/>
+                <w:rFonts w:ascii="Times New Roman" w:eastAsia="Times New Roman" w:hAnsi="Times New Roman" w:cs="Times New Roman"/>
                 <w:bCs/>
                 <w:lang w:eastAsia="pt-BR"/>
               </w:rPr>
@@ -4732,7 +8560,7 @@
               <w:spacing w:after="0" w:line="240" w:lineRule="auto"/>
               <w:jc w:val="center"/>
               <w:rPr>
-                <w:rFonts w:ascii="Times New Roman" w:eastAsia="Times New Roman" w:hAnsi="Times New Roman"/>
+                <w:rFonts w:ascii="Times New Roman" w:eastAsia="Times New Roman" w:hAnsi="Times New Roman" w:cs="Times New Roman"/>
                 <w:bCs/>
                 <w:lang w:eastAsia="pt-BR"/>
               </w:rPr>
@@ -4752,8 +8580,14 @@
           <w:p>
             <w:pPr>
               <w:pStyle w:val="Standard"/>
-            </w:pPr>
-            <w:r>
+              <w:rPr>
+                <w:rFonts w:ascii="Times New Roman" w:hAnsi="Times New Roman" w:cs="Times New Roman"/>
+              </w:rPr>
+            </w:pPr>
+            <w:r>
+              <w:rPr>
+                <w:rFonts w:ascii="Times New Roman" w:hAnsi="Times New Roman" w:cs="Times New Roman"/>
+              </w:rPr>
               <w:t>Atividade_evento</w:t>
             </w:r>
           </w:p>
@@ -4769,14 +8603,14 @@
               <w:spacing w:line="240" w:lineRule="auto"/>
               <w:jc w:val="center"/>
               <w:rPr>
-                <w:rFonts w:ascii="Times New Roman" w:eastAsia="Times New Roman" w:hAnsi="Times New Roman"/>
+                <w:rFonts w:ascii="Times New Roman" w:eastAsia="Times New Roman" w:hAnsi="Times New Roman" w:cs="Times New Roman"/>
                 <w:bCs/>
                 <w:lang w:eastAsia="pt-BR"/>
               </w:rPr>
             </w:pPr>
             <w:r>
               <w:rPr>
-                <w:rFonts w:ascii="Times New Roman" w:eastAsia="Times New Roman" w:hAnsi="Times New Roman"/>
+                <w:rFonts w:ascii="Times New Roman" w:eastAsia="Times New Roman" w:hAnsi="Times New Roman" w:cs="Times New Roman"/>
                 <w:bCs/>
                 <w:kern w:val="0"/>
                 <w:lang w:eastAsia="pt-BR"/>
@@ -4799,14 +8633,14 @@
               <w:spacing w:after="0" w:line="240" w:lineRule="auto"/>
               <w:jc w:val="center"/>
               <w:rPr>
-                <w:rFonts w:ascii="Times New Roman" w:eastAsia="Times New Roman" w:hAnsi="Times New Roman"/>
+                <w:rFonts w:ascii="Times New Roman" w:eastAsia="Times New Roman" w:hAnsi="Times New Roman" w:cs="Times New Roman"/>
                 <w:bCs/>
                 <w:lang w:eastAsia="pt-BR"/>
               </w:rPr>
             </w:pPr>
             <w:r>
               <w:rPr>
-                <w:rFonts w:ascii="Times New Roman" w:eastAsia="Times New Roman" w:hAnsi="Times New Roman"/>
+                <w:rFonts w:ascii="Times New Roman" w:eastAsia="Times New Roman" w:hAnsi="Times New Roman" w:cs="Times New Roman"/>
                 <w:bCs/>
                 <w:lang w:eastAsia="pt-BR"/>
               </w:rPr>
@@ -4824,14 +8658,14 @@
               <w:spacing w:after="0" w:line="240" w:lineRule="auto"/>
               <w:jc w:val="center"/>
               <w:rPr>
-                <w:rFonts w:ascii="Times New Roman" w:eastAsia="Times New Roman" w:hAnsi="Times New Roman"/>
+                <w:rFonts w:ascii="Times New Roman" w:eastAsia="Times New Roman" w:hAnsi="Times New Roman" w:cs="Times New Roman"/>
                 <w:bCs/>
                 <w:lang w:eastAsia="pt-BR"/>
               </w:rPr>
             </w:pPr>
             <w:r>
               <w:rPr>
-                <w:rFonts w:ascii="Times New Roman" w:eastAsia="Times New Roman" w:hAnsi="Times New Roman"/>
+                <w:rFonts w:ascii="Times New Roman" w:eastAsia="Times New Roman" w:hAnsi="Times New Roman" w:cs="Times New Roman"/>
                 <w:bCs/>
                 <w:lang w:eastAsia="pt-BR"/>
               </w:rPr>
@@ -4849,14 +8683,14 @@
               <w:spacing w:after="0" w:line="240" w:lineRule="auto"/>
               <w:jc w:val="center"/>
               <w:rPr>
-                <w:rFonts w:ascii="Times New Roman" w:eastAsia="Times New Roman" w:hAnsi="Times New Roman"/>
+                <w:rFonts w:ascii="Times New Roman" w:eastAsia="Times New Roman" w:hAnsi="Times New Roman" w:cs="Times New Roman"/>
                 <w:bCs/>
                 <w:lang w:eastAsia="pt-BR"/>
               </w:rPr>
             </w:pPr>
             <w:r>
               <w:rPr>
-                <w:rFonts w:ascii="Times New Roman" w:eastAsia="Times New Roman" w:hAnsi="Times New Roman"/>
+                <w:rFonts w:ascii="Times New Roman" w:eastAsia="Times New Roman" w:hAnsi="Times New Roman" w:cs="Times New Roman"/>
                 <w:bCs/>
                 <w:lang w:eastAsia="pt-BR"/>
               </w:rPr>
@@ -4874,7 +8708,7 @@
               <w:spacing w:after="0" w:line="240" w:lineRule="auto"/>
               <w:jc w:val="center"/>
               <w:rPr>
-                <w:rFonts w:ascii="Times New Roman" w:eastAsia="Times New Roman" w:hAnsi="Times New Roman"/>
+                <w:rFonts w:ascii="Times New Roman" w:eastAsia="Times New Roman" w:hAnsi="Times New Roman" w:cs="Times New Roman"/>
                 <w:bCs/>
                 <w:lang w:eastAsia="pt-BR"/>
               </w:rPr>
@@ -4891,7 +8725,7 @@
               <w:spacing w:after="0" w:line="240" w:lineRule="auto"/>
               <w:jc w:val="center"/>
               <w:rPr>
-                <w:rFonts w:ascii="Times New Roman" w:eastAsia="Times New Roman" w:hAnsi="Times New Roman"/>
+                <w:rFonts w:ascii="Times New Roman" w:eastAsia="Times New Roman" w:hAnsi="Times New Roman" w:cs="Times New Roman"/>
                 <w:bCs/>
                 <w:lang w:eastAsia="pt-BR"/>
               </w:rPr>
@@ -4911,8 +8745,14 @@
           <w:p>
             <w:pPr>
               <w:pStyle w:val="Standard"/>
-            </w:pPr>
-            <w:r>
+              <w:rPr>
+                <w:rFonts w:ascii="Times New Roman" w:hAnsi="Times New Roman" w:cs="Times New Roman"/>
+              </w:rPr>
+            </w:pPr>
+            <w:r>
+              <w:rPr>
+                <w:rFonts w:ascii="Times New Roman" w:hAnsi="Times New Roman" w:cs="Times New Roman"/>
+              </w:rPr>
               <w:t>Horario</w:t>
             </w:r>
           </w:p>
@@ -4928,14 +8768,14 @@
               <w:spacing w:line="240" w:lineRule="auto"/>
               <w:jc w:val="center"/>
               <w:rPr>
-                <w:rFonts w:ascii="Times New Roman" w:eastAsia="Times New Roman" w:hAnsi="Times New Roman"/>
+                <w:rFonts w:ascii="Times New Roman" w:eastAsia="Times New Roman" w:hAnsi="Times New Roman" w:cs="Times New Roman"/>
                 <w:bCs/>
                 <w:lang w:eastAsia="pt-BR"/>
               </w:rPr>
             </w:pPr>
             <w:r>
               <w:rPr>
-                <w:rFonts w:ascii="Times New Roman" w:eastAsia="Times New Roman" w:hAnsi="Times New Roman"/>
+                <w:rFonts w:ascii="Times New Roman" w:eastAsia="Times New Roman" w:hAnsi="Times New Roman" w:cs="Times New Roman"/>
                 <w:bCs/>
                 <w:kern w:val="0"/>
                 <w:lang w:eastAsia="pt-BR"/>
@@ -4958,7 +8798,7 @@
               <w:spacing w:after="0" w:line="240" w:lineRule="auto"/>
               <w:jc w:val="center"/>
               <w:rPr>
-                <w:rFonts w:ascii="Times New Roman" w:eastAsia="Times New Roman" w:hAnsi="Times New Roman"/>
+                <w:rFonts w:ascii="Times New Roman" w:eastAsia="Times New Roman" w:hAnsi="Times New Roman" w:cs="Times New Roman"/>
                 <w:bCs/>
                 <w:lang w:eastAsia="pt-BR"/>
               </w:rPr>
@@ -4975,14 +8815,14 @@
               <w:spacing w:after="0" w:line="240" w:lineRule="auto"/>
               <w:jc w:val="center"/>
               <w:rPr>
-                <w:rFonts w:ascii="Times New Roman" w:eastAsia="Times New Roman" w:hAnsi="Times New Roman"/>
+                <w:rFonts w:ascii="Times New Roman" w:eastAsia="Times New Roman" w:hAnsi="Times New Roman" w:cs="Times New Roman"/>
                 <w:bCs/>
                 <w:lang w:eastAsia="pt-BR"/>
               </w:rPr>
             </w:pPr>
             <w:r>
               <w:rPr>
-                <w:rFonts w:ascii="Times New Roman" w:eastAsia="Times New Roman" w:hAnsi="Times New Roman"/>
+                <w:rFonts w:ascii="Times New Roman" w:eastAsia="Times New Roman" w:hAnsi="Times New Roman" w:cs="Times New Roman"/>
                 <w:bCs/>
                 <w:lang w:eastAsia="pt-BR"/>
               </w:rPr>
@@ -5000,14 +8840,14 @@
               <w:spacing w:after="0" w:line="240" w:lineRule="auto"/>
               <w:jc w:val="center"/>
               <w:rPr>
-                <w:rFonts w:ascii="Times New Roman" w:eastAsia="Times New Roman" w:hAnsi="Times New Roman"/>
+                <w:rFonts w:ascii="Times New Roman" w:eastAsia="Times New Roman" w:hAnsi="Times New Roman" w:cs="Times New Roman"/>
                 <w:bCs/>
                 <w:lang w:eastAsia="pt-BR"/>
               </w:rPr>
             </w:pPr>
             <w:r>
               <w:rPr>
-                <w:rFonts w:ascii="Times New Roman" w:eastAsia="Times New Roman" w:hAnsi="Times New Roman"/>
+                <w:rFonts w:ascii="Times New Roman" w:eastAsia="Times New Roman" w:hAnsi="Times New Roman" w:cs="Times New Roman"/>
                 <w:bCs/>
                 <w:lang w:eastAsia="pt-BR"/>
               </w:rPr>
@@ -5025,7 +8865,7 @@
               <w:spacing w:after="0" w:line="240" w:lineRule="auto"/>
               <w:jc w:val="center"/>
               <w:rPr>
-                <w:rFonts w:ascii="Times New Roman" w:eastAsia="Times New Roman" w:hAnsi="Times New Roman"/>
+                <w:rFonts w:ascii="Times New Roman" w:eastAsia="Times New Roman" w:hAnsi="Times New Roman" w:cs="Times New Roman"/>
                 <w:bCs/>
                 <w:lang w:eastAsia="pt-BR"/>
               </w:rPr>
@@ -5042,18 +8882,26 @@
               <w:spacing w:after="0" w:line="240" w:lineRule="auto"/>
               <w:jc w:val="center"/>
               <w:rPr>
-                <w:rFonts w:ascii="Times New Roman" w:eastAsia="Times New Roman" w:hAnsi="Times New Roman"/>
+                <w:rFonts w:ascii="Times New Roman" w:eastAsia="Times New Roman" w:hAnsi="Times New Roman" w:cs="Times New Roman"/>
                 <w:bCs/>
                 <w:lang w:eastAsia="pt-BR"/>
               </w:rPr>
             </w:pPr>
             <w:r>
               <w:rPr>
-                <w:rFonts w:ascii="Times New Roman" w:eastAsia="Times New Roman" w:hAnsi="Times New Roman"/>
+                <w:rFonts w:ascii="Times New Roman" w:eastAsia="Times New Roman" w:hAnsi="Times New Roman" w:cs="Times New Roman"/>
                 <w:bCs/>
                 <w:lang w:eastAsia="pt-BR"/>
               </w:rPr>
               <w:t>O</w:t>
+            </w:r>
+            <w:r>
+              <w:rPr>
+                <w:rFonts w:ascii="Times New Roman" w:eastAsia="Times New Roman" w:hAnsi="Times New Roman" w:cs="Times New Roman"/>
+                <w:bCs/>
+                <w:lang w:eastAsia="pt-BR"/>
+              </w:rPr>
+              <w:t>K</w:t>
             </w:r>
           </w:p>
         </w:tc>
@@ -5065,11 +8913,39 @@
         <w:tabs>
           <w:tab w:val="left" w:pos="2127"/>
         </w:tabs>
-      </w:pPr>
-      <w:r>
+        <w:rPr>
+          <w:rFonts w:ascii="Times New Roman" w:hAnsi="Times New Roman" w:cs="Times New Roman"/>
+        </w:rPr>
+      </w:pPr>
+    </w:p>
+    <w:p>
+      <w:pPr>
+        <w:pStyle w:val="Standard"/>
+        <w:numPr>
+          <w:ilvl w:val="1"/>
+          <w:numId w:val="5"/>
+        </w:numPr>
+        <w:tabs>
+          <w:tab w:val="left" w:pos="2127"/>
+        </w:tabs>
+        <w:outlineLvl w:val="1"/>
+        <w:rPr>
+          <w:rFonts w:ascii="Times New Roman" w:hAnsi="Times New Roman" w:cs="Times New Roman"/>
+          <w:sz w:val="28"/>
+          <w:szCs w:val="28"/>
+        </w:rPr>
+      </w:pPr>
+      <w:bookmarkStart w:id="17" w:name="_Toc246271877"/>
+      <w:r>
+        <w:rPr>
+          <w:rFonts w:ascii="Times New Roman" w:hAnsi="Times New Roman" w:cs="Times New Roman"/>
+          <w:sz w:val="28"/>
+          <w:szCs w:val="28"/>
+        </w:rPr>
         <w:lastRenderedPageBreak/>
         <w:t>Definição de Atributos Chaves</w:t>
       </w:r>
+      <w:bookmarkEnd w:id="17"/>
     </w:p>
     <w:tbl>
       <w:tblPr>
@@ -5183,11 +9059,13 @@
             <w:pPr>
               <w:pStyle w:val="SemEspaamento"/>
               <w:rPr>
-                <w:lang w:eastAsia="pt-BR"/>
-              </w:rPr>
-            </w:pPr>
-            <w:r>
-              <w:rPr>
+                <w:rFonts w:ascii="Times New Roman" w:hAnsi="Times New Roman"/>
+                <w:lang w:eastAsia="pt-BR"/>
+              </w:rPr>
+            </w:pPr>
+            <w:r>
+              <w:rPr>
+                <w:rFonts w:ascii="Times New Roman" w:hAnsi="Times New Roman"/>
                 <w:lang w:eastAsia="pt-BR"/>
               </w:rPr>
               <w:t>Usuario</w:t>
@@ -5202,37 +9080,287 @@
             <w:pPr>
               <w:pStyle w:val="SemEspaamento"/>
               <w:rPr>
-                <w:lang w:eastAsia="pt-BR"/>
-              </w:rPr>
-            </w:pPr>
-            <w:r>
-              <w:rPr>
+                <w:rFonts w:ascii="Times New Roman" w:hAnsi="Times New Roman"/>
+                <w:lang w:eastAsia="pt-BR"/>
+              </w:rPr>
+            </w:pPr>
+            <w:r>
+              <w:rPr>
+                <w:rFonts w:ascii="Times New Roman" w:hAnsi="Times New Roman"/>
                 <w:lang w:eastAsia="pt-BR"/>
               </w:rPr>
               <w:t>-</w:t>
             </w:r>
+            <w:r>
+              <w:rPr>
+                <w:rFonts w:ascii="Times New Roman" w:hAnsi="Times New Roman"/>
+                <w:lang w:eastAsia="pt-BR"/>
+              </w:rPr>
+              <w:t>Código</w:t>
+            </w:r>
           </w:p>
           <w:p>
             <w:pPr>
               <w:pStyle w:val="SemEspaamento"/>
               <w:rPr>
-                <w:lang w:eastAsia="pt-BR"/>
-              </w:rPr>
-            </w:pPr>
-            <w:r>
-              <w:rPr>
+                <w:rFonts w:ascii="Times New Roman" w:hAnsi="Times New Roman"/>
+                <w:lang w:eastAsia="pt-BR"/>
+              </w:rPr>
+            </w:pPr>
+            <w:r>
+              <w:rPr>
+                <w:rFonts w:ascii="Times New Roman" w:hAnsi="Times New Roman"/>
                 <w:lang w:eastAsia="pt-BR"/>
               </w:rPr>
               <w:t>-</w:t>
             </w:r>
+            <w:r>
+              <w:rPr>
+                <w:rFonts w:ascii="Times New Roman" w:hAnsi="Times New Roman"/>
+                <w:lang w:eastAsia="pt-BR"/>
+              </w:rPr>
+              <w:t>Nome</w:t>
+            </w:r>
           </w:p>
           <w:p>
             <w:pPr>
               <w:pStyle w:val="SemEspaamento"/>
               <w:rPr>
-                <w:lang w:eastAsia="pt-BR"/>
-              </w:rPr>
-            </w:pPr>
+                <w:rFonts w:ascii="Times New Roman" w:hAnsi="Times New Roman"/>
+                <w:lang w:eastAsia="pt-BR"/>
+              </w:rPr>
+            </w:pPr>
+            <w:r>
+              <w:rPr>
+                <w:rFonts w:ascii="Times New Roman" w:hAnsi="Times New Roman"/>
+                <w:lang w:eastAsia="pt-BR"/>
+              </w:rPr>
+              <w:t>-Sobrenome</w:t>
+            </w:r>
+          </w:p>
+          <w:p>
+            <w:pPr>
+              <w:pStyle w:val="SemEspaamento"/>
+              <w:rPr>
+                <w:rFonts w:ascii="Times New Roman" w:hAnsi="Times New Roman"/>
+                <w:lang w:eastAsia="pt-BR"/>
+              </w:rPr>
+            </w:pPr>
+            <w:r>
+              <w:rPr>
+                <w:rFonts w:ascii="Times New Roman" w:hAnsi="Times New Roman"/>
+                <w:lang w:eastAsia="pt-BR"/>
+              </w:rPr>
+              <w:t>-Endereço</w:t>
+            </w:r>
+          </w:p>
+          <w:p>
+            <w:pPr>
+              <w:pStyle w:val="SemEspaamento"/>
+              <w:rPr>
+                <w:rFonts w:ascii="Times New Roman" w:hAnsi="Times New Roman"/>
+                <w:lang w:eastAsia="pt-BR"/>
+              </w:rPr>
+            </w:pPr>
+            <w:r>
+              <w:rPr>
+                <w:rFonts w:ascii="Times New Roman" w:hAnsi="Times New Roman"/>
+                <w:lang w:eastAsia="pt-BR"/>
+              </w:rPr>
+              <w:t>-Numero</w:t>
+            </w:r>
+          </w:p>
+          <w:p>
+            <w:pPr>
+              <w:pStyle w:val="SemEspaamento"/>
+              <w:rPr>
+                <w:rFonts w:ascii="Times New Roman" w:hAnsi="Times New Roman"/>
+                <w:lang w:eastAsia="pt-BR"/>
+              </w:rPr>
+            </w:pPr>
+            <w:r>
+              <w:rPr>
+                <w:rFonts w:ascii="Times New Roman" w:hAnsi="Times New Roman"/>
+                <w:lang w:eastAsia="pt-BR"/>
+              </w:rPr>
+              <w:t>-Bairro</w:t>
+            </w:r>
+          </w:p>
+          <w:p>
+            <w:pPr>
+              <w:pStyle w:val="SemEspaamento"/>
+              <w:rPr>
+                <w:rFonts w:ascii="Times New Roman" w:hAnsi="Times New Roman"/>
+                <w:lang w:eastAsia="pt-BR"/>
+              </w:rPr>
+            </w:pPr>
+            <w:r>
+              <w:rPr>
+                <w:rFonts w:ascii="Times New Roman" w:hAnsi="Times New Roman"/>
+                <w:lang w:eastAsia="pt-BR"/>
+              </w:rPr>
+              <w:t>-Cidade</w:t>
+            </w:r>
+          </w:p>
+          <w:p>
+            <w:pPr>
+              <w:pStyle w:val="SemEspaamento"/>
+              <w:rPr>
+                <w:rFonts w:ascii="Times New Roman" w:hAnsi="Times New Roman"/>
+                <w:lang w:eastAsia="pt-BR"/>
+              </w:rPr>
+            </w:pPr>
+            <w:r>
+              <w:rPr>
+                <w:rFonts w:ascii="Times New Roman" w:hAnsi="Times New Roman"/>
+                <w:lang w:eastAsia="pt-BR"/>
+              </w:rPr>
+              <w:t>-Pais</w:t>
+            </w:r>
+          </w:p>
+          <w:p>
+            <w:pPr>
+              <w:pStyle w:val="SemEspaamento"/>
+              <w:rPr>
+                <w:rFonts w:ascii="Times New Roman" w:hAnsi="Times New Roman"/>
+                <w:lang w:eastAsia="pt-BR"/>
+              </w:rPr>
+            </w:pPr>
+            <w:r>
+              <w:rPr>
+                <w:rFonts w:ascii="Times New Roman" w:hAnsi="Times New Roman"/>
+                <w:lang w:eastAsia="pt-BR"/>
+              </w:rPr>
+              <w:t>-E-mail</w:t>
+            </w:r>
+          </w:p>
+          <w:p>
+            <w:pPr>
+              <w:pStyle w:val="SemEspaamento"/>
+              <w:rPr>
+                <w:rFonts w:ascii="Times New Roman" w:hAnsi="Times New Roman"/>
+                <w:lang w:eastAsia="pt-BR"/>
+              </w:rPr>
+            </w:pPr>
+            <w:r>
+              <w:rPr>
+                <w:rFonts w:ascii="Times New Roman" w:hAnsi="Times New Roman"/>
+                <w:lang w:eastAsia="pt-BR"/>
+              </w:rPr>
+              <w:t>-CPF</w:t>
+            </w:r>
+          </w:p>
+          <w:p>
+            <w:pPr>
+              <w:pStyle w:val="SemEspaamento"/>
+              <w:rPr>
+                <w:rFonts w:ascii="Times New Roman" w:hAnsi="Times New Roman"/>
+                <w:lang w:eastAsia="pt-BR"/>
+              </w:rPr>
+            </w:pPr>
+            <w:r>
+              <w:rPr>
+                <w:rFonts w:ascii="Times New Roman" w:hAnsi="Times New Roman"/>
+                <w:lang w:eastAsia="pt-BR"/>
+              </w:rPr>
+              <w:t>-RG</w:t>
+            </w:r>
+          </w:p>
+          <w:p>
+            <w:pPr>
+              <w:pStyle w:val="SemEspaamento"/>
+              <w:rPr>
+                <w:rFonts w:ascii="Times New Roman" w:hAnsi="Times New Roman"/>
+                <w:lang w:eastAsia="pt-BR"/>
+              </w:rPr>
+            </w:pPr>
+            <w:r>
+              <w:rPr>
+                <w:rFonts w:ascii="Times New Roman" w:hAnsi="Times New Roman"/>
+                <w:lang w:eastAsia="pt-BR"/>
+              </w:rPr>
+              <w:t>-Senha</w:t>
+            </w:r>
+          </w:p>
+          <w:p>
+            <w:pPr>
+              <w:pStyle w:val="SemEspaamento"/>
+              <w:rPr>
+                <w:rFonts w:ascii="Times New Roman" w:hAnsi="Times New Roman"/>
+                <w:lang w:eastAsia="pt-BR"/>
+              </w:rPr>
+            </w:pPr>
+            <w:r>
+              <w:rPr>
+                <w:rFonts w:ascii="Times New Roman" w:hAnsi="Times New Roman"/>
+                <w:lang w:eastAsia="pt-BR"/>
+              </w:rPr>
+              <w:t>-Profissão</w:t>
+            </w:r>
+          </w:p>
+          <w:p>
+            <w:pPr>
+              <w:pStyle w:val="SemEspaamento"/>
+              <w:rPr>
+                <w:rFonts w:ascii="Times New Roman" w:hAnsi="Times New Roman"/>
+                <w:lang w:eastAsia="pt-BR"/>
+              </w:rPr>
+            </w:pPr>
+            <w:r>
+              <w:rPr>
+                <w:rFonts w:ascii="Times New Roman" w:hAnsi="Times New Roman"/>
+                <w:lang w:eastAsia="pt-BR"/>
+              </w:rPr>
+              <w:t>-Escolaridade</w:t>
+            </w:r>
+          </w:p>
+          <w:p>
+            <w:pPr>
+              <w:pStyle w:val="SemEspaamento"/>
+              <w:rPr>
+                <w:rFonts w:ascii="Times New Roman" w:hAnsi="Times New Roman"/>
+                <w:lang w:eastAsia="pt-BR"/>
+              </w:rPr>
+            </w:pPr>
+            <w:r>
+              <w:rPr>
+                <w:rFonts w:ascii="Times New Roman" w:hAnsi="Times New Roman"/>
+                <w:lang w:eastAsia="pt-BR"/>
+              </w:rPr>
+              <w:t>-Data_inscricao</w:t>
+            </w:r>
+          </w:p>
+          <w:p>
+            <w:pPr>
+              <w:pStyle w:val="SemEspaamento"/>
+              <w:rPr>
+                <w:rFonts w:ascii="Times New Roman" w:hAnsi="Times New Roman"/>
+                <w:lang w:eastAsia="pt-BR"/>
+              </w:rPr>
+            </w:pPr>
+            <w:r>
+              <w:rPr>
+                <w:rFonts w:ascii="Times New Roman" w:hAnsi="Times New Roman"/>
+                <w:lang w:eastAsia="pt-BR"/>
+              </w:rPr>
+              <w:t>-Telefone</w:t>
+            </w:r>
+          </w:p>
+          <w:p>
+            <w:pPr>
+              <w:pStyle w:val="SemEspaamento"/>
+              <w:rPr>
+                <w:rFonts w:ascii="Times New Roman" w:hAnsi="Times New Roman"/>
+                <w:lang w:eastAsia="pt-BR"/>
+              </w:rPr>
+            </w:pPr>
+            <w:r>
+              <w:rPr>
+                <w:rFonts w:ascii="Times New Roman" w:hAnsi="Times New Roman"/>
+                <w:lang w:eastAsia="pt-BR"/>
+              </w:rPr>
+              <w:t>-Celular</w:t>
+            </w:r>
           </w:p>
         </w:tc>
         <w:tc>
@@ -5243,11 +9371,13 @@
             <w:pPr>
               <w:pStyle w:val="SemEspaamento"/>
               <w:rPr>
-                <w:lang w:eastAsia="pt-BR"/>
-              </w:rPr>
-            </w:pPr>
-            <w:r>
-              <w:rPr>
+                <w:rFonts w:ascii="Times New Roman" w:hAnsi="Times New Roman"/>
+                <w:lang w:eastAsia="pt-BR"/>
+              </w:rPr>
+            </w:pPr>
+            <w:r>
+              <w:rPr>
+                <w:rFonts w:ascii="Times New Roman" w:hAnsi="Times New Roman"/>
                 <w:lang w:eastAsia="pt-BR"/>
               </w:rPr>
               <w:t>-Codigo</w:t>
@@ -5268,11 +9398,13 @@
             <w:pPr>
               <w:pStyle w:val="SemEspaamento"/>
               <w:rPr>
-                <w:lang w:eastAsia="pt-BR"/>
-              </w:rPr>
-            </w:pPr>
-            <w:r>
-              <w:rPr>
+                <w:rFonts w:ascii="Times New Roman" w:hAnsi="Times New Roman"/>
+                <w:lang w:eastAsia="pt-BR"/>
+              </w:rPr>
+            </w:pPr>
+            <w:r>
+              <w:rPr>
+                <w:rFonts w:ascii="Times New Roman" w:hAnsi="Times New Roman"/>
                 <w:lang w:eastAsia="pt-BR"/>
               </w:rPr>
               <w:t>Evento</w:t>
@@ -5287,9 +9419,113 @@
             <w:pPr>
               <w:pStyle w:val="SemEspaamento"/>
               <w:rPr>
-                <w:lang w:eastAsia="pt-BR"/>
-              </w:rPr>
-            </w:pPr>
+                <w:rFonts w:ascii="Times New Roman" w:hAnsi="Times New Roman"/>
+                <w:lang w:eastAsia="pt-BR"/>
+              </w:rPr>
+            </w:pPr>
+            <w:r>
+              <w:rPr>
+                <w:rFonts w:ascii="Times New Roman" w:hAnsi="Times New Roman"/>
+                <w:lang w:eastAsia="pt-BR"/>
+              </w:rPr>
+              <w:t>-Código</w:t>
+            </w:r>
+          </w:p>
+          <w:p>
+            <w:pPr>
+              <w:pStyle w:val="SemEspaamento"/>
+              <w:rPr>
+                <w:rFonts w:ascii="Times New Roman" w:hAnsi="Times New Roman"/>
+                <w:lang w:eastAsia="pt-BR"/>
+              </w:rPr>
+            </w:pPr>
+            <w:r>
+              <w:rPr>
+                <w:rFonts w:ascii="Times New Roman" w:hAnsi="Times New Roman"/>
+                <w:lang w:eastAsia="pt-BR"/>
+              </w:rPr>
+              <w:t>-Nome</w:t>
+            </w:r>
+          </w:p>
+          <w:p>
+            <w:pPr>
+              <w:pStyle w:val="SemEspaamento"/>
+              <w:rPr>
+                <w:rFonts w:ascii="Times New Roman" w:hAnsi="Times New Roman"/>
+                <w:lang w:eastAsia="pt-BR"/>
+              </w:rPr>
+            </w:pPr>
+            <w:r>
+              <w:rPr>
+                <w:rFonts w:ascii="Times New Roman" w:hAnsi="Times New Roman"/>
+                <w:lang w:eastAsia="pt-BR"/>
+              </w:rPr>
+              <w:t>-URL</w:t>
+            </w:r>
+          </w:p>
+          <w:p>
+            <w:pPr>
+              <w:pStyle w:val="SemEspaamento"/>
+              <w:rPr>
+                <w:rFonts w:ascii="Times New Roman" w:hAnsi="Times New Roman"/>
+                <w:lang w:eastAsia="pt-BR"/>
+              </w:rPr>
+            </w:pPr>
+            <w:r>
+              <w:rPr>
+                <w:rFonts w:ascii="Times New Roman" w:hAnsi="Times New Roman"/>
+                <w:lang w:eastAsia="pt-BR"/>
+              </w:rPr>
+              <w:t>-localização</w:t>
+            </w:r>
+          </w:p>
+          <w:p>
+            <w:pPr>
+              <w:pStyle w:val="SemEspaamento"/>
+              <w:rPr>
+                <w:rFonts w:ascii="Times New Roman" w:hAnsi="Times New Roman"/>
+                <w:lang w:eastAsia="pt-BR"/>
+              </w:rPr>
+            </w:pPr>
+            <w:r>
+              <w:rPr>
+                <w:rFonts w:ascii="Times New Roman" w:hAnsi="Times New Roman"/>
+                <w:lang w:eastAsia="pt-BR"/>
+              </w:rPr>
+              <w:t>-Data_Inicio</w:t>
+            </w:r>
+          </w:p>
+          <w:p>
+            <w:pPr>
+              <w:pStyle w:val="SemEspaamento"/>
+              <w:rPr>
+                <w:rFonts w:ascii="Times New Roman" w:hAnsi="Times New Roman"/>
+                <w:lang w:eastAsia="pt-BR"/>
+              </w:rPr>
+            </w:pPr>
+            <w:r>
+              <w:rPr>
+                <w:rFonts w:ascii="Times New Roman" w:hAnsi="Times New Roman"/>
+                <w:lang w:eastAsia="pt-BR"/>
+              </w:rPr>
+              <w:t>-Data_Fim</w:t>
+            </w:r>
+          </w:p>
+          <w:p>
+            <w:pPr>
+              <w:pStyle w:val="SemEspaamento"/>
+              <w:rPr>
+                <w:rFonts w:ascii="Times New Roman" w:hAnsi="Times New Roman"/>
+                <w:lang w:eastAsia="pt-BR"/>
+              </w:rPr>
+            </w:pPr>
+            <w:r>
+              <w:rPr>
+                <w:rFonts w:ascii="Times New Roman" w:hAnsi="Times New Roman"/>
+                <w:lang w:eastAsia="pt-BR"/>
+              </w:rPr>
+              <w:t>-Tema</w:t>
+            </w:r>
           </w:p>
         </w:tc>
         <w:tc>
@@ -5300,9 +9536,17 @@
             <w:pPr>
               <w:pStyle w:val="SemEspaamento"/>
               <w:rPr>
-                <w:lang w:eastAsia="pt-BR"/>
-              </w:rPr>
-            </w:pPr>
+                <w:rFonts w:ascii="Times New Roman" w:hAnsi="Times New Roman"/>
+                <w:lang w:eastAsia="pt-BR"/>
+              </w:rPr>
+            </w:pPr>
+            <w:r>
+              <w:rPr>
+                <w:rFonts w:ascii="Times New Roman" w:hAnsi="Times New Roman"/>
+                <w:lang w:eastAsia="pt-BR"/>
+              </w:rPr>
+              <w:t>-Codigo</w:t>
+            </w:r>
           </w:p>
         </w:tc>
       </w:tr>
@@ -5319,11 +9563,13 @@
             <w:pPr>
               <w:pStyle w:val="SemEspaamento"/>
               <w:rPr>
-                <w:lang w:eastAsia="pt-BR"/>
-              </w:rPr>
-            </w:pPr>
-            <w:r>
-              <w:rPr>
+                <w:rFonts w:ascii="Times New Roman" w:hAnsi="Times New Roman"/>
+                <w:lang w:eastAsia="pt-BR"/>
+              </w:rPr>
+            </w:pPr>
+            <w:r>
+              <w:rPr>
+                <w:rFonts w:ascii="Times New Roman" w:hAnsi="Times New Roman"/>
                 <w:lang w:eastAsia="pt-BR"/>
               </w:rPr>
               <w:t>Atividade</w:t>
@@ -5338,9 +9584,63 @@
             <w:pPr>
               <w:pStyle w:val="SemEspaamento"/>
               <w:rPr>
-                <w:lang w:eastAsia="pt-BR"/>
-              </w:rPr>
-            </w:pPr>
+                <w:rFonts w:ascii="Times New Roman" w:hAnsi="Times New Roman"/>
+                <w:lang w:eastAsia="pt-BR"/>
+              </w:rPr>
+            </w:pPr>
+            <w:r>
+              <w:rPr>
+                <w:rFonts w:ascii="Times New Roman" w:hAnsi="Times New Roman"/>
+                <w:lang w:eastAsia="pt-BR"/>
+              </w:rPr>
+              <w:t>-Código</w:t>
+            </w:r>
+          </w:p>
+          <w:p>
+            <w:pPr>
+              <w:pStyle w:val="SemEspaamento"/>
+              <w:rPr>
+                <w:rFonts w:ascii="Times New Roman" w:hAnsi="Times New Roman"/>
+                <w:lang w:eastAsia="pt-BR"/>
+              </w:rPr>
+            </w:pPr>
+            <w:r>
+              <w:rPr>
+                <w:rFonts w:ascii="Times New Roman" w:hAnsi="Times New Roman"/>
+                <w:lang w:eastAsia="pt-BR"/>
+              </w:rPr>
+              <w:t>-</w:t>
+            </w:r>
+            <w:r>
+              <w:rPr>
+                <w:rFonts w:ascii="Times New Roman" w:hAnsi="Times New Roman"/>
+                <w:lang w:eastAsia="pt-BR"/>
+              </w:rPr>
+              <w:t>Tipo</w:t>
+            </w:r>
+          </w:p>
+          <w:p>
+            <w:pPr>
+              <w:pStyle w:val="SemEspaamento"/>
+              <w:rPr>
+                <w:rFonts w:ascii="Times New Roman" w:hAnsi="Times New Roman"/>
+                <w:lang w:eastAsia="pt-BR"/>
+              </w:rPr>
+            </w:pPr>
+            <w:r>
+              <w:rPr>
+                <w:rFonts w:ascii="Times New Roman" w:hAnsi="Times New Roman"/>
+                <w:lang w:eastAsia="pt-BR"/>
+              </w:rPr>
+              <w:t>-</w:t>
+            </w:r>
+            <w:r>
+              <w:rPr>
+                <w:rFonts w:ascii="Times New Roman" w:hAnsi="Times New Roman"/>
+                <w:lang w:eastAsia="pt-BR"/>
+              </w:rPr>
+              <w:t>Descrição</w:t>
+            </w:r>
           </w:p>
         </w:tc>
         <w:tc>
@@ -5351,9 +9651,17 @@
             <w:pPr>
               <w:pStyle w:val="SemEspaamento"/>
               <w:rPr>
-                <w:lang w:eastAsia="pt-BR"/>
-              </w:rPr>
-            </w:pPr>
+                <w:rFonts w:ascii="Times New Roman" w:hAnsi="Times New Roman"/>
+                <w:lang w:eastAsia="pt-BR"/>
+              </w:rPr>
+            </w:pPr>
+            <w:r>
+              <w:rPr>
+                <w:rFonts w:ascii="Times New Roman" w:hAnsi="Times New Roman"/>
+                <w:lang w:eastAsia="pt-BR"/>
+              </w:rPr>
+              <w:t>-Codigo</w:t>
+            </w:r>
           </w:p>
         </w:tc>
       </w:tr>
@@ -5370,11 +9678,13 @@
             <w:pPr>
               <w:pStyle w:val="SemEspaamento"/>
               <w:rPr>
-                <w:lang w:eastAsia="pt-BR"/>
-              </w:rPr>
-            </w:pPr>
-            <w:r>
-              <w:rPr>
+                <w:rFonts w:ascii="Times New Roman" w:hAnsi="Times New Roman"/>
+                <w:lang w:eastAsia="pt-BR"/>
+              </w:rPr>
+            </w:pPr>
+            <w:r>
+              <w:rPr>
+                <w:rFonts w:ascii="Times New Roman" w:hAnsi="Times New Roman"/>
                 <w:lang w:eastAsia="pt-BR"/>
               </w:rPr>
               <w:t>Horario</w:t>
@@ -5389,9 +9699,111 @@
             <w:pPr>
               <w:pStyle w:val="SemEspaamento"/>
               <w:rPr>
-                <w:lang w:eastAsia="pt-BR"/>
-              </w:rPr>
-            </w:pPr>
+                <w:rFonts w:ascii="Times New Roman" w:hAnsi="Times New Roman"/>
+                <w:lang w:eastAsia="pt-BR"/>
+              </w:rPr>
+            </w:pPr>
+            <w:r>
+              <w:rPr>
+                <w:rFonts w:ascii="Times New Roman" w:hAnsi="Times New Roman"/>
+                <w:lang w:eastAsia="pt-BR"/>
+              </w:rPr>
+              <w:t>-Código</w:t>
+            </w:r>
+          </w:p>
+          <w:p>
+            <w:pPr>
+              <w:pStyle w:val="SemEspaamento"/>
+              <w:rPr>
+                <w:rFonts w:ascii="Times New Roman" w:hAnsi="Times New Roman"/>
+                <w:lang w:eastAsia="pt-BR"/>
+              </w:rPr>
+            </w:pPr>
+            <w:r>
+              <w:rPr>
+                <w:rFonts w:ascii="Times New Roman" w:hAnsi="Times New Roman"/>
+                <w:lang w:eastAsia="pt-BR"/>
+              </w:rPr>
+              <w:t>-</w:t>
+            </w:r>
+            <w:r>
+              <w:rPr>
+                <w:rFonts w:ascii="Times New Roman" w:hAnsi="Times New Roman"/>
+                <w:lang w:eastAsia="pt-BR"/>
+              </w:rPr>
+              <w:t>Nome</w:t>
+            </w:r>
+          </w:p>
+          <w:p>
+            <w:pPr>
+              <w:pStyle w:val="SemEspaamento"/>
+              <w:rPr>
+                <w:rFonts w:ascii="Times New Roman" w:hAnsi="Times New Roman"/>
+                <w:lang w:eastAsia="pt-BR"/>
+              </w:rPr>
+            </w:pPr>
+            <w:r>
+              <w:rPr>
+                <w:rFonts w:ascii="Times New Roman" w:hAnsi="Times New Roman"/>
+                <w:lang w:eastAsia="pt-BR"/>
+              </w:rPr>
+              <w:t>-</w:t>
+            </w:r>
+            <w:r>
+              <w:rPr>
+                <w:rFonts w:ascii="Times New Roman" w:hAnsi="Times New Roman"/>
+                <w:lang w:eastAsia="pt-BR"/>
+              </w:rPr>
+              <w:t>Local</w:t>
+            </w:r>
+          </w:p>
+          <w:p>
+            <w:pPr>
+              <w:pStyle w:val="SemEspaamento"/>
+              <w:rPr>
+                <w:rFonts w:ascii="Times New Roman" w:hAnsi="Times New Roman"/>
+                <w:lang w:eastAsia="pt-BR"/>
+              </w:rPr>
+            </w:pPr>
+            <w:r>
+              <w:rPr>
+                <w:rFonts w:ascii="Times New Roman" w:hAnsi="Times New Roman"/>
+                <w:lang w:eastAsia="pt-BR"/>
+              </w:rPr>
+              <w:t>-Vagas</w:t>
+            </w:r>
+          </w:p>
+          <w:p>
+            <w:pPr>
+              <w:pStyle w:val="SemEspaamento"/>
+              <w:rPr>
+                <w:rFonts w:ascii="Times New Roman" w:hAnsi="Times New Roman"/>
+                <w:lang w:eastAsia="pt-BR"/>
+              </w:rPr>
+            </w:pPr>
+            <w:r>
+              <w:rPr>
+                <w:rFonts w:ascii="Times New Roman" w:hAnsi="Times New Roman"/>
+                <w:lang w:eastAsia="pt-BR"/>
+              </w:rPr>
+              <w:t>-Data_Criação</w:t>
+            </w:r>
+          </w:p>
+          <w:p>
+            <w:pPr>
+              <w:pStyle w:val="SemEspaamento"/>
+              <w:rPr>
+                <w:rFonts w:ascii="Times New Roman" w:hAnsi="Times New Roman"/>
+                <w:lang w:eastAsia="pt-BR"/>
+              </w:rPr>
+            </w:pPr>
+            <w:r>
+              <w:rPr>
+                <w:rFonts w:ascii="Times New Roman" w:hAnsi="Times New Roman"/>
+                <w:lang w:eastAsia="pt-BR"/>
+              </w:rPr>
+              <w:t>-Valor</w:t>
+            </w:r>
           </w:p>
         </w:tc>
         <w:tc>
@@ -5402,9 +9814,17 @@
             <w:pPr>
               <w:pStyle w:val="SemEspaamento"/>
               <w:rPr>
-                <w:lang w:eastAsia="pt-BR"/>
-              </w:rPr>
-            </w:pPr>
+                <w:rFonts w:ascii="Times New Roman" w:hAnsi="Times New Roman"/>
+                <w:lang w:eastAsia="pt-BR"/>
+              </w:rPr>
+            </w:pPr>
+            <w:r>
+              <w:rPr>
+                <w:rFonts w:ascii="Times New Roman" w:hAnsi="Times New Roman"/>
+                <w:lang w:eastAsia="pt-BR"/>
+              </w:rPr>
+              <w:t>-Codigo</w:t>
+            </w:r>
           </w:p>
         </w:tc>
       </w:tr>
@@ -5421,11 +9841,13 @@
             <w:pPr>
               <w:pStyle w:val="SemEspaamento"/>
               <w:rPr>
-                <w:lang w:eastAsia="pt-BR"/>
-              </w:rPr>
-            </w:pPr>
-            <w:r>
-              <w:rPr>
+                <w:rFonts w:ascii="Times New Roman" w:hAnsi="Times New Roman"/>
+                <w:lang w:eastAsia="pt-BR"/>
+              </w:rPr>
+            </w:pPr>
+            <w:r>
+              <w:rPr>
+                <w:rFonts w:ascii="Times New Roman" w:hAnsi="Times New Roman"/>
                 <w:lang w:eastAsia="pt-BR"/>
               </w:rPr>
               <w:t>Regras_Acesso</w:t>
@@ -5440,11 +9862,13 @@
             <w:pPr>
               <w:pStyle w:val="SemEspaamento"/>
               <w:rPr>
-                <w:lang w:eastAsia="pt-BR"/>
-              </w:rPr>
-            </w:pPr>
-            <w:r>
-              <w:rPr>
+                <w:rFonts w:ascii="Times New Roman" w:hAnsi="Times New Roman"/>
+                <w:lang w:eastAsia="pt-BR"/>
+              </w:rPr>
+            </w:pPr>
+            <w:r>
+              <w:rPr>
+                <w:rFonts w:ascii="Times New Roman" w:hAnsi="Times New Roman"/>
                 <w:lang w:eastAsia="pt-BR"/>
               </w:rPr>
               <w:t>-Código</w:t>
@@ -5454,11 +9878,13 @@
             <w:pPr>
               <w:pStyle w:val="SemEspaamento"/>
               <w:rPr>
-                <w:lang w:eastAsia="pt-BR"/>
-              </w:rPr>
-            </w:pPr>
-            <w:r>
-              <w:rPr>
+                <w:rFonts w:ascii="Times New Roman" w:hAnsi="Times New Roman"/>
+                <w:lang w:eastAsia="pt-BR"/>
+              </w:rPr>
+            </w:pPr>
+            <w:r>
+              <w:rPr>
+                <w:rFonts w:ascii="Times New Roman" w:hAnsi="Times New Roman"/>
                 <w:lang w:eastAsia="pt-BR"/>
               </w:rPr>
               <w:t>-Nome</w:t>
@@ -5468,11 +9894,13 @@
             <w:pPr>
               <w:pStyle w:val="SemEspaamento"/>
               <w:rPr>
-                <w:lang w:eastAsia="pt-BR"/>
-              </w:rPr>
-            </w:pPr>
-            <w:r>
-              <w:rPr>
+                <w:rFonts w:ascii="Times New Roman" w:hAnsi="Times New Roman"/>
+                <w:lang w:eastAsia="pt-BR"/>
+              </w:rPr>
+            </w:pPr>
+            <w:r>
+              <w:rPr>
+                <w:rFonts w:ascii="Times New Roman" w:hAnsi="Times New Roman"/>
                 <w:lang w:eastAsia="pt-BR"/>
               </w:rPr>
               <w:t>-Nome_Curto</w:t>
@@ -5482,11 +9910,13 @@
             <w:pPr>
               <w:pStyle w:val="SemEspaamento"/>
               <w:rPr>
-                <w:lang w:eastAsia="pt-BR"/>
-              </w:rPr>
-            </w:pPr>
-            <w:r>
-              <w:rPr>
+                <w:rFonts w:ascii="Times New Roman" w:hAnsi="Times New Roman"/>
+                <w:lang w:eastAsia="pt-BR"/>
+              </w:rPr>
+            </w:pPr>
+            <w:r>
+              <w:rPr>
+                <w:rFonts w:ascii="Times New Roman" w:hAnsi="Times New Roman"/>
                 <w:lang w:eastAsia="pt-BR"/>
               </w:rPr>
               <w:t>-Descrição</w:t>
@@ -5501,195 +9931,17 @@
             <w:pPr>
               <w:pStyle w:val="SemEspaamento"/>
               <w:rPr>
-                <w:lang w:eastAsia="pt-BR"/>
-              </w:rPr>
-            </w:pPr>
-            <w:r>
-              <w:rPr>
+                <w:rFonts w:ascii="Times New Roman" w:hAnsi="Times New Roman"/>
+                <w:lang w:eastAsia="pt-BR"/>
+              </w:rPr>
+            </w:pPr>
+            <w:r>
+              <w:rPr>
+                <w:rFonts w:ascii="Times New Roman" w:hAnsi="Times New Roman"/>
                 <w:lang w:eastAsia="pt-BR"/>
               </w:rPr>
               <w:t>-Codigo</w:t>
             </w:r>
-          </w:p>
-        </w:tc>
-      </w:tr>
-      <w:tr>
-        <w:trPr>
-          <w:trHeight w:val="99"/>
-        </w:trPr>
-        <w:tc>
-          <w:tcPr>
-            <w:tcW w:w="2876" w:type="dxa"/>
-            <w:vAlign w:val="center"/>
-          </w:tcPr>
-          <w:p>
-            <w:pPr>
-              <w:pStyle w:val="SemEspaamento"/>
-              <w:rPr>
-                <w:lang w:eastAsia="pt-BR"/>
-              </w:rPr>
-            </w:pPr>
-          </w:p>
-        </w:tc>
-        <w:tc>
-          <w:tcPr>
-            <w:tcW w:w="2876" w:type="dxa"/>
-          </w:tcPr>
-          <w:p>
-            <w:pPr>
-              <w:pStyle w:val="SemEspaamento"/>
-              <w:rPr>
-                <w:lang w:eastAsia="pt-BR"/>
-              </w:rPr>
-            </w:pPr>
-          </w:p>
-        </w:tc>
-        <w:tc>
-          <w:tcPr>
-            <w:tcW w:w="2877" w:type="dxa"/>
-          </w:tcPr>
-          <w:p>
-            <w:pPr>
-              <w:pStyle w:val="SemEspaamento"/>
-              <w:rPr>
-                <w:lang w:eastAsia="pt-BR"/>
-              </w:rPr>
-            </w:pPr>
-          </w:p>
-        </w:tc>
-      </w:tr>
-      <w:tr>
-        <w:trPr>
-          <w:trHeight w:val="99"/>
-        </w:trPr>
-        <w:tc>
-          <w:tcPr>
-            <w:tcW w:w="2876" w:type="dxa"/>
-            <w:vAlign w:val="center"/>
-          </w:tcPr>
-          <w:p>
-            <w:pPr>
-              <w:pStyle w:val="SemEspaamento"/>
-              <w:rPr>
-                <w:lang w:eastAsia="pt-BR"/>
-              </w:rPr>
-            </w:pPr>
-          </w:p>
-        </w:tc>
-        <w:tc>
-          <w:tcPr>
-            <w:tcW w:w="2876" w:type="dxa"/>
-          </w:tcPr>
-          <w:p>
-            <w:pPr>
-              <w:pStyle w:val="SemEspaamento"/>
-              <w:rPr>
-                <w:lang w:eastAsia="pt-BR"/>
-              </w:rPr>
-            </w:pPr>
-          </w:p>
-        </w:tc>
-        <w:tc>
-          <w:tcPr>
-            <w:tcW w:w="2877" w:type="dxa"/>
-          </w:tcPr>
-          <w:p>
-            <w:pPr>
-              <w:pStyle w:val="SemEspaamento"/>
-              <w:rPr>
-                <w:lang w:eastAsia="pt-BR"/>
-              </w:rPr>
-            </w:pPr>
-          </w:p>
-        </w:tc>
-      </w:tr>
-      <w:tr>
-        <w:trPr>
-          <w:trHeight w:val="99"/>
-        </w:trPr>
-        <w:tc>
-          <w:tcPr>
-            <w:tcW w:w="2876" w:type="dxa"/>
-            <w:vAlign w:val="center"/>
-          </w:tcPr>
-          <w:p>
-            <w:pPr>
-              <w:pStyle w:val="SemEspaamento"/>
-              <w:rPr>
-                <w:lang w:eastAsia="pt-BR"/>
-              </w:rPr>
-            </w:pPr>
-          </w:p>
-        </w:tc>
-        <w:tc>
-          <w:tcPr>
-            <w:tcW w:w="2876" w:type="dxa"/>
-          </w:tcPr>
-          <w:p>
-            <w:pPr>
-              <w:pStyle w:val="SemEspaamento"/>
-              <w:rPr>
-                <w:lang w:eastAsia="pt-BR"/>
-              </w:rPr>
-            </w:pPr>
-          </w:p>
-        </w:tc>
-        <w:tc>
-          <w:tcPr>
-            <w:tcW w:w="2877" w:type="dxa"/>
-          </w:tcPr>
-          <w:p>
-            <w:pPr>
-              <w:pStyle w:val="SemEspaamento"/>
-              <w:rPr>
-                <w:lang w:eastAsia="pt-BR"/>
-              </w:rPr>
-            </w:pPr>
-          </w:p>
-        </w:tc>
-      </w:tr>
-      <w:tr>
-        <w:trPr>
-          <w:trHeight w:val="2669"/>
-        </w:trPr>
-        <w:tc>
-          <w:tcPr>
-            <w:tcW w:w="2876" w:type="dxa"/>
-            <w:vAlign w:val="center"/>
-          </w:tcPr>
-          <w:p>
-            <w:pPr>
-              <w:pStyle w:val="SemEspaamento"/>
-              <w:rPr>
-                <w:lang w:eastAsia="pt-BR"/>
-              </w:rPr>
-            </w:pPr>
-          </w:p>
-        </w:tc>
-        <w:tc>
-          <w:tcPr>
-            <w:tcW w:w="2876" w:type="dxa"/>
-          </w:tcPr>
-          <w:p>
-            <w:pPr>
-              <w:pStyle w:val="SemEspaamento"/>
-              <w:rPr>
-                <w:lang w:eastAsia="pt-BR"/>
-              </w:rPr>
-            </w:pPr>
-          </w:p>
-        </w:tc>
-        <w:tc>
-          <w:tcPr>
-            <w:tcW w:w="2877" w:type="dxa"/>
-          </w:tcPr>
-          <w:p>
-            <w:pPr>
-              <w:pStyle w:val="SemEspaamento"/>
-              <w:rPr>
-                <w:lang w:eastAsia="pt-BR"/>
-              </w:rPr>
-            </w:pPr>
           </w:p>
         </w:tc>
       </w:tr>
@@ -5700,9 +9952,253 @@
         <w:tabs>
           <w:tab w:val="left" w:pos="2127"/>
         </w:tabs>
-      </w:pPr>
+        <w:rPr>
+          <w:rFonts w:ascii="Times New Roman" w:hAnsi="Times New Roman" w:cs="Times New Roman"/>
+        </w:rPr>
+      </w:pPr>
+    </w:p>
+    <w:p>
+      <w:pPr>
+        <w:rPr>
+          <w:rFonts w:ascii="Times New Roman" w:hAnsi="Times New Roman" w:cs="Times New Roman"/>
+        </w:rPr>
+      </w:pPr>
+      <w:r>
+        <w:rPr>
+          <w:rFonts w:ascii="Times New Roman" w:hAnsi="Times New Roman" w:cs="Times New Roman"/>
+        </w:rPr>
+        <w:br w:type="page"/>
+      </w:r>
+    </w:p>
+    <w:p>
+      <w:pPr>
+        <w:pStyle w:val="Standard"/>
+        <w:numPr>
+          <w:ilvl w:val="0"/>
+          <w:numId w:val="5"/>
+        </w:numPr>
+        <w:tabs>
+          <w:tab w:val="left" w:pos="2127"/>
+        </w:tabs>
+        <w:outlineLvl w:val="0"/>
+        <w:rPr>
+          <w:rFonts w:ascii="Times New Roman" w:hAnsi="Times New Roman" w:cs="Times New Roman"/>
+          <w:sz w:val="32"/>
+          <w:szCs w:val="32"/>
+        </w:rPr>
+      </w:pPr>
+      <w:bookmarkStart w:id="18" w:name="_Toc246271878"/>
+      <w:r>
+        <w:rPr>
+          <w:rFonts w:ascii="Times New Roman" w:hAnsi="Times New Roman" w:cs="Times New Roman"/>
+          <w:sz w:val="32"/>
+          <w:szCs w:val="32"/>
+        </w:rPr>
+        <w:lastRenderedPageBreak/>
+        <w:t>Fase 4</w:t>
+      </w:r>
+      <w:r>
+        <w:rPr>
+          <w:rFonts w:ascii="Times New Roman" w:hAnsi="Times New Roman" w:cs="Times New Roman"/>
+          <w:sz w:val="32"/>
+          <w:szCs w:val="32"/>
+        </w:rPr>
+        <w:t xml:space="preserve"> – Definição dos Atributos</w:t>
+      </w:r>
+      <w:bookmarkEnd w:id="18"/>
+    </w:p>
+    <w:p>
+      <w:pPr>
+        <w:pStyle w:val="Standard"/>
+        <w:tabs>
+          <w:tab w:val="left" w:pos="2127"/>
+        </w:tabs>
+        <w:outlineLvl w:val="1"/>
+        <w:rPr>
+          <w:rFonts w:ascii="Times New Roman" w:hAnsi="Times New Roman" w:cs="Times New Roman"/>
+          <w:sz w:val="28"/>
+          <w:szCs w:val="28"/>
+        </w:rPr>
+      </w:pPr>
+    </w:p>
+    <w:p>
+      <w:pPr>
+        <w:pStyle w:val="Standard"/>
+        <w:numPr>
+          <w:ilvl w:val="1"/>
+          <w:numId w:val="5"/>
+        </w:numPr>
+        <w:tabs>
+          <w:tab w:val="left" w:pos="2127"/>
+        </w:tabs>
+        <w:outlineLvl w:val="1"/>
+        <w:rPr>
+          <w:rFonts w:ascii="Times New Roman" w:hAnsi="Times New Roman" w:cs="Times New Roman"/>
+          <w:sz w:val="28"/>
+          <w:szCs w:val="28"/>
+        </w:rPr>
+      </w:pPr>
+      <w:bookmarkStart w:id="19" w:name="_Toc246271879"/>
+      <w:r>
+        <w:rPr>
+          <w:rFonts w:ascii="Times New Roman" w:hAnsi="Times New Roman" w:cs="Times New Roman"/>
+          <w:sz w:val="28"/>
+          <w:szCs w:val="28"/>
+        </w:rPr>
+        <w:t>Identificação dos atributos não-chave</w:t>
+      </w:r>
+      <w:bookmarkEnd w:id="19"/>
+    </w:p>
+    <w:p>
+      <w:pPr>
+        <w:pStyle w:val="Standard"/>
+        <w:numPr>
+          <w:ilvl w:val="1"/>
+          <w:numId w:val="5"/>
+        </w:numPr>
+        <w:tabs>
+          <w:tab w:val="left" w:pos="2127"/>
+        </w:tabs>
+        <w:outlineLvl w:val="1"/>
+        <w:rPr>
+          <w:rFonts w:ascii="Times New Roman" w:hAnsi="Times New Roman" w:cs="Times New Roman"/>
+          <w:sz w:val="28"/>
+          <w:szCs w:val="28"/>
+        </w:rPr>
+      </w:pPr>
+      <w:bookmarkStart w:id="20" w:name="_Toc246271880"/>
+      <w:r>
+        <w:rPr>
+          <w:rFonts w:ascii="Times New Roman" w:hAnsi="Times New Roman" w:cs="Times New Roman"/>
+          <w:sz w:val="28"/>
+          <w:szCs w:val="28"/>
+        </w:rPr>
+        <w:t>Estabelecimento da propriedade dos atributos</w:t>
+      </w:r>
+      <w:bookmarkEnd w:id="20"/>
+    </w:p>
+    <w:p>
+      <w:pPr>
+        <w:pStyle w:val="Standard"/>
+        <w:numPr>
+          <w:ilvl w:val="1"/>
+          <w:numId w:val="5"/>
+        </w:numPr>
+        <w:tabs>
+          <w:tab w:val="left" w:pos="2127"/>
+        </w:tabs>
+        <w:outlineLvl w:val="1"/>
+        <w:rPr>
+          <w:rFonts w:ascii="Times New Roman" w:hAnsi="Times New Roman" w:cs="Times New Roman"/>
+          <w:sz w:val="28"/>
+          <w:szCs w:val="28"/>
+        </w:rPr>
+      </w:pPr>
+      <w:bookmarkStart w:id="21" w:name="_Toc246271881"/>
+      <w:r>
+        <w:rPr>
+          <w:rFonts w:ascii="Times New Roman" w:hAnsi="Times New Roman" w:cs="Times New Roman"/>
+          <w:sz w:val="28"/>
+          <w:szCs w:val="28"/>
+        </w:rPr>
+        <w:t>Definição dos atributos</w:t>
+      </w:r>
+      <w:bookmarkEnd w:id="21"/>
+    </w:p>
+    <w:p>
+      <w:pPr>
+        <w:pStyle w:val="Standard"/>
+        <w:numPr>
+          <w:ilvl w:val="1"/>
+          <w:numId w:val="5"/>
+        </w:numPr>
+        <w:tabs>
+          <w:tab w:val="left" w:pos="2127"/>
+        </w:tabs>
+        <w:outlineLvl w:val="1"/>
+        <w:rPr>
+          <w:rFonts w:ascii="Times New Roman" w:hAnsi="Times New Roman" w:cs="Times New Roman"/>
+          <w:sz w:val="28"/>
+          <w:szCs w:val="28"/>
+        </w:rPr>
+      </w:pPr>
+      <w:bookmarkStart w:id="22" w:name="_Toc246271882"/>
+      <w:r>
+        <w:rPr>
+          <w:rFonts w:ascii="Times New Roman" w:hAnsi="Times New Roman" w:cs="Times New Roman"/>
+          <w:sz w:val="28"/>
+          <w:szCs w:val="28"/>
+        </w:rPr>
+        <w:t>Refinamento do modelo</w:t>
+      </w:r>
+      <w:bookmarkEnd w:id="22"/>
+    </w:p>
+    <w:p>
+      <w:pPr>
+        <w:pStyle w:val="Standard"/>
+        <w:tabs>
+          <w:tab w:val="left" w:pos="2127"/>
+        </w:tabs>
+        <w:ind w:hanging="426"/>
+        <w:rPr>
+          <w:rFonts w:ascii="Times New Roman" w:hAnsi="Times New Roman" w:cs="Times New Roman"/>
+        </w:rPr>
+      </w:pPr>
+      <w:r>
+        <w:rPr>
+          <w:rFonts w:ascii="Times New Roman" w:hAnsi="Times New Roman" w:cs="Times New Roman"/>
+          <w:noProof/>
+          <w:lang w:eastAsia="pt-BR"/>
+        </w:rPr>
+        <w:drawing>
+          <wp:inline distT="0" distB="0" distL="0" distR="0">
+            <wp:extent cx="5974015" cy="4209691"/>
+            <wp:effectExtent l="19050" t="0" r="7685" b="0"/>
+            <wp:docPr id="1" name="Imagem 1"/>
+            <wp:cNvGraphicFramePr>
+              <a:graphicFrameLocks xmlns:a="http://schemas.openxmlformats.org/drawingml/2006/main" noChangeAspect="1"/>
+            </wp:cNvGraphicFramePr>
+            <a:graphic xmlns:a="http://schemas.openxmlformats.org/drawingml/2006/main">
+              <a:graphicData uri="http://schemas.openxmlformats.org/drawingml/2006/picture">
+                <pic:pic xmlns:pic="http://schemas.openxmlformats.org/drawingml/2006/picture">
+                  <pic:nvPicPr>
+                    <pic:cNvPr id="0" name="Picture 1"/>
+                    <pic:cNvPicPr>
+                      <a:picLocks noChangeAspect="1" noChangeArrowheads="1"/>
+                    </pic:cNvPicPr>
+                  </pic:nvPicPr>
+                  <pic:blipFill>
+                    <a:blip r:embed="rId20" cstate="print"/>
+                    <a:srcRect l="5232" t="6905" r="21398" b="10230"/>
+                    <a:stretch>
+                      <a:fillRect/>
+                    </a:stretch>
+                  </pic:blipFill>
+                  <pic:spPr bwMode="auto">
+                    <a:xfrm>
+                      <a:off x="0" y="0"/>
+                      <a:ext cx="5978936" cy="4213159"/>
+                    </a:xfrm>
+                    <a:prstGeom prst="rect">
+                      <a:avLst/>
+                    </a:prstGeom>
+                    <a:noFill/>
+                    <a:ln w="9525">
+                      <a:noFill/>
+                      <a:miter lim="800000"/>
+                      <a:headEnd/>
+                      <a:tailEnd/>
+                    </a:ln>
+                  </pic:spPr>
+                </pic:pic>
+              </a:graphicData>
+            </a:graphic>
+          </wp:inline>
+        </w:drawing>
+      </w:r>
     </w:p>
     <w:sectPr>
+      <w:headerReference w:type="default" r:id="rId21"/>
       <w:pgSz w:w="11905" w:h="16837"/>
       <w:pgMar w:top="1417" w:right="1701" w:bottom="1417" w:left="1701" w:header="720" w:footer="720" w:gutter="0"/>
       <w:cols w:space="720"/>
@@ -5762,6 +10258,57 @@
     </w:p>
   </w:footnote>
 </w:footnotes>
+</file>
+
+<file path=word/header1.xml><?xml version="1.0" encoding="utf-8"?>
+<w:hdr xmlns:ve="http://schemas.openxmlformats.org/markup-compatibility/2006" xmlns:o="urn:schemas-microsoft-com:office:office" xmlns:r="http://schemas.openxmlformats.org/officeDocument/2006/relationships" xmlns:m="http://schemas.openxmlformats.org/officeDocument/2006/math" xmlns:v="urn:schemas-microsoft-com:vml" xmlns:wp="http://schemas.openxmlformats.org/drawingml/2006/wordprocessingDrawing" xmlns:w10="urn:schemas-microsoft-com:office:word" xmlns:w="http://schemas.openxmlformats.org/wordprocessingml/2006/main" xmlns:wne="http://schemas.microsoft.com/office/word/2006/wordml">
+  <w:p>
+    <w:pPr>
+      <w:pStyle w:val="Cabealho"/>
+      <w:jc w:val="right"/>
+    </w:pPr>
+  </w:p>
+  <w:p>
+    <w:pPr>
+      <w:pStyle w:val="Cabealho"/>
+    </w:pPr>
+  </w:p>
+</w:hdr>
+</file>
+
+<file path=word/header2.xml><?xml version="1.0" encoding="utf-8"?>
+<w:hdr xmlns:ve="http://schemas.openxmlformats.org/markup-compatibility/2006" xmlns:o="urn:schemas-microsoft-com:office:office" xmlns:r="http://schemas.openxmlformats.org/officeDocument/2006/relationships" xmlns:m="http://schemas.openxmlformats.org/officeDocument/2006/math" xmlns:v="urn:schemas-microsoft-com:vml" xmlns:wp="http://schemas.openxmlformats.org/drawingml/2006/wordprocessingDrawing" xmlns:w10="urn:schemas-microsoft-com:office:word" xmlns:w="http://schemas.openxmlformats.org/wordprocessingml/2006/main" xmlns:wne="http://schemas.microsoft.com/office/word/2006/wordml">
+  <w:sdt>
+    <w:sdtPr>
+      <w:id w:val="50538478"/>
+      <w:docPartObj>
+        <w:docPartGallery w:val="Page Numbers (Top of Page)"/>
+        <w:docPartUnique/>
+      </w:docPartObj>
+    </w:sdtPr>
+    <w:sdtContent>
+      <w:p>
+        <w:pPr>
+          <w:pStyle w:val="Cabealho"/>
+          <w:jc w:val="right"/>
+        </w:pPr>
+        <w:fldSimple w:instr=" PAGE   \* MERGEFORMAT ">
+          <w:r>
+            <w:rPr>
+              <w:noProof/>
+            </w:rPr>
+            <w:t>4</w:t>
+          </w:r>
+        </w:fldSimple>
+      </w:p>
+    </w:sdtContent>
+  </w:sdt>
+  <w:p>
+    <w:pPr>
+      <w:pStyle w:val="Cabealho"/>
+    </w:pPr>
+  </w:p>
+</w:hdr>
 </file>
 
 <file path=word/numbering.xml><?xml version="1.0" encoding="utf-8"?>
@@ -6119,6 +10666,122 @@
       </w:rPr>
     </w:lvl>
   </w:abstractNum>
+  <w:abstractNum w:abstractNumId="4">
+    <w:nsid w:val="3AE5205D"/>
+    <w:multiLevelType w:val="multilevel"/>
+    <w:tmpl w:val="2B5E0E0E"/>
+    <w:lvl w:ilvl="0">
+      <w:numFmt w:val="decimal"/>
+      <w:lvlText w:val="%1"/>
+      <w:lvlJc w:val="left"/>
+      <w:pPr>
+        <w:ind w:left="360" w:hanging="360"/>
+      </w:pPr>
+      <w:rPr>
+        <w:rFonts w:hint="default"/>
+        <w:sz w:val="32"/>
+        <w:szCs w:val="32"/>
+      </w:rPr>
+    </w:lvl>
+    <w:lvl w:ilvl="1">
+      <w:start w:val="1"/>
+      <w:numFmt w:val="decimal"/>
+      <w:lvlText w:val="%1.%2"/>
+      <w:lvlJc w:val="left"/>
+      <w:pPr>
+        <w:ind w:left="360" w:hanging="360"/>
+      </w:pPr>
+      <w:rPr>
+        <w:rFonts w:hint="default"/>
+        <w:sz w:val="28"/>
+        <w:szCs w:val="28"/>
+      </w:rPr>
+    </w:lvl>
+    <w:lvl w:ilvl="2">
+      <w:start w:val="1"/>
+      <w:numFmt w:val="decimal"/>
+      <w:lvlText w:val="%1.%2.%3"/>
+      <w:lvlJc w:val="left"/>
+      <w:pPr>
+        <w:ind w:left="720" w:hanging="720"/>
+      </w:pPr>
+      <w:rPr>
+        <w:rFonts w:hint="default"/>
+      </w:rPr>
+    </w:lvl>
+    <w:lvl w:ilvl="3">
+      <w:start w:val="1"/>
+      <w:numFmt w:val="decimal"/>
+      <w:lvlText w:val="%1.%2.%3.%4"/>
+      <w:lvlJc w:val="left"/>
+      <w:pPr>
+        <w:ind w:left="720" w:hanging="720"/>
+      </w:pPr>
+      <w:rPr>
+        <w:rFonts w:hint="default"/>
+      </w:rPr>
+    </w:lvl>
+    <w:lvl w:ilvl="4">
+      <w:start w:val="1"/>
+      <w:numFmt w:val="decimal"/>
+      <w:lvlText w:val="%1.%2.%3.%4.%5"/>
+      <w:lvlJc w:val="left"/>
+      <w:pPr>
+        <w:ind w:left="1080" w:hanging="1080"/>
+      </w:pPr>
+      <w:rPr>
+        <w:rFonts w:hint="default"/>
+      </w:rPr>
+    </w:lvl>
+    <w:lvl w:ilvl="5">
+      <w:start w:val="1"/>
+      <w:numFmt w:val="decimal"/>
+      <w:lvlText w:val="%1.%2.%3.%4.%5.%6"/>
+      <w:lvlJc w:val="left"/>
+      <w:pPr>
+        <w:ind w:left="1080" w:hanging="1080"/>
+      </w:pPr>
+      <w:rPr>
+        <w:rFonts w:hint="default"/>
+      </w:rPr>
+    </w:lvl>
+    <w:lvl w:ilvl="6">
+      <w:start w:val="1"/>
+      <w:numFmt w:val="decimal"/>
+      <w:lvlText w:val="%1.%2.%3.%4.%5.%6.%7"/>
+      <w:lvlJc w:val="left"/>
+      <w:pPr>
+        <w:ind w:left="1440" w:hanging="1440"/>
+      </w:pPr>
+      <w:rPr>
+        <w:rFonts w:hint="default"/>
+      </w:rPr>
+    </w:lvl>
+    <w:lvl w:ilvl="7">
+      <w:start w:val="1"/>
+      <w:numFmt w:val="decimal"/>
+      <w:lvlText w:val="%1.%2.%3.%4.%5.%6.%7.%8"/>
+      <w:lvlJc w:val="left"/>
+      <w:pPr>
+        <w:ind w:left="1440" w:hanging="1440"/>
+      </w:pPr>
+      <w:rPr>
+        <w:rFonts w:hint="default"/>
+      </w:rPr>
+    </w:lvl>
+    <w:lvl w:ilvl="8">
+      <w:start w:val="1"/>
+      <w:numFmt w:val="decimal"/>
+      <w:lvlText w:val="%1.%2.%3.%4.%5.%6.%7.%8.%9"/>
+      <w:lvlJc w:val="left"/>
+      <w:pPr>
+        <w:ind w:left="1440" w:hanging="1440"/>
+      </w:pPr>
+      <w:rPr>
+        <w:rFonts w:hint="default"/>
+      </w:rPr>
+    </w:lvl>
+  </w:abstractNum>
   <w:num w:numId="1">
     <w:abstractNumId w:val="3"/>
   </w:num>
@@ -6130,6 +10793,9 @@
   </w:num>
   <w:num w:numId="4">
     <w:abstractNumId w:val="0"/>
+  </w:num>
+  <w:num w:numId="5">
+    <w:abstractNumId w:val="4"/>
   </w:num>
 </w:numbering>
 </file>
@@ -6299,6 +10965,29 @@
     <w:name w:val="Normal"/>
     <w:qFormat/>
     <w:rsid w:val="001A1407"/>
+  </w:style>
+  <w:style w:type="paragraph" w:styleId="Ttulo1">
+    <w:name w:val="heading 1"/>
+    <w:basedOn w:val="Normal"/>
+    <w:next w:val="Normal"/>
+    <w:link w:val="Ttulo1Char"/>
+    <w:uiPriority w:val="9"/>
+    <w:qFormat/>
+    <w:rsid w:val="009E7668"/>
+    <w:pPr>
+      <w:keepNext/>
+      <w:keepLines/>
+      <w:spacing w:before="480" w:after="0"/>
+      <w:outlineLvl w:val="0"/>
+    </w:pPr>
+    <w:rPr>
+      <w:rFonts w:asciiTheme="majorHAnsi" w:eastAsiaTheme="majorEastAsia" w:hAnsiTheme="majorHAnsi" w:cstheme="majorBidi"/>
+      <w:b/>
+      <w:bCs/>
+      <w:color w:val="365F91" w:themeColor="accent1" w:themeShade="BF"/>
+      <w:sz w:val="28"/>
+      <w:szCs w:val="28"/>
+    </w:rPr>
   </w:style>
   <w:style w:type="character" w:default="1" w:styleId="Fontepargpadro">
     <w:name w:val="Default Paragraph Font"/>
@@ -6462,6 +11151,123 @@
       <w:rFonts w:eastAsia="Calibri" w:cs="Times New Roman"/>
       <w:kern w:val="0"/>
     </w:rPr>
+  </w:style>
+  <w:style w:type="character" w:customStyle="1" w:styleId="Ttulo1Char">
+    <w:name w:val="Título 1 Char"/>
+    <w:basedOn w:val="Fontepargpadro"/>
+    <w:link w:val="Ttulo1"/>
+    <w:uiPriority w:val="9"/>
+    <w:rsid w:val="009E7668"/>
+    <w:rPr>
+      <w:rFonts w:asciiTheme="majorHAnsi" w:eastAsiaTheme="majorEastAsia" w:hAnsiTheme="majorHAnsi" w:cstheme="majorBidi"/>
+      <w:b/>
+      <w:bCs/>
+      <w:color w:val="365F91" w:themeColor="accent1" w:themeShade="BF"/>
+      <w:sz w:val="28"/>
+      <w:szCs w:val="28"/>
+    </w:rPr>
+  </w:style>
+  <w:style w:type="paragraph" w:styleId="CabealhodoSumrio">
+    <w:name w:val="TOC Heading"/>
+    <w:basedOn w:val="Ttulo1"/>
+    <w:next w:val="Normal"/>
+    <w:uiPriority w:val="39"/>
+    <w:semiHidden/>
+    <w:unhideWhenUsed/>
+    <w:qFormat/>
+    <w:rsid w:val="009E7668"/>
+    <w:pPr>
+      <w:widowControl/>
+      <w:suppressAutoHyphens w:val="0"/>
+      <w:autoSpaceDN/>
+      <w:textAlignment w:val="auto"/>
+      <w:outlineLvl w:val="9"/>
+    </w:pPr>
+    <w:rPr>
+      <w:kern w:val="0"/>
+    </w:rPr>
+  </w:style>
+  <w:style w:type="paragraph" w:styleId="Sumrio1">
+    <w:name w:val="toc 1"/>
+    <w:basedOn w:val="Normal"/>
+    <w:next w:val="Normal"/>
+    <w:autoRedefine/>
+    <w:uiPriority w:val="39"/>
+    <w:unhideWhenUsed/>
+    <w:rsid w:val="009A23C3"/>
+    <w:pPr>
+      <w:spacing w:after="100"/>
+    </w:pPr>
+  </w:style>
+  <w:style w:type="character" w:styleId="Hyperlink">
+    <w:name w:val="Hyperlink"/>
+    <w:basedOn w:val="Fontepargpadro"/>
+    <w:uiPriority w:val="99"/>
+    <w:unhideWhenUsed/>
+    <w:rsid w:val="009A23C3"/>
+    <w:rPr>
+      <w:color w:val="0000FF" w:themeColor="hyperlink"/>
+      <w:u w:val="single"/>
+    </w:rPr>
+  </w:style>
+  <w:style w:type="paragraph" w:styleId="Sumrio2">
+    <w:name w:val="toc 2"/>
+    <w:basedOn w:val="Normal"/>
+    <w:next w:val="Normal"/>
+    <w:autoRedefine/>
+    <w:uiPriority w:val="39"/>
+    <w:unhideWhenUsed/>
+    <w:rsid w:val="00F35C38"/>
+    <w:pPr>
+      <w:spacing w:after="100"/>
+      <w:ind w:left="220"/>
+    </w:pPr>
+  </w:style>
+  <w:style w:type="paragraph" w:styleId="Cabealho">
+    <w:name w:val="header"/>
+    <w:basedOn w:val="Normal"/>
+    <w:link w:val="CabealhoChar"/>
+    <w:uiPriority w:val="99"/>
+    <w:unhideWhenUsed/>
+    <w:rsid w:val="00630F4D"/>
+    <w:pPr>
+      <w:tabs>
+        <w:tab w:val="center" w:pos="4252"/>
+        <w:tab w:val="right" w:pos="8504"/>
+      </w:tabs>
+      <w:spacing w:after="0" w:line="240" w:lineRule="auto"/>
+    </w:pPr>
+  </w:style>
+  <w:style w:type="character" w:customStyle="1" w:styleId="CabealhoChar">
+    <w:name w:val="Cabeçalho Char"/>
+    <w:basedOn w:val="Fontepargpadro"/>
+    <w:link w:val="Cabealho"/>
+    <w:uiPriority w:val="99"/>
+    <w:rsid w:val="00630F4D"/>
+  </w:style>
+  <w:style w:type="paragraph" w:styleId="Rodap">
+    <w:name w:val="footer"/>
+    <w:basedOn w:val="Normal"/>
+    <w:link w:val="RodapChar"/>
+    <w:uiPriority w:val="99"/>
+    <w:semiHidden/>
+    <w:unhideWhenUsed/>
+    <w:rsid w:val="00630F4D"/>
+    <w:pPr>
+      <w:tabs>
+        <w:tab w:val="center" w:pos="4252"/>
+        <w:tab w:val="right" w:pos="8504"/>
+      </w:tabs>
+      <w:spacing w:after="0" w:line="240" w:lineRule="auto"/>
+    </w:pPr>
+  </w:style>
+  <w:style w:type="character" w:customStyle="1" w:styleId="RodapChar">
+    <w:name w:val="Rodapé Char"/>
+    <w:basedOn w:val="Fontepargpadro"/>
+    <w:link w:val="Rodap"/>
+    <w:uiPriority w:val="99"/>
+    <w:semiHidden/>
+    <w:rsid w:val="00630F4D"/>
   </w:style>
 </w:styles>
 </file>
@@ -6754,7 +11560,7 @@
 </file>
 
 <file path=customXml/itemProps1.xml><?xml version="1.0" encoding="utf-8"?>
-<ds:datastoreItem xmlns:ds="http://schemas.openxmlformats.org/officeDocument/2006/customXml" ds:itemID="{A9A2BBCE-D80E-48FE-9751-77E1C24C6058}">
+<ds:datastoreItem xmlns:ds="http://schemas.openxmlformats.org/officeDocument/2006/customXml" ds:itemID="{25513279-5219-4F2B-A277-40ADACDC2D65}">
   <ds:schemaRefs>
     <ds:schemaRef ds:uri="http://schemas.openxmlformats.org/officeDocument/2006/bibliography"/>
   </ds:schemaRefs>

--- a/trunk/db/Modelo de dados SGE.docx
+++ b/trunk/db/Modelo de dados SGE.docx
@@ -861,13 +861,6 @@
     </w:p>
     <w:sdt>
       <w:sdtPr>
-        <w:id w:val="50538459"/>
-        <w:docPartObj>
-          <w:docPartGallery w:val="Table of Contents"/>
-          <w:docPartUnique/>
-        </w:docPartObj>
-      </w:sdtPr>
-      <w:sdtEndPr>
         <w:rPr>
           <w:rFonts w:ascii="Calibri" w:eastAsia="Arial Unicode MS" w:hAnsi="Calibri" w:cs="F"/>
           <w:b w:val="0"/>
@@ -877,7 +870,12 @@
           <w:sz w:val="22"/>
           <w:szCs w:val="22"/>
         </w:rPr>
-      </w:sdtEndPr>
+        <w:id w:val="50538459"/>
+        <w:docPartObj>
+          <w:docPartGallery w:val="Table of Contents"/>
+          <w:docPartUnique/>
+        </w:docPartObj>
+      </w:sdtPr>
       <w:sdtContent>
         <w:p>
           <w:pPr>
@@ -10049,6 +10047,2738 @@
       </w:r>
       <w:bookmarkEnd w:id="19"/>
     </w:p>
+    <w:tbl>
+      <w:tblPr>
+        <w:tblW w:w="0" w:type="auto"/>
+        <w:tblBorders>
+          <w:top w:val="single" w:sz="4" w:space="0" w:color="000000"/>
+          <w:left w:val="single" w:sz="4" w:space="0" w:color="000000"/>
+          <w:bottom w:val="single" w:sz="4" w:space="0" w:color="000000"/>
+          <w:right w:val="single" w:sz="4" w:space="0" w:color="000000"/>
+          <w:insideH w:val="single" w:sz="4" w:space="0" w:color="000000"/>
+          <w:insideV w:val="single" w:sz="4" w:space="0" w:color="000000"/>
+        </w:tblBorders>
+        <w:tblLook w:val="04A0"/>
+      </w:tblPr>
+      <w:tblGrid>
+        <w:gridCol w:w="1668"/>
+        <w:gridCol w:w="3118"/>
+        <w:gridCol w:w="3843"/>
+      </w:tblGrid>
+      <w:tr>
+        <w:trPr>
+          <w:trHeight w:val="99"/>
+        </w:trPr>
+        <w:tc>
+          <w:tcPr>
+            <w:tcW w:w="1668" w:type="dxa"/>
+            <w:vAlign w:val="center"/>
+          </w:tcPr>
+          <w:p>
+            <w:pPr>
+              <w:pStyle w:val="SemEspaamento"/>
+              <w:rPr>
+                <w:rFonts w:ascii="Times New Roman" w:hAnsi="Times New Roman"/>
+                <w:b/>
+                <w:sz w:val="24"/>
+                <w:lang w:eastAsia="pt-BR"/>
+              </w:rPr>
+            </w:pPr>
+            <w:r>
+              <w:rPr>
+                <w:rFonts w:ascii="Times New Roman" w:hAnsi="Times New Roman"/>
+                <w:b/>
+                <w:sz w:val="24"/>
+                <w:lang w:eastAsia="pt-BR"/>
+              </w:rPr>
+              <w:t>Entidade</w:t>
+            </w:r>
+          </w:p>
+        </w:tc>
+        <w:tc>
+          <w:tcPr>
+            <w:tcW w:w="3118" w:type="dxa"/>
+          </w:tcPr>
+          <w:p>
+            <w:pPr>
+              <w:pStyle w:val="SemEspaamento"/>
+              <w:rPr>
+                <w:rFonts w:ascii="Times New Roman" w:hAnsi="Times New Roman"/>
+                <w:b/>
+                <w:sz w:val="24"/>
+                <w:lang w:eastAsia="pt-BR"/>
+              </w:rPr>
+            </w:pPr>
+            <w:r>
+              <w:rPr>
+                <w:rFonts w:ascii="Times New Roman" w:hAnsi="Times New Roman"/>
+                <w:b/>
+                <w:sz w:val="24"/>
+                <w:lang w:eastAsia="pt-BR"/>
+              </w:rPr>
+              <w:t>Atributos</w:t>
+            </w:r>
+          </w:p>
+        </w:tc>
+        <w:tc>
+          <w:tcPr>
+            <w:tcW w:w="3843" w:type="dxa"/>
+            <w:tcBorders>
+              <w:bottom w:val="single" w:sz="4" w:space="0" w:color="auto"/>
+            </w:tcBorders>
+          </w:tcPr>
+          <w:p>
+            <w:pPr>
+              <w:pStyle w:val="SemEspaamento"/>
+              <w:rPr>
+                <w:rFonts w:ascii="Times New Roman" w:hAnsi="Times New Roman"/>
+                <w:b/>
+                <w:sz w:val="24"/>
+                <w:lang w:eastAsia="pt-BR"/>
+              </w:rPr>
+            </w:pPr>
+            <w:r>
+              <w:rPr>
+                <w:rFonts w:ascii="Times New Roman" w:hAnsi="Times New Roman"/>
+                <w:b/>
+                <w:sz w:val="24"/>
+                <w:lang w:eastAsia="pt-BR"/>
+              </w:rPr>
+              <w:t>Identificação</w:t>
+            </w:r>
+          </w:p>
+        </w:tc>
+      </w:tr>
+      <w:tr>
+        <w:trPr>
+          <w:trHeight w:val="239"/>
+        </w:trPr>
+        <w:tc>
+          <w:tcPr>
+            <w:tcW w:w="1668" w:type="dxa"/>
+            <w:vMerge w:val="restart"/>
+            <w:vAlign w:val="center"/>
+          </w:tcPr>
+          <w:p>
+            <w:pPr>
+              <w:pStyle w:val="SemEspaamento"/>
+              <w:rPr>
+                <w:rFonts w:ascii="Times New Roman" w:hAnsi="Times New Roman"/>
+                <w:lang w:eastAsia="pt-BR"/>
+              </w:rPr>
+            </w:pPr>
+            <w:r>
+              <w:rPr>
+                <w:rFonts w:ascii="Times New Roman" w:hAnsi="Times New Roman"/>
+                <w:lang w:eastAsia="pt-BR"/>
+              </w:rPr>
+              <w:t>Usuario</w:t>
+            </w:r>
+          </w:p>
+        </w:tc>
+        <w:tc>
+          <w:tcPr>
+            <w:tcW w:w="3118" w:type="dxa"/>
+            <w:tcBorders>
+              <w:bottom w:val="single" w:sz="4" w:space="0" w:color="auto"/>
+            </w:tcBorders>
+          </w:tcPr>
+          <w:p>
+            <w:pPr>
+              <w:pStyle w:val="SemEspaamento"/>
+              <w:rPr>
+                <w:rFonts w:ascii="Times New Roman" w:hAnsi="Times New Roman"/>
+                <w:lang w:eastAsia="pt-BR"/>
+              </w:rPr>
+            </w:pPr>
+            <w:r>
+              <w:rPr>
+                <w:rFonts w:ascii="Times New Roman" w:hAnsi="Times New Roman"/>
+                <w:lang w:eastAsia="pt-BR"/>
+              </w:rPr>
+              <w:t>-Código</w:t>
+            </w:r>
+          </w:p>
+        </w:tc>
+        <w:tc>
+          <w:tcPr>
+            <w:tcW w:w="3843" w:type="dxa"/>
+            <w:tcBorders>
+              <w:top w:val="single" w:sz="4" w:space="0" w:color="auto"/>
+              <w:bottom w:val="single" w:sz="4" w:space="0" w:color="auto"/>
+            </w:tcBorders>
+          </w:tcPr>
+          <w:p>
+            <w:pPr>
+              <w:pStyle w:val="SemEspaamento"/>
+              <w:rPr>
+                <w:rFonts w:ascii="Times New Roman" w:hAnsi="Times New Roman"/>
+                <w:lang w:eastAsia="pt-BR"/>
+              </w:rPr>
+            </w:pPr>
+            <w:r>
+              <w:rPr>
+                <w:rFonts w:ascii="Times New Roman" w:hAnsi="Times New Roman"/>
+                <w:lang w:eastAsia="pt-BR"/>
+              </w:rPr>
+              <w:t>Código de identificação do usuário</w:t>
+            </w:r>
+          </w:p>
+        </w:tc>
+      </w:tr>
+      <w:tr>
+        <w:trPr>
+          <w:trHeight w:val="244"/>
+        </w:trPr>
+        <w:tc>
+          <w:tcPr>
+            <w:tcW w:w="1668" w:type="dxa"/>
+            <w:vMerge/>
+            <w:vAlign w:val="center"/>
+          </w:tcPr>
+          <w:p>
+            <w:pPr>
+              <w:pStyle w:val="SemEspaamento"/>
+              <w:rPr>
+                <w:rFonts w:ascii="Times New Roman" w:hAnsi="Times New Roman"/>
+                <w:lang w:eastAsia="pt-BR"/>
+              </w:rPr>
+            </w:pPr>
+          </w:p>
+        </w:tc>
+        <w:tc>
+          <w:tcPr>
+            <w:tcW w:w="3118" w:type="dxa"/>
+            <w:tcBorders>
+              <w:top w:val="single" w:sz="4" w:space="0" w:color="auto"/>
+              <w:bottom w:val="single" w:sz="4" w:space="0" w:color="auto"/>
+            </w:tcBorders>
+          </w:tcPr>
+          <w:p>
+            <w:pPr>
+              <w:pStyle w:val="SemEspaamento"/>
+              <w:rPr>
+                <w:rFonts w:ascii="Times New Roman" w:hAnsi="Times New Roman"/>
+                <w:lang w:eastAsia="pt-BR"/>
+              </w:rPr>
+            </w:pPr>
+            <w:r>
+              <w:rPr>
+                <w:rFonts w:ascii="Times New Roman" w:hAnsi="Times New Roman"/>
+                <w:lang w:eastAsia="pt-BR"/>
+              </w:rPr>
+              <w:t>-Nome</w:t>
+            </w:r>
+          </w:p>
+        </w:tc>
+        <w:tc>
+          <w:tcPr>
+            <w:tcW w:w="3843" w:type="dxa"/>
+            <w:tcBorders>
+              <w:top w:val="single" w:sz="4" w:space="0" w:color="auto"/>
+              <w:bottom w:val="single" w:sz="4" w:space="0" w:color="auto"/>
+            </w:tcBorders>
+          </w:tcPr>
+          <w:p>
+            <w:pPr>
+              <w:pStyle w:val="SemEspaamento"/>
+              <w:rPr>
+                <w:rFonts w:ascii="Times New Roman" w:hAnsi="Times New Roman"/>
+                <w:lang w:eastAsia="pt-BR"/>
+              </w:rPr>
+            </w:pPr>
+            <w:r>
+              <w:rPr>
+                <w:rFonts w:ascii="Times New Roman" w:hAnsi="Times New Roman"/>
+                <w:lang w:eastAsia="pt-BR"/>
+              </w:rPr>
+              <w:t>Primeiro nome do usuário</w:t>
+            </w:r>
+          </w:p>
+        </w:tc>
+      </w:tr>
+      <w:tr>
+        <w:trPr>
+          <w:trHeight w:val="263"/>
+        </w:trPr>
+        <w:tc>
+          <w:tcPr>
+            <w:tcW w:w="1668" w:type="dxa"/>
+            <w:vMerge/>
+            <w:vAlign w:val="center"/>
+          </w:tcPr>
+          <w:p>
+            <w:pPr>
+              <w:pStyle w:val="SemEspaamento"/>
+              <w:rPr>
+                <w:rFonts w:ascii="Times New Roman" w:hAnsi="Times New Roman"/>
+                <w:lang w:eastAsia="pt-BR"/>
+              </w:rPr>
+            </w:pPr>
+          </w:p>
+        </w:tc>
+        <w:tc>
+          <w:tcPr>
+            <w:tcW w:w="3118" w:type="dxa"/>
+            <w:tcBorders>
+              <w:top w:val="single" w:sz="4" w:space="0" w:color="auto"/>
+              <w:bottom w:val="single" w:sz="4" w:space="0" w:color="auto"/>
+            </w:tcBorders>
+          </w:tcPr>
+          <w:p>
+            <w:pPr>
+              <w:pStyle w:val="SemEspaamento"/>
+              <w:rPr>
+                <w:rFonts w:ascii="Times New Roman" w:hAnsi="Times New Roman"/>
+                <w:lang w:eastAsia="pt-BR"/>
+              </w:rPr>
+            </w:pPr>
+            <w:r>
+              <w:rPr>
+                <w:rFonts w:ascii="Times New Roman" w:hAnsi="Times New Roman"/>
+                <w:lang w:eastAsia="pt-BR"/>
+              </w:rPr>
+              <w:t>-Sobrenome</w:t>
+            </w:r>
+          </w:p>
+        </w:tc>
+        <w:tc>
+          <w:tcPr>
+            <w:tcW w:w="3843" w:type="dxa"/>
+            <w:tcBorders>
+              <w:top w:val="single" w:sz="4" w:space="0" w:color="auto"/>
+              <w:bottom w:val="single" w:sz="4" w:space="0" w:color="auto"/>
+            </w:tcBorders>
+          </w:tcPr>
+          <w:p>
+            <w:pPr>
+              <w:pStyle w:val="SemEspaamento"/>
+              <w:rPr>
+                <w:rFonts w:ascii="Times New Roman" w:hAnsi="Times New Roman"/>
+                <w:lang w:eastAsia="pt-BR"/>
+              </w:rPr>
+            </w:pPr>
+            <w:r>
+              <w:rPr>
+                <w:rFonts w:ascii="Times New Roman" w:hAnsi="Times New Roman"/>
+                <w:lang w:eastAsia="pt-BR"/>
+              </w:rPr>
+              <w:t>Sobrenome do usuário</w:t>
+            </w:r>
+          </w:p>
+        </w:tc>
+      </w:tr>
+      <w:tr>
+        <w:trPr>
+          <w:trHeight w:val="227"/>
+        </w:trPr>
+        <w:tc>
+          <w:tcPr>
+            <w:tcW w:w="1668" w:type="dxa"/>
+            <w:vMerge/>
+            <w:vAlign w:val="center"/>
+          </w:tcPr>
+          <w:p>
+            <w:pPr>
+              <w:pStyle w:val="SemEspaamento"/>
+              <w:rPr>
+                <w:rFonts w:ascii="Times New Roman" w:hAnsi="Times New Roman"/>
+                <w:lang w:eastAsia="pt-BR"/>
+              </w:rPr>
+            </w:pPr>
+          </w:p>
+        </w:tc>
+        <w:tc>
+          <w:tcPr>
+            <w:tcW w:w="3118" w:type="dxa"/>
+            <w:tcBorders>
+              <w:top w:val="single" w:sz="4" w:space="0" w:color="auto"/>
+              <w:bottom w:val="single" w:sz="4" w:space="0" w:color="auto"/>
+            </w:tcBorders>
+          </w:tcPr>
+          <w:p>
+            <w:pPr>
+              <w:pStyle w:val="SemEspaamento"/>
+              <w:rPr>
+                <w:rFonts w:ascii="Times New Roman" w:hAnsi="Times New Roman"/>
+                <w:lang w:eastAsia="pt-BR"/>
+              </w:rPr>
+            </w:pPr>
+            <w:r>
+              <w:rPr>
+                <w:rFonts w:ascii="Times New Roman" w:hAnsi="Times New Roman"/>
+                <w:lang w:eastAsia="pt-BR"/>
+              </w:rPr>
+              <w:t>-Endereço</w:t>
+            </w:r>
+          </w:p>
+        </w:tc>
+        <w:tc>
+          <w:tcPr>
+            <w:tcW w:w="3843" w:type="dxa"/>
+            <w:tcBorders>
+              <w:top w:val="single" w:sz="4" w:space="0" w:color="auto"/>
+              <w:bottom w:val="single" w:sz="4" w:space="0" w:color="auto"/>
+            </w:tcBorders>
+          </w:tcPr>
+          <w:p>
+            <w:pPr>
+              <w:pStyle w:val="SemEspaamento"/>
+              <w:rPr>
+                <w:rFonts w:ascii="Times New Roman" w:hAnsi="Times New Roman"/>
+                <w:lang w:eastAsia="pt-BR"/>
+              </w:rPr>
+            </w:pPr>
+            <w:r>
+              <w:rPr>
+                <w:rFonts w:ascii="Times New Roman" w:hAnsi="Times New Roman"/>
+                <w:lang w:eastAsia="pt-BR"/>
+              </w:rPr>
+              <w:t>Endereço do usuário (nome da via)</w:t>
+            </w:r>
+          </w:p>
+        </w:tc>
+      </w:tr>
+      <w:tr>
+        <w:trPr>
+          <w:trHeight w:val="271"/>
+        </w:trPr>
+        <w:tc>
+          <w:tcPr>
+            <w:tcW w:w="1668" w:type="dxa"/>
+            <w:vMerge/>
+            <w:vAlign w:val="center"/>
+          </w:tcPr>
+          <w:p>
+            <w:pPr>
+              <w:pStyle w:val="SemEspaamento"/>
+              <w:rPr>
+                <w:rFonts w:ascii="Times New Roman" w:hAnsi="Times New Roman"/>
+                <w:lang w:eastAsia="pt-BR"/>
+              </w:rPr>
+            </w:pPr>
+          </w:p>
+        </w:tc>
+        <w:tc>
+          <w:tcPr>
+            <w:tcW w:w="3118" w:type="dxa"/>
+            <w:tcBorders>
+              <w:top w:val="single" w:sz="4" w:space="0" w:color="auto"/>
+              <w:bottom w:val="single" w:sz="4" w:space="0" w:color="auto"/>
+            </w:tcBorders>
+          </w:tcPr>
+          <w:p>
+            <w:pPr>
+              <w:pStyle w:val="SemEspaamento"/>
+              <w:rPr>
+                <w:rFonts w:ascii="Times New Roman" w:hAnsi="Times New Roman"/>
+                <w:lang w:eastAsia="pt-BR"/>
+              </w:rPr>
+            </w:pPr>
+            <w:r>
+              <w:rPr>
+                <w:rFonts w:ascii="Times New Roman" w:hAnsi="Times New Roman"/>
+                <w:lang w:eastAsia="pt-BR"/>
+              </w:rPr>
+              <w:t>-Numero</w:t>
+            </w:r>
+          </w:p>
+        </w:tc>
+        <w:tc>
+          <w:tcPr>
+            <w:tcW w:w="3843" w:type="dxa"/>
+            <w:tcBorders>
+              <w:top w:val="single" w:sz="4" w:space="0" w:color="auto"/>
+              <w:bottom w:val="single" w:sz="4" w:space="0" w:color="auto"/>
+            </w:tcBorders>
+          </w:tcPr>
+          <w:p>
+            <w:pPr>
+              <w:pStyle w:val="SemEspaamento"/>
+              <w:rPr>
+                <w:rFonts w:ascii="Times New Roman" w:hAnsi="Times New Roman"/>
+                <w:lang w:eastAsia="pt-BR"/>
+              </w:rPr>
+            </w:pPr>
+            <w:r>
+              <w:rPr>
+                <w:rFonts w:ascii="Times New Roman" w:hAnsi="Times New Roman"/>
+                <w:lang w:eastAsia="pt-BR"/>
+              </w:rPr>
+              <w:t>Número da casa que o usuário reside</w:t>
+            </w:r>
+          </w:p>
+        </w:tc>
+      </w:tr>
+      <w:tr>
+        <w:trPr>
+          <w:trHeight w:val="291"/>
+        </w:trPr>
+        <w:tc>
+          <w:tcPr>
+            <w:tcW w:w="1668" w:type="dxa"/>
+            <w:vMerge/>
+            <w:vAlign w:val="center"/>
+          </w:tcPr>
+          <w:p>
+            <w:pPr>
+              <w:pStyle w:val="SemEspaamento"/>
+              <w:rPr>
+                <w:rFonts w:ascii="Times New Roman" w:hAnsi="Times New Roman"/>
+                <w:lang w:eastAsia="pt-BR"/>
+              </w:rPr>
+            </w:pPr>
+          </w:p>
+        </w:tc>
+        <w:tc>
+          <w:tcPr>
+            <w:tcW w:w="3118" w:type="dxa"/>
+            <w:tcBorders>
+              <w:top w:val="single" w:sz="4" w:space="0" w:color="auto"/>
+              <w:bottom w:val="single" w:sz="4" w:space="0" w:color="auto"/>
+            </w:tcBorders>
+          </w:tcPr>
+          <w:p>
+            <w:pPr>
+              <w:pStyle w:val="SemEspaamento"/>
+              <w:rPr>
+                <w:rFonts w:ascii="Times New Roman" w:hAnsi="Times New Roman"/>
+                <w:lang w:eastAsia="pt-BR"/>
+              </w:rPr>
+            </w:pPr>
+            <w:r>
+              <w:rPr>
+                <w:rFonts w:ascii="Times New Roman" w:hAnsi="Times New Roman"/>
+                <w:lang w:eastAsia="pt-BR"/>
+              </w:rPr>
+              <w:t>-Bairro</w:t>
+            </w:r>
+          </w:p>
+        </w:tc>
+        <w:tc>
+          <w:tcPr>
+            <w:tcW w:w="3843" w:type="dxa"/>
+            <w:tcBorders>
+              <w:top w:val="single" w:sz="4" w:space="0" w:color="auto"/>
+              <w:bottom w:val="single" w:sz="4" w:space="0" w:color="auto"/>
+            </w:tcBorders>
+          </w:tcPr>
+          <w:p>
+            <w:pPr>
+              <w:pStyle w:val="SemEspaamento"/>
+              <w:rPr>
+                <w:rFonts w:ascii="Times New Roman" w:hAnsi="Times New Roman"/>
+                <w:lang w:eastAsia="pt-BR"/>
+              </w:rPr>
+            </w:pPr>
+            <w:r>
+              <w:rPr>
+                <w:rFonts w:ascii="Times New Roman" w:hAnsi="Times New Roman"/>
+                <w:lang w:eastAsia="pt-BR"/>
+              </w:rPr>
+              <w:t>Bairro que o usuário reside</w:t>
+            </w:r>
+          </w:p>
+        </w:tc>
+      </w:tr>
+      <w:tr>
+        <w:trPr>
+          <w:trHeight w:val="258"/>
+        </w:trPr>
+        <w:tc>
+          <w:tcPr>
+            <w:tcW w:w="1668" w:type="dxa"/>
+            <w:vMerge/>
+            <w:vAlign w:val="center"/>
+          </w:tcPr>
+          <w:p>
+            <w:pPr>
+              <w:pStyle w:val="SemEspaamento"/>
+              <w:rPr>
+                <w:rFonts w:ascii="Times New Roman" w:hAnsi="Times New Roman"/>
+                <w:lang w:eastAsia="pt-BR"/>
+              </w:rPr>
+            </w:pPr>
+          </w:p>
+        </w:tc>
+        <w:tc>
+          <w:tcPr>
+            <w:tcW w:w="3118" w:type="dxa"/>
+            <w:tcBorders>
+              <w:top w:val="single" w:sz="4" w:space="0" w:color="auto"/>
+              <w:bottom w:val="single" w:sz="4" w:space="0" w:color="auto"/>
+            </w:tcBorders>
+          </w:tcPr>
+          <w:p>
+            <w:pPr>
+              <w:pStyle w:val="SemEspaamento"/>
+              <w:rPr>
+                <w:rFonts w:ascii="Times New Roman" w:hAnsi="Times New Roman"/>
+                <w:lang w:eastAsia="pt-BR"/>
+              </w:rPr>
+            </w:pPr>
+            <w:r>
+              <w:rPr>
+                <w:rFonts w:ascii="Times New Roman" w:hAnsi="Times New Roman"/>
+                <w:lang w:eastAsia="pt-BR"/>
+              </w:rPr>
+              <w:t>-Cidade</w:t>
+            </w:r>
+          </w:p>
+        </w:tc>
+        <w:tc>
+          <w:tcPr>
+            <w:tcW w:w="3843" w:type="dxa"/>
+            <w:tcBorders>
+              <w:top w:val="single" w:sz="4" w:space="0" w:color="auto"/>
+              <w:bottom w:val="single" w:sz="4" w:space="0" w:color="auto"/>
+            </w:tcBorders>
+          </w:tcPr>
+          <w:p>
+            <w:pPr>
+              <w:pStyle w:val="SemEspaamento"/>
+              <w:rPr>
+                <w:rFonts w:ascii="Times New Roman" w:hAnsi="Times New Roman"/>
+                <w:lang w:eastAsia="pt-BR"/>
+              </w:rPr>
+            </w:pPr>
+            <w:r>
+              <w:rPr>
+                <w:rFonts w:ascii="Times New Roman" w:hAnsi="Times New Roman"/>
+                <w:lang w:eastAsia="pt-BR"/>
+              </w:rPr>
+              <w:t>Cidade que o usuário reside</w:t>
+            </w:r>
+          </w:p>
+        </w:tc>
+      </w:tr>
+      <w:tr>
+        <w:trPr>
+          <w:trHeight w:val="247"/>
+        </w:trPr>
+        <w:tc>
+          <w:tcPr>
+            <w:tcW w:w="1668" w:type="dxa"/>
+            <w:vMerge/>
+            <w:vAlign w:val="center"/>
+          </w:tcPr>
+          <w:p>
+            <w:pPr>
+              <w:pStyle w:val="SemEspaamento"/>
+              <w:rPr>
+                <w:rFonts w:ascii="Times New Roman" w:hAnsi="Times New Roman"/>
+                <w:lang w:eastAsia="pt-BR"/>
+              </w:rPr>
+            </w:pPr>
+          </w:p>
+        </w:tc>
+        <w:tc>
+          <w:tcPr>
+            <w:tcW w:w="3118" w:type="dxa"/>
+            <w:tcBorders>
+              <w:top w:val="single" w:sz="4" w:space="0" w:color="auto"/>
+              <w:bottom w:val="single" w:sz="4" w:space="0" w:color="auto"/>
+            </w:tcBorders>
+          </w:tcPr>
+          <w:p>
+            <w:pPr>
+              <w:pStyle w:val="SemEspaamento"/>
+              <w:rPr>
+                <w:rFonts w:ascii="Times New Roman" w:hAnsi="Times New Roman"/>
+                <w:lang w:eastAsia="pt-BR"/>
+              </w:rPr>
+            </w:pPr>
+            <w:r>
+              <w:rPr>
+                <w:rFonts w:ascii="Times New Roman" w:hAnsi="Times New Roman"/>
+                <w:lang w:eastAsia="pt-BR"/>
+              </w:rPr>
+              <w:t>-Pais</w:t>
+            </w:r>
+          </w:p>
+        </w:tc>
+        <w:tc>
+          <w:tcPr>
+            <w:tcW w:w="3843" w:type="dxa"/>
+            <w:tcBorders>
+              <w:top w:val="single" w:sz="4" w:space="0" w:color="auto"/>
+              <w:bottom w:val="single" w:sz="4" w:space="0" w:color="auto"/>
+            </w:tcBorders>
+          </w:tcPr>
+          <w:p>
+            <w:pPr>
+              <w:pStyle w:val="SemEspaamento"/>
+              <w:rPr>
+                <w:rFonts w:ascii="Times New Roman" w:hAnsi="Times New Roman"/>
+                <w:lang w:eastAsia="pt-BR"/>
+              </w:rPr>
+            </w:pPr>
+            <w:r>
+              <w:rPr>
+                <w:rFonts w:ascii="Times New Roman" w:hAnsi="Times New Roman"/>
+                <w:lang w:eastAsia="pt-BR"/>
+              </w:rPr>
+              <w:t>Pais que o usuário reside</w:t>
+            </w:r>
+          </w:p>
+        </w:tc>
+      </w:tr>
+      <w:tr>
+        <w:trPr>
+          <w:trHeight w:val="258"/>
+        </w:trPr>
+        <w:tc>
+          <w:tcPr>
+            <w:tcW w:w="1668" w:type="dxa"/>
+            <w:vMerge/>
+            <w:vAlign w:val="center"/>
+          </w:tcPr>
+          <w:p>
+            <w:pPr>
+              <w:pStyle w:val="SemEspaamento"/>
+              <w:rPr>
+                <w:rFonts w:ascii="Times New Roman" w:hAnsi="Times New Roman"/>
+                <w:lang w:eastAsia="pt-BR"/>
+              </w:rPr>
+            </w:pPr>
+          </w:p>
+        </w:tc>
+        <w:tc>
+          <w:tcPr>
+            <w:tcW w:w="3118" w:type="dxa"/>
+            <w:tcBorders>
+              <w:top w:val="single" w:sz="4" w:space="0" w:color="auto"/>
+              <w:bottom w:val="single" w:sz="4" w:space="0" w:color="auto"/>
+            </w:tcBorders>
+          </w:tcPr>
+          <w:p>
+            <w:pPr>
+              <w:pStyle w:val="SemEspaamento"/>
+              <w:rPr>
+                <w:rFonts w:ascii="Times New Roman" w:hAnsi="Times New Roman"/>
+                <w:lang w:eastAsia="pt-BR"/>
+              </w:rPr>
+            </w:pPr>
+            <w:r>
+              <w:rPr>
+                <w:rFonts w:ascii="Times New Roman" w:hAnsi="Times New Roman"/>
+                <w:lang w:eastAsia="pt-BR"/>
+              </w:rPr>
+              <w:t>-E-mail</w:t>
+            </w:r>
+          </w:p>
+        </w:tc>
+        <w:tc>
+          <w:tcPr>
+            <w:tcW w:w="3843" w:type="dxa"/>
+            <w:tcBorders>
+              <w:top w:val="single" w:sz="4" w:space="0" w:color="auto"/>
+              <w:bottom w:val="single" w:sz="4" w:space="0" w:color="auto"/>
+            </w:tcBorders>
+          </w:tcPr>
+          <w:p>
+            <w:pPr>
+              <w:pStyle w:val="SemEspaamento"/>
+              <w:rPr>
+                <w:rFonts w:ascii="Times New Roman" w:hAnsi="Times New Roman"/>
+                <w:lang w:eastAsia="pt-BR"/>
+              </w:rPr>
+            </w:pPr>
+            <w:r>
+              <w:rPr>
+                <w:rFonts w:ascii="Times New Roman" w:hAnsi="Times New Roman"/>
+                <w:lang w:eastAsia="pt-BR"/>
+              </w:rPr>
+              <w:t>Email do usuário</w:t>
+            </w:r>
+          </w:p>
+        </w:tc>
+      </w:tr>
+      <w:tr>
+        <w:trPr>
+          <w:trHeight w:val="217"/>
+        </w:trPr>
+        <w:tc>
+          <w:tcPr>
+            <w:tcW w:w="1668" w:type="dxa"/>
+            <w:vMerge/>
+            <w:vAlign w:val="center"/>
+          </w:tcPr>
+          <w:p>
+            <w:pPr>
+              <w:pStyle w:val="SemEspaamento"/>
+              <w:rPr>
+                <w:rFonts w:ascii="Times New Roman" w:hAnsi="Times New Roman"/>
+                <w:lang w:eastAsia="pt-BR"/>
+              </w:rPr>
+            </w:pPr>
+          </w:p>
+        </w:tc>
+        <w:tc>
+          <w:tcPr>
+            <w:tcW w:w="3118" w:type="dxa"/>
+            <w:tcBorders>
+              <w:top w:val="single" w:sz="4" w:space="0" w:color="auto"/>
+              <w:bottom w:val="single" w:sz="4" w:space="0" w:color="auto"/>
+            </w:tcBorders>
+          </w:tcPr>
+          <w:p>
+            <w:pPr>
+              <w:pStyle w:val="SemEspaamento"/>
+              <w:rPr>
+                <w:rFonts w:ascii="Times New Roman" w:hAnsi="Times New Roman"/>
+                <w:lang w:eastAsia="pt-BR"/>
+              </w:rPr>
+            </w:pPr>
+            <w:r>
+              <w:rPr>
+                <w:rFonts w:ascii="Times New Roman" w:hAnsi="Times New Roman"/>
+                <w:lang w:eastAsia="pt-BR"/>
+              </w:rPr>
+              <w:t>-CPF</w:t>
+            </w:r>
+          </w:p>
+        </w:tc>
+        <w:tc>
+          <w:tcPr>
+            <w:tcW w:w="3843" w:type="dxa"/>
+            <w:tcBorders>
+              <w:top w:val="single" w:sz="4" w:space="0" w:color="auto"/>
+              <w:bottom w:val="single" w:sz="4" w:space="0" w:color="auto"/>
+            </w:tcBorders>
+          </w:tcPr>
+          <w:p>
+            <w:pPr>
+              <w:pStyle w:val="SemEspaamento"/>
+              <w:rPr>
+                <w:rFonts w:ascii="Times New Roman" w:hAnsi="Times New Roman"/>
+                <w:lang w:eastAsia="pt-BR"/>
+              </w:rPr>
+            </w:pPr>
+            <w:r>
+              <w:rPr>
+                <w:rFonts w:ascii="Times New Roman" w:hAnsi="Times New Roman"/>
+                <w:lang w:eastAsia="pt-BR"/>
+              </w:rPr>
+              <w:t>CPF do usuário</w:t>
+            </w:r>
+          </w:p>
+        </w:tc>
+      </w:tr>
+      <w:tr>
+        <w:trPr>
+          <w:trHeight w:val="258"/>
+        </w:trPr>
+        <w:tc>
+          <w:tcPr>
+            <w:tcW w:w="1668" w:type="dxa"/>
+            <w:vMerge/>
+            <w:vAlign w:val="center"/>
+          </w:tcPr>
+          <w:p>
+            <w:pPr>
+              <w:pStyle w:val="SemEspaamento"/>
+              <w:rPr>
+                <w:rFonts w:ascii="Times New Roman" w:hAnsi="Times New Roman"/>
+                <w:lang w:eastAsia="pt-BR"/>
+              </w:rPr>
+            </w:pPr>
+          </w:p>
+        </w:tc>
+        <w:tc>
+          <w:tcPr>
+            <w:tcW w:w="3118" w:type="dxa"/>
+            <w:tcBorders>
+              <w:top w:val="single" w:sz="4" w:space="0" w:color="auto"/>
+              <w:bottom w:val="single" w:sz="4" w:space="0" w:color="auto"/>
+            </w:tcBorders>
+          </w:tcPr>
+          <w:p>
+            <w:pPr>
+              <w:pStyle w:val="SemEspaamento"/>
+              <w:rPr>
+                <w:rFonts w:ascii="Times New Roman" w:hAnsi="Times New Roman"/>
+                <w:lang w:eastAsia="pt-BR"/>
+              </w:rPr>
+            </w:pPr>
+            <w:r>
+              <w:rPr>
+                <w:rFonts w:ascii="Times New Roman" w:hAnsi="Times New Roman"/>
+                <w:lang w:eastAsia="pt-BR"/>
+              </w:rPr>
+              <w:t>-RG</w:t>
+            </w:r>
+          </w:p>
+        </w:tc>
+        <w:tc>
+          <w:tcPr>
+            <w:tcW w:w="3843" w:type="dxa"/>
+            <w:tcBorders>
+              <w:top w:val="single" w:sz="4" w:space="0" w:color="auto"/>
+              <w:bottom w:val="single" w:sz="4" w:space="0" w:color="auto"/>
+            </w:tcBorders>
+          </w:tcPr>
+          <w:p>
+            <w:pPr>
+              <w:pStyle w:val="SemEspaamento"/>
+              <w:rPr>
+                <w:rFonts w:ascii="Times New Roman" w:hAnsi="Times New Roman"/>
+                <w:lang w:eastAsia="pt-BR"/>
+              </w:rPr>
+            </w:pPr>
+            <w:r>
+              <w:rPr>
+                <w:rFonts w:ascii="Times New Roman" w:hAnsi="Times New Roman"/>
+                <w:lang w:eastAsia="pt-BR"/>
+              </w:rPr>
+              <w:t>RG do usuário</w:t>
+            </w:r>
+          </w:p>
+        </w:tc>
+      </w:tr>
+      <w:tr>
+        <w:trPr>
+          <w:trHeight w:val="231"/>
+        </w:trPr>
+        <w:tc>
+          <w:tcPr>
+            <w:tcW w:w="1668" w:type="dxa"/>
+            <w:vMerge/>
+            <w:vAlign w:val="center"/>
+          </w:tcPr>
+          <w:p>
+            <w:pPr>
+              <w:pStyle w:val="SemEspaamento"/>
+              <w:rPr>
+                <w:rFonts w:ascii="Times New Roman" w:hAnsi="Times New Roman"/>
+                <w:lang w:eastAsia="pt-BR"/>
+              </w:rPr>
+            </w:pPr>
+          </w:p>
+        </w:tc>
+        <w:tc>
+          <w:tcPr>
+            <w:tcW w:w="3118" w:type="dxa"/>
+            <w:tcBorders>
+              <w:top w:val="single" w:sz="4" w:space="0" w:color="auto"/>
+              <w:bottom w:val="single" w:sz="4" w:space="0" w:color="auto"/>
+            </w:tcBorders>
+          </w:tcPr>
+          <w:p>
+            <w:pPr>
+              <w:pStyle w:val="SemEspaamento"/>
+              <w:rPr>
+                <w:rFonts w:ascii="Times New Roman" w:hAnsi="Times New Roman"/>
+                <w:lang w:eastAsia="pt-BR"/>
+              </w:rPr>
+            </w:pPr>
+            <w:r>
+              <w:rPr>
+                <w:rFonts w:ascii="Times New Roman" w:hAnsi="Times New Roman"/>
+                <w:lang w:eastAsia="pt-BR"/>
+              </w:rPr>
+              <w:t>-Senha</w:t>
+            </w:r>
+          </w:p>
+        </w:tc>
+        <w:tc>
+          <w:tcPr>
+            <w:tcW w:w="3843" w:type="dxa"/>
+            <w:tcBorders>
+              <w:top w:val="single" w:sz="4" w:space="0" w:color="auto"/>
+              <w:bottom w:val="single" w:sz="4" w:space="0" w:color="auto"/>
+            </w:tcBorders>
+          </w:tcPr>
+          <w:p>
+            <w:pPr>
+              <w:pStyle w:val="SemEspaamento"/>
+              <w:rPr>
+                <w:rFonts w:ascii="Times New Roman" w:hAnsi="Times New Roman"/>
+                <w:lang w:eastAsia="pt-BR"/>
+              </w:rPr>
+            </w:pPr>
+            <w:r>
+              <w:rPr>
+                <w:rFonts w:ascii="Times New Roman" w:hAnsi="Times New Roman"/>
+                <w:lang w:eastAsia="pt-BR"/>
+              </w:rPr>
+              <w:t>Senha do usuário para acesso ao sistema</w:t>
+            </w:r>
+          </w:p>
+        </w:tc>
+      </w:tr>
+      <w:tr>
+        <w:trPr>
+          <w:trHeight w:val="285"/>
+        </w:trPr>
+        <w:tc>
+          <w:tcPr>
+            <w:tcW w:w="1668" w:type="dxa"/>
+            <w:vMerge/>
+            <w:vAlign w:val="center"/>
+          </w:tcPr>
+          <w:p>
+            <w:pPr>
+              <w:pStyle w:val="SemEspaamento"/>
+              <w:rPr>
+                <w:rFonts w:ascii="Times New Roman" w:hAnsi="Times New Roman"/>
+                <w:lang w:eastAsia="pt-BR"/>
+              </w:rPr>
+            </w:pPr>
+          </w:p>
+        </w:tc>
+        <w:tc>
+          <w:tcPr>
+            <w:tcW w:w="3118" w:type="dxa"/>
+            <w:tcBorders>
+              <w:top w:val="single" w:sz="4" w:space="0" w:color="auto"/>
+              <w:bottom w:val="single" w:sz="4" w:space="0" w:color="auto"/>
+            </w:tcBorders>
+          </w:tcPr>
+          <w:p>
+            <w:pPr>
+              <w:pStyle w:val="SemEspaamento"/>
+              <w:rPr>
+                <w:rFonts w:ascii="Times New Roman" w:hAnsi="Times New Roman"/>
+                <w:lang w:eastAsia="pt-BR"/>
+              </w:rPr>
+            </w:pPr>
+            <w:r>
+              <w:rPr>
+                <w:rFonts w:ascii="Times New Roman" w:hAnsi="Times New Roman"/>
+                <w:lang w:eastAsia="pt-BR"/>
+              </w:rPr>
+              <w:t>-Profissão</w:t>
+            </w:r>
+          </w:p>
+        </w:tc>
+        <w:tc>
+          <w:tcPr>
+            <w:tcW w:w="3843" w:type="dxa"/>
+            <w:tcBorders>
+              <w:top w:val="single" w:sz="4" w:space="0" w:color="auto"/>
+              <w:bottom w:val="single" w:sz="4" w:space="0" w:color="auto"/>
+            </w:tcBorders>
+          </w:tcPr>
+          <w:p>
+            <w:pPr>
+              <w:pStyle w:val="SemEspaamento"/>
+              <w:rPr>
+                <w:rFonts w:ascii="Times New Roman" w:hAnsi="Times New Roman"/>
+                <w:lang w:eastAsia="pt-BR"/>
+              </w:rPr>
+            </w:pPr>
+            <w:r>
+              <w:rPr>
+                <w:rFonts w:ascii="Times New Roman" w:hAnsi="Times New Roman"/>
+                <w:lang w:eastAsia="pt-BR"/>
+              </w:rPr>
+              <w:t>Profissão que o usuário exerce</w:t>
+            </w:r>
+          </w:p>
+        </w:tc>
+      </w:tr>
+      <w:tr>
+        <w:trPr>
+          <w:trHeight w:val="305"/>
+        </w:trPr>
+        <w:tc>
+          <w:tcPr>
+            <w:tcW w:w="1668" w:type="dxa"/>
+            <w:vMerge/>
+            <w:vAlign w:val="center"/>
+          </w:tcPr>
+          <w:p>
+            <w:pPr>
+              <w:pStyle w:val="SemEspaamento"/>
+              <w:rPr>
+                <w:rFonts w:ascii="Times New Roman" w:hAnsi="Times New Roman"/>
+                <w:lang w:eastAsia="pt-BR"/>
+              </w:rPr>
+            </w:pPr>
+          </w:p>
+        </w:tc>
+        <w:tc>
+          <w:tcPr>
+            <w:tcW w:w="3118" w:type="dxa"/>
+            <w:tcBorders>
+              <w:top w:val="single" w:sz="4" w:space="0" w:color="auto"/>
+              <w:bottom w:val="single" w:sz="4" w:space="0" w:color="auto"/>
+            </w:tcBorders>
+          </w:tcPr>
+          <w:p>
+            <w:pPr>
+              <w:pStyle w:val="SemEspaamento"/>
+              <w:rPr>
+                <w:rFonts w:ascii="Times New Roman" w:hAnsi="Times New Roman"/>
+                <w:lang w:eastAsia="pt-BR"/>
+              </w:rPr>
+            </w:pPr>
+            <w:r>
+              <w:rPr>
+                <w:rFonts w:ascii="Times New Roman" w:hAnsi="Times New Roman"/>
+                <w:lang w:eastAsia="pt-BR"/>
+              </w:rPr>
+              <w:t>-Escolaridade</w:t>
+            </w:r>
+          </w:p>
+        </w:tc>
+        <w:tc>
+          <w:tcPr>
+            <w:tcW w:w="3843" w:type="dxa"/>
+            <w:tcBorders>
+              <w:top w:val="single" w:sz="4" w:space="0" w:color="auto"/>
+              <w:bottom w:val="single" w:sz="4" w:space="0" w:color="auto"/>
+            </w:tcBorders>
+          </w:tcPr>
+          <w:p>
+            <w:pPr>
+              <w:pStyle w:val="SemEspaamento"/>
+              <w:rPr>
+                <w:rFonts w:ascii="Times New Roman" w:hAnsi="Times New Roman"/>
+                <w:lang w:eastAsia="pt-BR"/>
+              </w:rPr>
+            </w:pPr>
+            <w:r>
+              <w:rPr>
+                <w:rFonts w:ascii="Times New Roman" w:hAnsi="Times New Roman"/>
+                <w:lang w:eastAsia="pt-BR"/>
+              </w:rPr>
+              <w:t>Nível de escolaridade do usuário</w:t>
+            </w:r>
+          </w:p>
+        </w:tc>
+      </w:tr>
+      <w:tr>
+        <w:trPr>
+          <w:trHeight w:val="258"/>
+        </w:trPr>
+        <w:tc>
+          <w:tcPr>
+            <w:tcW w:w="1668" w:type="dxa"/>
+            <w:vMerge/>
+            <w:vAlign w:val="center"/>
+          </w:tcPr>
+          <w:p>
+            <w:pPr>
+              <w:pStyle w:val="SemEspaamento"/>
+              <w:rPr>
+                <w:rFonts w:ascii="Times New Roman" w:hAnsi="Times New Roman"/>
+                <w:lang w:eastAsia="pt-BR"/>
+              </w:rPr>
+            </w:pPr>
+          </w:p>
+        </w:tc>
+        <w:tc>
+          <w:tcPr>
+            <w:tcW w:w="3118" w:type="dxa"/>
+            <w:tcBorders>
+              <w:top w:val="single" w:sz="4" w:space="0" w:color="auto"/>
+              <w:bottom w:val="single" w:sz="4" w:space="0" w:color="auto"/>
+            </w:tcBorders>
+          </w:tcPr>
+          <w:p>
+            <w:pPr>
+              <w:pStyle w:val="SemEspaamento"/>
+              <w:rPr>
+                <w:rFonts w:ascii="Times New Roman" w:hAnsi="Times New Roman"/>
+                <w:lang w:eastAsia="pt-BR"/>
+              </w:rPr>
+            </w:pPr>
+            <w:r>
+              <w:rPr>
+                <w:rFonts w:ascii="Times New Roman" w:hAnsi="Times New Roman"/>
+                <w:lang w:eastAsia="pt-BR"/>
+              </w:rPr>
+              <w:t>-Data_inscricao</w:t>
+            </w:r>
+          </w:p>
+        </w:tc>
+        <w:tc>
+          <w:tcPr>
+            <w:tcW w:w="3843" w:type="dxa"/>
+            <w:tcBorders>
+              <w:top w:val="single" w:sz="4" w:space="0" w:color="auto"/>
+              <w:bottom w:val="single" w:sz="4" w:space="0" w:color="auto"/>
+            </w:tcBorders>
+          </w:tcPr>
+          <w:p>
+            <w:pPr>
+              <w:pStyle w:val="SemEspaamento"/>
+              <w:rPr>
+                <w:rFonts w:ascii="Times New Roman" w:hAnsi="Times New Roman"/>
+                <w:lang w:eastAsia="pt-BR"/>
+              </w:rPr>
+            </w:pPr>
+            <w:r>
+              <w:rPr>
+                <w:rFonts w:ascii="Times New Roman" w:hAnsi="Times New Roman"/>
+                <w:lang w:eastAsia="pt-BR"/>
+              </w:rPr>
+              <w:t>Data de inscrição do usuário no sistema</w:t>
+            </w:r>
+          </w:p>
+        </w:tc>
+      </w:tr>
+      <w:tr>
+        <w:trPr>
+          <w:trHeight w:val="258"/>
+        </w:trPr>
+        <w:tc>
+          <w:tcPr>
+            <w:tcW w:w="1668" w:type="dxa"/>
+            <w:vMerge/>
+            <w:vAlign w:val="center"/>
+          </w:tcPr>
+          <w:p>
+            <w:pPr>
+              <w:pStyle w:val="SemEspaamento"/>
+              <w:rPr>
+                <w:rFonts w:ascii="Times New Roman" w:hAnsi="Times New Roman"/>
+                <w:lang w:eastAsia="pt-BR"/>
+              </w:rPr>
+            </w:pPr>
+          </w:p>
+        </w:tc>
+        <w:tc>
+          <w:tcPr>
+            <w:tcW w:w="3118" w:type="dxa"/>
+            <w:tcBorders>
+              <w:top w:val="single" w:sz="4" w:space="0" w:color="auto"/>
+              <w:bottom w:val="single" w:sz="4" w:space="0" w:color="auto"/>
+            </w:tcBorders>
+          </w:tcPr>
+          <w:p>
+            <w:pPr>
+              <w:pStyle w:val="SemEspaamento"/>
+              <w:rPr>
+                <w:rFonts w:ascii="Times New Roman" w:hAnsi="Times New Roman"/>
+                <w:lang w:eastAsia="pt-BR"/>
+              </w:rPr>
+            </w:pPr>
+            <w:r>
+              <w:rPr>
+                <w:rFonts w:ascii="Times New Roman" w:hAnsi="Times New Roman"/>
+                <w:lang w:eastAsia="pt-BR"/>
+              </w:rPr>
+              <w:t>-Telefone</w:t>
+            </w:r>
+          </w:p>
+        </w:tc>
+        <w:tc>
+          <w:tcPr>
+            <w:tcW w:w="3843" w:type="dxa"/>
+            <w:tcBorders>
+              <w:top w:val="single" w:sz="4" w:space="0" w:color="auto"/>
+              <w:bottom w:val="single" w:sz="4" w:space="0" w:color="auto"/>
+            </w:tcBorders>
+          </w:tcPr>
+          <w:p>
+            <w:pPr>
+              <w:pStyle w:val="SemEspaamento"/>
+              <w:rPr>
+                <w:rFonts w:ascii="Times New Roman" w:hAnsi="Times New Roman"/>
+                <w:lang w:eastAsia="pt-BR"/>
+              </w:rPr>
+            </w:pPr>
+            <w:r>
+              <w:rPr>
+                <w:rFonts w:ascii="Times New Roman" w:hAnsi="Times New Roman"/>
+                <w:lang w:eastAsia="pt-BR"/>
+              </w:rPr>
+              <w:t>Telefone fixo do usuário</w:t>
+            </w:r>
+          </w:p>
+        </w:tc>
+      </w:tr>
+      <w:tr>
+        <w:trPr>
+          <w:trHeight w:val="234"/>
+        </w:trPr>
+        <w:tc>
+          <w:tcPr>
+            <w:tcW w:w="1668" w:type="dxa"/>
+            <w:vMerge/>
+            <w:vAlign w:val="center"/>
+          </w:tcPr>
+          <w:p>
+            <w:pPr>
+              <w:pStyle w:val="SemEspaamento"/>
+              <w:rPr>
+                <w:rFonts w:ascii="Times New Roman" w:hAnsi="Times New Roman"/>
+                <w:lang w:eastAsia="pt-BR"/>
+              </w:rPr>
+            </w:pPr>
+          </w:p>
+        </w:tc>
+        <w:tc>
+          <w:tcPr>
+            <w:tcW w:w="3118" w:type="dxa"/>
+            <w:tcBorders>
+              <w:top w:val="single" w:sz="4" w:space="0" w:color="auto"/>
+            </w:tcBorders>
+          </w:tcPr>
+          <w:p>
+            <w:pPr>
+              <w:pStyle w:val="SemEspaamento"/>
+              <w:rPr>
+                <w:rFonts w:ascii="Times New Roman" w:hAnsi="Times New Roman"/>
+                <w:lang w:eastAsia="pt-BR"/>
+              </w:rPr>
+            </w:pPr>
+            <w:r>
+              <w:rPr>
+                <w:rFonts w:ascii="Times New Roman" w:hAnsi="Times New Roman"/>
+                <w:lang w:eastAsia="pt-BR"/>
+              </w:rPr>
+              <w:t>-Celular</w:t>
+            </w:r>
+          </w:p>
+        </w:tc>
+        <w:tc>
+          <w:tcPr>
+            <w:tcW w:w="3843" w:type="dxa"/>
+            <w:tcBorders>
+              <w:top w:val="single" w:sz="4" w:space="0" w:color="auto"/>
+            </w:tcBorders>
+          </w:tcPr>
+          <w:p>
+            <w:pPr>
+              <w:pStyle w:val="SemEspaamento"/>
+              <w:rPr>
+                <w:rFonts w:ascii="Times New Roman" w:hAnsi="Times New Roman"/>
+                <w:lang w:eastAsia="pt-BR"/>
+              </w:rPr>
+            </w:pPr>
+            <w:r>
+              <w:rPr>
+                <w:rFonts w:ascii="Times New Roman" w:hAnsi="Times New Roman"/>
+                <w:lang w:eastAsia="pt-BR"/>
+              </w:rPr>
+              <w:t>Telefone móvel do usuário</w:t>
+            </w:r>
+          </w:p>
+        </w:tc>
+      </w:tr>
+      <w:tr>
+        <w:trPr>
+          <w:trHeight w:val="249"/>
+        </w:trPr>
+        <w:tc>
+          <w:tcPr>
+            <w:tcW w:w="1668" w:type="dxa"/>
+            <w:vMerge w:val="restart"/>
+            <w:vAlign w:val="center"/>
+          </w:tcPr>
+          <w:p>
+            <w:pPr>
+              <w:pStyle w:val="SemEspaamento"/>
+              <w:rPr>
+                <w:rFonts w:ascii="Times New Roman" w:hAnsi="Times New Roman"/>
+                <w:lang w:eastAsia="pt-BR"/>
+              </w:rPr>
+            </w:pPr>
+            <w:r>
+              <w:rPr>
+                <w:rFonts w:ascii="Times New Roman" w:hAnsi="Times New Roman"/>
+                <w:lang w:eastAsia="pt-BR"/>
+              </w:rPr>
+              <w:t>Evento</w:t>
+            </w:r>
+          </w:p>
+        </w:tc>
+        <w:tc>
+          <w:tcPr>
+            <w:tcW w:w="3118" w:type="dxa"/>
+            <w:tcBorders>
+              <w:bottom w:val="single" w:sz="4" w:space="0" w:color="auto"/>
+            </w:tcBorders>
+          </w:tcPr>
+          <w:p>
+            <w:pPr>
+              <w:pStyle w:val="SemEspaamento"/>
+              <w:rPr>
+                <w:rFonts w:ascii="Times New Roman" w:hAnsi="Times New Roman"/>
+                <w:lang w:eastAsia="pt-BR"/>
+              </w:rPr>
+            </w:pPr>
+            <w:r>
+              <w:rPr>
+                <w:rFonts w:ascii="Times New Roman" w:hAnsi="Times New Roman"/>
+                <w:lang w:eastAsia="pt-BR"/>
+              </w:rPr>
+              <w:t>-Código</w:t>
+            </w:r>
+          </w:p>
+        </w:tc>
+        <w:tc>
+          <w:tcPr>
+            <w:tcW w:w="3843" w:type="dxa"/>
+            <w:tcBorders>
+              <w:bottom w:val="single" w:sz="4" w:space="0" w:color="auto"/>
+            </w:tcBorders>
+          </w:tcPr>
+          <w:p>
+            <w:pPr>
+              <w:pStyle w:val="SemEspaamento"/>
+              <w:rPr>
+                <w:rFonts w:ascii="Times New Roman" w:hAnsi="Times New Roman"/>
+                <w:lang w:eastAsia="pt-BR"/>
+              </w:rPr>
+            </w:pPr>
+            <w:r>
+              <w:rPr>
+                <w:rFonts w:ascii="Times New Roman" w:hAnsi="Times New Roman"/>
+                <w:lang w:eastAsia="pt-BR"/>
+              </w:rPr>
+              <w:t xml:space="preserve">Código de identificação do </w:t>
+            </w:r>
+            <w:r>
+              <w:rPr>
+                <w:rFonts w:ascii="Times New Roman" w:hAnsi="Times New Roman"/>
+                <w:lang w:eastAsia="pt-BR"/>
+              </w:rPr>
+              <w:t>evento</w:t>
+            </w:r>
+          </w:p>
+        </w:tc>
+      </w:tr>
+      <w:tr>
+        <w:trPr>
+          <w:trHeight w:val="241"/>
+        </w:trPr>
+        <w:tc>
+          <w:tcPr>
+            <w:tcW w:w="1668" w:type="dxa"/>
+            <w:vMerge/>
+            <w:vAlign w:val="center"/>
+          </w:tcPr>
+          <w:p>
+            <w:pPr>
+              <w:pStyle w:val="SemEspaamento"/>
+              <w:rPr>
+                <w:rFonts w:ascii="Times New Roman" w:hAnsi="Times New Roman"/>
+                <w:lang w:eastAsia="pt-BR"/>
+              </w:rPr>
+            </w:pPr>
+          </w:p>
+        </w:tc>
+        <w:tc>
+          <w:tcPr>
+            <w:tcW w:w="3118" w:type="dxa"/>
+            <w:tcBorders>
+              <w:top w:val="single" w:sz="4" w:space="0" w:color="auto"/>
+              <w:bottom w:val="single" w:sz="4" w:space="0" w:color="auto"/>
+            </w:tcBorders>
+          </w:tcPr>
+          <w:p>
+            <w:pPr>
+              <w:pStyle w:val="SemEspaamento"/>
+              <w:rPr>
+                <w:rFonts w:ascii="Times New Roman" w:hAnsi="Times New Roman"/>
+                <w:lang w:eastAsia="pt-BR"/>
+              </w:rPr>
+            </w:pPr>
+            <w:r>
+              <w:rPr>
+                <w:rFonts w:ascii="Times New Roman" w:hAnsi="Times New Roman"/>
+                <w:lang w:eastAsia="pt-BR"/>
+              </w:rPr>
+              <w:t>-Nome</w:t>
+            </w:r>
+          </w:p>
+        </w:tc>
+        <w:tc>
+          <w:tcPr>
+            <w:tcW w:w="3843" w:type="dxa"/>
+            <w:tcBorders>
+              <w:top w:val="single" w:sz="4" w:space="0" w:color="auto"/>
+              <w:bottom w:val="single" w:sz="4" w:space="0" w:color="auto"/>
+            </w:tcBorders>
+          </w:tcPr>
+          <w:p>
+            <w:pPr>
+              <w:pStyle w:val="SemEspaamento"/>
+              <w:rPr>
+                <w:rFonts w:ascii="Times New Roman" w:hAnsi="Times New Roman"/>
+                <w:lang w:eastAsia="pt-BR"/>
+              </w:rPr>
+            </w:pPr>
+            <w:r>
+              <w:rPr>
+                <w:rFonts w:ascii="Times New Roman" w:hAnsi="Times New Roman"/>
+                <w:lang w:eastAsia="pt-BR"/>
+              </w:rPr>
+              <w:t>Nome ou titulo do evento</w:t>
+            </w:r>
+          </w:p>
+        </w:tc>
+      </w:tr>
+      <w:tr>
+        <w:trPr>
+          <w:trHeight w:val="286"/>
+        </w:trPr>
+        <w:tc>
+          <w:tcPr>
+            <w:tcW w:w="1668" w:type="dxa"/>
+            <w:vMerge/>
+            <w:vAlign w:val="center"/>
+          </w:tcPr>
+          <w:p>
+            <w:pPr>
+              <w:pStyle w:val="SemEspaamento"/>
+              <w:rPr>
+                <w:rFonts w:ascii="Times New Roman" w:hAnsi="Times New Roman"/>
+                <w:lang w:eastAsia="pt-BR"/>
+              </w:rPr>
+            </w:pPr>
+          </w:p>
+        </w:tc>
+        <w:tc>
+          <w:tcPr>
+            <w:tcW w:w="3118" w:type="dxa"/>
+            <w:tcBorders>
+              <w:top w:val="single" w:sz="4" w:space="0" w:color="auto"/>
+              <w:bottom w:val="single" w:sz="4" w:space="0" w:color="auto"/>
+            </w:tcBorders>
+          </w:tcPr>
+          <w:p>
+            <w:pPr>
+              <w:pStyle w:val="SemEspaamento"/>
+              <w:rPr>
+                <w:rFonts w:ascii="Times New Roman" w:hAnsi="Times New Roman"/>
+                <w:lang w:eastAsia="pt-BR"/>
+              </w:rPr>
+            </w:pPr>
+            <w:r>
+              <w:rPr>
+                <w:rFonts w:ascii="Times New Roman" w:hAnsi="Times New Roman"/>
+                <w:lang w:eastAsia="pt-BR"/>
+              </w:rPr>
+              <w:t>-URL</w:t>
+            </w:r>
+          </w:p>
+        </w:tc>
+        <w:tc>
+          <w:tcPr>
+            <w:tcW w:w="3843" w:type="dxa"/>
+            <w:tcBorders>
+              <w:top w:val="single" w:sz="4" w:space="0" w:color="auto"/>
+              <w:bottom w:val="single" w:sz="4" w:space="0" w:color="auto"/>
+            </w:tcBorders>
+          </w:tcPr>
+          <w:p>
+            <w:pPr>
+              <w:pStyle w:val="SemEspaamento"/>
+              <w:rPr>
+                <w:rFonts w:ascii="Times New Roman" w:hAnsi="Times New Roman"/>
+                <w:lang w:eastAsia="pt-BR"/>
+              </w:rPr>
+            </w:pPr>
+            <w:r>
+              <w:rPr>
+                <w:rFonts w:ascii="Times New Roman" w:hAnsi="Times New Roman"/>
+                <w:lang w:eastAsia="pt-BR"/>
+              </w:rPr>
+              <w:t>Endereço eletrônico do evento</w:t>
+            </w:r>
+          </w:p>
+        </w:tc>
+      </w:tr>
+      <w:tr>
+        <w:trPr>
+          <w:trHeight w:val="251"/>
+        </w:trPr>
+        <w:tc>
+          <w:tcPr>
+            <w:tcW w:w="1668" w:type="dxa"/>
+            <w:vMerge/>
+            <w:vAlign w:val="center"/>
+          </w:tcPr>
+          <w:p>
+            <w:pPr>
+              <w:pStyle w:val="SemEspaamento"/>
+              <w:rPr>
+                <w:rFonts w:ascii="Times New Roman" w:hAnsi="Times New Roman"/>
+                <w:lang w:eastAsia="pt-BR"/>
+              </w:rPr>
+            </w:pPr>
+          </w:p>
+        </w:tc>
+        <w:tc>
+          <w:tcPr>
+            <w:tcW w:w="3118" w:type="dxa"/>
+            <w:tcBorders>
+              <w:top w:val="single" w:sz="4" w:space="0" w:color="auto"/>
+              <w:bottom w:val="single" w:sz="4" w:space="0" w:color="auto"/>
+            </w:tcBorders>
+          </w:tcPr>
+          <w:p>
+            <w:pPr>
+              <w:pStyle w:val="SemEspaamento"/>
+              <w:rPr>
+                <w:rFonts w:ascii="Times New Roman" w:hAnsi="Times New Roman"/>
+                <w:lang w:eastAsia="pt-BR"/>
+              </w:rPr>
+            </w:pPr>
+            <w:r>
+              <w:rPr>
+                <w:rFonts w:ascii="Times New Roman" w:hAnsi="Times New Roman"/>
+                <w:lang w:eastAsia="pt-BR"/>
+              </w:rPr>
+              <w:t>-localização</w:t>
+            </w:r>
+          </w:p>
+        </w:tc>
+        <w:tc>
+          <w:tcPr>
+            <w:tcW w:w="3843" w:type="dxa"/>
+            <w:tcBorders>
+              <w:top w:val="single" w:sz="4" w:space="0" w:color="auto"/>
+              <w:bottom w:val="single" w:sz="4" w:space="0" w:color="auto"/>
+            </w:tcBorders>
+          </w:tcPr>
+          <w:p>
+            <w:pPr>
+              <w:pStyle w:val="SemEspaamento"/>
+              <w:rPr>
+                <w:rFonts w:ascii="Times New Roman" w:hAnsi="Times New Roman"/>
+                <w:lang w:eastAsia="pt-BR"/>
+              </w:rPr>
+            </w:pPr>
+            <w:r>
+              <w:rPr>
+                <w:rFonts w:ascii="Times New Roman" w:hAnsi="Times New Roman"/>
+                <w:lang w:eastAsia="pt-BR"/>
+              </w:rPr>
+              <w:t>Localização ou descrição da localização do evento</w:t>
+            </w:r>
+          </w:p>
+        </w:tc>
+      </w:tr>
+      <w:tr>
+        <w:trPr>
+          <w:trHeight w:val="258"/>
+        </w:trPr>
+        <w:tc>
+          <w:tcPr>
+            <w:tcW w:w="1668" w:type="dxa"/>
+            <w:vMerge/>
+            <w:vAlign w:val="center"/>
+          </w:tcPr>
+          <w:p>
+            <w:pPr>
+              <w:pStyle w:val="SemEspaamento"/>
+              <w:rPr>
+                <w:rFonts w:ascii="Times New Roman" w:hAnsi="Times New Roman"/>
+                <w:lang w:eastAsia="pt-BR"/>
+              </w:rPr>
+            </w:pPr>
+          </w:p>
+        </w:tc>
+        <w:tc>
+          <w:tcPr>
+            <w:tcW w:w="3118" w:type="dxa"/>
+            <w:tcBorders>
+              <w:top w:val="single" w:sz="4" w:space="0" w:color="auto"/>
+              <w:bottom w:val="single" w:sz="4" w:space="0" w:color="auto"/>
+            </w:tcBorders>
+          </w:tcPr>
+          <w:p>
+            <w:pPr>
+              <w:pStyle w:val="SemEspaamento"/>
+              <w:rPr>
+                <w:rFonts w:ascii="Times New Roman" w:hAnsi="Times New Roman"/>
+                <w:lang w:eastAsia="pt-BR"/>
+              </w:rPr>
+            </w:pPr>
+            <w:r>
+              <w:rPr>
+                <w:rFonts w:ascii="Times New Roman" w:hAnsi="Times New Roman"/>
+                <w:lang w:eastAsia="pt-BR"/>
+              </w:rPr>
+              <w:t>-Data_Inicio</w:t>
+            </w:r>
+          </w:p>
+        </w:tc>
+        <w:tc>
+          <w:tcPr>
+            <w:tcW w:w="3843" w:type="dxa"/>
+            <w:tcBorders>
+              <w:top w:val="single" w:sz="4" w:space="0" w:color="auto"/>
+              <w:bottom w:val="single" w:sz="4" w:space="0" w:color="auto"/>
+            </w:tcBorders>
+          </w:tcPr>
+          <w:p>
+            <w:pPr>
+              <w:pStyle w:val="SemEspaamento"/>
+              <w:rPr>
+                <w:rFonts w:ascii="Times New Roman" w:hAnsi="Times New Roman"/>
+                <w:lang w:eastAsia="pt-BR"/>
+              </w:rPr>
+            </w:pPr>
+            <w:r>
+              <w:rPr>
+                <w:rFonts w:ascii="Times New Roman" w:hAnsi="Times New Roman"/>
+                <w:lang w:eastAsia="pt-BR"/>
+              </w:rPr>
+              <w:t>Data de início do evento</w:t>
+            </w:r>
+          </w:p>
+        </w:tc>
+      </w:tr>
+      <w:tr>
+        <w:trPr>
+          <w:trHeight w:val="271"/>
+        </w:trPr>
+        <w:tc>
+          <w:tcPr>
+            <w:tcW w:w="1668" w:type="dxa"/>
+            <w:vMerge/>
+            <w:vAlign w:val="center"/>
+          </w:tcPr>
+          <w:p>
+            <w:pPr>
+              <w:pStyle w:val="SemEspaamento"/>
+              <w:rPr>
+                <w:rFonts w:ascii="Times New Roman" w:hAnsi="Times New Roman"/>
+                <w:lang w:eastAsia="pt-BR"/>
+              </w:rPr>
+            </w:pPr>
+          </w:p>
+        </w:tc>
+        <w:tc>
+          <w:tcPr>
+            <w:tcW w:w="3118" w:type="dxa"/>
+            <w:tcBorders>
+              <w:top w:val="single" w:sz="4" w:space="0" w:color="auto"/>
+              <w:bottom w:val="single" w:sz="4" w:space="0" w:color="auto"/>
+            </w:tcBorders>
+          </w:tcPr>
+          <w:p>
+            <w:pPr>
+              <w:pStyle w:val="SemEspaamento"/>
+              <w:rPr>
+                <w:rFonts w:ascii="Times New Roman" w:hAnsi="Times New Roman"/>
+                <w:lang w:eastAsia="pt-BR"/>
+              </w:rPr>
+            </w:pPr>
+            <w:r>
+              <w:rPr>
+                <w:rFonts w:ascii="Times New Roman" w:hAnsi="Times New Roman"/>
+                <w:lang w:eastAsia="pt-BR"/>
+              </w:rPr>
+              <w:t>-Data_Fim</w:t>
+            </w:r>
+          </w:p>
+        </w:tc>
+        <w:tc>
+          <w:tcPr>
+            <w:tcW w:w="3843" w:type="dxa"/>
+            <w:tcBorders>
+              <w:top w:val="single" w:sz="4" w:space="0" w:color="auto"/>
+              <w:bottom w:val="single" w:sz="4" w:space="0" w:color="auto"/>
+            </w:tcBorders>
+          </w:tcPr>
+          <w:p>
+            <w:pPr>
+              <w:pStyle w:val="SemEspaamento"/>
+              <w:rPr>
+                <w:rFonts w:ascii="Times New Roman" w:hAnsi="Times New Roman"/>
+                <w:lang w:eastAsia="pt-BR"/>
+              </w:rPr>
+            </w:pPr>
+            <w:r>
+              <w:rPr>
+                <w:rFonts w:ascii="Times New Roman" w:hAnsi="Times New Roman"/>
+                <w:lang w:eastAsia="pt-BR"/>
+              </w:rPr>
+              <w:t>Data</w:t>
+            </w:r>
+            <w:r>
+              <w:rPr>
+                <w:rFonts w:ascii="Times New Roman" w:hAnsi="Times New Roman"/>
+                <w:lang w:eastAsia="pt-BR"/>
+              </w:rPr>
+              <w:t xml:space="preserve"> que termina o evento</w:t>
+            </w:r>
+          </w:p>
+        </w:tc>
+      </w:tr>
+      <w:tr>
+        <w:trPr>
+          <w:trHeight w:val="221"/>
+        </w:trPr>
+        <w:tc>
+          <w:tcPr>
+            <w:tcW w:w="1668" w:type="dxa"/>
+            <w:vMerge/>
+            <w:vAlign w:val="center"/>
+          </w:tcPr>
+          <w:p>
+            <w:pPr>
+              <w:pStyle w:val="SemEspaamento"/>
+              <w:rPr>
+                <w:rFonts w:ascii="Times New Roman" w:hAnsi="Times New Roman"/>
+                <w:lang w:eastAsia="pt-BR"/>
+              </w:rPr>
+            </w:pPr>
+          </w:p>
+        </w:tc>
+        <w:tc>
+          <w:tcPr>
+            <w:tcW w:w="3118" w:type="dxa"/>
+            <w:tcBorders>
+              <w:top w:val="single" w:sz="4" w:space="0" w:color="auto"/>
+            </w:tcBorders>
+          </w:tcPr>
+          <w:p>
+            <w:pPr>
+              <w:pStyle w:val="SemEspaamento"/>
+              <w:rPr>
+                <w:rFonts w:ascii="Times New Roman" w:hAnsi="Times New Roman"/>
+                <w:lang w:eastAsia="pt-BR"/>
+              </w:rPr>
+            </w:pPr>
+            <w:r>
+              <w:rPr>
+                <w:rFonts w:ascii="Times New Roman" w:hAnsi="Times New Roman"/>
+                <w:lang w:eastAsia="pt-BR"/>
+              </w:rPr>
+              <w:t>-Tema</w:t>
+            </w:r>
+          </w:p>
+        </w:tc>
+        <w:tc>
+          <w:tcPr>
+            <w:tcW w:w="3843" w:type="dxa"/>
+            <w:tcBorders>
+              <w:top w:val="single" w:sz="4" w:space="0" w:color="auto"/>
+            </w:tcBorders>
+          </w:tcPr>
+          <w:p>
+            <w:pPr>
+              <w:pStyle w:val="SemEspaamento"/>
+              <w:rPr>
+                <w:rFonts w:ascii="Times New Roman" w:hAnsi="Times New Roman"/>
+                <w:lang w:eastAsia="pt-BR"/>
+              </w:rPr>
+            </w:pPr>
+            <w:r>
+              <w:rPr>
+                <w:rFonts w:ascii="Times New Roman" w:hAnsi="Times New Roman"/>
+                <w:lang w:eastAsia="pt-BR"/>
+              </w:rPr>
+              <w:t>Tema do evento</w:t>
+            </w:r>
+          </w:p>
+        </w:tc>
+      </w:tr>
+      <w:tr>
+        <w:trPr>
+          <w:trHeight w:val="256"/>
+        </w:trPr>
+        <w:tc>
+          <w:tcPr>
+            <w:tcW w:w="1668" w:type="dxa"/>
+            <w:vMerge w:val="restart"/>
+            <w:vAlign w:val="center"/>
+          </w:tcPr>
+          <w:p>
+            <w:pPr>
+              <w:pStyle w:val="SemEspaamento"/>
+              <w:rPr>
+                <w:rFonts w:ascii="Times New Roman" w:hAnsi="Times New Roman"/>
+                <w:lang w:eastAsia="pt-BR"/>
+              </w:rPr>
+            </w:pPr>
+            <w:r>
+              <w:rPr>
+                <w:rFonts w:ascii="Times New Roman" w:hAnsi="Times New Roman"/>
+                <w:lang w:eastAsia="pt-BR"/>
+              </w:rPr>
+              <w:t>Atividade</w:t>
+            </w:r>
+          </w:p>
+        </w:tc>
+        <w:tc>
+          <w:tcPr>
+            <w:tcW w:w="3118" w:type="dxa"/>
+            <w:tcBorders>
+              <w:bottom w:val="single" w:sz="4" w:space="0" w:color="auto"/>
+            </w:tcBorders>
+          </w:tcPr>
+          <w:p>
+            <w:pPr>
+              <w:pStyle w:val="SemEspaamento"/>
+              <w:rPr>
+                <w:rFonts w:ascii="Times New Roman" w:hAnsi="Times New Roman"/>
+                <w:lang w:eastAsia="pt-BR"/>
+              </w:rPr>
+            </w:pPr>
+            <w:r>
+              <w:rPr>
+                <w:rFonts w:ascii="Times New Roman" w:hAnsi="Times New Roman"/>
+                <w:lang w:eastAsia="pt-BR"/>
+              </w:rPr>
+              <w:t>-Código</w:t>
+            </w:r>
+          </w:p>
+        </w:tc>
+        <w:tc>
+          <w:tcPr>
+            <w:tcW w:w="3843" w:type="dxa"/>
+            <w:tcBorders>
+              <w:bottom w:val="single" w:sz="4" w:space="0" w:color="auto"/>
+            </w:tcBorders>
+          </w:tcPr>
+          <w:p>
+            <w:pPr>
+              <w:pStyle w:val="SemEspaamento"/>
+              <w:rPr>
+                <w:rFonts w:ascii="Times New Roman" w:hAnsi="Times New Roman"/>
+                <w:lang w:eastAsia="pt-BR"/>
+              </w:rPr>
+            </w:pPr>
+            <w:r>
+              <w:rPr>
+                <w:rFonts w:ascii="Times New Roman" w:hAnsi="Times New Roman"/>
+                <w:lang w:eastAsia="pt-BR"/>
+              </w:rPr>
+              <w:t>Código de identificação d</w:t>
+            </w:r>
+            <w:r>
+              <w:rPr>
+                <w:rFonts w:ascii="Times New Roman" w:hAnsi="Times New Roman"/>
+                <w:lang w:eastAsia="pt-BR"/>
+              </w:rPr>
+              <w:t>a atividade</w:t>
+            </w:r>
+          </w:p>
+        </w:tc>
+      </w:tr>
+      <w:tr>
+        <w:trPr>
+          <w:trHeight w:val="258"/>
+        </w:trPr>
+        <w:tc>
+          <w:tcPr>
+            <w:tcW w:w="1668" w:type="dxa"/>
+            <w:vMerge/>
+            <w:vAlign w:val="center"/>
+          </w:tcPr>
+          <w:p>
+            <w:pPr>
+              <w:pStyle w:val="SemEspaamento"/>
+              <w:rPr>
+                <w:rFonts w:ascii="Times New Roman" w:hAnsi="Times New Roman"/>
+                <w:lang w:eastAsia="pt-BR"/>
+              </w:rPr>
+            </w:pPr>
+          </w:p>
+        </w:tc>
+        <w:tc>
+          <w:tcPr>
+            <w:tcW w:w="3118" w:type="dxa"/>
+            <w:tcBorders>
+              <w:top w:val="single" w:sz="4" w:space="0" w:color="auto"/>
+              <w:bottom w:val="single" w:sz="4" w:space="0" w:color="auto"/>
+            </w:tcBorders>
+          </w:tcPr>
+          <w:p>
+            <w:pPr>
+              <w:pStyle w:val="SemEspaamento"/>
+              <w:rPr>
+                <w:rFonts w:ascii="Times New Roman" w:hAnsi="Times New Roman"/>
+                <w:lang w:eastAsia="pt-BR"/>
+              </w:rPr>
+            </w:pPr>
+            <w:r>
+              <w:rPr>
+                <w:rFonts w:ascii="Times New Roman" w:hAnsi="Times New Roman"/>
+                <w:lang w:eastAsia="pt-BR"/>
+              </w:rPr>
+              <w:t>-Tipo</w:t>
+            </w:r>
+          </w:p>
+        </w:tc>
+        <w:tc>
+          <w:tcPr>
+            <w:tcW w:w="3843" w:type="dxa"/>
+            <w:tcBorders>
+              <w:top w:val="single" w:sz="4" w:space="0" w:color="auto"/>
+              <w:bottom w:val="single" w:sz="4" w:space="0" w:color="auto"/>
+            </w:tcBorders>
+          </w:tcPr>
+          <w:p>
+            <w:pPr>
+              <w:pStyle w:val="SemEspaamento"/>
+              <w:rPr>
+                <w:rFonts w:ascii="Times New Roman" w:hAnsi="Times New Roman"/>
+                <w:lang w:eastAsia="pt-BR"/>
+              </w:rPr>
+            </w:pPr>
+            <w:r>
+              <w:rPr>
+                <w:rFonts w:ascii="Times New Roman" w:hAnsi="Times New Roman"/>
+                <w:lang w:eastAsia="pt-BR"/>
+              </w:rPr>
+              <w:t>Tipo de atividade</w:t>
+            </w:r>
+          </w:p>
+        </w:tc>
+      </w:tr>
+      <w:tr>
+        <w:trPr>
+          <w:trHeight w:val="234"/>
+        </w:trPr>
+        <w:tc>
+          <w:tcPr>
+            <w:tcW w:w="1668" w:type="dxa"/>
+            <w:vMerge/>
+            <w:vAlign w:val="center"/>
+          </w:tcPr>
+          <w:p>
+            <w:pPr>
+              <w:pStyle w:val="SemEspaamento"/>
+              <w:rPr>
+                <w:rFonts w:ascii="Times New Roman" w:hAnsi="Times New Roman"/>
+                <w:lang w:eastAsia="pt-BR"/>
+              </w:rPr>
+            </w:pPr>
+          </w:p>
+        </w:tc>
+        <w:tc>
+          <w:tcPr>
+            <w:tcW w:w="3118" w:type="dxa"/>
+            <w:tcBorders>
+              <w:top w:val="single" w:sz="4" w:space="0" w:color="auto"/>
+            </w:tcBorders>
+          </w:tcPr>
+          <w:p>
+            <w:pPr>
+              <w:pStyle w:val="SemEspaamento"/>
+              <w:rPr>
+                <w:rFonts w:ascii="Times New Roman" w:hAnsi="Times New Roman"/>
+                <w:lang w:eastAsia="pt-BR"/>
+              </w:rPr>
+            </w:pPr>
+            <w:r>
+              <w:rPr>
+                <w:rFonts w:ascii="Times New Roman" w:hAnsi="Times New Roman"/>
+                <w:lang w:eastAsia="pt-BR"/>
+              </w:rPr>
+              <w:t>-Descrição</w:t>
+            </w:r>
+          </w:p>
+        </w:tc>
+        <w:tc>
+          <w:tcPr>
+            <w:tcW w:w="3843" w:type="dxa"/>
+            <w:tcBorders>
+              <w:top w:val="single" w:sz="4" w:space="0" w:color="auto"/>
+            </w:tcBorders>
+          </w:tcPr>
+          <w:p>
+            <w:pPr>
+              <w:pStyle w:val="SemEspaamento"/>
+              <w:rPr>
+                <w:rFonts w:ascii="Times New Roman" w:hAnsi="Times New Roman"/>
+                <w:lang w:eastAsia="pt-BR"/>
+              </w:rPr>
+            </w:pPr>
+            <w:r>
+              <w:rPr>
+                <w:rFonts w:ascii="Times New Roman" w:hAnsi="Times New Roman"/>
+                <w:lang w:eastAsia="pt-BR"/>
+              </w:rPr>
+              <w:t>Descrição da atividade</w:t>
+            </w:r>
+          </w:p>
+        </w:tc>
+      </w:tr>
+      <w:tr>
+        <w:trPr>
+          <w:trHeight w:val="271"/>
+        </w:trPr>
+        <w:tc>
+          <w:tcPr>
+            <w:tcW w:w="1668" w:type="dxa"/>
+            <w:vMerge w:val="restart"/>
+            <w:vAlign w:val="center"/>
+          </w:tcPr>
+          <w:p>
+            <w:pPr>
+              <w:pStyle w:val="SemEspaamento"/>
+              <w:rPr>
+                <w:rFonts w:ascii="Times New Roman" w:hAnsi="Times New Roman"/>
+                <w:lang w:eastAsia="pt-BR"/>
+              </w:rPr>
+            </w:pPr>
+            <w:r>
+              <w:rPr>
+                <w:rFonts w:ascii="Times New Roman" w:hAnsi="Times New Roman"/>
+                <w:lang w:eastAsia="pt-BR"/>
+              </w:rPr>
+              <w:t>Horario</w:t>
+            </w:r>
+          </w:p>
+        </w:tc>
+        <w:tc>
+          <w:tcPr>
+            <w:tcW w:w="3118" w:type="dxa"/>
+            <w:tcBorders>
+              <w:bottom w:val="single" w:sz="4" w:space="0" w:color="auto"/>
+            </w:tcBorders>
+          </w:tcPr>
+          <w:p>
+            <w:pPr>
+              <w:pStyle w:val="SemEspaamento"/>
+              <w:rPr>
+                <w:rFonts w:ascii="Times New Roman" w:hAnsi="Times New Roman"/>
+                <w:lang w:eastAsia="pt-BR"/>
+              </w:rPr>
+            </w:pPr>
+            <w:r>
+              <w:rPr>
+                <w:rFonts w:ascii="Times New Roman" w:hAnsi="Times New Roman"/>
+                <w:lang w:eastAsia="pt-BR"/>
+              </w:rPr>
+              <w:t>-Código</w:t>
+            </w:r>
+          </w:p>
+        </w:tc>
+        <w:tc>
+          <w:tcPr>
+            <w:tcW w:w="3843" w:type="dxa"/>
+            <w:tcBorders>
+              <w:bottom w:val="single" w:sz="4" w:space="0" w:color="auto"/>
+            </w:tcBorders>
+          </w:tcPr>
+          <w:p>
+            <w:pPr>
+              <w:pStyle w:val="SemEspaamento"/>
+              <w:rPr>
+                <w:rFonts w:ascii="Times New Roman" w:hAnsi="Times New Roman"/>
+                <w:lang w:eastAsia="pt-BR"/>
+              </w:rPr>
+            </w:pPr>
+            <w:r>
+              <w:rPr>
+                <w:rFonts w:ascii="Times New Roman" w:hAnsi="Times New Roman"/>
+                <w:lang w:eastAsia="pt-BR"/>
+              </w:rPr>
+              <w:t xml:space="preserve">Código de identificação do </w:t>
+            </w:r>
+            <w:r>
+              <w:rPr>
+                <w:rFonts w:ascii="Times New Roman" w:hAnsi="Times New Roman"/>
+                <w:lang w:eastAsia="pt-BR"/>
+              </w:rPr>
+              <w:t>horário</w:t>
+            </w:r>
+          </w:p>
+        </w:tc>
+      </w:tr>
+      <w:tr>
+        <w:trPr>
+          <w:trHeight w:val="286"/>
+        </w:trPr>
+        <w:tc>
+          <w:tcPr>
+            <w:tcW w:w="1668" w:type="dxa"/>
+            <w:vMerge/>
+            <w:vAlign w:val="center"/>
+          </w:tcPr>
+          <w:p>
+            <w:pPr>
+              <w:pStyle w:val="SemEspaamento"/>
+              <w:rPr>
+                <w:rFonts w:ascii="Times New Roman" w:hAnsi="Times New Roman"/>
+                <w:lang w:eastAsia="pt-BR"/>
+              </w:rPr>
+            </w:pPr>
+          </w:p>
+        </w:tc>
+        <w:tc>
+          <w:tcPr>
+            <w:tcW w:w="3118" w:type="dxa"/>
+            <w:tcBorders>
+              <w:top w:val="single" w:sz="4" w:space="0" w:color="auto"/>
+              <w:bottom w:val="single" w:sz="4" w:space="0" w:color="auto"/>
+            </w:tcBorders>
+          </w:tcPr>
+          <w:p>
+            <w:pPr>
+              <w:pStyle w:val="SemEspaamento"/>
+              <w:rPr>
+                <w:rFonts w:ascii="Times New Roman" w:hAnsi="Times New Roman"/>
+                <w:lang w:eastAsia="pt-BR"/>
+              </w:rPr>
+            </w:pPr>
+            <w:r>
+              <w:rPr>
+                <w:rFonts w:ascii="Times New Roman" w:hAnsi="Times New Roman"/>
+                <w:lang w:eastAsia="pt-BR"/>
+              </w:rPr>
+              <w:t>-Nome</w:t>
+            </w:r>
+          </w:p>
+        </w:tc>
+        <w:tc>
+          <w:tcPr>
+            <w:tcW w:w="3843" w:type="dxa"/>
+            <w:tcBorders>
+              <w:top w:val="single" w:sz="4" w:space="0" w:color="auto"/>
+              <w:bottom w:val="single" w:sz="4" w:space="0" w:color="auto"/>
+            </w:tcBorders>
+          </w:tcPr>
+          <w:p>
+            <w:pPr>
+              <w:pStyle w:val="SemEspaamento"/>
+              <w:rPr>
+                <w:rFonts w:ascii="Times New Roman" w:hAnsi="Times New Roman"/>
+                <w:lang w:eastAsia="pt-BR"/>
+              </w:rPr>
+            </w:pPr>
+          </w:p>
+        </w:tc>
+      </w:tr>
+      <w:tr>
+        <w:trPr>
+          <w:trHeight w:val="292"/>
+        </w:trPr>
+        <w:tc>
+          <w:tcPr>
+            <w:tcW w:w="1668" w:type="dxa"/>
+            <w:vMerge/>
+            <w:vAlign w:val="center"/>
+          </w:tcPr>
+          <w:p>
+            <w:pPr>
+              <w:pStyle w:val="SemEspaamento"/>
+              <w:rPr>
+                <w:rFonts w:ascii="Times New Roman" w:hAnsi="Times New Roman"/>
+                <w:lang w:eastAsia="pt-BR"/>
+              </w:rPr>
+            </w:pPr>
+          </w:p>
+        </w:tc>
+        <w:tc>
+          <w:tcPr>
+            <w:tcW w:w="3118" w:type="dxa"/>
+            <w:tcBorders>
+              <w:top w:val="single" w:sz="4" w:space="0" w:color="auto"/>
+              <w:bottom w:val="single" w:sz="4" w:space="0" w:color="auto"/>
+            </w:tcBorders>
+          </w:tcPr>
+          <w:p>
+            <w:pPr>
+              <w:pStyle w:val="SemEspaamento"/>
+              <w:rPr>
+                <w:rFonts w:ascii="Times New Roman" w:hAnsi="Times New Roman"/>
+                <w:lang w:eastAsia="pt-BR"/>
+              </w:rPr>
+            </w:pPr>
+            <w:r>
+              <w:rPr>
+                <w:rFonts w:ascii="Times New Roman" w:hAnsi="Times New Roman"/>
+                <w:lang w:eastAsia="pt-BR"/>
+              </w:rPr>
+              <w:t>-Local</w:t>
+            </w:r>
+          </w:p>
+        </w:tc>
+        <w:tc>
+          <w:tcPr>
+            <w:tcW w:w="3843" w:type="dxa"/>
+            <w:tcBorders>
+              <w:top w:val="single" w:sz="4" w:space="0" w:color="auto"/>
+              <w:bottom w:val="single" w:sz="4" w:space="0" w:color="auto"/>
+            </w:tcBorders>
+          </w:tcPr>
+          <w:p>
+            <w:pPr>
+              <w:pStyle w:val="SemEspaamento"/>
+              <w:rPr>
+                <w:rFonts w:ascii="Times New Roman" w:hAnsi="Times New Roman"/>
+                <w:lang w:eastAsia="pt-BR"/>
+              </w:rPr>
+            </w:pPr>
+          </w:p>
+        </w:tc>
+      </w:tr>
+      <w:tr>
+        <w:trPr>
+          <w:trHeight w:val="231"/>
+        </w:trPr>
+        <w:tc>
+          <w:tcPr>
+            <w:tcW w:w="1668" w:type="dxa"/>
+            <w:vMerge/>
+            <w:vAlign w:val="center"/>
+          </w:tcPr>
+          <w:p>
+            <w:pPr>
+              <w:pStyle w:val="SemEspaamento"/>
+              <w:rPr>
+                <w:rFonts w:ascii="Times New Roman" w:hAnsi="Times New Roman"/>
+                <w:lang w:eastAsia="pt-BR"/>
+              </w:rPr>
+            </w:pPr>
+          </w:p>
+        </w:tc>
+        <w:tc>
+          <w:tcPr>
+            <w:tcW w:w="3118" w:type="dxa"/>
+            <w:tcBorders>
+              <w:top w:val="single" w:sz="4" w:space="0" w:color="auto"/>
+              <w:bottom w:val="single" w:sz="4" w:space="0" w:color="auto"/>
+            </w:tcBorders>
+          </w:tcPr>
+          <w:p>
+            <w:pPr>
+              <w:pStyle w:val="SemEspaamento"/>
+              <w:rPr>
+                <w:rFonts w:ascii="Times New Roman" w:hAnsi="Times New Roman"/>
+                <w:lang w:eastAsia="pt-BR"/>
+              </w:rPr>
+            </w:pPr>
+            <w:r>
+              <w:rPr>
+                <w:rFonts w:ascii="Times New Roman" w:hAnsi="Times New Roman"/>
+                <w:lang w:eastAsia="pt-BR"/>
+              </w:rPr>
+              <w:t>-Vagas</w:t>
+            </w:r>
+          </w:p>
+        </w:tc>
+        <w:tc>
+          <w:tcPr>
+            <w:tcW w:w="3843" w:type="dxa"/>
+            <w:tcBorders>
+              <w:top w:val="single" w:sz="4" w:space="0" w:color="auto"/>
+              <w:bottom w:val="single" w:sz="4" w:space="0" w:color="auto"/>
+            </w:tcBorders>
+          </w:tcPr>
+          <w:p>
+            <w:pPr>
+              <w:pStyle w:val="SemEspaamento"/>
+              <w:rPr>
+                <w:rFonts w:ascii="Times New Roman" w:hAnsi="Times New Roman"/>
+                <w:lang w:eastAsia="pt-BR"/>
+              </w:rPr>
+            </w:pPr>
+          </w:p>
+        </w:tc>
+      </w:tr>
+      <w:tr>
+        <w:trPr>
+          <w:trHeight w:val="230"/>
+        </w:trPr>
+        <w:tc>
+          <w:tcPr>
+            <w:tcW w:w="1668" w:type="dxa"/>
+            <w:vMerge/>
+            <w:vAlign w:val="center"/>
+          </w:tcPr>
+          <w:p>
+            <w:pPr>
+              <w:pStyle w:val="SemEspaamento"/>
+              <w:rPr>
+                <w:rFonts w:ascii="Times New Roman" w:hAnsi="Times New Roman"/>
+                <w:lang w:eastAsia="pt-BR"/>
+              </w:rPr>
+            </w:pPr>
+          </w:p>
+        </w:tc>
+        <w:tc>
+          <w:tcPr>
+            <w:tcW w:w="3118" w:type="dxa"/>
+            <w:tcBorders>
+              <w:top w:val="single" w:sz="4" w:space="0" w:color="auto"/>
+              <w:bottom w:val="single" w:sz="4" w:space="0" w:color="auto"/>
+            </w:tcBorders>
+          </w:tcPr>
+          <w:p>
+            <w:pPr>
+              <w:pStyle w:val="SemEspaamento"/>
+              <w:rPr>
+                <w:rFonts w:ascii="Times New Roman" w:hAnsi="Times New Roman"/>
+                <w:lang w:eastAsia="pt-BR"/>
+              </w:rPr>
+            </w:pPr>
+            <w:r>
+              <w:rPr>
+                <w:rFonts w:ascii="Times New Roman" w:hAnsi="Times New Roman"/>
+                <w:lang w:eastAsia="pt-BR"/>
+              </w:rPr>
+              <w:t>-Data_Criação</w:t>
+            </w:r>
+          </w:p>
+        </w:tc>
+        <w:tc>
+          <w:tcPr>
+            <w:tcW w:w="3843" w:type="dxa"/>
+            <w:tcBorders>
+              <w:top w:val="single" w:sz="4" w:space="0" w:color="auto"/>
+              <w:bottom w:val="single" w:sz="4" w:space="0" w:color="auto"/>
+            </w:tcBorders>
+          </w:tcPr>
+          <w:p>
+            <w:pPr>
+              <w:pStyle w:val="SemEspaamento"/>
+              <w:rPr>
+                <w:rFonts w:ascii="Times New Roman" w:hAnsi="Times New Roman"/>
+                <w:lang w:eastAsia="pt-BR"/>
+              </w:rPr>
+            </w:pPr>
+          </w:p>
+        </w:tc>
+      </w:tr>
+      <w:tr>
+        <w:trPr>
+          <w:trHeight w:val="272"/>
+        </w:trPr>
+        <w:tc>
+          <w:tcPr>
+            <w:tcW w:w="1668" w:type="dxa"/>
+            <w:vMerge/>
+            <w:vAlign w:val="center"/>
+          </w:tcPr>
+          <w:p>
+            <w:pPr>
+              <w:pStyle w:val="SemEspaamento"/>
+              <w:rPr>
+                <w:rFonts w:ascii="Times New Roman" w:hAnsi="Times New Roman"/>
+                <w:lang w:eastAsia="pt-BR"/>
+              </w:rPr>
+            </w:pPr>
+          </w:p>
+        </w:tc>
+        <w:tc>
+          <w:tcPr>
+            <w:tcW w:w="3118" w:type="dxa"/>
+            <w:tcBorders>
+              <w:top w:val="single" w:sz="4" w:space="0" w:color="auto"/>
+            </w:tcBorders>
+          </w:tcPr>
+          <w:p>
+            <w:pPr>
+              <w:pStyle w:val="SemEspaamento"/>
+              <w:rPr>
+                <w:rFonts w:ascii="Times New Roman" w:hAnsi="Times New Roman"/>
+                <w:lang w:eastAsia="pt-BR"/>
+              </w:rPr>
+            </w:pPr>
+            <w:r>
+              <w:rPr>
+                <w:rFonts w:ascii="Times New Roman" w:hAnsi="Times New Roman"/>
+                <w:lang w:eastAsia="pt-BR"/>
+              </w:rPr>
+              <w:t>-Valor</w:t>
+            </w:r>
+          </w:p>
+        </w:tc>
+        <w:tc>
+          <w:tcPr>
+            <w:tcW w:w="3843" w:type="dxa"/>
+            <w:tcBorders>
+              <w:top w:val="single" w:sz="4" w:space="0" w:color="auto"/>
+            </w:tcBorders>
+          </w:tcPr>
+          <w:p>
+            <w:pPr>
+              <w:pStyle w:val="SemEspaamento"/>
+              <w:rPr>
+                <w:rFonts w:ascii="Times New Roman" w:hAnsi="Times New Roman"/>
+                <w:lang w:eastAsia="pt-BR"/>
+              </w:rPr>
+            </w:pPr>
+          </w:p>
+        </w:tc>
+      </w:tr>
+      <w:tr>
+        <w:trPr>
+          <w:trHeight w:val="264"/>
+        </w:trPr>
+        <w:tc>
+          <w:tcPr>
+            <w:tcW w:w="1668" w:type="dxa"/>
+            <w:vMerge w:val="restart"/>
+            <w:vAlign w:val="center"/>
+          </w:tcPr>
+          <w:p>
+            <w:pPr>
+              <w:pStyle w:val="SemEspaamento"/>
+              <w:rPr>
+                <w:rFonts w:ascii="Times New Roman" w:hAnsi="Times New Roman"/>
+                <w:lang w:eastAsia="pt-BR"/>
+              </w:rPr>
+            </w:pPr>
+            <w:r>
+              <w:rPr>
+                <w:rFonts w:ascii="Times New Roman" w:hAnsi="Times New Roman"/>
+                <w:lang w:eastAsia="pt-BR"/>
+              </w:rPr>
+              <w:t>Regras_Acesso</w:t>
+            </w:r>
+          </w:p>
+        </w:tc>
+        <w:tc>
+          <w:tcPr>
+            <w:tcW w:w="3118" w:type="dxa"/>
+            <w:tcBorders>
+              <w:bottom w:val="single" w:sz="4" w:space="0" w:color="auto"/>
+            </w:tcBorders>
+          </w:tcPr>
+          <w:p>
+            <w:pPr>
+              <w:pStyle w:val="SemEspaamento"/>
+              <w:rPr>
+                <w:rFonts w:ascii="Times New Roman" w:hAnsi="Times New Roman"/>
+                <w:lang w:eastAsia="pt-BR"/>
+              </w:rPr>
+            </w:pPr>
+            <w:r>
+              <w:rPr>
+                <w:rFonts w:ascii="Times New Roman" w:hAnsi="Times New Roman"/>
+                <w:lang w:eastAsia="pt-BR"/>
+              </w:rPr>
+              <w:t>-Código</w:t>
+            </w:r>
+          </w:p>
+        </w:tc>
+        <w:tc>
+          <w:tcPr>
+            <w:tcW w:w="3843" w:type="dxa"/>
+            <w:tcBorders>
+              <w:bottom w:val="single" w:sz="4" w:space="0" w:color="auto"/>
+            </w:tcBorders>
+          </w:tcPr>
+          <w:p>
+            <w:pPr>
+              <w:pStyle w:val="SemEspaamento"/>
+              <w:rPr>
+                <w:rFonts w:ascii="Times New Roman" w:hAnsi="Times New Roman"/>
+                <w:lang w:eastAsia="pt-BR"/>
+              </w:rPr>
+            </w:pPr>
+            <w:r>
+              <w:rPr>
+                <w:rFonts w:ascii="Times New Roman" w:hAnsi="Times New Roman"/>
+                <w:lang w:eastAsia="pt-BR"/>
+              </w:rPr>
+              <w:t>-Codigo</w:t>
+            </w:r>
+          </w:p>
+        </w:tc>
+      </w:tr>
+      <w:tr>
+        <w:trPr>
+          <w:trHeight w:val="229"/>
+        </w:trPr>
+        <w:tc>
+          <w:tcPr>
+            <w:tcW w:w="1668" w:type="dxa"/>
+            <w:vMerge/>
+            <w:vAlign w:val="center"/>
+          </w:tcPr>
+          <w:p>
+            <w:pPr>
+              <w:pStyle w:val="SemEspaamento"/>
+              <w:rPr>
+                <w:rFonts w:ascii="Times New Roman" w:hAnsi="Times New Roman"/>
+                <w:lang w:eastAsia="pt-BR"/>
+              </w:rPr>
+            </w:pPr>
+          </w:p>
+        </w:tc>
+        <w:tc>
+          <w:tcPr>
+            <w:tcW w:w="3118" w:type="dxa"/>
+            <w:tcBorders>
+              <w:top w:val="single" w:sz="4" w:space="0" w:color="auto"/>
+              <w:bottom w:val="single" w:sz="4" w:space="0" w:color="auto"/>
+            </w:tcBorders>
+          </w:tcPr>
+          <w:p>
+            <w:pPr>
+              <w:pStyle w:val="SemEspaamento"/>
+              <w:rPr>
+                <w:rFonts w:ascii="Times New Roman" w:hAnsi="Times New Roman"/>
+                <w:lang w:eastAsia="pt-BR"/>
+              </w:rPr>
+            </w:pPr>
+            <w:r>
+              <w:rPr>
+                <w:rFonts w:ascii="Times New Roman" w:hAnsi="Times New Roman"/>
+                <w:lang w:eastAsia="pt-BR"/>
+              </w:rPr>
+              <w:t>-Nome</w:t>
+            </w:r>
+          </w:p>
+        </w:tc>
+        <w:tc>
+          <w:tcPr>
+            <w:tcW w:w="3843" w:type="dxa"/>
+            <w:tcBorders>
+              <w:top w:val="single" w:sz="4" w:space="0" w:color="auto"/>
+              <w:bottom w:val="single" w:sz="4" w:space="0" w:color="auto"/>
+            </w:tcBorders>
+          </w:tcPr>
+          <w:p>
+            <w:pPr>
+              <w:pStyle w:val="SemEspaamento"/>
+              <w:rPr>
+                <w:rFonts w:ascii="Times New Roman" w:hAnsi="Times New Roman"/>
+                <w:lang w:eastAsia="pt-BR"/>
+              </w:rPr>
+            </w:pPr>
+          </w:p>
+        </w:tc>
+      </w:tr>
+      <w:tr>
+        <w:trPr>
+          <w:trHeight w:val="285"/>
+        </w:trPr>
+        <w:tc>
+          <w:tcPr>
+            <w:tcW w:w="1668" w:type="dxa"/>
+            <w:vMerge/>
+            <w:vAlign w:val="center"/>
+          </w:tcPr>
+          <w:p>
+            <w:pPr>
+              <w:pStyle w:val="SemEspaamento"/>
+              <w:rPr>
+                <w:rFonts w:ascii="Times New Roman" w:hAnsi="Times New Roman"/>
+                <w:lang w:eastAsia="pt-BR"/>
+              </w:rPr>
+            </w:pPr>
+          </w:p>
+        </w:tc>
+        <w:tc>
+          <w:tcPr>
+            <w:tcW w:w="3118" w:type="dxa"/>
+            <w:tcBorders>
+              <w:top w:val="single" w:sz="4" w:space="0" w:color="auto"/>
+              <w:bottom w:val="single" w:sz="4" w:space="0" w:color="auto"/>
+            </w:tcBorders>
+          </w:tcPr>
+          <w:p>
+            <w:pPr>
+              <w:pStyle w:val="SemEspaamento"/>
+              <w:rPr>
+                <w:rFonts w:ascii="Times New Roman" w:hAnsi="Times New Roman"/>
+                <w:lang w:eastAsia="pt-BR"/>
+              </w:rPr>
+            </w:pPr>
+            <w:r>
+              <w:rPr>
+                <w:rFonts w:ascii="Times New Roman" w:hAnsi="Times New Roman"/>
+                <w:lang w:eastAsia="pt-BR"/>
+              </w:rPr>
+              <w:t>-Nome_Curto</w:t>
+            </w:r>
+          </w:p>
+        </w:tc>
+        <w:tc>
+          <w:tcPr>
+            <w:tcW w:w="3843" w:type="dxa"/>
+            <w:tcBorders>
+              <w:top w:val="single" w:sz="4" w:space="0" w:color="auto"/>
+              <w:bottom w:val="single" w:sz="4" w:space="0" w:color="auto"/>
+            </w:tcBorders>
+          </w:tcPr>
+          <w:p>
+            <w:pPr>
+              <w:pStyle w:val="SemEspaamento"/>
+              <w:rPr>
+                <w:rFonts w:ascii="Times New Roman" w:hAnsi="Times New Roman"/>
+                <w:lang w:eastAsia="pt-BR"/>
+              </w:rPr>
+            </w:pPr>
+          </w:p>
+        </w:tc>
+      </w:tr>
+      <w:tr>
+        <w:trPr>
+          <w:trHeight w:val="217"/>
+        </w:trPr>
+        <w:tc>
+          <w:tcPr>
+            <w:tcW w:w="1668" w:type="dxa"/>
+            <w:vMerge/>
+            <w:vAlign w:val="center"/>
+          </w:tcPr>
+          <w:p>
+            <w:pPr>
+              <w:pStyle w:val="SemEspaamento"/>
+              <w:rPr>
+                <w:rFonts w:ascii="Times New Roman" w:hAnsi="Times New Roman"/>
+                <w:lang w:eastAsia="pt-BR"/>
+              </w:rPr>
+            </w:pPr>
+          </w:p>
+        </w:tc>
+        <w:tc>
+          <w:tcPr>
+            <w:tcW w:w="3118" w:type="dxa"/>
+            <w:tcBorders>
+              <w:top w:val="single" w:sz="4" w:space="0" w:color="auto"/>
+            </w:tcBorders>
+          </w:tcPr>
+          <w:p>
+            <w:pPr>
+              <w:pStyle w:val="SemEspaamento"/>
+              <w:rPr>
+                <w:rFonts w:ascii="Times New Roman" w:hAnsi="Times New Roman"/>
+                <w:lang w:eastAsia="pt-BR"/>
+              </w:rPr>
+            </w:pPr>
+            <w:r>
+              <w:rPr>
+                <w:rFonts w:ascii="Times New Roman" w:hAnsi="Times New Roman"/>
+                <w:lang w:eastAsia="pt-BR"/>
+              </w:rPr>
+              <w:t>-Descrição</w:t>
+            </w:r>
+          </w:p>
+        </w:tc>
+        <w:tc>
+          <w:tcPr>
+            <w:tcW w:w="3843" w:type="dxa"/>
+            <w:tcBorders>
+              <w:top w:val="single" w:sz="4" w:space="0" w:color="auto"/>
+            </w:tcBorders>
+          </w:tcPr>
+          <w:p>
+            <w:pPr>
+              <w:pStyle w:val="SemEspaamento"/>
+              <w:rPr>
+                <w:rFonts w:ascii="Times New Roman" w:hAnsi="Times New Roman"/>
+                <w:lang w:eastAsia="pt-BR"/>
+              </w:rPr>
+            </w:pPr>
+          </w:p>
+        </w:tc>
+      </w:tr>
+    </w:tbl>
+    <w:p>
+      <w:pPr>
+        <w:pStyle w:val="Standard"/>
+        <w:tabs>
+          <w:tab w:val="left" w:pos="2127"/>
+        </w:tabs>
+        <w:outlineLvl w:val="1"/>
+        <w:rPr>
+          <w:rFonts w:ascii="Times New Roman" w:hAnsi="Times New Roman" w:cs="Times New Roman"/>
+          <w:sz w:val="28"/>
+          <w:szCs w:val="28"/>
+        </w:rPr>
+      </w:pPr>
+    </w:p>
     <w:p>
       <w:pPr>
         <w:pStyle w:val="Standard"/>
@@ -10129,6 +12859,7 @@
           <w:sz w:val="28"/>
           <w:szCs w:val="28"/>
         </w:rPr>
+        <w:lastRenderedPageBreak/>
         <w:t>Refinamento do modelo</w:t>
       </w:r>
       <w:bookmarkEnd w:id="22"/>
@@ -10297,7 +13028,7 @@
             <w:rPr>
               <w:noProof/>
             </w:rPr>
-            <w:t>4</w:t>
+            <w:t>15</w:t>
           </w:r>
         </w:fldSimple>
       </w:p>
@@ -11269,6 +14000,32 @@
     <w:semiHidden/>
     <w:rsid w:val="00630F4D"/>
   </w:style>
+  <w:style w:type="table" w:styleId="Tabelacomgrade">
+    <w:name w:val="Table Grid"/>
+    <w:basedOn w:val="Tabelanormal"/>
+    <w:uiPriority w:val="59"/>
+    <w:rsid w:val="009D0625"/>
+    <w:pPr>
+      <w:spacing w:after="0" w:line="240" w:lineRule="auto"/>
+    </w:pPr>
+    <w:tblPr>
+      <w:tblInd w:w="0" w:type="dxa"/>
+      <w:tblBorders>
+        <w:top w:val="single" w:sz="4" w:space="0" w:color="000000" w:themeColor="text1"/>
+        <w:left w:val="single" w:sz="4" w:space="0" w:color="000000" w:themeColor="text1"/>
+        <w:bottom w:val="single" w:sz="4" w:space="0" w:color="000000" w:themeColor="text1"/>
+        <w:right w:val="single" w:sz="4" w:space="0" w:color="000000" w:themeColor="text1"/>
+        <w:insideH w:val="single" w:sz="4" w:space="0" w:color="000000" w:themeColor="text1"/>
+        <w:insideV w:val="single" w:sz="4" w:space="0" w:color="000000" w:themeColor="text1"/>
+      </w:tblBorders>
+      <w:tblCellMar>
+        <w:top w:w="0" w:type="dxa"/>
+        <w:left w:w="108" w:type="dxa"/>
+        <w:bottom w:w="0" w:type="dxa"/>
+        <w:right w:w="108" w:type="dxa"/>
+      </w:tblCellMar>
+    </w:tblPr>
+  </w:style>
 </w:styles>
 </file>
 
@@ -11560,7 +14317,7 @@
 </file>
 
 <file path=customXml/itemProps1.xml><?xml version="1.0" encoding="utf-8"?>
-<ds:datastoreItem xmlns:ds="http://schemas.openxmlformats.org/officeDocument/2006/customXml" ds:itemID="{25513279-5219-4F2B-A277-40ADACDC2D65}">
+<ds:datastoreItem xmlns:ds="http://schemas.openxmlformats.org/officeDocument/2006/customXml" ds:itemID="{A7CA155F-D43C-4CD2-9C15-7185E5F0D54D}">
   <ds:schemaRefs>
     <ds:schemaRef ds:uri="http://schemas.openxmlformats.org/officeDocument/2006/bibliography"/>
   </ds:schemaRefs>

--- a/trunk/db/Modelo de dados SGE.docx
+++ b/trunk/db/Modelo de dados SGE.docx
@@ -910,7 +910,7 @@
           <w:r>
             <w:fldChar w:fldCharType="separate"/>
           </w:r>
-          <w:hyperlink w:anchor="_Toc246271860" w:history="1">
+          <w:hyperlink w:anchor="_Toc246301891" w:history="1">
             <w:r>
               <w:rPr>
                 <w:rStyle w:val="Hyperlink"/>
@@ -955,7 +955,7 @@
                 <w:noProof/>
                 <w:webHidden/>
               </w:rPr>
-              <w:instrText xml:space="preserve"> PAGEREF _Toc246271860 \h </w:instrText>
+              <w:instrText xml:space="preserve"> PAGEREF _Toc246301891 \h </w:instrText>
             </w:r>
             <w:r>
               <w:rPr>
@@ -1000,7 +1000,7 @@
               <w:lang w:eastAsia="pt-BR"/>
             </w:rPr>
           </w:pPr>
-          <w:hyperlink w:anchor="_Toc246271861" w:history="1">
+          <w:hyperlink w:anchor="_Toc246301892" w:history="1">
             <w:r>
               <w:rPr>
                 <w:rStyle w:val="Hyperlink"/>
@@ -1045,7 +1045,7 @@
                 <w:noProof/>
                 <w:webHidden/>
               </w:rPr>
-              <w:instrText xml:space="preserve"> PAGEREF _Toc246271861 \h </w:instrText>
+              <w:instrText xml:space="preserve"> PAGEREF _Toc246301892 \h </w:instrText>
             </w:r>
             <w:r>
               <w:rPr>
@@ -1090,7 +1090,7 @@
               <w:lang w:eastAsia="pt-BR"/>
             </w:rPr>
           </w:pPr>
-          <w:hyperlink w:anchor="_Toc246271862" w:history="1">
+          <w:hyperlink w:anchor="_Toc246301893" w:history="1">
             <w:r>
               <w:rPr>
                 <w:rStyle w:val="Hyperlink"/>
@@ -1135,7 +1135,7 @@
                 <w:noProof/>
                 <w:webHidden/>
               </w:rPr>
-              <w:instrText xml:space="preserve"> PAGEREF _Toc246271862 \h </w:instrText>
+              <w:instrText xml:space="preserve"> PAGEREF _Toc246301893 \h </w:instrText>
             </w:r>
             <w:r>
               <w:rPr>
@@ -1180,7 +1180,7 @@
               <w:lang w:eastAsia="pt-BR"/>
             </w:rPr>
           </w:pPr>
-          <w:hyperlink w:anchor="_Toc246271863" w:history="1">
+          <w:hyperlink w:anchor="_Toc246301894" w:history="1">
             <w:r>
               <w:rPr>
                 <w:rStyle w:val="Hyperlink"/>
@@ -1225,7 +1225,7 @@
                 <w:noProof/>
                 <w:webHidden/>
               </w:rPr>
-              <w:instrText xml:space="preserve"> PAGEREF _Toc246271863 \h </w:instrText>
+              <w:instrText xml:space="preserve"> PAGEREF _Toc246301894 \h </w:instrText>
             </w:r>
             <w:r>
               <w:rPr>
@@ -1270,7 +1270,7 @@
               <w:lang w:eastAsia="pt-BR"/>
             </w:rPr>
           </w:pPr>
-          <w:hyperlink w:anchor="_Toc246271864" w:history="1">
+          <w:hyperlink w:anchor="_Toc246301895" w:history="1">
             <w:r>
               <w:rPr>
                 <w:rStyle w:val="Hyperlink"/>
@@ -1315,7 +1315,7 @@
                 <w:noProof/>
                 <w:webHidden/>
               </w:rPr>
-              <w:instrText xml:space="preserve"> PAGEREF _Toc246271864 \h </w:instrText>
+              <w:instrText xml:space="preserve"> PAGEREF _Toc246301895 \h </w:instrText>
             </w:r>
             <w:r>
               <w:rPr>
@@ -1360,7 +1360,7 @@
               <w:lang w:eastAsia="pt-BR"/>
             </w:rPr>
           </w:pPr>
-          <w:hyperlink w:anchor="_Toc246271865" w:history="1">
+          <w:hyperlink w:anchor="_Toc246301896" w:history="1">
             <w:r>
               <w:rPr>
                 <w:rStyle w:val="Hyperlink"/>
@@ -1405,7 +1405,7 @@
                 <w:noProof/>
                 <w:webHidden/>
               </w:rPr>
-              <w:instrText xml:space="preserve"> PAGEREF _Toc246271865 \h </w:instrText>
+              <w:instrText xml:space="preserve"> PAGEREF _Toc246301896 \h </w:instrText>
             </w:r>
             <w:r>
               <w:rPr>
@@ -1450,7 +1450,7 @@
               <w:lang w:eastAsia="pt-BR"/>
             </w:rPr>
           </w:pPr>
-          <w:hyperlink w:anchor="_Toc246271866" w:history="1">
+          <w:hyperlink w:anchor="_Toc246301897" w:history="1">
             <w:r>
               <w:rPr>
                 <w:rStyle w:val="Hyperlink"/>
@@ -1495,7 +1495,7 @@
                 <w:noProof/>
                 <w:webHidden/>
               </w:rPr>
-              <w:instrText xml:space="preserve"> PAGEREF _Toc246271866 \h </w:instrText>
+              <w:instrText xml:space="preserve"> PAGEREF _Toc246301897 \h </w:instrText>
             </w:r>
             <w:r>
               <w:rPr>
@@ -1540,7 +1540,7 @@
               <w:lang w:eastAsia="pt-BR"/>
             </w:rPr>
           </w:pPr>
-          <w:hyperlink w:anchor="_Toc246271867" w:history="1">
+          <w:hyperlink w:anchor="_Toc246301898" w:history="1">
             <w:r>
               <w:rPr>
                 <w:rStyle w:val="Hyperlink"/>
@@ -1585,7 +1585,7 @@
                 <w:noProof/>
                 <w:webHidden/>
               </w:rPr>
-              <w:instrText xml:space="preserve"> PAGEREF _Toc246271867 \h </w:instrText>
+              <w:instrText xml:space="preserve"> PAGEREF _Toc246301898 \h </w:instrText>
             </w:r>
             <w:r>
               <w:rPr>
@@ -1630,7 +1630,7 @@
               <w:lang w:eastAsia="pt-BR"/>
             </w:rPr>
           </w:pPr>
-          <w:hyperlink w:anchor="_Toc246271868" w:history="1">
+          <w:hyperlink w:anchor="_Toc246301899" w:history="1">
             <w:r>
               <w:rPr>
                 <w:rStyle w:val="Hyperlink"/>
@@ -1675,7 +1675,7 @@
                 <w:noProof/>
                 <w:webHidden/>
               </w:rPr>
-              <w:instrText xml:space="preserve"> PAGEREF _Toc246271868 \h </w:instrText>
+              <w:instrText xml:space="preserve"> PAGEREF _Toc246301899 \h </w:instrText>
             </w:r>
             <w:r>
               <w:rPr>
@@ -1720,7 +1720,7 @@
               <w:lang w:eastAsia="pt-BR"/>
             </w:rPr>
           </w:pPr>
-          <w:hyperlink w:anchor="_Toc246271869" w:history="1">
+          <w:hyperlink w:anchor="_Toc246301900" w:history="1">
             <w:r>
               <w:rPr>
                 <w:rStyle w:val="Hyperlink"/>
@@ -1765,7 +1765,7 @@
                 <w:noProof/>
                 <w:webHidden/>
               </w:rPr>
-              <w:instrText xml:space="preserve"> PAGEREF _Toc246271869 \h </w:instrText>
+              <w:instrText xml:space="preserve"> PAGEREF _Toc246301900 \h </w:instrText>
             </w:r>
             <w:r>
               <w:rPr>
@@ -1810,7 +1810,7 @@
               <w:lang w:eastAsia="pt-BR"/>
             </w:rPr>
           </w:pPr>
-          <w:hyperlink w:anchor="_Toc246271870" w:history="1">
+          <w:hyperlink w:anchor="_Toc246301901" w:history="1">
             <w:r>
               <w:rPr>
                 <w:rStyle w:val="Hyperlink"/>
@@ -1855,7 +1855,7 @@
                 <w:noProof/>
                 <w:webHidden/>
               </w:rPr>
-              <w:instrText xml:space="preserve"> PAGEREF _Toc246271870 \h </w:instrText>
+              <w:instrText xml:space="preserve"> PAGEREF _Toc246301901 \h </w:instrText>
             </w:r>
             <w:r>
               <w:rPr>
@@ -1900,7 +1900,7 @@
               <w:lang w:eastAsia="pt-BR"/>
             </w:rPr>
           </w:pPr>
-          <w:hyperlink w:anchor="_Toc246271871" w:history="1">
+          <w:hyperlink w:anchor="_Toc246301902" w:history="1">
             <w:r>
               <w:rPr>
                 <w:rStyle w:val="Hyperlink"/>
@@ -1945,7 +1945,7 @@
                 <w:noProof/>
                 <w:webHidden/>
               </w:rPr>
-              <w:instrText xml:space="preserve"> PAGEREF _Toc246271871 \h </w:instrText>
+              <w:instrText xml:space="preserve"> PAGEREF _Toc246301902 \h </w:instrText>
             </w:r>
             <w:r>
               <w:rPr>
@@ -1990,7 +1990,7 @@
               <w:lang w:eastAsia="pt-BR"/>
             </w:rPr>
           </w:pPr>
-          <w:hyperlink w:anchor="_Toc246271872" w:history="1">
+          <w:hyperlink w:anchor="_Toc246301903" w:history="1">
             <w:r>
               <w:rPr>
                 <w:rStyle w:val="Hyperlink"/>
@@ -2035,7 +2035,7 @@
                 <w:noProof/>
                 <w:webHidden/>
               </w:rPr>
-              <w:instrText xml:space="preserve"> PAGEREF _Toc246271872 \h </w:instrText>
+              <w:instrText xml:space="preserve"> PAGEREF _Toc246301903 \h </w:instrText>
             </w:r>
             <w:r>
               <w:rPr>
@@ -2080,7 +2080,7 @@
               <w:lang w:eastAsia="pt-BR"/>
             </w:rPr>
           </w:pPr>
-          <w:hyperlink w:anchor="_Toc246271873" w:history="1">
+          <w:hyperlink w:anchor="_Toc246301904" w:history="1">
             <w:r>
               <w:rPr>
                 <w:rStyle w:val="Hyperlink"/>
@@ -2125,7 +2125,7 @@
                 <w:noProof/>
                 <w:webHidden/>
               </w:rPr>
-              <w:instrText xml:space="preserve"> PAGEREF _Toc246271873 \h </w:instrText>
+              <w:instrText xml:space="preserve"> PAGEREF _Toc246301904 \h </w:instrText>
             </w:r>
             <w:r>
               <w:rPr>
@@ -2170,7 +2170,7 @@
               <w:lang w:eastAsia="pt-BR"/>
             </w:rPr>
           </w:pPr>
-          <w:hyperlink w:anchor="_Toc246271874" w:history="1">
+          <w:hyperlink w:anchor="_Toc246301905" w:history="1">
             <w:r>
               <w:rPr>
                 <w:rStyle w:val="Hyperlink"/>
@@ -2215,7 +2215,7 @@
                 <w:noProof/>
                 <w:webHidden/>
               </w:rPr>
-              <w:instrText xml:space="preserve"> PAGEREF _Toc246271874 \h </w:instrText>
+              <w:instrText xml:space="preserve"> PAGEREF _Toc246301905 \h </w:instrText>
             </w:r>
             <w:r>
               <w:rPr>
@@ -2260,7 +2260,7 @@
               <w:lang w:eastAsia="pt-BR"/>
             </w:rPr>
           </w:pPr>
-          <w:hyperlink w:anchor="_Toc246271875" w:history="1">
+          <w:hyperlink w:anchor="_Toc246301906" w:history="1">
             <w:r>
               <w:rPr>
                 <w:rStyle w:val="Hyperlink"/>
@@ -2305,7 +2305,7 @@
                 <w:noProof/>
                 <w:webHidden/>
               </w:rPr>
-              <w:instrText xml:space="preserve"> PAGEREF _Toc246271875 \h </w:instrText>
+              <w:instrText xml:space="preserve"> PAGEREF _Toc246301906 \h </w:instrText>
             </w:r>
             <w:r>
               <w:rPr>
@@ -2350,7 +2350,7 @@
               <w:lang w:eastAsia="pt-BR"/>
             </w:rPr>
           </w:pPr>
-          <w:hyperlink w:anchor="_Toc246271876" w:history="1">
+          <w:hyperlink w:anchor="_Toc246301907" w:history="1">
             <w:r>
               <w:rPr>
                 <w:rStyle w:val="Hyperlink"/>
@@ -2395,7 +2395,7 @@
                 <w:noProof/>
                 <w:webHidden/>
               </w:rPr>
-              <w:instrText xml:space="preserve"> PAGEREF _Toc246271876 \h </w:instrText>
+              <w:instrText xml:space="preserve"> PAGEREF _Toc246301907 \h </w:instrText>
             </w:r>
             <w:r>
               <w:rPr>
@@ -2440,7 +2440,7 @@
               <w:lang w:eastAsia="pt-BR"/>
             </w:rPr>
           </w:pPr>
-          <w:hyperlink w:anchor="_Toc246271877" w:history="1">
+          <w:hyperlink w:anchor="_Toc246301908" w:history="1">
             <w:r>
               <w:rPr>
                 <w:rStyle w:val="Hyperlink"/>
@@ -2485,7 +2485,7 @@
                 <w:noProof/>
                 <w:webHidden/>
               </w:rPr>
-              <w:instrText xml:space="preserve"> PAGEREF _Toc246271877 \h </w:instrText>
+              <w:instrText xml:space="preserve"> PAGEREF _Toc246301908 \h </w:instrText>
             </w:r>
             <w:r>
               <w:rPr>
@@ -2530,7 +2530,7 @@
               <w:lang w:eastAsia="pt-BR"/>
             </w:rPr>
           </w:pPr>
-          <w:hyperlink w:anchor="_Toc246271878" w:history="1">
+          <w:hyperlink w:anchor="_Toc246301909" w:history="1">
             <w:r>
               <w:rPr>
                 <w:rStyle w:val="Hyperlink"/>
@@ -2575,7 +2575,7 @@
                 <w:noProof/>
                 <w:webHidden/>
               </w:rPr>
-              <w:instrText xml:space="preserve"> PAGEREF _Toc246271878 \h </w:instrText>
+              <w:instrText xml:space="preserve"> PAGEREF _Toc246301909 \h </w:instrText>
             </w:r>
             <w:r>
               <w:rPr>
@@ -2620,7 +2620,7 @@
               <w:lang w:eastAsia="pt-BR"/>
             </w:rPr>
           </w:pPr>
-          <w:hyperlink w:anchor="_Toc246271879" w:history="1">
+          <w:hyperlink w:anchor="_Toc246301910" w:history="1">
             <w:r>
               <w:rPr>
                 <w:rStyle w:val="Hyperlink"/>
@@ -2665,7 +2665,7 @@
                 <w:noProof/>
                 <w:webHidden/>
               </w:rPr>
-              <w:instrText xml:space="preserve"> PAGEREF _Toc246271879 \h </w:instrText>
+              <w:instrText xml:space="preserve"> PAGEREF _Toc246301910 \h </w:instrText>
             </w:r>
             <w:r>
               <w:rPr>
@@ -2710,7 +2710,7 @@
               <w:lang w:eastAsia="pt-BR"/>
             </w:rPr>
           </w:pPr>
-          <w:hyperlink w:anchor="_Toc246271880" w:history="1">
+          <w:hyperlink w:anchor="_Toc246301911" w:history="1">
             <w:r>
               <w:rPr>
                 <w:rStyle w:val="Hyperlink"/>
@@ -2755,7 +2755,7 @@
                 <w:noProof/>
                 <w:webHidden/>
               </w:rPr>
-              <w:instrText xml:space="preserve"> PAGEREF _Toc246271880 \h </w:instrText>
+              <w:instrText xml:space="preserve"> PAGEREF _Toc246301911 \h </w:instrText>
             </w:r>
             <w:r>
               <w:rPr>
@@ -2800,7 +2800,7 @@
               <w:lang w:eastAsia="pt-BR"/>
             </w:rPr>
           </w:pPr>
-          <w:hyperlink w:anchor="_Toc246271881" w:history="1">
+          <w:hyperlink w:anchor="_Toc246301912" w:history="1">
             <w:r>
               <w:rPr>
                 <w:rStyle w:val="Hyperlink"/>
@@ -2845,7 +2845,7 @@
                 <w:noProof/>
                 <w:webHidden/>
               </w:rPr>
-              <w:instrText xml:space="preserve"> PAGEREF _Toc246271881 \h </w:instrText>
+              <w:instrText xml:space="preserve"> PAGEREF _Toc246301912 \h </w:instrText>
             </w:r>
             <w:r>
               <w:rPr>
@@ -2890,7 +2890,7 @@
               <w:lang w:eastAsia="pt-BR"/>
             </w:rPr>
           </w:pPr>
-          <w:hyperlink w:anchor="_Toc246271882" w:history="1">
+          <w:hyperlink w:anchor="_Toc246301913" w:history="1">
             <w:r>
               <w:rPr>
                 <w:rStyle w:val="Hyperlink"/>
@@ -2935,7 +2935,7 @@
                 <w:noProof/>
                 <w:webHidden/>
               </w:rPr>
-              <w:instrText xml:space="preserve"> PAGEREF _Toc246271882 \h </w:instrText>
+              <w:instrText xml:space="preserve"> PAGEREF _Toc246301913 \h </w:instrText>
             </w:r>
             <w:r>
               <w:rPr>
@@ -2955,7 +2955,7 @@
                 <w:noProof/>
                 <w:webHidden/>
               </w:rPr>
-              <w:t>15</w:t>
+              <w:t>16</w:t>
             </w:r>
             <w:r>
               <w:rPr>
@@ -3001,7 +3001,7 @@
           <w:szCs w:val="32"/>
         </w:rPr>
       </w:pPr>
-      <w:bookmarkStart w:id="0" w:name="_Toc246271860"/>
+      <w:bookmarkStart w:id="0" w:name="_Toc246301891"/>
       <w:r>
         <w:rPr>
           <w:rFonts w:ascii="Times New Roman" w:hAnsi="Times New Roman" w:cs="Times New Roman"/>
@@ -3055,7 +3055,7 @@
         </w:rPr>
         <w:t xml:space="preserve"> </w:t>
       </w:r>
-      <w:bookmarkStart w:id="1" w:name="_Toc246271861"/>
+      <w:bookmarkStart w:id="1" w:name="_Toc246301892"/>
       <w:r>
         <w:rPr>
           <w:rFonts w:ascii="Times New Roman" w:hAnsi="Times New Roman" w:cs="Times New Roman"/>
@@ -3110,7 +3110,7 @@
         </w:rPr>
         <w:t xml:space="preserve"> </w:t>
       </w:r>
-      <w:bookmarkStart w:id="2" w:name="_Toc246271862"/>
+      <w:bookmarkStart w:id="2" w:name="_Toc246301893"/>
       <w:r>
         <w:rPr>
           <w:rFonts w:ascii="Times New Roman" w:hAnsi="Times New Roman" w:cs="Times New Roman"/>
@@ -3682,7 +3682,7 @@
           <w:szCs w:val="28"/>
         </w:rPr>
       </w:pPr>
-      <w:bookmarkStart w:id="3" w:name="_Toc246271863"/>
+      <w:bookmarkStart w:id="3" w:name="_Toc246301894"/>
       <w:r>
         <w:rPr>
           <w:rFonts w:ascii="Times New Roman" w:hAnsi="Times New Roman" w:cs="Times New Roman"/>
@@ -3757,7 +3757,7 @@
           <w:szCs w:val="28"/>
         </w:rPr>
       </w:pPr>
-      <w:bookmarkStart w:id="4" w:name="_Toc246271864"/>
+      <w:bookmarkStart w:id="4" w:name="_Toc246301895"/>
       <w:r>
         <w:rPr>
           <w:rFonts w:ascii="Times New Roman" w:hAnsi="Times New Roman" w:cs="Times New Roman"/>
@@ -3856,7 +3856,7 @@
           <w:szCs w:val="32"/>
         </w:rPr>
       </w:pPr>
-      <w:bookmarkStart w:id="5" w:name="_Toc246271865"/>
+      <w:bookmarkStart w:id="5" w:name="_Toc246301896"/>
       <w:r>
         <w:rPr>
           <w:rFonts w:ascii="Times New Roman" w:hAnsi="Times New Roman" w:cs="Times New Roman"/>
@@ -3900,7 +3900,7 @@
           <w:szCs w:val="28"/>
         </w:rPr>
       </w:pPr>
-      <w:bookmarkStart w:id="6" w:name="_Toc246271866"/>
+      <w:bookmarkStart w:id="6" w:name="_Toc246301897"/>
       <w:r>
         <w:rPr>
           <w:rFonts w:ascii="Times New Roman" w:hAnsi="Times New Roman" w:cs="Times New Roman"/>
@@ -4336,7 +4336,7 @@
           <w:szCs w:val="28"/>
         </w:rPr>
       </w:pPr>
-      <w:bookmarkStart w:id="7" w:name="_Toc246271867"/>
+      <w:bookmarkStart w:id="7" w:name="_Toc246301898"/>
       <w:r>
         <w:rPr>
           <w:rFonts w:ascii="Times New Roman" w:hAnsi="Times New Roman" w:cs="Times New Roman"/>
@@ -4482,7 +4482,7 @@
           <w:szCs w:val="32"/>
         </w:rPr>
       </w:pPr>
-      <w:bookmarkStart w:id="8" w:name="_Toc246271868"/>
+      <w:bookmarkStart w:id="8" w:name="_Toc246301899"/>
       <w:r>
         <w:rPr>
           <w:rFonts w:ascii="Times New Roman" w:hAnsi="Times New Roman" w:cs="Times New Roman"/>
@@ -4527,7 +4527,7 @@
           <w:szCs w:val="28"/>
         </w:rPr>
       </w:pPr>
-      <w:bookmarkStart w:id="9" w:name="_Toc246271869"/>
+      <w:bookmarkStart w:id="9" w:name="_Toc246301900"/>
       <w:r>
         <w:rPr>
           <w:rFonts w:ascii="Times New Roman" w:hAnsi="Times New Roman" w:cs="Times New Roman"/>
@@ -5054,7 +5054,7 @@
           <w:szCs w:val="28"/>
         </w:rPr>
       </w:pPr>
-      <w:bookmarkStart w:id="10" w:name="_Toc246271870"/>
+      <w:bookmarkStart w:id="10" w:name="_Toc246301901"/>
       <w:r>
         <w:rPr>
           <w:rFonts w:ascii="Times New Roman" w:hAnsi="Times New Roman" w:cs="Times New Roman"/>
@@ -5261,7 +5261,7 @@
           <w:szCs w:val="28"/>
         </w:rPr>
       </w:pPr>
-      <w:bookmarkStart w:id="11" w:name="_Toc246271871"/>
+      <w:bookmarkStart w:id="11" w:name="_Toc246301902"/>
       <w:r>
         <w:rPr>
           <w:rFonts w:ascii="Times New Roman" w:hAnsi="Times New Roman" w:cs="Times New Roman"/>
@@ -5360,7 +5360,7 @@
           <w:szCs w:val="32"/>
         </w:rPr>
       </w:pPr>
-      <w:bookmarkStart w:id="12" w:name="_Toc246271872"/>
+      <w:bookmarkStart w:id="12" w:name="_Toc246301903"/>
       <w:r>
         <w:rPr>
           <w:rFonts w:ascii="Times New Roman" w:hAnsi="Times New Roman" w:cs="Times New Roman"/>
@@ -5410,7 +5410,7 @@
           <w:szCs w:val="28"/>
         </w:rPr>
       </w:pPr>
-      <w:bookmarkStart w:id="13" w:name="_Toc246271873"/>
+      <w:bookmarkStart w:id="13" w:name="_Toc246301904"/>
       <w:r>
         <w:rPr>
           <w:rFonts w:ascii="Times New Roman" w:hAnsi="Times New Roman" w:cs="Times New Roman"/>
@@ -5806,7 +5806,7 @@
           <w:szCs w:val="28"/>
         </w:rPr>
       </w:pPr>
-      <w:bookmarkStart w:id="14" w:name="_Toc246271874"/>
+      <w:bookmarkStart w:id="14" w:name="_Toc246301905"/>
       <w:r>
         <w:rPr>
           <w:rFonts w:ascii="Times New Roman" w:hAnsi="Times New Roman" w:cs="Times New Roman"/>
@@ -6070,7 +6070,7 @@
           <w:szCs w:val="28"/>
         </w:rPr>
       </w:pPr>
-      <w:bookmarkStart w:id="15" w:name="_Toc246271875"/>
+      <w:bookmarkStart w:id="15" w:name="_Toc246301906"/>
       <w:r>
         <w:rPr>
           <w:rFonts w:ascii="Times New Roman" w:hAnsi="Times New Roman" w:cs="Times New Roman"/>
@@ -6954,7 +6954,7 @@
           <w:szCs w:val="28"/>
         </w:rPr>
       </w:pPr>
-      <w:bookmarkStart w:id="16" w:name="_Toc246271876"/>
+      <w:bookmarkStart w:id="16" w:name="_Toc246301907"/>
       <w:r>
         <w:rPr>
           <w:rFonts w:ascii="Times New Roman" w:hAnsi="Times New Roman" w:cs="Times New Roman"/>
@@ -8933,7 +8933,7 @@
           <w:szCs w:val="28"/>
         </w:rPr>
       </w:pPr>
-      <w:bookmarkStart w:id="17" w:name="_Toc246271877"/>
+      <w:bookmarkStart w:id="17" w:name="_Toc246301908"/>
       <w:r>
         <w:rPr>
           <w:rFonts w:ascii="Times New Roman" w:hAnsi="Times New Roman" w:cs="Times New Roman"/>
@@ -9985,7 +9985,7 @@
           <w:szCs w:val="32"/>
         </w:rPr>
       </w:pPr>
-      <w:bookmarkStart w:id="18" w:name="_Toc246271878"/>
+      <w:bookmarkStart w:id="18" w:name="_Toc246301909"/>
       <w:r>
         <w:rPr>
           <w:rFonts w:ascii="Times New Roman" w:hAnsi="Times New Roman" w:cs="Times New Roman"/>
@@ -10036,7 +10036,7 @@
           <w:szCs w:val="28"/>
         </w:rPr>
       </w:pPr>
-      <w:bookmarkStart w:id="19" w:name="_Toc246271879"/>
+      <w:bookmarkStart w:id="19" w:name="_Toc246301910"/>
       <w:r>
         <w:rPr>
           <w:rFonts w:ascii="Times New Roman" w:hAnsi="Times New Roman" w:cs="Times New Roman"/>
@@ -10046,6 +10046,99 @@
         <w:t>Identificação dos atributos não-chave</w:t>
       </w:r>
       <w:bookmarkEnd w:id="19"/>
+    </w:p>
+    <w:p>
+      <w:pPr>
+        <w:pStyle w:val="Standard"/>
+        <w:tabs>
+          <w:tab w:val="left" w:pos="2127"/>
+        </w:tabs>
+        <w:outlineLvl w:val="1"/>
+        <w:rPr>
+          <w:rFonts w:ascii="Times New Roman" w:hAnsi="Times New Roman" w:cs="Times New Roman"/>
+          <w:sz w:val="28"/>
+          <w:szCs w:val="28"/>
+        </w:rPr>
+      </w:pPr>
+    </w:p>
+    <w:p>
+      <w:pPr>
+        <w:pStyle w:val="Standard"/>
+        <w:numPr>
+          <w:ilvl w:val="1"/>
+          <w:numId w:val="5"/>
+        </w:numPr>
+        <w:tabs>
+          <w:tab w:val="left" w:pos="2127"/>
+        </w:tabs>
+        <w:outlineLvl w:val="1"/>
+        <w:rPr>
+          <w:rFonts w:ascii="Times New Roman" w:hAnsi="Times New Roman" w:cs="Times New Roman"/>
+          <w:sz w:val="28"/>
+          <w:szCs w:val="28"/>
+        </w:rPr>
+      </w:pPr>
+      <w:bookmarkStart w:id="20" w:name="_Toc246301911"/>
+      <w:r>
+        <w:rPr>
+          <w:rFonts w:ascii="Times New Roman" w:hAnsi="Times New Roman" w:cs="Times New Roman"/>
+          <w:sz w:val="28"/>
+          <w:szCs w:val="28"/>
+        </w:rPr>
+        <w:t>Estabelecimento da propriedade dos atributos</w:t>
+      </w:r>
+      <w:bookmarkEnd w:id="20"/>
+    </w:p>
+    <w:p>
+      <w:pPr>
+        <w:rPr>
+          <w:rFonts w:ascii="Times New Roman" w:hAnsi="Times New Roman" w:cs="Times New Roman"/>
+          <w:sz w:val="28"/>
+          <w:szCs w:val="28"/>
+        </w:rPr>
+      </w:pPr>
+    </w:p>
+    <w:p>
+      <w:pPr>
+        <w:pStyle w:val="Standard"/>
+        <w:tabs>
+          <w:tab w:val="left" w:pos="2127"/>
+        </w:tabs>
+        <w:outlineLvl w:val="1"/>
+        <w:rPr>
+          <w:rFonts w:ascii="Times New Roman" w:hAnsi="Times New Roman" w:cs="Times New Roman"/>
+          <w:sz w:val="28"/>
+          <w:szCs w:val="28"/>
+        </w:rPr>
+      </w:pPr>
+    </w:p>
+    <w:p>
+      <w:pPr>
+        <w:pStyle w:val="Standard"/>
+        <w:numPr>
+          <w:ilvl w:val="1"/>
+          <w:numId w:val="5"/>
+        </w:numPr>
+        <w:tabs>
+          <w:tab w:val="left" w:pos="2127"/>
+        </w:tabs>
+        <w:outlineLvl w:val="1"/>
+        <w:rPr>
+          <w:rFonts w:ascii="Times New Roman" w:hAnsi="Times New Roman" w:cs="Times New Roman"/>
+          <w:sz w:val="28"/>
+          <w:szCs w:val="28"/>
+        </w:rPr>
+      </w:pPr>
+      <w:bookmarkStart w:id="21" w:name="_Toc246301912"/>
+      <w:r>
+        <w:rPr>
+          <w:rFonts w:ascii="Times New Roman" w:hAnsi="Times New Roman" w:cs="Times New Roman"/>
+          <w:sz w:val="28"/>
+          <w:szCs w:val="28"/>
+        </w:rPr>
+        <w:t>Definição dos atributos</w:t>
+      </w:r>
+      <w:bookmarkEnd w:id="21"/>
     </w:p>
     <w:tbl>
       <w:tblPr>
@@ -11431,14 +11524,7 @@
                 <w:rFonts w:ascii="Times New Roman" w:hAnsi="Times New Roman"/>
                 <w:lang w:eastAsia="pt-BR"/>
               </w:rPr>
-              <w:t xml:space="preserve">Código de identificação do </w:t>
-            </w:r>
-            <w:r>
-              <w:rPr>
-                <w:rFonts w:ascii="Times New Roman" w:hAnsi="Times New Roman"/>
-                <w:lang w:eastAsia="pt-BR"/>
-              </w:rPr>
-              <w:t>evento</w:t>
+              <w:t>Código de identificação do evento</w:t>
             </w:r>
           </w:p>
         </w:tc>
@@ -11793,14 +11879,7 @@
                 <w:rFonts w:ascii="Times New Roman" w:hAnsi="Times New Roman"/>
                 <w:lang w:eastAsia="pt-BR"/>
               </w:rPr>
-              <w:t>Data</w:t>
-            </w:r>
-            <w:r>
-              <w:rPr>
-                <w:rFonts w:ascii="Times New Roman" w:hAnsi="Times New Roman"/>
-                <w:lang w:eastAsia="pt-BR"/>
-              </w:rPr>
-              <w:t xml:space="preserve"> que termina o evento</w:t>
+              <w:t>Data que termina o evento</w:t>
             </w:r>
           </w:p>
         </w:tc>
@@ -11945,14 +12024,7 @@
                 <w:rFonts w:ascii="Times New Roman" w:hAnsi="Times New Roman"/>
                 <w:lang w:eastAsia="pt-BR"/>
               </w:rPr>
-              <w:t>Código de identificação d</w:t>
-            </w:r>
-            <w:r>
-              <w:rPr>
-                <w:rFonts w:ascii="Times New Roman" w:hAnsi="Times New Roman"/>
-                <w:lang w:eastAsia="pt-BR"/>
-              </w:rPr>
-              <w:t>a atividade</w:t>
+              <w:t>Código de identificação da atividade</w:t>
             </w:r>
           </w:p>
         </w:tc>
@@ -12168,14 +12240,7 @@
                 <w:rFonts w:ascii="Times New Roman" w:hAnsi="Times New Roman"/>
                 <w:lang w:eastAsia="pt-BR"/>
               </w:rPr>
-              <w:t xml:space="preserve">Código de identificação do </w:t>
-            </w:r>
-            <w:r>
-              <w:rPr>
-                <w:rFonts w:ascii="Times New Roman" w:hAnsi="Times New Roman"/>
-                <w:lang w:eastAsia="pt-BR"/>
-              </w:rPr>
-              <w:t>horário</w:t>
+              <w:t>Código de identificação do horário</w:t>
             </w:r>
           </w:p>
         </w:tc>
@@ -12796,70 +12861,13 @@
           <w:szCs w:val="28"/>
         </w:rPr>
       </w:pPr>
-      <w:bookmarkStart w:id="20" w:name="_Toc246271880"/>
+      <w:bookmarkStart w:id="22" w:name="_Toc246301913"/>
       <w:r>
         <w:rPr>
           <w:rFonts w:ascii="Times New Roman" w:hAnsi="Times New Roman" w:cs="Times New Roman"/>
           <w:sz w:val="28"/>
           <w:szCs w:val="28"/>
         </w:rPr>
-        <w:t>Estabelecimento da propriedade dos atributos</w:t>
-      </w:r>
-      <w:bookmarkEnd w:id="20"/>
-    </w:p>
-    <w:p>
-      <w:pPr>
-        <w:pStyle w:val="Standard"/>
-        <w:numPr>
-          <w:ilvl w:val="1"/>
-          <w:numId w:val="5"/>
-        </w:numPr>
-        <w:tabs>
-          <w:tab w:val="left" w:pos="2127"/>
-        </w:tabs>
-        <w:outlineLvl w:val="1"/>
-        <w:rPr>
-          <w:rFonts w:ascii="Times New Roman" w:hAnsi="Times New Roman" w:cs="Times New Roman"/>
-          <w:sz w:val="28"/>
-          <w:szCs w:val="28"/>
-        </w:rPr>
-      </w:pPr>
-      <w:bookmarkStart w:id="21" w:name="_Toc246271881"/>
-      <w:r>
-        <w:rPr>
-          <w:rFonts w:ascii="Times New Roman" w:hAnsi="Times New Roman" w:cs="Times New Roman"/>
-          <w:sz w:val="28"/>
-          <w:szCs w:val="28"/>
-        </w:rPr>
-        <w:t>Definição dos atributos</w:t>
-      </w:r>
-      <w:bookmarkEnd w:id="21"/>
-    </w:p>
-    <w:p>
-      <w:pPr>
-        <w:pStyle w:val="Standard"/>
-        <w:numPr>
-          <w:ilvl w:val="1"/>
-          <w:numId w:val="5"/>
-        </w:numPr>
-        <w:tabs>
-          <w:tab w:val="left" w:pos="2127"/>
-        </w:tabs>
-        <w:outlineLvl w:val="1"/>
-        <w:rPr>
-          <w:rFonts w:ascii="Times New Roman" w:hAnsi="Times New Roman" w:cs="Times New Roman"/>
-          <w:sz w:val="28"/>
-          <w:szCs w:val="28"/>
-        </w:rPr>
-      </w:pPr>
-      <w:bookmarkStart w:id="22" w:name="_Toc246271882"/>
-      <w:r>
-        <w:rPr>
-          <w:rFonts w:ascii="Times New Roman" w:hAnsi="Times New Roman" w:cs="Times New Roman"/>
-          <w:sz w:val="28"/>
-          <w:szCs w:val="28"/>
-        </w:rPr>
-        <w:lastRenderedPageBreak/>
         <w:t>Refinamento do modelo</w:t>
       </w:r>
       <w:bookmarkEnd w:id="22"/>
@@ -13028,7 +13036,7 @@
             <w:rPr>
               <w:noProof/>
             </w:rPr>
-            <w:t>15</w:t>
+            <w:t>16</w:t>
           </w:r>
         </w:fldSimple>
       </w:p>
@@ -14317,7 +14325,7 @@
 </file>
 
 <file path=customXml/itemProps1.xml><?xml version="1.0" encoding="utf-8"?>
-<ds:datastoreItem xmlns:ds="http://schemas.openxmlformats.org/officeDocument/2006/customXml" ds:itemID="{A7CA155F-D43C-4CD2-9C15-7185E5F0D54D}">
+<ds:datastoreItem xmlns:ds="http://schemas.openxmlformats.org/officeDocument/2006/customXml" ds:itemID="{85DD0256-F43D-46E3-A90C-F70CFA28DA86}">
   <ds:schemaRefs>
     <ds:schemaRef ds:uri="http://schemas.openxmlformats.org/officeDocument/2006/bibliography"/>
   </ds:schemaRefs>
